--- a/Doc/Formant_V2_Capitulo_06.docx
+++ b/Doc/Formant_V2_Capitulo_06.docx
@@ -13,15 +13,7 @@
     <w:p/>
     <w:p>
       <w:r>
-        <w:t xml:space="preserve">Este capítulo recoge los diferentes conectores que </w:t>
-      </w:r>
-      <w:proofErr w:type="spellStart"/>
-      <w:r>
-        <w:t>interconexionan</w:t>
-      </w:r>
-      <w:proofErr w:type="spellEnd"/>
-      <w:r>
-        <w:t xml:space="preserve"> los distintos circuitos del Formant V2.</w:t>
+        <w:t>Este capítulo recoge los diferentes conectores que interconexionan los distintos circuitos del Formant V2.</w:t>
       </w:r>
     </w:p>
     <w:p/>
@@ -2260,7 +2252,6 @@
                 <w:sz w:val="24"/>
                 <w:szCs w:val="24"/>
               </w:rPr>
-              <w:lastRenderedPageBreak/>
               <w:t>CN0</w:t>
             </w:r>
             <w:r>
@@ -4780,7 +4771,6 @@
                 <w:sz w:val="24"/>
                 <w:szCs w:val="24"/>
               </w:rPr>
-              <w:lastRenderedPageBreak/>
               <w:t>CN0</w:t>
             </w:r>
             <w:r>
@@ -4822,20 +4812,96 @@
                 <w:sz w:val="24"/>
                 <w:szCs w:val="24"/>
               </w:rPr>
-              <w:t xml:space="preserve">Conector interfaz de teclado / </w:t>
-            </w:r>
-            <w:proofErr w:type="spellStart"/>
-            <w:r>
-              <w:rPr>
-                <w:rFonts w:ascii="Arial" w:hAnsi="Arial" w:cs="Arial"/>
+              <w:t>Conector interfaz de teclado / Potenciometros</w:t>
+            </w:r>
+          </w:p>
+        </w:tc>
+      </w:tr>
+      <w:tr>
+        <w:tc>
+          <w:tcPr>
+            <w:tcW w:w="368" w:type="pct"/>
+            <w:tcBorders>
+              <w:top w:val="single" w:sz="24" w:space="0" w:color="4F81BD"/>
+              <w:left w:val="single" w:sz="8" w:space="0" w:color="4F81BD"/>
+              <w:bottom w:val="single" w:sz="8" w:space="0" w:color="4F81BD"/>
+              <w:right w:val="single" w:sz="8" w:space="0" w:color="4F81BD"/>
+            </w:tcBorders>
+            <w:shd w:val="clear" w:color="auto" w:fill="DBE5F1"/>
+            <w:hideMark/>
+          </w:tcPr>
+          <w:p>
+            <w:pPr>
+              <w:jc w:val="center"/>
+              <w:rPr>
                 <w:b/>
                 <w:bCs/>
-                <w:sz w:val="24"/>
-                <w:szCs w:val="24"/>
-              </w:rPr>
-              <w:t>Potenciometros</w:t>
-            </w:r>
-            <w:proofErr w:type="spellEnd"/>
+              </w:rPr>
+            </w:pPr>
+            <w:r>
+              <w:rPr>
+                <w:b/>
+                <w:bCs/>
+              </w:rPr>
+              <w:t>PIN</w:t>
+            </w:r>
+          </w:p>
+        </w:tc>
+        <w:tc>
+          <w:tcPr>
+            <w:tcW w:w="1726" w:type="pct"/>
+            <w:tcBorders>
+              <w:top w:val="single" w:sz="24" w:space="0" w:color="4F81BD"/>
+              <w:left w:val="nil"/>
+              <w:bottom w:val="single" w:sz="8" w:space="0" w:color="4F81BD"/>
+              <w:right w:val="single" w:sz="8" w:space="0" w:color="4F81BD"/>
+            </w:tcBorders>
+            <w:shd w:val="clear" w:color="auto" w:fill="D3DFEE"/>
+            <w:hideMark/>
+          </w:tcPr>
+          <w:p>
+            <w:pPr>
+              <w:jc w:val="center"/>
+              <w:rPr>
+                <w:b/>
+                <w:bCs/>
+              </w:rPr>
+            </w:pPr>
+            <w:r>
+              <w:rPr>
+                <w:b/>
+                <w:bCs/>
+              </w:rPr>
+              <w:t>DESCRIPCIÓN</w:t>
+            </w:r>
+          </w:p>
+        </w:tc>
+        <w:tc>
+          <w:tcPr>
+            <w:tcW w:w="2906" w:type="pct"/>
+            <w:tcBorders>
+              <w:top w:val="single" w:sz="24" w:space="0" w:color="4F81BD"/>
+              <w:left w:val="nil"/>
+              <w:bottom w:val="single" w:sz="8" w:space="0" w:color="4F81BD"/>
+              <w:right w:val="single" w:sz="8" w:space="0" w:color="4F81BD"/>
+            </w:tcBorders>
+            <w:shd w:val="clear" w:color="auto" w:fill="D3DFEE"/>
+          </w:tcPr>
+          <w:p>
+            <w:pPr>
+              <w:jc w:val="center"/>
+              <w:rPr>
+                <w:b/>
+                <w:bCs/>
+              </w:rPr>
+            </w:pPr>
+            <w:r>
+              <w:rPr>
+                <w:b/>
+                <w:bCs/>
+              </w:rPr>
+              <w:t>SEÑAL</w:t>
+            </w:r>
           </w:p>
         </w:tc>
       </w:tr>
@@ -4844,28 +4910,25 @@
           <w:tcPr>
             <w:tcW w:w="368" w:type="pct"/>
             <w:tcBorders>
-              <w:top w:val="single" w:sz="24" w:space="0" w:color="4F81BD"/>
+              <w:top w:val="single" w:sz="8" w:space="0" w:color="4F81BD"/>
               <w:left w:val="single" w:sz="8" w:space="0" w:color="4F81BD"/>
               <w:bottom w:val="single" w:sz="8" w:space="0" w:color="4F81BD"/>
               <w:right w:val="single" w:sz="8" w:space="0" w:color="4F81BD"/>
             </w:tcBorders>
-            <w:shd w:val="clear" w:color="auto" w:fill="DBE5F1"/>
-            <w:hideMark/>
-          </w:tcPr>
-          <w:p>
-            <w:pPr>
-              <w:jc w:val="center"/>
-              <w:rPr>
-                <w:b/>
-                <w:bCs/>
-              </w:rPr>
-            </w:pPr>
-            <w:r>
-              <w:rPr>
-                <w:b/>
-                <w:bCs/>
-              </w:rPr>
-              <w:t>PIN</w:t>
+            <w:shd w:val="clear" w:color="auto" w:fill="DBE5F1" w:themeFill="accent1" w:themeFillTint="33"/>
+          </w:tcPr>
+          <w:p>
+            <w:pPr>
+              <w:jc w:val="center"/>
+              <w:rPr>
+                <w:rFonts w:ascii="Courier New" w:hAnsi="Courier New" w:cs="Courier New"/>
+              </w:rPr>
+            </w:pPr>
+            <w:r>
+              <w:rPr>
+                <w:rFonts w:ascii="Courier New" w:hAnsi="Courier New" w:cs="Courier New"/>
+              </w:rPr>
+              <w:t>1</w:t>
             </w:r>
           </w:p>
         </w:tc>
@@ -4873,57 +4936,40 @@
           <w:tcPr>
             <w:tcW w:w="1726" w:type="pct"/>
             <w:tcBorders>
-              <w:top w:val="single" w:sz="24" w:space="0" w:color="4F81BD"/>
-              <w:left w:val="nil"/>
-              <w:bottom w:val="single" w:sz="8" w:space="0" w:color="4F81BD"/>
-              <w:right w:val="single" w:sz="8" w:space="0" w:color="4F81BD"/>
-            </w:tcBorders>
-            <w:shd w:val="clear" w:color="auto" w:fill="D3DFEE"/>
-            <w:hideMark/>
-          </w:tcPr>
-          <w:p>
-            <w:pPr>
-              <w:jc w:val="center"/>
-              <w:rPr>
-                <w:b/>
-                <w:bCs/>
-              </w:rPr>
-            </w:pPr>
-            <w:r>
-              <w:rPr>
-                <w:b/>
-                <w:bCs/>
-              </w:rPr>
-              <w:t>DESCRIPCIÓN</w:t>
-            </w:r>
+              <w:top w:val="single" w:sz="8" w:space="0" w:color="4F81BD"/>
+              <w:left w:val="nil"/>
+              <w:bottom w:val="single" w:sz="8" w:space="0" w:color="4F81BD"/>
+              <w:right w:val="single" w:sz="8" w:space="0" w:color="4F81BD"/>
+            </w:tcBorders>
+          </w:tcPr>
+          <w:p>
+            <w:pPr>
+              <w:jc w:val="left"/>
+              <w:rPr>
+                <w:rFonts w:ascii="Courier New" w:hAnsi="Courier New" w:cs="Courier New"/>
+                <w:lang w:val="en-US"/>
+              </w:rPr>
+            </w:pPr>
           </w:p>
         </w:tc>
         <w:tc>
           <w:tcPr>
             <w:tcW w:w="2906" w:type="pct"/>
             <w:tcBorders>
-              <w:top w:val="single" w:sz="24" w:space="0" w:color="4F81BD"/>
-              <w:left w:val="nil"/>
-              <w:bottom w:val="single" w:sz="8" w:space="0" w:color="4F81BD"/>
-              <w:right w:val="single" w:sz="8" w:space="0" w:color="4F81BD"/>
-            </w:tcBorders>
-            <w:shd w:val="clear" w:color="auto" w:fill="D3DFEE"/>
-          </w:tcPr>
-          <w:p>
-            <w:pPr>
-              <w:jc w:val="center"/>
-              <w:rPr>
-                <w:b/>
-                <w:bCs/>
-              </w:rPr>
-            </w:pPr>
-            <w:r>
-              <w:rPr>
-                <w:b/>
-                <w:bCs/>
-              </w:rPr>
-              <w:t>SEÑAL</w:t>
-            </w:r>
+              <w:top w:val="single" w:sz="8" w:space="0" w:color="4F81BD"/>
+              <w:left w:val="nil"/>
+              <w:bottom w:val="single" w:sz="8" w:space="0" w:color="4F81BD"/>
+              <w:right w:val="single" w:sz="8" w:space="0" w:color="4F81BD"/>
+            </w:tcBorders>
+          </w:tcPr>
+          <w:p>
+            <w:pPr>
+              <w:jc w:val="left"/>
+              <w:rPr>
+                <w:rFonts w:ascii="Courier New" w:hAnsi="Courier New" w:cs="Courier New"/>
+                <w:lang w:val="en-US"/>
+              </w:rPr>
+            </w:pPr>
           </w:p>
         </w:tc>
       </w:tr>
@@ -4950,7 +4996,7 @@
               <w:rPr>
                 <w:rFonts w:ascii="Courier New" w:hAnsi="Courier New" w:cs="Courier New"/>
               </w:rPr>
-              <w:t>1</w:t>
+              <w:t>2</w:t>
             </w:r>
           </w:p>
         </w:tc>
@@ -4972,6 +5018,13 @@
                 <w:lang w:val="en-US"/>
               </w:rPr>
             </w:pPr>
+            <w:r>
+              <w:rPr>
+                <w:rFonts w:ascii="Courier New" w:hAnsi="Courier New" w:cs="Courier New"/>
+                <w:lang w:val="en-US"/>
+              </w:rPr>
+              <w:t>R7 (INV OP)</w:t>
+            </w:r>
           </w:p>
         </w:tc>
         <w:tc>
@@ -4989,9 +5042,14 @@
               <w:jc w:val="left"/>
               <w:rPr>
                 <w:rFonts w:ascii="Courier New" w:hAnsi="Courier New" w:cs="Courier New"/>
-                <w:lang w:val="en-US"/>
-              </w:rPr>
-            </w:pPr>
+              </w:rPr>
+            </w:pPr>
+            <w:r>
+              <w:rPr>
+                <w:rFonts w:ascii="Courier New" w:hAnsi="Courier New" w:cs="Courier New"/>
+              </w:rPr>
+              <w:t>Punto de unión entre R7 y la entrada inversora del Amplificador Operacional</w:t>
+            </w:r>
           </w:p>
         </w:tc>
       </w:tr>
@@ -5018,7 +5076,7 @@
               <w:rPr>
                 <w:rFonts w:ascii="Courier New" w:hAnsi="Courier New" w:cs="Courier New"/>
               </w:rPr>
-              <w:t>2</w:t>
+              <w:t>3</w:t>
             </w:r>
           </w:p>
         </w:tc>
@@ -5045,7 +5103,7 @@
                 <w:rFonts w:ascii="Courier New" w:hAnsi="Courier New" w:cs="Courier New"/>
                 <w:lang w:val="en-US"/>
               </w:rPr>
-              <w:t>R7 (INV OP)</w:t>
+              <w:t>R7(S1)</w:t>
             </w:r>
           </w:p>
         </w:tc>
@@ -5070,7 +5128,7 @@
               <w:rPr>
                 <w:rFonts w:ascii="Courier New" w:hAnsi="Courier New" w:cs="Courier New"/>
               </w:rPr>
-              <w:t>Punto de unión entre R7 y la entrada inversora del Amplificador Operacional</w:t>
+              <w:t>Punto de unión entre R7 y el interruptor S1</w:t>
             </w:r>
           </w:p>
         </w:tc>
@@ -5098,7 +5156,7 @@
               <w:rPr>
                 <w:rFonts w:ascii="Courier New" w:hAnsi="Courier New" w:cs="Courier New"/>
               </w:rPr>
-              <w:t>3</w:t>
+              <w:t>4</w:t>
             </w:r>
           </w:p>
         </w:tc>
@@ -5125,7 +5183,7 @@
                 <w:rFonts w:ascii="Courier New" w:hAnsi="Courier New" w:cs="Courier New"/>
                 <w:lang w:val="en-US"/>
               </w:rPr>
-              <w:t>R7(S1)</w:t>
+              <w:t>+15V</w:t>
             </w:r>
           </w:p>
         </w:tc>
@@ -5144,14 +5202,9 @@
               <w:jc w:val="left"/>
               <w:rPr>
                 <w:rFonts w:ascii="Courier New" w:hAnsi="Courier New" w:cs="Courier New"/>
-              </w:rPr>
-            </w:pPr>
-            <w:r>
-              <w:rPr>
-                <w:rFonts w:ascii="Courier New" w:hAnsi="Courier New" w:cs="Courier New"/>
-              </w:rPr>
-              <w:t>Punto de unión entre R7 y el interruptor S1</w:t>
-            </w:r>
+                <w:lang w:val="en-US"/>
+              </w:rPr>
+            </w:pPr>
           </w:p>
         </w:tc>
       </w:tr>
@@ -5178,7 +5231,7 @@
               <w:rPr>
                 <w:rFonts w:ascii="Courier New" w:hAnsi="Courier New" w:cs="Courier New"/>
               </w:rPr>
-              <w:t>4</w:t>
+              <w:t>5</w:t>
             </w:r>
           </w:p>
         </w:tc>
@@ -5205,7 +5258,7 @@
                 <w:rFonts w:ascii="Courier New" w:hAnsi="Courier New" w:cs="Courier New"/>
                 <w:lang w:val="en-US"/>
               </w:rPr>
-              <w:t>+15V</w:t>
+              <w:t>-15V</w:t>
             </w:r>
           </w:p>
         </w:tc>
@@ -5253,7 +5306,7 @@
               <w:rPr>
                 <w:rFonts w:ascii="Courier New" w:hAnsi="Courier New" w:cs="Courier New"/>
               </w:rPr>
-              <w:t>5</w:t>
+              <w:t>6</w:t>
             </w:r>
           </w:p>
         </w:tc>
@@ -5280,7 +5333,7 @@
                 <w:rFonts w:ascii="Courier New" w:hAnsi="Courier New" w:cs="Courier New"/>
                 <w:lang w:val="en-US"/>
               </w:rPr>
-              <w:t>-15V</w:t>
+              <w:t>GND</w:t>
             </w:r>
           </w:p>
         </w:tc>
@@ -5328,7 +5381,7 @@
               <w:rPr>
                 <w:rFonts w:ascii="Courier New" w:hAnsi="Courier New" w:cs="Courier New"/>
               </w:rPr>
-              <w:t>6</w:t>
+              <w:t>7</w:t>
             </w:r>
           </w:p>
         </w:tc>
@@ -5355,7 +5408,7 @@
                 <w:rFonts w:ascii="Courier New" w:hAnsi="Courier New" w:cs="Courier New"/>
                 <w:lang w:val="en-US"/>
               </w:rPr>
-              <w:t>GND</w:t>
+              <w:t>P1(G)</w:t>
             </w:r>
           </w:p>
         </w:tc>
@@ -5374,9 +5427,14 @@
               <w:jc w:val="left"/>
               <w:rPr>
                 <w:rFonts w:ascii="Courier New" w:hAnsi="Courier New" w:cs="Courier New"/>
-                <w:lang w:val="en-US"/>
-              </w:rPr>
-            </w:pPr>
+              </w:rPr>
+            </w:pPr>
+            <w:r>
+              <w:rPr>
+                <w:rFonts w:ascii="Courier New" w:hAnsi="Courier New" w:cs="Courier New"/>
+              </w:rPr>
+              <w:t>Punto de unión entre el potenciometro y el g del Transistor</w:t>
+            </w:r>
           </w:p>
         </w:tc>
       </w:tr>
@@ -5403,7 +5461,7 @@
               <w:rPr>
                 <w:rFonts w:ascii="Courier New" w:hAnsi="Courier New" w:cs="Courier New"/>
               </w:rPr>
-              <w:t>7</w:t>
+              <w:t>8</w:t>
             </w:r>
           </w:p>
         </w:tc>
@@ -5430,7 +5488,7 @@
                 <w:rFonts w:ascii="Courier New" w:hAnsi="Courier New" w:cs="Courier New"/>
                 <w:lang w:val="en-US"/>
               </w:rPr>
-              <w:t>P1(G)</w:t>
+              <w:t>P1(R5)</w:t>
             </w:r>
           </w:p>
         </w:tc>
@@ -5455,115 +5513,7 @@
               <w:rPr>
                 <w:rFonts w:ascii="Courier New" w:hAnsi="Courier New" w:cs="Courier New"/>
               </w:rPr>
-              <w:t xml:space="preserve">Punto de unión entre el </w:t>
-            </w:r>
-            <w:proofErr w:type="spellStart"/>
-            <w:r>
-              <w:rPr>
-                <w:rFonts w:ascii="Courier New" w:hAnsi="Courier New" w:cs="Courier New"/>
-              </w:rPr>
-              <w:t>potenciometro</w:t>
-            </w:r>
-            <w:proofErr w:type="spellEnd"/>
-            <w:r>
-              <w:rPr>
-                <w:rFonts w:ascii="Courier New" w:hAnsi="Courier New" w:cs="Courier New"/>
-              </w:rPr>
-              <w:t xml:space="preserve"> y el g del Transistor</w:t>
-            </w:r>
-          </w:p>
-        </w:tc>
-      </w:tr>
-      <w:tr>
-        <w:tc>
-          <w:tcPr>
-            <w:tcW w:w="368" w:type="pct"/>
-            <w:tcBorders>
-              <w:top w:val="single" w:sz="8" w:space="0" w:color="4F81BD"/>
-              <w:left w:val="single" w:sz="8" w:space="0" w:color="4F81BD"/>
-              <w:bottom w:val="single" w:sz="8" w:space="0" w:color="4F81BD"/>
-              <w:right w:val="single" w:sz="8" w:space="0" w:color="4F81BD"/>
-            </w:tcBorders>
-            <w:shd w:val="clear" w:color="auto" w:fill="DBE5F1" w:themeFill="accent1" w:themeFillTint="33"/>
-          </w:tcPr>
-          <w:p>
-            <w:pPr>
-              <w:jc w:val="center"/>
-              <w:rPr>
-                <w:rFonts w:ascii="Courier New" w:hAnsi="Courier New" w:cs="Courier New"/>
-              </w:rPr>
-            </w:pPr>
-            <w:r>
-              <w:rPr>
-                <w:rFonts w:ascii="Courier New" w:hAnsi="Courier New" w:cs="Courier New"/>
-              </w:rPr>
-              <w:t>8</w:t>
-            </w:r>
-          </w:p>
-        </w:tc>
-        <w:tc>
-          <w:tcPr>
-            <w:tcW w:w="1726" w:type="pct"/>
-            <w:tcBorders>
-              <w:top w:val="single" w:sz="8" w:space="0" w:color="4F81BD"/>
-              <w:left w:val="nil"/>
-              <w:bottom w:val="single" w:sz="8" w:space="0" w:color="4F81BD"/>
-              <w:right w:val="single" w:sz="8" w:space="0" w:color="4F81BD"/>
-            </w:tcBorders>
-          </w:tcPr>
-          <w:p>
-            <w:pPr>
-              <w:jc w:val="left"/>
-              <w:rPr>
-                <w:rFonts w:ascii="Courier New" w:hAnsi="Courier New" w:cs="Courier New"/>
-                <w:lang w:val="en-US"/>
-              </w:rPr>
-            </w:pPr>
-            <w:r>
-              <w:rPr>
-                <w:rFonts w:ascii="Courier New" w:hAnsi="Courier New" w:cs="Courier New"/>
-                <w:lang w:val="en-US"/>
-              </w:rPr>
-              <w:t>P1(R5)</w:t>
-            </w:r>
-          </w:p>
-        </w:tc>
-        <w:tc>
-          <w:tcPr>
-            <w:tcW w:w="2906" w:type="pct"/>
-            <w:tcBorders>
-              <w:top w:val="single" w:sz="8" w:space="0" w:color="4F81BD"/>
-              <w:left w:val="nil"/>
-              <w:bottom w:val="single" w:sz="8" w:space="0" w:color="4F81BD"/>
-              <w:right w:val="single" w:sz="8" w:space="0" w:color="4F81BD"/>
-            </w:tcBorders>
-          </w:tcPr>
-          <w:p>
-            <w:pPr>
-              <w:jc w:val="left"/>
-              <w:rPr>
-                <w:rFonts w:ascii="Courier New" w:hAnsi="Courier New" w:cs="Courier New"/>
-              </w:rPr>
-            </w:pPr>
-            <w:r>
-              <w:rPr>
-                <w:rFonts w:ascii="Courier New" w:hAnsi="Courier New" w:cs="Courier New"/>
-              </w:rPr>
-              <w:t xml:space="preserve">Punto de unión entre el </w:t>
-            </w:r>
-            <w:proofErr w:type="spellStart"/>
-            <w:r>
-              <w:rPr>
-                <w:rFonts w:ascii="Courier New" w:hAnsi="Courier New" w:cs="Courier New"/>
-              </w:rPr>
-              <w:t>potenciometro</w:t>
-            </w:r>
-            <w:proofErr w:type="spellEnd"/>
-            <w:r>
-              <w:rPr>
-                <w:rFonts w:ascii="Courier New" w:hAnsi="Courier New" w:cs="Courier New"/>
-              </w:rPr>
-              <w:t xml:space="preserve"> y </w:t>
+              <w:t xml:space="preserve">Punto de unión entre el potenciometro y </w:t>
             </w:r>
             <w:r>
               <w:rPr>
@@ -6961,21 +6911,7 @@
               <w:rPr>
                 <w:rFonts w:ascii="Courier New" w:hAnsi="Courier New" w:cs="Courier New"/>
               </w:rPr>
-              <w:t>POTENCIOMETRO SUSTAIN (</w:t>
-            </w:r>
-            <w:proofErr w:type="spellStart"/>
-            <w:r>
-              <w:rPr>
-                <w:rFonts w:ascii="Courier New" w:hAnsi="Courier New" w:cs="Courier New"/>
-              </w:rPr>
-              <w:t>Vcc</w:t>
-            </w:r>
-            <w:proofErr w:type="spellEnd"/>
-            <w:r>
-              <w:rPr>
-                <w:rFonts w:ascii="Courier New" w:hAnsi="Courier New" w:cs="Courier New"/>
-              </w:rPr>
-              <w:t>)</w:t>
+              <w:t>POTENCIOMETRO SUSTAIN (Vcc)</w:t>
             </w:r>
           </w:p>
         </w:tc>
@@ -8342,21 +8278,7 @@
               <w:rPr>
                 <w:rFonts w:ascii="Courier New" w:hAnsi="Courier New" w:cs="Courier New"/>
               </w:rPr>
-              <w:t>POTENCIOMETRO SUSTAIN (</w:t>
-            </w:r>
-            <w:proofErr w:type="spellStart"/>
-            <w:r>
-              <w:rPr>
-                <w:rFonts w:ascii="Courier New" w:hAnsi="Courier New" w:cs="Courier New"/>
-              </w:rPr>
-              <w:t>Vcc</w:t>
-            </w:r>
-            <w:proofErr w:type="spellEnd"/>
-            <w:r>
-              <w:rPr>
-                <w:rFonts w:ascii="Courier New" w:hAnsi="Courier New" w:cs="Courier New"/>
-              </w:rPr>
-              <w:t>)</w:t>
+              <w:t>POTENCIOMETRO SUSTAIN (Vcc)</w:t>
             </w:r>
           </w:p>
         </w:tc>
@@ -13975,57 +13897,6 @@
           <w:lang w:val="en-US"/>
         </w:rPr>
       </w:pPr>
-    </w:p>
-    <w:p>
-      <w:pPr>
-        <w:rPr>
-          <w:lang w:val="en-US"/>
-        </w:rPr>
-      </w:pPr>
-    </w:p>
-    <w:p>
-      <w:pPr>
-        <w:rPr>
-          <w:lang w:val="en-US"/>
-        </w:rPr>
-      </w:pPr>
-    </w:p>
-    <w:p>
-      <w:pPr>
-        <w:rPr>
-          <w:lang w:val="en-US"/>
-        </w:rPr>
-      </w:pPr>
-    </w:p>
-    <w:p>
-      <w:pPr>
-        <w:rPr>
-          <w:lang w:val="en-US"/>
-        </w:rPr>
-      </w:pPr>
-    </w:p>
-    <w:p>
-      <w:pPr>
-        <w:rPr>
-          <w:lang w:val="en-US"/>
-        </w:rPr>
-      </w:pPr>
-    </w:p>
-    <w:p>
-      <w:pPr>
-        <w:rPr>
-          <w:lang w:val="en-US"/>
-        </w:rPr>
-      </w:pPr>
-    </w:p>
-    <w:p>
-      <w:pPr>
-        <w:rPr>
-          <w:lang w:val="en-US"/>
-        </w:rPr>
-      </w:pPr>
-      <w:bookmarkStart w:id="3" w:name="_GoBack"/>
-      <w:bookmarkEnd w:id="3"/>
     </w:p>
     <w:sectPr>
       <w:headerReference w:type="even" r:id="rId8"/>
@@ -19722,7 +19593,7 @@
 </file>
 
 <file path=customXml/itemProps1.xml><?xml version="1.0" encoding="utf-8"?>
-<ds:datastoreItem xmlns:ds="http://schemas.openxmlformats.org/officeDocument/2006/customXml" ds:itemID="{4A9730C7-17D9-4E58-9E45-DF7F59E079C3}">
+<ds:datastoreItem xmlns:ds="http://schemas.openxmlformats.org/officeDocument/2006/customXml" ds:itemID="{7535C819-5FC3-43B9-8A5B-C087BC66917A}">
   <ds:schemaRefs>
     <ds:schemaRef ds:uri="http://schemas.openxmlformats.org/officeDocument/2006/bibliography"/>
   </ds:schemaRefs>

--- a/Doc/Formant_V2_Capitulo_06.docx
+++ b/Doc/Formant_V2_Capitulo_06.docx
@@ -1,6 +1,6 @@
 
 <file path=word/document.xml><?xml version="1.0" encoding="utf-8"?>
-<w:document xmlns:wpc="http://schemas.microsoft.com/office/word/2010/wordprocessingCanvas" xmlns:mc="http://schemas.openxmlformats.org/markup-compatibility/2006" xmlns:o="urn:schemas-microsoft-com:office:office" xmlns:r="http://schemas.openxmlformats.org/officeDocument/2006/relationships" xmlns:m="http://schemas.openxmlformats.org/officeDocument/2006/math" xmlns:v="urn:schemas-microsoft-com:vml" xmlns:wp14="http://schemas.microsoft.com/office/word/2010/wordprocessingDrawing" xmlns:wp="http://schemas.openxmlformats.org/drawingml/2006/wordprocessingDrawing" xmlns:w10="urn:schemas-microsoft-com:office:word" xmlns:w="http://schemas.openxmlformats.org/wordprocessingml/2006/main" xmlns:w14="http://schemas.microsoft.com/office/word/2010/wordml" xmlns:w15="http://schemas.microsoft.com/office/word/2012/wordml" xmlns:wpg="http://schemas.microsoft.com/office/word/2010/wordprocessingGroup" xmlns:wpi="http://schemas.microsoft.com/office/word/2010/wordprocessingInk" xmlns:wne="http://schemas.microsoft.com/office/word/2006/wordml" xmlns:wps="http://schemas.microsoft.com/office/word/2010/wordprocessingShape" mc:Ignorable="w14 w15 wp14">
+<w:document xmlns:wpc="http://schemas.microsoft.com/office/word/2010/wordprocessingCanvas" xmlns:mc="http://schemas.openxmlformats.org/markup-compatibility/2006" xmlns:o="urn:schemas-microsoft-com:office:office" xmlns:r="http://schemas.openxmlformats.org/officeDocument/2006/relationships" xmlns:m="http://schemas.openxmlformats.org/officeDocument/2006/math" xmlns:v="urn:schemas-microsoft-com:vml" xmlns:wp14="http://schemas.microsoft.com/office/word/2010/wordprocessingDrawing" xmlns:wp="http://schemas.openxmlformats.org/drawingml/2006/wordprocessingDrawing" xmlns:w10="urn:schemas-microsoft-com:office:word" xmlns:w="http://schemas.openxmlformats.org/wordprocessingml/2006/main" xmlns:w14="http://schemas.microsoft.com/office/word/2010/wordml" xmlns:wpg="http://schemas.microsoft.com/office/word/2010/wordprocessingGroup" xmlns:wpi="http://schemas.microsoft.com/office/word/2010/wordprocessingInk" xmlns:wne="http://schemas.microsoft.com/office/word/2006/wordml" xmlns:wps="http://schemas.microsoft.com/office/word/2010/wordprocessingShape" mc:Ignorable="w14 wp14">
   <w:body>
     <w:p>
       <w:pPr>
@@ -2252,6 +2252,7 @@
                 <w:sz w:val="24"/>
                 <w:szCs w:val="24"/>
               </w:rPr>
+              <w:lastRenderedPageBreak/>
               <w:t>CN0</w:t>
             </w:r>
             <w:r>
@@ -4771,6 +4772,7 @@
                 <w:sz w:val="24"/>
                 <w:szCs w:val="24"/>
               </w:rPr>
+              <w:lastRenderedPageBreak/>
               <w:t>CN0</w:t>
             </w:r>
             <w:r>
@@ -5130,6 +5132,20 @@
               </w:rPr>
               <w:t>Punto de unión entre R7 y el interruptor S1</w:t>
             </w:r>
+            <w:r>
+              <w:rPr>
+                <w:rFonts w:ascii="Courier New" w:hAnsi="Courier New" w:cs="Courier New"/>
+              </w:rPr>
+              <w:t xml:space="preserve"> (</w:t>
+            </w:r>
+            <w:bookmarkStart w:id="2" w:name="_GoBack"/>
+            <w:bookmarkEnd w:id="2"/>
+            <w:r>
+              <w:rPr>
+                <w:rFonts w:ascii="Courier New" w:hAnsi="Courier New" w:cs="Courier New"/>
+              </w:rPr>
+              <w:t>en la Doc. Original del formant)</w:t>
+            </w:r>
           </w:p>
         </w:tc>
       </w:tr>
@@ -5175,13 +5191,11 @@
               <w:jc w:val="left"/>
               <w:rPr>
                 <w:rFonts w:ascii="Courier New" w:hAnsi="Courier New" w:cs="Courier New"/>
-                <w:lang w:val="en-US"/>
-              </w:rPr>
-            </w:pPr>
-            <w:r>
-              <w:rPr>
-                <w:rFonts w:ascii="Courier New" w:hAnsi="Courier New" w:cs="Courier New"/>
-                <w:lang w:val="en-US"/>
+              </w:rPr>
+            </w:pPr>
+            <w:r>
+              <w:rPr>
+                <w:rFonts w:ascii="Courier New" w:hAnsi="Courier New" w:cs="Courier New"/>
               </w:rPr>
               <w:t>+15V</w:t>
             </w:r>
@@ -5202,7 +5216,6 @@
               <w:jc w:val="left"/>
               <w:rPr>
                 <w:rFonts w:ascii="Courier New" w:hAnsi="Courier New" w:cs="Courier New"/>
-                <w:lang w:val="en-US"/>
               </w:rPr>
             </w:pPr>
           </w:p>
@@ -5250,13 +5263,11 @@
               <w:jc w:val="left"/>
               <w:rPr>
                 <w:rFonts w:ascii="Courier New" w:hAnsi="Courier New" w:cs="Courier New"/>
-                <w:lang w:val="en-US"/>
-              </w:rPr>
-            </w:pPr>
-            <w:r>
-              <w:rPr>
-                <w:rFonts w:ascii="Courier New" w:hAnsi="Courier New" w:cs="Courier New"/>
-                <w:lang w:val="en-US"/>
+              </w:rPr>
+            </w:pPr>
+            <w:r>
+              <w:rPr>
+                <w:rFonts w:ascii="Courier New" w:hAnsi="Courier New" w:cs="Courier New"/>
               </w:rPr>
               <w:t>-15V</w:t>
             </w:r>
@@ -5277,7 +5288,6 @@
               <w:jc w:val="left"/>
               <w:rPr>
                 <w:rFonts w:ascii="Courier New" w:hAnsi="Courier New" w:cs="Courier New"/>
-                <w:lang w:val="en-US"/>
               </w:rPr>
             </w:pPr>
           </w:p>
@@ -5325,13 +5335,11 @@
               <w:jc w:val="left"/>
               <w:rPr>
                 <w:rFonts w:ascii="Courier New" w:hAnsi="Courier New" w:cs="Courier New"/>
-                <w:lang w:val="en-US"/>
-              </w:rPr>
-            </w:pPr>
-            <w:r>
-              <w:rPr>
-                <w:rFonts w:ascii="Courier New" w:hAnsi="Courier New" w:cs="Courier New"/>
-                <w:lang w:val="en-US"/>
+              </w:rPr>
+            </w:pPr>
+            <w:r>
+              <w:rPr>
+                <w:rFonts w:ascii="Courier New" w:hAnsi="Courier New" w:cs="Courier New"/>
               </w:rPr>
               <w:t>GND</w:t>
             </w:r>
@@ -5352,7 +5360,6 @@
               <w:jc w:val="left"/>
               <w:rPr>
                 <w:rFonts w:ascii="Courier New" w:hAnsi="Courier New" w:cs="Courier New"/>
-                <w:lang w:val="en-US"/>
               </w:rPr>
             </w:pPr>
           </w:p>
@@ -5400,13 +5407,11 @@
               <w:jc w:val="left"/>
               <w:rPr>
                 <w:rFonts w:ascii="Courier New" w:hAnsi="Courier New" w:cs="Courier New"/>
-                <w:lang w:val="en-US"/>
-              </w:rPr>
-            </w:pPr>
-            <w:r>
-              <w:rPr>
-                <w:rFonts w:ascii="Courier New" w:hAnsi="Courier New" w:cs="Courier New"/>
-                <w:lang w:val="en-US"/>
+              </w:rPr>
+            </w:pPr>
+            <w:r>
+              <w:rPr>
+                <w:rFonts w:ascii="Courier New" w:hAnsi="Courier New" w:cs="Courier New"/>
               </w:rPr>
               <w:t>P1(G)</w:t>
             </w:r>
@@ -5480,13 +5485,11 @@
               <w:jc w:val="left"/>
               <w:rPr>
                 <w:rFonts w:ascii="Courier New" w:hAnsi="Courier New" w:cs="Courier New"/>
-                <w:lang w:val="en-US"/>
-              </w:rPr>
-            </w:pPr>
-            <w:r>
-              <w:rPr>
-                <w:rFonts w:ascii="Courier New" w:hAnsi="Courier New" w:cs="Courier New"/>
-                <w:lang w:val="en-US"/>
+              </w:rPr>
+            </w:pPr>
+            <w:r>
+              <w:rPr>
+                <w:rFonts w:ascii="Courier New" w:hAnsi="Courier New" w:cs="Courier New"/>
               </w:rPr>
               <w:t>P1(R5)</w:t>
             </w:r>
@@ -5541,8 +5544,8 @@
       </w:tblPr>
       <w:tblGrid>
         <w:gridCol w:w="642"/>
-        <w:gridCol w:w="5703"/>
-        <w:gridCol w:w="2375"/>
+        <w:gridCol w:w="3718"/>
+        <w:gridCol w:w="4360"/>
       </w:tblGrid>
       <w:tr>
         <w:tc>
@@ -5669,7 +5672,7 @@
         </w:tc>
         <w:tc>
           <w:tcPr>
-            <w:tcW w:w="3270" w:type="pct"/>
+            <w:tcW w:w="2132" w:type="pct"/>
             <w:tcBorders>
               <w:top w:val="single" w:sz="24" w:space="0" w:color="4F81BD"/>
               <w:left w:val="nil"/>
@@ -5698,7 +5701,7 @@
         </w:tc>
         <w:tc>
           <w:tcPr>
-            <w:tcW w:w="1362" w:type="pct"/>
+            <w:tcW w:w="2499" w:type="pct"/>
             <w:tcBorders>
               <w:top w:val="single" w:sz="24" w:space="0" w:color="4F81BD"/>
               <w:left w:val="nil"/>
@@ -5757,7 +5760,7 @@
         </w:tc>
         <w:tc>
           <w:tcPr>
-            <w:tcW w:w="3270" w:type="pct"/>
+            <w:tcW w:w="2132" w:type="pct"/>
             <w:tcBorders>
               <w:top w:val="single" w:sz="8" w:space="0" w:color="4F81BD"/>
               <w:left w:val="nil"/>
@@ -5784,7 +5787,7 @@
         </w:tc>
         <w:tc>
           <w:tcPr>
-            <w:tcW w:w="1362" w:type="pct"/>
+            <w:tcW w:w="2499" w:type="pct"/>
             <w:tcBorders>
               <w:top w:val="single" w:sz="8" w:space="0" w:color="4F81BD"/>
               <w:left w:val="nil"/>
@@ -5834,7 +5837,7 @@
         </w:tc>
         <w:tc>
           <w:tcPr>
-            <w:tcW w:w="3270" w:type="pct"/>
+            <w:tcW w:w="2132" w:type="pct"/>
             <w:tcBorders>
               <w:top w:val="single" w:sz="8" w:space="0" w:color="4F81BD"/>
               <w:left w:val="nil"/>
@@ -5861,7 +5864,7 @@
         </w:tc>
         <w:tc>
           <w:tcPr>
-            <w:tcW w:w="1362" w:type="pct"/>
+            <w:tcW w:w="2499" w:type="pct"/>
             <w:tcBorders>
               <w:top w:val="single" w:sz="8" w:space="0" w:color="4F81BD"/>
               <w:left w:val="nil"/>
@@ -5910,7 +5913,7 @@
         </w:tc>
         <w:tc>
           <w:tcPr>
-            <w:tcW w:w="3270" w:type="pct"/>
+            <w:tcW w:w="2132" w:type="pct"/>
             <w:tcBorders>
               <w:top w:val="single" w:sz="8" w:space="0" w:color="4F81BD"/>
               <w:left w:val="nil"/>
@@ -5937,7 +5940,7 @@
         </w:tc>
         <w:tc>
           <w:tcPr>
-            <w:tcW w:w="1362" w:type="pct"/>
+            <w:tcW w:w="2499" w:type="pct"/>
             <w:tcBorders>
               <w:top w:val="single" w:sz="8" w:space="0" w:color="4F81BD"/>
               <w:left w:val="nil"/>
@@ -5986,7 +5989,7 @@
         </w:tc>
         <w:tc>
           <w:tcPr>
-            <w:tcW w:w="3270" w:type="pct"/>
+            <w:tcW w:w="2132" w:type="pct"/>
             <w:tcBorders>
               <w:top w:val="single" w:sz="8" w:space="0" w:color="4F81BD"/>
               <w:left w:val="nil"/>
@@ -6013,7 +6016,7 @@
         </w:tc>
         <w:tc>
           <w:tcPr>
-            <w:tcW w:w="1362" w:type="pct"/>
+            <w:tcW w:w="2499" w:type="pct"/>
             <w:tcBorders>
               <w:top w:val="single" w:sz="8" w:space="0" w:color="4F81BD"/>
               <w:left w:val="nil"/>
@@ -6063,7 +6066,7 @@
         </w:tc>
         <w:tc>
           <w:tcPr>
-            <w:tcW w:w="3270" w:type="pct"/>
+            <w:tcW w:w="2132" w:type="pct"/>
             <w:tcBorders>
               <w:top w:val="single" w:sz="8" w:space="0" w:color="4F81BD"/>
               <w:left w:val="nil"/>
@@ -6099,7 +6102,7 @@
         </w:tc>
         <w:tc>
           <w:tcPr>
-            <w:tcW w:w="1362" w:type="pct"/>
+            <w:tcW w:w="2499" w:type="pct"/>
             <w:tcBorders>
               <w:top w:val="single" w:sz="8" w:space="0" w:color="4F81BD"/>
               <w:left w:val="nil"/>
@@ -6160,7 +6163,7 @@
         </w:tc>
         <w:tc>
           <w:tcPr>
-            <w:tcW w:w="3270" w:type="pct"/>
+            <w:tcW w:w="2132" w:type="pct"/>
             <w:tcBorders>
               <w:top w:val="single" w:sz="8" w:space="0" w:color="4F81BD"/>
               <w:left w:val="nil"/>
@@ -6196,7 +6199,7 @@
         </w:tc>
         <w:tc>
           <w:tcPr>
-            <w:tcW w:w="1362" w:type="pct"/>
+            <w:tcW w:w="2499" w:type="pct"/>
             <w:tcBorders>
               <w:top w:val="single" w:sz="8" w:space="0" w:color="4F81BD"/>
               <w:left w:val="nil"/>
@@ -6251,7 +6254,7 @@
         </w:tc>
         <w:tc>
           <w:tcPr>
-            <w:tcW w:w="3270" w:type="pct"/>
+            <w:tcW w:w="2132" w:type="pct"/>
             <w:tcBorders>
               <w:top w:val="single" w:sz="8" w:space="0" w:color="4F81BD"/>
               <w:left w:val="nil"/>
@@ -6278,7 +6281,7 @@
         </w:tc>
         <w:tc>
           <w:tcPr>
-            <w:tcW w:w="1362" w:type="pct"/>
+            <w:tcW w:w="2499" w:type="pct"/>
             <w:tcBorders>
               <w:top w:val="single" w:sz="8" w:space="0" w:color="4F81BD"/>
               <w:left w:val="nil"/>
@@ -6520,7 +6523,7 @@
                 <w:lang w:val="en-US"/>
               </w:rPr>
             </w:pPr>
-            <w:bookmarkStart w:id="2" w:name="_Hlk498118668"/>
+            <w:bookmarkStart w:id="3" w:name="_Hlk498118668"/>
             <w:r>
               <w:rPr>
                 <w:rFonts w:ascii="Courier New" w:hAnsi="Courier New" w:cs="Courier New"/>
@@ -6833,7 +6836,7 @@
           </w:p>
         </w:tc>
       </w:tr>
-      <w:bookmarkEnd w:id="2"/>
+      <w:bookmarkEnd w:id="3"/>
       <w:tr>
         <w:tc>
           <w:tcPr>
@@ -7750,6 +7753,7 @@
                 <w:sz w:val="24"/>
                 <w:szCs w:val="24"/>
               </w:rPr>
+              <w:lastRenderedPageBreak/>
               <w:t>Conector ADSR 2</w:t>
             </w:r>
           </w:p>
@@ -7806,6 +7810,7 @@
                 <w:b/>
                 <w:bCs/>
               </w:rPr>
+              <w:lastRenderedPageBreak/>
               <w:t>PIN</w:t>
             </w:r>
           </w:p>
@@ -9161,6 +9166,7 @@
                 <w:sz w:val="24"/>
                 <w:szCs w:val="24"/>
               </w:rPr>
+              <w:lastRenderedPageBreak/>
               <w:t>Conector Back-Plane</w:t>
             </w:r>
           </w:p>
@@ -9193,6 +9199,7 @@
               </w:rPr>
             </w:pPr>
             <w:r>
+              <w:lastRenderedPageBreak/>
               <w:t>Conector DIN 41612 64 contactos</w:t>
             </w:r>
             <w:r>
@@ -13899,8 +13906,8 @@
       </w:pPr>
     </w:p>
     <w:sectPr>
-      <w:headerReference w:type="even" r:id="rId8"/>
-      <w:headerReference w:type="first" r:id="rId9"/>
+      <w:headerReference w:type="even" r:id="rId9"/>
+      <w:headerReference w:type="first" r:id="rId10"/>
       <w:type w:val="continuous"/>
       <w:pgSz w:w="11906" w:h="16838" w:code="9"/>
       <w:pgMar w:top="1418" w:right="1701" w:bottom="1418" w:left="1701" w:header="709" w:footer="709" w:gutter="0"/>
@@ -13914,7 +13921,7 @@
 </file>
 
 <file path=word/endnotes.xml><?xml version="1.0" encoding="utf-8"?>
-<w:endnotes xmlns:wpc="http://schemas.microsoft.com/office/word/2010/wordprocessingCanvas" xmlns:mc="http://schemas.openxmlformats.org/markup-compatibility/2006" xmlns:o="urn:schemas-microsoft-com:office:office" xmlns:r="http://schemas.openxmlformats.org/officeDocument/2006/relationships" xmlns:m="http://schemas.openxmlformats.org/officeDocument/2006/math" xmlns:v="urn:schemas-microsoft-com:vml" xmlns:wp14="http://schemas.microsoft.com/office/word/2010/wordprocessingDrawing" xmlns:wp="http://schemas.openxmlformats.org/drawingml/2006/wordprocessingDrawing" xmlns:w10="urn:schemas-microsoft-com:office:word" xmlns:w="http://schemas.openxmlformats.org/wordprocessingml/2006/main" xmlns:w14="http://schemas.microsoft.com/office/word/2010/wordml" xmlns:w15="http://schemas.microsoft.com/office/word/2012/wordml" xmlns:wpg="http://schemas.microsoft.com/office/word/2010/wordprocessingGroup" xmlns:wpi="http://schemas.microsoft.com/office/word/2010/wordprocessingInk" xmlns:wne="http://schemas.microsoft.com/office/word/2006/wordml" xmlns:wps="http://schemas.microsoft.com/office/word/2010/wordprocessingShape" mc:Ignorable="w14 w15 wp14">
+<w:endnotes xmlns:wpc="http://schemas.microsoft.com/office/word/2010/wordprocessingCanvas" xmlns:mc="http://schemas.openxmlformats.org/markup-compatibility/2006" xmlns:o="urn:schemas-microsoft-com:office:office" xmlns:r="http://schemas.openxmlformats.org/officeDocument/2006/relationships" xmlns:m="http://schemas.openxmlformats.org/officeDocument/2006/math" xmlns:v="urn:schemas-microsoft-com:vml" xmlns:wp14="http://schemas.microsoft.com/office/word/2010/wordprocessingDrawing" xmlns:wp="http://schemas.openxmlformats.org/drawingml/2006/wordprocessingDrawing" xmlns:w10="urn:schemas-microsoft-com:office:word" xmlns:w="http://schemas.openxmlformats.org/wordprocessingml/2006/main" xmlns:w14="http://schemas.microsoft.com/office/word/2010/wordml" xmlns:wpg="http://schemas.microsoft.com/office/word/2010/wordprocessingGroup" xmlns:wpi="http://schemas.microsoft.com/office/word/2010/wordprocessingInk" xmlns:wne="http://schemas.microsoft.com/office/word/2006/wordml" xmlns:wps="http://schemas.microsoft.com/office/word/2010/wordprocessingShape" mc:Ignorable="w14 wp14">
   <w:endnote w:type="separator" w:id="-1">
     <w:p>
       <w:r>
@@ -13933,7 +13940,7 @@
 </file>
 
 <file path=word/footnotes.xml><?xml version="1.0" encoding="utf-8"?>
-<w:footnotes xmlns:wpc="http://schemas.microsoft.com/office/word/2010/wordprocessingCanvas" xmlns:mc="http://schemas.openxmlformats.org/markup-compatibility/2006" xmlns:o="urn:schemas-microsoft-com:office:office" xmlns:r="http://schemas.openxmlformats.org/officeDocument/2006/relationships" xmlns:m="http://schemas.openxmlformats.org/officeDocument/2006/math" xmlns:v="urn:schemas-microsoft-com:vml" xmlns:wp14="http://schemas.microsoft.com/office/word/2010/wordprocessingDrawing" xmlns:wp="http://schemas.openxmlformats.org/drawingml/2006/wordprocessingDrawing" xmlns:w10="urn:schemas-microsoft-com:office:word" xmlns:w="http://schemas.openxmlformats.org/wordprocessingml/2006/main" xmlns:w14="http://schemas.microsoft.com/office/word/2010/wordml" xmlns:w15="http://schemas.microsoft.com/office/word/2012/wordml" xmlns:wpg="http://schemas.microsoft.com/office/word/2010/wordprocessingGroup" xmlns:wpi="http://schemas.microsoft.com/office/word/2010/wordprocessingInk" xmlns:wne="http://schemas.microsoft.com/office/word/2006/wordml" xmlns:wps="http://schemas.microsoft.com/office/word/2010/wordprocessingShape" mc:Ignorable="w14 w15 wp14">
+<w:footnotes xmlns:wpc="http://schemas.microsoft.com/office/word/2010/wordprocessingCanvas" xmlns:mc="http://schemas.openxmlformats.org/markup-compatibility/2006" xmlns:o="urn:schemas-microsoft-com:office:office" xmlns:r="http://schemas.openxmlformats.org/officeDocument/2006/relationships" xmlns:m="http://schemas.openxmlformats.org/officeDocument/2006/math" xmlns:v="urn:schemas-microsoft-com:vml" xmlns:wp14="http://schemas.microsoft.com/office/word/2010/wordprocessingDrawing" xmlns:wp="http://schemas.openxmlformats.org/drawingml/2006/wordprocessingDrawing" xmlns:w10="urn:schemas-microsoft-com:office:word" xmlns:w="http://schemas.openxmlformats.org/wordprocessingml/2006/main" xmlns:w14="http://schemas.microsoft.com/office/word/2010/wordml" xmlns:wpg="http://schemas.microsoft.com/office/word/2010/wordprocessingGroup" xmlns:wpi="http://schemas.microsoft.com/office/word/2010/wordprocessingInk" xmlns:wne="http://schemas.microsoft.com/office/word/2006/wordml" xmlns:wps="http://schemas.microsoft.com/office/word/2010/wordprocessingShape" mc:Ignorable="w14 wp14">
   <w:footnote w:type="separator" w:id="-1">
     <w:p>
       <w:r>
@@ -13952,7 +13959,7 @@
 </file>
 
 <file path=word/header1.xml><?xml version="1.0" encoding="utf-8"?>
-<w:hdr xmlns:wpc="http://schemas.microsoft.com/office/word/2010/wordprocessingCanvas" xmlns:mc="http://schemas.openxmlformats.org/markup-compatibility/2006" xmlns:o="urn:schemas-microsoft-com:office:office" xmlns:r="http://schemas.openxmlformats.org/officeDocument/2006/relationships" xmlns:m="http://schemas.openxmlformats.org/officeDocument/2006/math" xmlns:v="urn:schemas-microsoft-com:vml" xmlns:wp14="http://schemas.microsoft.com/office/word/2010/wordprocessingDrawing" xmlns:wp="http://schemas.openxmlformats.org/drawingml/2006/wordprocessingDrawing" xmlns:w10="urn:schemas-microsoft-com:office:word" xmlns:w="http://schemas.openxmlformats.org/wordprocessingml/2006/main" xmlns:w14="http://schemas.microsoft.com/office/word/2010/wordml" xmlns:w15="http://schemas.microsoft.com/office/word/2012/wordml" xmlns:wpg="http://schemas.microsoft.com/office/word/2010/wordprocessingGroup" xmlns:wpi="http://schemas.microsoft.com/office/word/2010/wordprocessingInk" xmlns:wne="http://schemas.microsoft.com/office/word/2006/wordml" xmlns:wps="http://schemas.microsoft.com/office/word/2010/wordprocessingShape" mc:Ignorable="w14 w15 wp14">
+<w:hdr xmlns:wpc="http://schemas.microsoft.com/office/word/2010/wordprocessingCanvas" xmlns:mc="http://schemas.openxmlformats.org/markup-compatibility/2006" xmlns:o="urn:schemas-microsoft-com:office:office" xmlns:r="http://schemas.openxmlformats.org/officeDocument/2006/relationships" xmlns:m="http://schemas.openxmlformats.org/officeDocument/2006/math" xmlns:v="urn:schemas-microsoft-com:vml" xmlns:wp14="http://schemas.microsoft.com/office/word/2010/wordprocessingDrawing" xmlns:wp="http://schemas.openxmlformats.org/drawingml/2006/wordprocessingDrawing" xmlns:w10="urn:schemas-microsoft-com:office:word" xmlns:w="http://schemas.openxmlformats.org/wordprocessingml/2006/main" xmlns:w14="http://schemas.microsoft.com/office/word/2010/wordml" xmlns:wpg="http://schemas.microsoft.com/office/word/2010/wordprocessingGroup" xmlns:wpi="http://schemas.microsoft.com/office/word/2010/wordprocessingInk" xmlns:wne="http://schemas.microsoft.com/office/word/2006/wordml" xmlns:wps="http://schemas.microsoft.com/office/word/2010/wordprocessingShape" mc:Ignorable="w14 wp14">
   <w:p>
     <w:pPr>
       <w:pStyle w:val="Encabezado"/>
@@ -13998,7 +14005,7 @@
 </file>
 
 <file path=word/header2.xml><?xml version="1.0" encoding="utf-8"?>
-<w:hdr xmlns:wpc="http://schemas.microsoft.com/office/word/2010/wordprocessingCanvas" xmlns:mc="http://schemas.openxmlformats.org/markup-compatibility/2006" xmlns:o="urn:schemas-microsoft-com:office:office" xmlns:r="http://schemas.openxmlformats.org/officeDocument/2006/relationships" xmlns:m="http://schemas.openxmlformats.org/officeDocument/2006/math" xmlns:v="urn:schemas-microsoft-com:vml" xmlns:wp14="http://schemas.microsoft.com/office/word/2010/wordprocessingDrawing" xmlns:wp="http://schemas.openxmlformats.org/drawingml/2006/wordprocessingDrawing" xmlns:w10="urn:schemas-microsoft-com:office:word" xmlns:w="http://schemas.openxmlformats.org/wordprocessingml/2006/main" xmlns:w14="http://schemas.microsoft.com/office/word/2010/wordml" xmlns:w15="http://schemas.microsoft.com/office/word/2012/wordml" xmlns:wpg="http://schemas.microsoft.com/office/word/2010/wordprocessingGroup" xmlns:wpi="http://schemas.microsoft.com/office/word/2010/wordprocessingInk" xmlns:wne="http://schemas.microsoft.com/office/word/2006/wordml" xmlns:wps="http://schemas.microsoft.com/office/word/2010/wordprocessingShape" mc:Ignorable="w14 w15 wp14">
+<w:hdr xmlns:wpc="http://schemas.microsoft.com/office/word/2010/wordprocessingCanvas" xmlns:mc="http://schemas.openxmlformats.org/markup-compatibility/2006" xmlns:o="urn:schemas-microsoft-com:office:office" xmlns:r="http://schemas.openxmlformats.org/officeDocument/2006/relationships" xmlns:m="http://schemas.openxmlformats.org/officeDocument/2006/math" xmlns:v="urn:schemas-microsoft-com:vml" xmlns:wp14="http://schemas.microsoft.com/office/word/2010/wordprocessingDrawing" xmlns:wp="http://schemas.openxmlformats.org/drawingml/2006/wordprocessingDrawing" xmlns:w10="urn:schemas-microsoft-com:office:word" xmlns:w="http://schemas.openxmlformats.org/wordprocessingml/2006/main" xmlns:w14="http://schemas.microsoft.com/office/word/2010/wordml" xmlns:wpg="http://schemas.microsoft.com/office/word/2010/wordprocessingGroup" xmlns:wpi="http://schemas.microsoft.com/office/word/2010/wordprocessingInk" xmlns:wne="http://schemas.microsoft.com/office/word/2006/wordml" xmlns:wps="http://schemas.microsoft.com/office/word/2010/wordprocessingShape" mc:Ignorable="w14 wp14">
   <w:p>
     <w:pPr>
       <w:shd w:val="clear" w:color="auto" w:fill="FFFFFF"/>
@@ -14113,7 +14120,7 @@
             </wp:anchor>
           </w:drawing>
         </mc:Choice>
-        <mc:Fallback>
+        <mc:Fallback xmlns:w15="http://schemas.microsoft.com/office/word/2012/wordml">
           <w:pict>
             <v:shapetype id="_x0000_t202" coordsize="21600,21600" o:spt="202" path="m,l,21600r21600,l21600,xe">
               <v:stroke joinstyle="miter"/>
@@ -14135,8 +14142,8 @@
 </file>
 
 <file path=word/numbering.xml><?xml version="1.0" encoding="utf-8"?>
-<w:numbering xmlns:wpc="http://schemas.microsoft.com/office/word/2010/wordprocessingCanvas" xmlns:mc="http://schemas.openxmlformats.org/markup-compatibility/2006" xmlns:o="urn:schemas-microsoft-com:office:office" xmlns:r="http://schemas.openxmlformats.org/officeDocument/2006/relationships" xmlns:m="http://schemas.openxmlformats.org/officeDocument/2006/math" xmlns:v="urn:schemas-microsoft-com:vml" xmlns:wp14="http://schemas.microsoft.com/office/word/2010/wordprocessingDrawing" xmlns:wp="http://schemas.openxmlformats.org/drawingml/2006/wordprocessingDrawing" xmlns:w10="urn:schemas-microsoft-com:office:word" xmlns:w="http://schemas.openxmlformats.org/wordprocessingml/2006/main" xmlns:w14="http://schemas.microsoft.com/office/word/2010/wordml" xmlns:w15="http://schemas.microsoft.com/office/word/2012/wordml" xmlns:wpg="http://schemas.microsoft.com/office/word/2010/wordprocessingGroup" xmlns:wpi="http://schemas.microsoft.com/office/word/2010/wordprocessingInk" xmlns:wne="http://schemas.microsoft.com/office/word/2006/wordml" xmlns:wps="http://schemas.microsoft.com/office/word/2010/wordprocessingShape" mc:Ignorable="w14 w15 wp14">
-  <w:abstractNum w:abstractNumId="0" w15:restartNumberingAfterBreak="0">
+<w:numbering xmlns:wpc="http://schemas.microsoft.com/office/word/2010/wordprocessingCanvas" xmlns:mc="http://schemas.openxmlformats.org/markup-compatibility/2006" xmlns:o="urn:schemas-microsoft-com:office:office" xmlns:r="http://schemas.openxmlformats.org/officeDocument/2006/relationships" xmlns:m="http://schemas.openxmlformats.org/officeDocument/2006/math" xmlns:v="urn:schemas-microsoft-com:vml" xmlns:wp14="http://schemas.microsoft.com/office/word/2010/wordprocessingDrawing" xmlns:wp="http://schemas.openxmlformats.org/drawingml/2006/wordprocessingDrawing" xmlns:w10="urn:schemas-microsoft-com:office:word" xmlns:w="http://schemas.openxmlformats.org/wordprocessingml/2006/main" xmlns:w14="http://schemas.microsoft.com/office/word/2010/wordml" xmlns:wpg="http://schemas.microsoft.com/office/word/2010/wordprocessingGroup" xmlns:wpi="http://schemas.microsoft.com/office/word/2010/wordprocessingInk" xmlns:wne="http://schemas.microsoft.com/office/word/2006/wordml" xmlns:wps="http://schemas.microsoft.com/office/word/2010/wordprocessingShape" mc:Ignorable="w14 wp14">
+  <w:abstractNum w:abstractNumId="0">
     <w:nsid w:val="000870F4"/>
     <w:multiLevelType w:val="hybridMultilevel"/>
     <w:tmpl w:val="FE7EF32A"/>
@@ -14249,7 +14256,7 @@
       </w:rPr>
     </w:lvl>
   </w:abstractNum>
-  <w:abstractNum w:abstractNumId="1" w15:restartNumberingAfterBreak="0">
+  <w:abstractNum w:abstractNumId="1">
     <w:nsid w:val="02120E7C"/>
     <w:multiLevelType w:val="hybridMultilevel"/>
     <w:tmpl w:val="9802300A"/>
@@ -14362,7 +14369,7 @@
       </w:rPr>
     </w:lvl>
   </w:abstractNum>
-  <w:abstractNum w:abstractNumId="2" w15:restartNumberingAfterBreak="0">
+  <w:abstractNum w:abstractNumId="2">
     <w:nsid w:val="07F32174"/>
     <w:multiLevelType w:val="hybridMultilevel"/>
     <w:tmpl w:val="5DF4CDBE"/>
@@ -14475,7 +14482,7 @@
       </w:rPr>
     </w:lvl>
   </w:abstractNum>
-  <w:abstractNum w:abstractNumId="3" w15:restartNumberingAfterBreak="0">
+  <w:abstractNum w:abstractNumId="3">
     <w:nsid w:val="11547214"/>
     <w:multiLevelType w:val="hybridMultilevel"/>
     <w:tmpl w:val="F8EC1950"/>
@@ -14588,7 +14595,7 @@
       </w:rPr>
     </w:lvl>
   </w:abstractNum>
-  <w:abstractNum w:abstractNumId="4" w15:restartNumberingAfterBreak="0">
+  <w:abstractNum w:abstractNumId="4">
     <w:nsid w:val="162404D0"/>
     <w:multiLevelType w:val="hybridMultilevel"/>
     <w:tmpl w:val="28A214EA"/>
@@ -14700,7 +14707,7 @@
       </w:rPr>
     </w:lvl>
   </w:abstractNum>
-  <w:abstractNum w:abstractNumId="5" w15:restartNumberingAfterBreak="0">
+  <w:abstractNum w:abstractNumId="5">
     <w:nsid w:val="17763C58"/>
     <w:multiLevelType w:val="hybridMultilevel"/>
     <w:tmpl w:val="E990FD80"/>
@@ -14813,7 +14820,7 @@
       </w:rPr>
     </w:lvl>
   </w:abstractNum>
-  <w:abstractNum w:abstractNumId="6" w15:restartNumberingAfterBreak="0">
+  <w:abstractNum w:abstractNumId="6">
     <w:nsid w:val="1E571CBE"/>
     <w:multiLevelType w:val="hybridMultilevel"/>
     <w:tmpl w:val="CA28EBCA"/>
@@ -14925,7 +14932,7 @@
       </w:rPr>
     </w:lvl>
   </w:abstractNum>
-  <w:abstractNum w:abstractNumId="7" w15:restartNumberingAfterBreak="0">
+  <w:abstractNum w:abstractNumId="7">
     <w:nsid w:val="1F136241"/>
     <w:multiLevelType w:val="hybridMultilevel"/>
     <w:tmpl w:val="28A6AD02"/>
@@ -15038,7 +15045,7 @@
       </w:rPr>
     </w:lvl>
   </w:abstractNum>
-  <w:abstractNum w:abstractNumId="8" w15:restartNumberingAfterBreak="0">
+  <w:abstractNum w:abstractNumId="8">
     <w:nsid w:val="23DF6AED"/>
     <w:multiLevelType w:val="hybridMultilevel"/>
     <w:tmpl w:val="062C3980"/>
@@ -15151,7 +15158,7 @@
       </w:rPr>
     </w:lvl>
   </w:abstractNum>
-  <w:abstractNum w:abstractNumId="9" w15:restartNumberingAfterBreak="0">
+  <w:abstractNum w:abstractNumId="9">
     <w:nsid w:val="24882A92"/>
     <w:multiLevelType w:val="hybridMultilevel"/>
     <w:tmpl w:val="131A4296"/>
@@ -15264,7 +15271,7 @@
       </w:rPr>
     </w:lvl>
   </w:abstractNum>
-  <w:abstractNum w:abstractNumId="10" w15:restartNumberingAfterBreak="0">
+  <w:abstractNum w:abstractNumId="10">
     <w:nsid w:val="26DB52BC"/>
     <w:multiLevelType w:val="hybridMultilevel"/>
     <w:tmpl w:val="DC7E5B12"/>
@@ -15377,7 +15384,7 @@
       </w:rPr>
     </w:lvl>
   </w:abstractNum>
-  <w:abstractNum w:abstractNumId="11" w15:restartNumberingAfterBreak="0">
+  <w:abstractNum w:abstractNumId="11">
     <w:nsid w:val="27EF3174"/>
     <w:multiLevelType w:val="hybridMultilevel"/>
     <w:tmpl w:val="39B2CC86"/>
@@ -15489,7 +15496,7 @@
       </w:rPr>
     </w:lvl>
   </w:abstractNum>
-  <w:abstractNum w:abstractNumId="12" w15:restartNumberingAfterBreak="0">
+  <w:abstractNum w:abstractNumId="12">
     <w:nsid w:val="2B2434D7"/>
     <w:multiLevelType w:val="hybridMultilevel"/>
     <w:tmpl w:val="3B0E00BC"/>
@@ -15575,7 +15582,7 @@
       </w:pPr>
     </w:lvl>
   </w:abstractNum>
-  <w:abstractNum w:abstractNumId="13" w15:restartNumberingAfterBreak="0">
+  <w:abstractNum w:abstractNumId="13">
     <w:nsid w:val="3B322B22"/>
     <w:multiLevelType w:val="hybridMultilevel"/>
     <w:tmpl w:val="A5460A0C"/>
@@ -15688,7 +15695,7 @@
       </w:rPr>
     </w:lvl>
   </w:abstractNum>
-  <w:abstractNum w:abstractNumId="14" w15:restartNumberingAfterBreak="0">
+  <w:abstractNum w:abstractNumId="14">
     <w:nsid w:val="3C1C380F"/>
     <w:multiLevelType w:val="hybridMultilevel"/>
     <w:tmpl w:val="EED05176"/>
@@ -15800,7 +15807,7 @@
       </w:rPr>
     </w:lvl>
   </w:abstractNum>
-  <w:abstractNum w:abstractNumId="15" w15:restartNumberingAfterBreak="0">
+  <w:abstractNum w:abstractNumId="15">
     <w:nsid w:val="41E47AB6"/>
     <w:multiLevelType w:val="hybridMultilevel"/>
     <w:tmpl w:val="BBF653D0"/>
@@ -15913,7 +15920,7 @@
       </w:rPr>
     </w:lvl>
   </w:abstractNum>
-  <w:abstractNum w:abstractNumId="16" w15:restartNumberingAfterBreak="0">
+  <w:abstractNum w:abstractNumId="16">
     <w:nsid w:val="41ED6E43"/>
     <w:multiLevelType w:val="hybridMultilevel"/>
     <w:tmpl w:val="BD6677FC"/>
@@ -16026,7 +16033,7 @@
       </w:rPr>
     </w:lvl>
   </w:abstractNum>
-  <w:abstractNum w:abstractNumId="17" w15:restartNumberingAfterBreak="0">
+  <w:abstractNum w:abstractNumId="17">
     <w:nsid w:val="423412AA"/>
     <w:multiLevelType w:val="hybridMultilevel"/>
     <w:tmpl w:val="9044022A"/>
@@ -16139,7 +16146,7 @@
       </w:rPr>
     </w:lvl>
   </w:abstractNum>
-  <w:abstractNum w:abstractNumId="18" w15:restartNumberingAfterBreak="0">
+  <w:abstractNum w:abstractNumId="18">
     <w:nsid w:val="4F6820F1"/>
     <w:multiLevelType w:val="hybridMultilevel"/>
     <w:tmpl w:val="04E2C13E"/>
@@ -16252,7 +16259,7 @@
       </w:rPr>
     </w:lvl>
   </w:abstractNum>
-  <w:abstractNum w:abstractNumId="19" w15:restartNumberingAfterBreak="0">
+  <w:abstractNum w:abstractNumId="19">
     <w:nsid w:val="539372EC"/>
     <w:multiLevelType w:val="multilevel"/>
     <w:tmpl w:val="0C1C063A"/>
@@ -16401,7 +16408,7 @@
       </w:rPr>
     </w:lvl>
   </w:abstractNum>
-  <w:abstractNum w:abstractNumId="20" w15:restartNumberingAfterBreak="0">
+  <w:abstractNum w:abstractNumId="20">
     <w:nsid w:val="54AF7AD1"/>
     <w:multiLevelType w:val="hybridMultilevel"/>
     <w:tmpl w:val="EE8E4C02"/>
@@ -16514,7 +16521,7 @@
       </w:rPr>
     </w:lvl>
   </w:abstractNum>
-  <w:abstractNum w:abstractNumId="21" w15:restartNumberingAfterBreak="0">
+  <w:abstractNum w:abstractNumId="21">
     <w:nsid w:val="574963BF"/>
     <w:multiLevelType w:val="multilevel"/>
     <w:tmpl w:val="FC9A2EFC"/>
@@ -16659,7 +16666,7 @@
       </w:rPr>
     </w:lvl>
   </w:abstractNum>
-  <w:abstractNum w:abstractNumId="22" w15:restartNumberingAfterBreak="0">
+  <w:abstractNum w:abstractNumId="22">
     <w:nsid w:val="578F48B3"/>
     <w:multiLevelType w:val="hybridMultilevel"/>
     <w:tmpl w:val="B94C17B6"/>
@@ -16772,7 +16779,7 @@
       </w:rPr>
     </w:lvl>
   </w:abstractNum>
-  <w:abstractNum w:abstractNumId="23" w15:restartNumberingAfterBreak="0">
+  <w:abstractNum w:abstractNumId="23">
     <w:nsid w:val="63447E0A"/>
     <w:multiLevelType w:val="hybridMultilevel"/>
     <w:tmpl w:val="7538610C"/>
@@ -16885,7 +16892,7 @@
       </w:rPr>
     </w:lvl>
   </w:abstractNum>
-  <w:abstractNum w:abstractNumId="24" w15:restartNumberingAfterBreak="0">
+  <w:abstractNum w:abstractNumId="24">
     <w:nsid w:val="69A113FE"/>
     <w:multiLevelType w:val="hybridMultilevel"/>
     <w:tmpl w:val="9BFA4002"/>
@@ -16998,7 +17005,7 @@
       </w:rPr>
     </w:lvl>
   </w:abstractNum>
-  <w:abstractNum w:abstractNumId="25" w15:restartNumberingAfterBreak="0">
+  <w:abstractNum w:abstractNumId="25">
     <w:nsid w:val="69BC1C0C"/>
     <w:multiLevelType w:val="hybridMultilevel"/>
     <w:tmpl w:val="5DA6001E"/>
@@ -17111,7 +17118,7 @@
       </w:rPr>
     </w:lvl>
   </w:abstractNum>
-  <w:abstractNum w:abstractNumId="26" w15:restartNumberingAfterBreak="0">
+  <w:abstractNum w:abstractNumId="26">
     <w:nsid w:val="72DB1AD8"/>
     <w:multiLevelType w:val="hybridMultilevel"/>
     <w:tmpl w:val="FE500906"/>
@@ -17224,7 +17231,7 @@
       </w:rPr>
     </w:lvl>
   </w:abstractNum>
-  <w:abstractNum w:abstractNumId="27" w15:restartNumberingAfterBreak="0">
+  <w:abstractNum w:abstractNumId="27">
     <w:nsid w:val="76A01C00"/>
     <w:multiLevelType w:val="hybridMultilevel"/>
     <w:tmpl w:val="F42E0C74"/>
@@ -17337,7 +17344,7 @@
       </w:rPr>
     </w:lvl>
   </w:abstractNum>
-  <w:abstractNum w:abstractNumId="28" w15:restartNumberingAfterBreak="0">
+  <w:abstractNum w:abstractNumId="28">
     <w:nsid w:val="7B7D4183"/>
     <w:multiLevelType w:val="hybridMultilevel"/>
     <w:tmpl w:val="1500F8C4"/>
@@ -17542,7 +17549,7 @@
 </file>
 
 <file path=word/styles.xml><?xml version="1.0" encoding="utf-8"?>
-<w:styles xmlns:mc="http://schemas.openxmlformats.org/markup-compatibility/2006" xmlns:r="http://schemas.openxmlformats.org/officeDocument/2006/relationships" xmlns:w="http://schemas.openxmlformats.org/wordprocessingml/2006/main" xmlns:w14="http://schemas.microsoft.com/office/word/2010/wordml" xmlns:w15="http://schemas.microsoft.com/office/word/2012/wordml" mc:Ignorable="w14 w15">
+<w:styles xmlns:mc="http://schemas.openxmlformats.org/markup-compatibility/2006" xmlns:r="http://schemas.openxmlformats.org/officeDocument/2006/relationships" xmlns:w="http://schemas.openxmlformats.org/wordprocessingml/2006/main" xmlns:w14="http://schemas.microsoft.com/office/word/2010/wordml" mc:Ignorable="w14">
   <w:docDefaults>
     <w:rPrDefault>
       <w:rPr>
@@ -17552,378 +17559,144 @@
     </w:rPrDefault>
     <w:pPrDefault/>
   </w:docDefaults>
-  <w:latentStyles w:defLockedState="0" w:defUIPriority="99" w:defSemiHidden="0" w:defUnhideWhenUsed="0" w:defQFormat="0" w:count="371">
-    <w:lsdException w:name="Normal" w:locked="1" w:uiPriority="0" w:qFormat="1"/>
-    <w:lsdException w:name="heading 1" w:locked="1" w:qFormat="1"/>
-    <w:lsdException w:name="heading 2" w:locked="1" w:qFormat="1"/>
-    <w:lsdException w:name="heading 3" w:locked="1" w:qFormat="1"/>
-    <w:lsdException w:name="heading 4" w:locked="1" w:qFormat="1"/>
-    <w:lsdException w:name="heading 5" w:locked="1" w:qFormat="1"/>
-    <w:lsdException w:name="heading 6" w:locked="1" w:qFormat="1"/>
-    <w:lsdException w:name="heading 7" w:locked="1" w:qFormat="1"/>
-    <w:lsdException w:name="heading 8" w:locked="1" w:qFormat="1"/>
-    <w:lsdException w:name="heading 9" w:locked="1" w:qFormat="1"/>
-    <w:lsdException w:name="index 1" w:locked="1" w:semiHidden="1" w:unhideWhenUsed="1"/>
-    <w:lsdException w:name="index 2" w:locked="1" w:semiHidden="1" w:unhideWhenUsed="1"/>
-    <w:lsdException w:name="index 3" w:locked="1" w:semiHidden="1" w:unhideWhenUsed="1"/>
-    <w:lsdException w:name="index 4" w:locked="1" w:semiHidden="1" w:unhideWhenUsed="1"/>
-    <w:lsdException w:name="index 5" w:locked="1" w:semiHidden="1" w:unhideWhenUsed="1"/>
-    <w:lsdException w:name="index 6" w:locked="1" w:semiHidden="1" w:unhideWhenUsed="1"/>
-    <w:lsdException w:name="index 7" w:locked="1" w:semiHidden="1" w:unhideWhenUsed="1"/>
-    <w:lsdException w:name="index 8" w:locked="1" w:semiHidden="1" w:unhideWhenUsed="1"/>
-    <w:lsdException w:name="index 9" w:locked="1" w:semiHidden="1" w:unhideWhenUsed="1"/>
-    <w:lsdException w:name="toc 1" w:locked="1" w:semiHidden="1" w:uiPriority="39" w:unhideWhenUsed="1"/>
-    <w:lsdException w:name="toc 2" w:locked="1" w:semiHidden="1" w:uiPriority="39" w:unhideWhenUsed="1"/>
-    <w:lsdException w:name="toc 3" w:locked="1" w:semiHidden="1" w:uiPriority="39" w:unhideWhenUsed="1"/>
-    <w:lsdException w:name="toc 4" w:locked="1" w:semiHidden="1" w:uiPriority="39" w:unhideWhenUsed="1"/>
-    <w:lsdException w:name="toc 5" w:locked="1" w:semiHidden="1" w:uiPriority="39" w:unhideWhenUsed="1"/>
-    <w:lsdException w:name="toc 6" w:locked="1" w:semiHidden="1" w:uiPriority="39" w:unhideWhenUsed="1"/>
-    <w:lsdException w:name="toc 7" w:locked="1" w:semiHidden="1" w:uiPriority="39" w:unhideWhenUsed="1"/>
-    <w:lsdException w:name="toc 8" w:locked="1" w:semiHidden="1" w:uiPriority="39" w:unhideWhenUsed="1"/>
-    <w:lsdException w:name="toc 9" w:locked="1" w:semiHidden="1" w:uiPriority="39" w:unhideWhenUsed="1"/>
-    <w:lsdException w:name="Normal Indent" w:locked="1" w:semiHidden="1" w:unhideWhenUsed="1"/>
-    <w:lsdException w:name="footnote text" w:locked="1" w:semiHidden="1" w:unhideWhenUsed="1"/>
-    <w:lsdException w:name="annotation text" w:locked="1" w:semiHidden="1" w:unhideWhenUsed="1"/>
-    <w:lsdException w:name="header" w:locked="1" w:semiHidden="1" w:unhideWhenUsed="1"/>
-    <w:lsdException w:name="footer" w:locked="1" w:semiHidden="1" w:unhideWhenUsed="1"/>
-    <w:lsdException w:name="index heading" w:locked="1" w:semiHidden="1" w:unhideWhenUsed="1"/>
-    <w:lsdException w:name="caption" w:locked="1" w:qFormat="1"/>
-    <w:lsdException w:name="table of figures" w:locked="1" w:semiHidden="1" w:unhideWhenUsed="1"/>
-    <w:lsdException w:name="envelope address" w:locked="1" w:semiHidden="1" w:unhideWhenUsed="1"/>
-    <w:lsdException w:name="envelope return" w:locked="1" w:semiHidden="1" w:unhideWhenUsed="1"/>
-    <w:lsdException w:name="footnote reference" w:locked="1" w:semiHidden="1" w:unhideWhenUsed="1"/>
-    <w:lsdException w:name="annotation reference" w:locked="1" w:semiHidden="1" w:unhideWhenUsed="1"/>
-    <w:lsdException w:name="line number" w:locked="1" w:semiHidden="1" w:unhideWhenUsed="1"/>
-    <w:lsdException w:name="page number" w:locked="1" w:semiHidden="1" w:unhideWhenUsed="1"/>
-    <w:lsdException w:name="endnote reference" w:locked="1" w:semiHidden="1" w:unhideWhenUsed="1"/>
-    <w:lsdException w:name="endnote text" w:locked="1" w:semiHidden="1" w:unhideWhenUsed="1"/>
-    <w:lsdException w:name="table of authorities" w:locked="1" w:semiHidden="1" w:unhideWhenUsed="1"/>
-    <w:lsdException w:name="macro" w:locked="1" w:semiHidden="1" w:unhideWhenUsed="1"/>
-    <w:lsdException w:name="toa heading" w:locked="1" w:semiHidden="1" w:unhideWhenUsed="1"/>
-    <w:lsdException w:name="List" w:locked="1" w:semiHidden="1" w:unhideWhenUsed="1"/>
-    <w:lsdException w:name="List Bullet" w:locked="1" w:semiHidden="1" w:unhideWhenUsed="1"/>
-    <w:lsdException w:name="List Number" w:locked="1" w:semiHidden="1" w:unhideWhenUsed="1"/>
-    <w:lsdException w:name="List 2" w:locked="1" w:semiHidden="1" w:unhideWhenUsed="1"/>
-    <w:lsdException w:name="List 3" w:locked="1" w:semiHidden="1" w:unhideWhenUsed="1"/>
-    <w:lsdException w:name="List 4" w:locked="1" w:semiHidden="1" w:unhideWhenUsed="1"/>
-    <w:lsdException w:name="List 5" w:locked="1" w:semiHidden="1" w:unhideWhenUsed="1"/>
-    <w:lsdException w:name="List Bullet 2" w:locked="1" w:semiHidden="1" w:unhideWhenUsed="1"/>
-    <w:lsdException w:name="List Bullet 3" w:locked="1" w:semiHidden="1" w:unhideWhenUsed="1"/>
-    <w:lsdException w:name="List Bullet 4" w:locked="1" w:semiHidden="1" w:unhideWhenUsed="1"/>
-    <w:lsdException w:name="List Bullet 5" w:locked="1" w:semiHidden="1" w:unhideWhenUsed="1"/>
-    <w:lsdException w:name="List Number 2" w:locked="1" w:semiHidden="1" w:unhideWhenUsed="1"/>
-    <w:lsdException w:name="List Number 3" w:locked="1" w:semiHidden="1" w:unhideWhenUsed="1"/>
-    <w:lsdException w:name="List Number 4" w:locked="1" w:semiHidden="1" w:unhideWhenUsed="1"/>
-    <w:lsdException w:name="List Number 5" w:locked="1" w:semiHidden="1" w:unhideWhenUsed="1"/>
-    <w:lsdException w:name="Title" w:locked="1" w:uiPriority="10" w:qFormat="1"/>
-    <w:lsdException w:name="Closing" w:locked="1" w:semiHidden="1" w:unhideWhenUsed="1"/>
-    <w:lsdException w:name="Signature" w:locked="1" w:semiHidden="1" w:unhideWhenUsed="1"/>
-    <w:lsdException w:name="Default Paragraph Font" w:locked="1" w:semiHidden="1" w:uiPriority="1" w:unhideWhenUsed="1"/>
-    <w:lsdException w:name="Body Text" w:locked="1" w:semiHidden="1" w:unhideWhenUsed="1"/>
-    <w:lsdException w:name="Body Text Indent" w:locked="1" w:semiHidden="1" w:unhideWhenUsed="1"/>
-    <w:lsdException w:name="List Continue" w:locked="1" w:semiHidden="1" w:unhideWhenUsed="1"/>
-    <w:lsdException w:name="List Continue 2" w:locked="1" w:semiHidden="1" w:unhideWhenUsed="1"/>
-    <w:lsdException w:name="List Continue 3" w:locked="1" w:semiHidden="1" w:unhideWhenUsed="1"/>
-    <w:lsdException w:name="List Continue 4" w:locked="1" w:semiHidden="1" w:unhideWhenUsed="1"/>
-    <w:lsdException w:name="List Continue 5" w:locked="1" w:semiHidden="1" w:unhideWhenUsed="1"/>
-    <w:lsdException w:name="Message Header" w:locked="1" w:semiHidden="1" w:unhideWhenUsed="1"/>
-    <w:lsdException w:name="Subtitle" w:locked="1" w:uiPriority="11" w:qFormat="1"/>
-    <w:lsdException w:name="Salutation" w:locked="1" w:semiHidden="1" w:unhideWhenUsed="1"/>
-    <w:lsdException w:name="Date" w:locked="1" w:semiHidden="1" w:unhideWhenUsed="1"/>
-    <w:lsdException w:name="Body Text First Indent" w:locked="1" w:semiHidden="1" w:unhideWhenUsed="1"/>
-    <w:lsdException w:name="Body Text First Indent 2" w:locked="1" w:semiHidden="1" w:unhideWhenUsed="1"/>
-    <w:lsdException w:name="Note Heading" w:locked="1" w:semiHidden="1" w:unhideWhenUsed="1"/>
-    <w:lsdException w:name="Body Text 2" w:locked="1" w:semiHidden="1" w:unhideWhenUsed="1"/>
-    <w:lsdException w:name="Body Text 3" w:locked="1" w:semiHidden="1" w:unhideWhenUsed="1"/>
-    <w:lsdException w:name="Body Text Indent 2" w:locked="1" w:semiHidden="1" w:unhideWhenUsed="1"/>
-    <w:lsdException w:name="Body Text Indent 3" w:locked="1" w:semiHidden="1" w:unhideWhenUsed="1"/>
-    <w:lsdException w:name="Block Text" w:locked="1" w:semiHidden="1" w:unhideWhenUsed="1"/>
-    <w:lsdException w:name="Hyperlink" w:locked="1" w:semiHidden="1" w:unhideWhenUsed="1"/>
-    <w:lsdException w:name="FollowedHyperlink" w:locked="1" w:semiHidden="1" w:unhideWhenUsed="1"/>
-    <w:lsdException w:name="Strong" w:locked="1" w:uiPriority="22" w:qFormat="1"/>
-    <w:lsdException w:name="Emphasis" w:locked="1" w:uiPriority="20" w:qFormat="1"/>
-    <w:lsdException w:name="Document Map" w:locked="1" w:semiHidden="1" w:unhideWhenUsed="1"/>
-    <w:lsdException w:name="Plain Text" w:locked="1" w:semiHidden="1" w:unhideWhenUsed="1"/>
-    <w:lsdException w:name="E-mail Signature" w:locked="1" w:semiHidden="1" w:unhideWhenUsed="1"/>
-    <w:lsdException w:name="HTML Top of Form" w:locked="1" w:semiHidden="1" w:unhideWhenUsed="1"/>
-    <w:lsdException w:name="HTML Bottom of Form" w:locked="1" w:semiHidden="1" w:unhideWhenUsed="1"/>
-    <w:lsdException w:name="Normal (Web)" w:locked="1" w:semiHidden="1" w:unhideWhenUsed="1"/>
-    <w:lsdException w:name="HTML Acronym" w:locked="1" w:semiHidden="1" w:unhideWhenUsed="1"/>
-    <w:lsdException w:name="HTML Address" w:locked="1" w:semiHidden="1" w:unhideWhenUsed="1"/>
-    <w:lsdException w:name="HTML Cite" w:locked="1" w:semiHidden="1" w:unhideWhenUsed="1"/>
-    <w:lsdException w:name="HTML Code" w:locked="1" w:semiHidden="1" w:unhideWhenUsed="1"/>
-    <w:lsdException w:name="HTML Definition" w:locked="1" w:semiHidden="1" w:unhideWhenUsed="1"/>
-    <w:lsdException w:name="HTML Keyboard" w:locked="1" w:semiHidden="1" w:unhideWhenUsed="1"/>
-    <w:lsdException w:name="HTML Preformatted" w:locked="1" w:semiHidden="1" w:unhideWhenUsed="1"/>
-    <w:lsdException w:name="HTML Sample" w:locked="1" w:semiHidden="1" w:unhideWhenUsed="1"/>
-    <w:lsdException w:name="HTML Typewriter" w:locked="1" w:semiHidden="1" w:unhideWhenUsed="1"/>
-    <w:lsdException w:name="HTML Variable" w:locked="1" w:semiHidden="1" w:unhideWhenUsed="1"/>
-    <w:lsdException w:name="Normal Table" w:locked="1" w:semiHidden="1" w:unhideWhenUsed="1"/>
-    <w:lsdException w:name="annotation subject" w:locked="1" w:semiHidden="1" w:unhideWhenUsed="1"/>
-    <w:lsdException w:name="No List" w:locked="1" w:semiHidden="1" w:unhideWhenUsed="1"/>
-    <w:lsdException w:name="Outline List 1" w:locked="1" w:semiHidden="1" w:unhideWhenUsed="1"/>
-    <w:lsdException w:name="Outline List 2" w:locked="1" w:semiHidden="1" w:unhideWhenUsed="1"/>
-    <w:lsdException w:name="Outline List 3" w:locked="1" w:semiHidden="1" w:unhideWhenUsed="1"/>
-    <w:lsdException w:name="Table Simple 1" w:locked="1" w:semiHidden="1" w:unhideWhenUsed="1"/>
-    <w:lsdException w:name="Table Simple 2" w:locked="1" w:semiHidden="1" w:unhideWhenUsed="1"/>
-    <w:lsdException w:name="Table Simple 3" w:locked="1" w:semiHidden="1" w:unhideWhenUsed="1"/>
-    <w:lsdException w:name="Table Classic 1" w:locked="1" w:semiHidden="1" w:unhideWhenUsed="1"/>
-    <w:lsdException w:name="Table Classic 2" w:locked="1" w:semiHidden="1" w:unhideWhenUsed="1"/>
-    <w:lsdException w:name="Table Classic 3" w:locked="1" w:semiHidden="1" w:unhideWhenUsed="1"/>
-    <w:lsdException w:name="Table Classic 4" w:locked="1" w:semiHidden="1" w:unhideWhenUsed="1"/>
-    <w:lsdException w:name="Table Colorful 1" w:locked="1" w:semiHidden="1" w:unhideWhenUsed="1"/>
-    <w:lsdException w:name="Table Colorful 2" w:locked="1" w:semiHidden="1" w:unhideWhenUsed="1"/>
-    <w:lsdException w:name="Table Colorful 3" w:locked="1" w:semiHidden="1" w:unhideWhenUsed="1"/>
-    <w:lsdException w:name="Table Columns 1" w:locked="1" w:semiHidden="1" w:unhideWhenUsed="1"/>
-    <w:lsdException w:name="Table Columns 2" w:locked="1" w:semiHidden="1" w:unhideWhenUsed="1"/>
-    <w:lsdException w:name="Table Columns 3" w:locked="1" w:semiHidden="1" w:unhideWhenUsed="1"/>
-    <w:lsdException w:name="Table Columns 4" w:locked="1" w:semiHidden="1" w:unhideWhenUsed="1"/>
-    <w:lsdException w:name="Table Columns 5" w:locked="1" w:semiHidden="1" w:unhideWhenUsed="1"/>
-    <w:lsdException w:name="Table Grid 1" w:locked="1" w:semiHidden="1" w:unhideWhenUsed="1"/>
-    <w:lsdException w:name="Table Grid 2" w:locked="1" w:semiHidden="1" w:unhideWhenUsed="1"/>
-    <w:lsdException w:name="Table Grid 3" w:locked="1" w:semiHidden="1" w:unhideWhenUsed="1"/>
-    <w:lsdException w:name="Table Grid 4" w:locked="1" w:semiHidden="1" w:unhideWhenUsed="1"/>
-    <w:lsdException w:name="Table Grid 5" w:locked="1" w:semiHidden="1" w:unhideWhenUsed="1"/>
-    <w:lsdException w:name="Table Grid 6" w:locked="1" w:semiHidden="1" w:unhideWhenUsed="1"/>
-    <w:lsdException w:name="Table Grid 7" w:locked="1" w:semiHidden="1" w:unhideWhenUsed="1"/>
-    <w:lsdException w:name="Table Grid 8" w:locked="1" w:semiHidden="1" w:unhideWhenUsed="1"/>
-    <w:lsdException w:name="Table List 1" w:locked="1" w:semiHidden="1" w:unhideWhenUsed="1"/>
-    <w:lsdException w:name="Table List 2" w:locked="1" w:semiHidden="1" w:unhideWhenUsed="1"/>
-    <w:lsdException w:name="Table List 3" w:locked="1" w:semiHidden="1" w:unhideWhenUsed="1"/>
-    <w:lsdException w:name="Table List 4" w:locked="1" w:semiHidden="1" w:unhideWhenUsed="1"/>
-    <w:lsdException w:name="Table List 5" w:locked="1" w:semiHidden="1" w:unhideWhenUsed="1"/>
-    <w:lsdException w:name="Table List 6" w:locked="1" w:semiHidden="1" w:unhideWhenUsed="1"/>
-    <w:lsdException w:name="Table List 7" w:locked="1" w:semiHidden="1" w:unhideWhenUsed="1"/>
-    <w:lsdException w:name="Table List 8" w:locked="1" w:semiHidden="1" w:unhideWhenUsed="1"/>
-    <w:lsdException w:name="Table 3D effects 1" w:locked="1" w:semiHidden="1" w:unhideWhenUsed="1"/>
-    <w:lsdException w:name="Table 3D effects 2" w:locked="1" w:semiHidden="1" w:unhideWhenUsed="1"/>
-    <w:lsdException w:name="Table 3D effects 3" w:locked="1" w:semiHidden="1" w:unhideWhenUsed="1"/>
-    <w:lsdException w:name="Table Contemporary" w:locked="1" w:semiHidden="1" w:unhideWhenUsed="1"/>
-    <w:lsdException w:name="Table Elegant" w:locked="1" w:semiHidden="1" w:unhideWhenUsed="1"/>
-    <w:lsdException w:name="Table Professional" w:locked="1" w:semiHidden="1" w:unhideWhenUsed="1"/>
-    <w:lsdException w:name="Table Subtle 1" w:locked="1" w:semiHidden="1" w:unhideWhenUsed="1"/>
-    <w:lsdException w:name="Table Subtle 2" w:locked="1" w:semiHidden="1" w:unhideWhenUsed="1"/>
-    <w:lsdException w:name="Table Web 1" w:locked="1" w:semiHidden="1" w:unhideWhenUsed="1"/>
-    <w:lsdException w:name="Table Web 2" w:locked="1" w:semiHidden="1" w:unhideWhenUsed="1"/>
-    <w:lsdException w:name="Table Web 3" w:locked="1" w:semiHidden="1" w:unhideWhenUsed="1"/>
-    <w:lsdException w:name="Balloon Text" w:locked="1" w:semiHidden="1" w:unhideWhenUsed="1"/>
-    <w:lsdException w:name="Table Grid" w:locked="1" w:uiPriority="39"/>
-    <w:lsdException w:name="Table Theme" w:locked="1" w:semiHidden="1" w:unhideWhenUsed="1"/>
-    <w:lsdException w:name="Placeholder Text" w:semiHidden="1"/>
-    <w:lsdException w:name="No Spacing" w:uiPriority="1" w:qFormat="1"/>
-    <w:lsdException w:name="Light Shading" w:uiPriority="60"/>
-    <w:lsdException w:name="Light List" w:uiPriority="61"/>
-    <w:lsdException w:name="Light Grid" w:uiPriority="62"/>
-    <w:lsdException w:name="Medium Shading 1" w:uiPriority="63"/>
-    <w:lsdException w:name="Medium Shading 2" w:uiPriority="64"/>
-    <w:lsdException w:name="Medium List 1" w:uiPriority="65"/>
-    <w:lsdException w:name="Medium List 2" w:uiPriority="66"/>
-    <w:lsdException w:name="Medium Grid 1" w:uiPriority="67"/>
-    <w:lsdException w:name="Medium Grid 2" w:uiPriority="68"/>
-    <w:lsdException w:name="Medium Grid 3" w:uiPriority="69"/>
-    <w:lsdException w:name="Dark List" w:uiPriority="70"/>
-    <w:lsdException w:name="Colorful Shading" w:uiPriority="71"/>
-    <w:lsdException w:name="Colorful List" w:uiPriority="72"/>
-    <w:lsdException w:name="Colorful Grid" w:uiPriority="73"/>
-    <w:lsdException w:name="Light Shading Accent 1" w:uiPriority="60"/>
-    <w:lsdException w:name="Light List Accent 1" w:uiPriority="61"/>
-    <w:lsdException w:name="Light Grid Accent 1" w:uiPriority="62"/>
-    <w:lsdException w:name="Medium Shading 1 Accent 1" w:uiPriority="63"/>
-    <w:lsdException w:name="Medium Shading 2 Accent 1" w:uiPriority="64"/>
-    <w:lsdException w:name="Medium List 1 Accent 1" w:uiPriority="65"/>
-    <w:lsdException w:name="Revision" w:semiHidden="1"/>
-    <w:lsdException w:name="List Paragraph" w:qFormat="1"/>
-    <w:lsdException w:name="Quote" w:uiPriority="29" w:qFormat="1"/>
-    <w:lsdException w:name="Intense Quote" w:uiPriority="30" w:qFormat="1"/>
-    <w:lsdException w:name="Medium List 2 Accent 1" w:uiPriority="66"/>
-    <w:lsdException w:name="Medium Grid 1 Accent 1" w:uiPriority="67"/>
-    <w:lsdException w:name="Medium Grid 2 Accent 1" w:uiPriority="68"/>
-    <w:lsdException w:name="Medium Grid 3 Accent 1" w:uiPriority="69"/>
-    <w:lsdException w:name="Dark List Accent 1" w:uiPriority="70"/>
-    <w:lsdException w:name="Colorful Shading Accent 1" w:uiPriority="71"/>
-    <w:lsdException w:name="Colorful List Accent 1" w:uiPriority="72"/>
-    <w:lsdException w:name="Colorful Grid Accent 1" w:uiPriority="73"/>
-    <w:lsdException w:name="Light Shading Accent 2" w:uiPriority="60"/>
-    <w:lsdException w:name="Light List Accent 2" w:uiPriority="61"/>
-    <w:lsdException w:name="Light Grid Accent 2" w:uiPriority="62"/>
-    <w:lsdException w:name="Medium Shading 1 Accent 2" w:uiPriority="63"/>
-    <w:lsdException w:name="Medium Shading 2 Accent 2" w:uiPriority="64"/>
-    <w:lsdException w:name="Medium List 1 Accent 2" w:uiPriority="65"/>
-    <w:lsdException w:name="Medium List 2 Accent 2" w:uiPriority="66"/>
-    <w:lsdException w:name="Medium Grid 1 Accent 2" w:uiPriority="67"/>
-    <w:lsdException w:name="Medium Grid 2 Accent 2" w:uiPriority="68"/>
-    <w:lsdException w:name="Medium Grid 3 Accent 2" w:uiPriority="69"/>
-    <w:lsdException w:name="Dark List Accent 2" w:uiPriority="70"/>
-    <w:lsdException w:name="Colorful Shading Accent 2" w:uiPriority="71"/>
-    <w:lsdException w:name="Colorful List Accent 2" w:uiPriority="72"/>
-    <w:lsdException w:name="Colorful Grid Accent 2" w:uiPriority="73"/>
-    <w:lsdException w:name="Light Shading Accent 3" w:uiPriority="60"/>
-    <w:lsdException w:name="Light List Accent 3" w:uiPriority="61"/>
-    <w:lsdException w:name="Light Grid Accent 3" w:uiPriority="62"/>
-    <w:lsdException w:name="Medium Shading 1 Accent 3" w:uiPriority="63"/>
-    <w:lsdException w:name="Medium Shading 2 Accent 3" w:uiPriority="64"/>
-    <w:lsdException w:name="Medium List 1 Accent 3" w:uiPriority="65"/>
-    <w:lsdException w:name="Medium List 2 Accent 3" w:uiPriority="66"/>
-    <w:lsdException w:name="Medium Grid 1 Accent 3" w:uiPriority="67"/>
-    <w:lsdException w:name="Medium Grid 2 Accent 3" w:uiPriority="68"/>
-    <w:lsdException w:name="Medium Grid 3 Accent 3" w:uiPriority="69"/>
-    <w:lsdException w:name="Dark List Accent 3" w:uiPriority="70"/>
-    <w:lsdException w:name="Colorful Shading Accent 3" w:uiPriority="71"/>
-    <w:lsdException w:name="Colorful List Accent 3" w:uiPriority="72"/>
-    <w:lsdException w:name="Colorful Grid Accent 3" w:uiPriority="73"/>
-    <w:lsdException w:name="Light Shading Accent 4" w:uiPriority="60"/>
-    <w:lsdException w:name="Light List Accent 4" w:uiPriority="61"/>
-    <w:lsdException w:name="Light Grid Accent 4" w:uiPriority="62"/>
-    <w:lsdException w:name="Medium Shading 1 Accent 4" w:uiPriority="63"/>
-    <w:lsdException w:name="Medium Shading 2 Accent 4" w:uiPriority="64"/>
-    <w:lsdException w:name="Medium List 1 Accent 4" w:uiPriority="65"/>
-    <w:lsdException w:name="Medium List 2 Accent 4" w:uiPriority="66"/>
-    <w:lsdException w:name="Medium Grid 1 Accent 4" w:uiPriority="67"/>
-    <w:lsdException w:name="Medium Grid 2 Accent 4" w:uiPriority="68"/>
-    <w:lsdException w:name="Medium Grid 3 Accent 4" w:uiPriority="69"/>
-    <w:lsdException w:name="Dark List Accent 4" w:uiPriority="70"/>
-    <w:lsdException w:name="Colorful Shading Accent 4" w:uiPriority="71"/>
-    <w:lsdException w:name="Colorful List Accent 4" w:uiPriority="72"/>
-    <w:lsdException w:name="Colorful Grid Accent 4" w:uiPriority="73"/>
-    <w:lsdException w:name="Light Shading Accent 5" w:uiPriority="60"/>
-    <w:lsdException w:name="Light List Accent 5" w:uiPriority="61"/>
-    <w:lsdException w:name="Light Grid Accent 5" w:uiPriority="62"/>
-    <w:lsdException w:name="Medium Shading 1 Accent 5" w:uiPriority="63"/>
-    <w:lsdException w:name="Medium Shading 2 Accent 5" w:uiPriority="64"/>
-    <w:lsdException w:name="Medium List 1 Accent 5" w:uiPriority="65"/>
-    <w:lsdException w:name="Medium List 2 Accent 5" w:uiPriority="66"/>
-    <w:lsdException w:name="Medium Grid 1 Accent 5" w:uiPriority="67"/>
-    <w:lsdException w:name="Medium Grid 2 Accent 5" w:uiPriority="68"/>
-    <w:lsdException w:name="Medium Grid 3 Accent 5" w:uiPriority="69"/>
-    <w:lsdException w:name="Dark List Accent 5" w:uiPriority="70"/>
-    <w:lsdException w:name="Colorful Shading Accent 5" w:uiPriority="71"/>
-    <w:lsdException w:name="Colorful List Accent 5" w:uiPriority="72"/>
-    <w:lsdException w:name="Colorful Grid Accent 5" w:uiPriority="73"/>
-    <w:lsdException w:name="Light Shading Accent 6" w:uiPriority="60"/>
-    <w:lsdException w:name="Light List Accent 6" w:uiPriority="61"/>
-    <w:lsdException w:name="Light Grid Accent 6" w:uiPriority="62"/>
-    <w:lsdException w:name="Medium Shading 1 Accent 6" w:uiPriority="63"/>
-    <w:lsdException w:name="Medium Shading 2 Accent 6" w:uiPriority="64"/>
-    <w:lsdException w:name="Medium List 1 Accent 6" w:uiPriority="65"/>
-    <w:lsdException w:name="Medium List 2 Accent 6" w:uiPriority="66"/>
-    <w:lsdException w:name="Medium Grid 1 Accent 6" w:uiPriority="67"/>
-    <w:lsdException w:name="Medium Grid 2 Accent 6" w:uiPriority="68"/>
-    <w:lsdException w:name="Medium Grid 3 Accent 6" w:uiPriority="69"/>
-    <w:lsdException w:name="Dark List Accent 6" w:uiPriority="70"/>
-    <w:lsdException w:name="Colorful Shading Accent 6" w:uiPriority="71"/>
-    <w:lsdException w:name="Colorful List Accent 6" w:uiPriority="72"/>
-    <w:lsdException w:name="Colorful Grid Accent 6" w:uiPriority="73"/>
-    <w:lsdException w:name="Subtle Emphasis" w:uiPriority="19" w:qFormat="1"/>
-    <w:lsdException w:name="Intense Emphasis" w:uiPriority="21" w:qFormat="1"/>
-    <w:lsdException w:name="Subtle Reference" w:uiPriority="31" w:qFormat="1"/>
-    <w:lsdException w:name="Intense Reference" w:uiPriority="32" w:qFormat="1"/>
-    <w:lsdException w:name="Book Title" w:uiPriority="33" w:qFormat="1"/>
-    <w:lsdException w:name="Bibliography" w:semiHidden="1" w:uiPriority="37" w:unhideWhenUsed="1"/>
-    <w:lsdException w:name="TOC Heading" w:semiHidden="1" w:uiPriority="39" w:unhideWhenUsed="1" w:qFormat="1"/>
-    <w:lsdException w:name="Plain Table 1" w:uiPriority="41"/>
-    <w:lsdException w:name="Plain Table 2" w:uiPriority="42"/>
-    <w:lsdException w:name="Plain Table 3" w:uiPriority="43"/>
-    <w:lsdException w:name="Plain Table 4" w:uiPriority="44"/>
-    <w:lsdException w:name="Plain Table 5" w:uiPriority="45"/>
-    <w:lsdException w:name="Grid Table Light" w:uiPriority="40"/>
-    <w:lsdException w:name="Grid Table 1 Light" w:uiPriority="46"/>
-    <w:lsdException w:name="Grid Table 2" w:uiPriority="47"/>
-    <w:lsdException w:name="Grid Table 3" w:uiPriority="48"/>
-    <w:lsdException w:name="Grid Table 4" w:uiPriority="49"/>
-    <w:lsdException w:name="Grid Table 5 Dark" w:uiPriority="50"/>
-    <w:lsdException w:name="Grid Table 6 Colorful" w:uiPriority="51"/>
-    <w:lsdException w:name="Grid Table 7 Colorful" w:uiPriority="52"/>
-    <w:lsdException w:name="Grid Table 1 Light Accent 1" w:uiPriority="46"/>
-    <w:lsdException w:name="Grid Table 2 Accent 1" w:uiPriority="47"/>
-    <w:lsdException w:name="Grid Table 3 Accent 1" w:uiPriority="48"/>
-    <w:lsdException w:name="Grid Table 4 Accent 1" w:uiPriority="49"/>
-    <w:lsdException w:name="Grid Table 5 Dark Accent 1" w:uiPriority="50"/>
-    <w:lsdException w:name="Grid Table 6 Colorful Accent 1" w:uiPriority="51"/>
-    <w:lsdException w:name="Grid Table 7 Colorful Accent 1" w:uiPriority="52"/>
-    <w:lsdException w:name="Grid Table 1 Light Accent 2" w:uiPriority="46"/>
-    <w:lsdException w:name="Grid Table 2 Accent 2" w:uiPriority="47"/>
-    <w:lsdException w:name="Grid Table 3 Accent 2" w:uiPriority="48"/>
-    <w:lsdException w:name="Grid Table 4 Accent 2" w:uiPriority="49"/>
-    <w:lsdException w:name="Grid Table 5 Dark Accent 2" w:uiPriority="50"/>
-    <w:lsdException w:name="Grid Table 6 Colorful Accent 2" w:uiPriority="51"/>
-    <w:lsdException w:name="Grid Table 7 Colorful Accent 2" w:uiPriority="52"/>
-    <w:lsdException w:name="Grid Table 1 Light Accent 3" w:uiPriority="46"/>
-    <w:lsdException w:name="Grid Table 2 Accent 3" w:uiPriority="47"/>
-    <w:lsdException w:name="Grid Table 3 Accent 3" w:uiPriority="48"/>
-    <w:lsdException w:name="Grid Table 4 Accent 3" w:uiPriority="49"/>
-    <w:lsdException w:name="Grid Table 5 Dark Accent 3" w:uiPriority="50"/>
-    <w:lsdException w:name="Grid Table 6 Colorful Accent 3" w:uiPriority="51"/>
-    <w:lsdException w:name="Grid Table 7 Colorful Accent 3" w:uiPriority="52"/>
-    <w:lsdException w:name="Grid Table 1 Light Accent 4" w:uiPriority="46"/>
-    <w:lsdException w:name="Grid Table 2 Accent 4" w:uiPriority="47"/>
-    <w:lsdException w:name="Grid Table 3 Accent 4" w:uiPriority="48"/>
-    <w:lsdException w:name="Grid Table 4 Accent 4" w:uiPriority="49"/>
-    <w:lsdException w:name="Grid Table 5 Dark Accent 4" w:uiPriority="50"/>
-    <w:lsdException w:name="Grid Table 6 Colorful Accent 4" w:uiPriority="51"/>
-    <w:lsdException w:name="Grid Table 7 Colorful Accent 4" w:uiPriority="52"/>
-    <w:lsdException w:name="Grid Table 1 Light Accent 5" w:uiPriority="46"/>
-    <w:lsdException w:name="Grid Table 2 Accent 5" w:uiPriority="47"/>
-    <w:lsdException w:name="Grid Table 3 Accent 5" w:uiPriority="48"/>
-    <w:lsdException w:name="Grid Table 4 Accent 5" w:uiPriority="49"/>
-    <w:lsdException w:name="Grid Table 5 Dark Accent 5" w:uiPriority="50"/>
-    <w:lsdException w:name="Grid Table 6 Colorful Accent 5" w:uiPriority="51"/>
-    <w:lsdException w:name="Grid Table 7 Colorful Accent 5" w:uiPriority="52"/>
-    <w:lsdException w:name="Grid Table 1 Light Accent 6" w:uiPriority="46"/>
-    <w:lsdException w:name="Grid Table 2 Accent 6" w:uiPriority="47"/>
-    <w:lsdException w:name="Grid Table 3 Accent 6" w:uiPriority="48"/>
-    <w:lsdException w:name="Grid Table 4 Accent 6" w:uiPriority="49"/>
-    <w:lsdException w:name="Grid Table 5 Dark Accent 6" w:uiPriority="50"/>
-    <w:lsdException w:name="Grid Table 6 Colorful Accent 6" w:uiPriority="51"/>
-    <w:lsdException w:name="Grid Table 7 Colorful Accent 6" w:uiPriority="52"/>
-    <w:lsdException w:name="List Table 1 Light" w:uiPriority="46"/>
-    <w:lsdException w:name="List Table 2" w:uiPriority="47"/>
-    <w:lsdException w:name="List Table 3" w:uiPriority="48"/>
-    <w:lsdException w:name="List Table 4" w:uiPriority="49"/>
-    <w:lsdException w:name="List Table 5 Dark" w:uiPriority="50"/>
-    <w:lsdException w:name="List Table 6 Colorful" w:uiPriority="51"/>
-    <w:lsdException w:name="List Table 7 Colorful" w:uiPriority="52"/>
-    <w:lsdException w:name="List Table 1 Light Accent 1" w:uiPriority="46"/>
-    <w:lsdException w:name="List Table 2 Accent 1" w:uiPriority="47"/>
-    <w:lsdException w:name="List Table 3 Accent 1" w:uiPriority="48"/>
-    <w:lsdException w:name="List Table 4 Accent 1" w:uiPriority="49"/>
-    <w:lsdException w:name="List Table 5 Dark Accent 1" w:uiPriority="50"/>
-    <w:lsdException w:name="List Table 6 Colorful Accent 1" w:uiPriority="51"/>
-    <w:lsdException w:name="List Table 7 Colorful Accent 1" w:uiPriority="52"/>
-    <w:lsdException w:name="List Table 1 Light Accent 2" w:uiPriority="46"/>
-    <w:lsdException w:name="List Table 2 Accent 2" w:uiPriority="47"/>
-    <w:lsdException w:name="List Table 3 Accent 2" w:uiPriority="48"/>
-    <w:lsdException w:name="List Table 4 Accent 2" w:uiPriority="49"/>
-    <w:lsdException w:name="List Table 5 Dark Accent 2" w:uiPriority="50"/>
-    <w:lsdException w:name="List Table 6 Colorful Accent 2" w:uiPriority="51"/>
-    <w:lsdException w:name="List Table 7 Colorful Accent 2" w:uiPriority="52"/>
-    <w:lsdException w:name="List Table 1 Light Accent 3" w:uiPriority="46"/>
-    <w:lsdException w:name="List Table 2 Accent 3" w:uiPriority="47"/>
-    <w:lsdException w:name="List Table 3 Accent 3" w:uiPriority="48"/>
-    <w:lsdException w:name="List Table 4 Accent 3" w:uiPriority="49"/>
-    <w:lsdException w:name="List Table 5 Dark Accent 3" w:uiPriority="50"/>
-    <w:lsdException w:name="List Table 6 Colorful Accent 3" w:uiPriority="51"/>
-    <w:lsdException w:name="List Table 7 Colorful Accent 3" w:uiPriority="52"/>
-    <w:lsdException w:name="List Table 1 Light Accent 4" w:uiPriority="46"/>
-    <w:lsdException w:name="List Table 2 Accent 4" w:uiPriority="47"/>
-    <w:lsdException w:name="List Table 3 Accent 4" w:uiPriority="48"/>
-    <w:lsdException w:name="List Table 4 Accent 4" w:uiPriority="49"/>
-    <w:lsdException w:name="List Table 5 Dark Accent 4" w:uiPriority="50"/>
-    <w:lsdException w:name="List Table 6 Colorful Accent 4" w:uiPriority="51"/>
-    <w:lsdException w:name="List Table 7 Colorful Accent 4" w:uiPriority="52"/>
-    <w:lsdException w:name="List Table 1 Light Accent 5" w:uiPriority="46"/>
-    <w:lsdException w:name="List Table 2 Accent 5" w:uiPriority="47"/>
-    <w:lsdException w:name="List Table 3 Accent 5" w:uiPriority="48"/>
-    <w:lsdException w:name="List Table 4 Accent 5" w:uiPriority="49"/>
-    <w:lsdException w:name="List Table 5 Dark Accent 5" w:uiPriority="50"/>
-    <w:lsdException w:name="List Table 6 Colorful Accent 5" w:uiPriority="51"/>
-    <w:lsdException w:name="List Table 7 Colorful Accent 5" w:uiPriority="52"/>
-    <w:lsdException w:name="List Table 1 Light Accent 6" w:uiPriority="46"/>
-    <w:lsdException w:name="List Table 2 Accent 6" w:uiPriority="47"/>
-    <w:lsdException w:name="List Table 3 Accent 6" w:uiPriority="48"/>
-    <w:lsdException w:name="List Table 4 Accent 6" w:uiPriority="49"/>
-    <w:lsdException w:name="List Table 5 Dark Accent 6" w:uiPriority="50"/>
-    <w:lsdException w:name="List Table 6 Colorful Accent 6" w:uiPriority="51"/>
-    <w:lsdException w:name="List Table 7 Colorful Accent 6" w:uiPriority="52"/>
+  <w:latentStyles w:defLockedState="1" w:defUIPriority="99" w:defSemiHidden="1" w:defUnhideWhenUsed="1" w:defQFormat="0" w:count="267">
+    <w:lsdException w:name="Normal" w:semiHidden="0" w:uiPriority="0" w:unhideWhenUsed="0" w:qFormat="1"/>
+    <w:lsdException w:name="heading 1" w:semiHidden="0" w:unhideWhenUsed="0" w:qFormat="1"/>
+    <w:lsdException w:name="heading 2" w:semiHidden="0" w:unhideWhenUsed="0" w:qFormat="1"/>
+    <w:lsdException w:name="heading 3" w:semiHidden="0" w:unhideWhenUsed="0" w:qFormat="1"/>
+    <w:lsdException w:name="heading 4" w:semiHidden="0" w:unhideWhenUsed="0" w:qFormat="1"/>
+    <w:lsdException w:name="heading 5" w:semiHidden="0" w:unhideWhenUsed="0" w:qFormat="1"/>
+    <w:lsdException w:name="heading 6" w:semiHidden="0" w:unhideWhenUsed="0" w:qFormat="1"/>
+    <w:lsdException w:name="heading 7" w:semiHidden="0" w:unhideWhenUsed="0" w:qFormat="1"/>
+    <w:lsdException w:name="heading 8" w:semiHidden="0" w:unhideWhenUsed="0" w:qFormat="1"/>
+    <w:lsdException w:name="heading 9" w:semiHidden="0" w:unhideWhenUsed="0" w:qFormat="1"/>
+    <w:lsdException w:name="toc 1" w:uiPriority="39"/>
+    <w:lsdException w:name="toc 2" w:uiPriority="39"/>
+    <w:lsdException w:name="toc 3" w:uiPriority="39"/>
+    <w:lsdException w:name="toc 4" w:uiPriority="39"/>
+    <w:lsdException w:name="toc 5" w:uiPriority="39"/>
+    <w:lsdException w:name="toc 6" w:uiPriority="39"/>
+    <w:lsdException w:name="toc 7" w:uiPriority="39"/>
+    <w:lsdException w:name="toc 8" w:uiPriority="39"/>
+    <w:lsdException w:name="toc 9" w:uiPriority="39"/>
+    <w:lsdException w:name="caption" w:semiHidden="0" w:unhideWhenUsed="0" w:qFormat="1"/>
+    <w:lsdException w:name="Title" w:semiHidden="0" w:uiPriority="10" w:unhideWhenUsed="0" w:qFormat="1"/>
+    <w:lsdException w:name="Default Paragraph Font" w:uiPriority="1"/>
+    <w:lsdException w:name="Subtitle" w:semiHidden="0" w:uiPriority="11" w:unhideWhenUsed="0" w:qFormat="1"/>
+    <w:lsdException w:name="Strong" w:semiHidden="0" w:uiPriority="22" w:unhideWhenUsed="0" w:qFormat="1"/>
+    <w:lsdException w:name="Emphasis" w:semiHidden="0" w:uiPriority="20" w:unhideWhenUsed="0" w:qFormat="1"/>
+    <w:lsdException w:name="Table Grid" w:semiHidden="0" w:uiPriority="39" w:unhideWhenUsed="0"/>
+    <w:lsdException w:name="Placeholder Text" w:locked="0" w:unhideWhenUsed="0"/>
+    <w:lsdException w:name="No Spacing" w:locked="0" w:semiHidden="0" w:uiPriority="1" w:unhideWhenUsed="0" w:qFormat="1"/>
+    <w:lsdException w:name="Light Shading" w:locked="0" w:semiHidden="0" w:uiPriority="60" w:unhideWhenUsed="0"/>
+    <w:lsdException w:name="Light List" w:locked="0" w:semiHidden="0" w:uiPriority="61" w:unhideWhenUsed="0"/>
+    <w:lsdException w:name="Light Grid" w:locked="0" w:semiHidden="0" w:uiPriority="62" w:unhideWhenUsed="0"/>
+    <w:lsdException w:name="Medium Shading 1" w:locked="0" w:semiHidden="0" w:uiPriority="63" w:unhideWhenUsed="0"/>
+    <w:lsdException w:name="Medium Shading 2" w:locked="0" w:semiHidden="0" w:uiPriority="64" w:unhideWhenUsed="0"/>
+    <w:lsdException w:name="Medium List 1" w:locked="0" w:semiHidden="0" w:uiPriority="65" w:unhideWhenUsed="0"/>
+    <w:lsdException w:name="Medium List 2" w:locked="0" w:semiHidden="0" w:uiPriority="66" w:unhideWhenUsed="0"/>
+    <w:lsdException w:name="Medium Grid 1" w:locked="0" w:semiHidden="0" w:uiPriority="67" w:unhideWhenUsed="0"/>
+    <w:lsdException w:name="Medium Grid 2" w:locked="0" w:semiHidden="0" w:uiPriority="68" w:unhideWhenUsed="0"/>
+    <w:lsdException w:name="Medium Grid 3" w:locked="0" w:semiHidden="0" w:uiPriority="69" w:unhideWhenUsed="0"/>
+    <w:lsdException w:name="Dark List" w:locked="0" w:semiHidden="0" w:uiPriority="70" w:unhideWhenUsed="0"/>
+    <w:lsdException w:name="Colorful Shading" w:locked="0" w:semiHidden="0" w:uiPriority="71" w:unhideWhenUsed="0"/>
+    <w:lsdException w:name="Colorful List" w:locked="0" w:semiHidden="0" w:uiPriority="72" w:unhideWhenUsed="0"/>
+    <w:lsdException w:name="Colorful Grid" w:locked="0" w:semiHidden="0" w:uiPriority="73" w:unhideWhenUsed="0"/>
+    <w:lsdException w:name="Light Shading Accent 1" w:locked="0" w:semiHidden="0" w:uiPriority="60" w:unhideWhenUsed="0"/>
+    <w:lsdException w:name="Light List Accent 1" w:locked="0" w:semiHidden="0" w:uiPriority="61" w:unhideWhenUsed="0"/>
+    <w:lsdException w:name="Light Grid Accent 1" w:locked="0" w:semiHidden="0" w:uiPriority="62" w:unhideWhenUsed="0"/>
+    <w:lsdException w:name="Medium Shading 1 Accent 1" w:locked="0" w:semiHidden="0" w:uiPriority="63" w:unhideWhenUsed="0"/>
+    <w:lsdException w:name="Medium Shading 2 Accent 1" w:locked="0" w:semiHidden="0" w:uiPriority="64" w:unhideWhenUsed="0"/>
+    <w:lsdException w:name="Medium List 1 Accent 1" w:locked="0" w:semiHidden="0" w:uiPriority="65" w:unhideWhenUsed="0"/>
+    <w:lsdException w:name="Revision" w:locked="0" w:unhideWhenUsed="0"/>
+    <w:lsdException w:name="List Paragraph" w:locked="0" w:semiHidden="0" w:unhideWhenUsed="0" w:qFormat="1"/>
+    <w:lsdException w:name="Quote" w:locked="0" w:semiHidden="0" w:uiPriority="29" w:unhideWhenUsed="0" w:qFormat="1"/>
+    <w:lsdException w:name="Intense Quote" w:locked="0" w:semiHidden="0" w:uiPriority="30" w:unhideWhenUsed="0" w:qFormat="1"/>
+    <w:lsdException w:name="Medium List 2 Accent 1" w:locked="0" w:semiHidden="0" w:uiPriority="66" w:unhideWhenUsed="0"/>
+    <w:lsdException w:name="Medium Grid 1 Accent 1" w:locked="0" w:semiHidden="0" w:uiPriority="67" w:unhideWhenUsed="0"/>
+    <w:lsdException w:name="Medium Grid 2 Accent 1" w:locked="0" w:semiHidden="0" w:uiPriority="68" w:unhideWhenUsed="0"/>
+    <w:lsdException w:name="Medium Grid 3 Accent 1" w:locked="0" w:semiHidden="0" w:uiPriority="69" w:unhideWhenUsed="0"/>
+    <w:lsdException w:name="Dark List Accent 1" w:locked="0" w:semiHidden="0" w:uiPriority="70" w:unhideWhenUsed="0"/>
+    <w:lsdException w:name="Colorful Shading Accent 1" w:locked="0" w:semiHidden="0" w:uiPriority="71" w:unhideWhenUsed="0"/>
+    <w:lsdException w:name="Colorful List Accent 1" w:locked="0" w:semiHidden="0" w:uiPriority="72" w:unhideWhenUsed="0"/>
+    <w:lsdException w:name="Colorful Grid Accent 1" w:locked="0" w:semiHidden="0" w:uiPriority="73" w:unhideWhenUsed="0"/>
+    <w:lsdException w:name="Light Shading Accent 2" w:locked="0" w:semiHidden="0" w:uiPriority="60" w:unhideWhenUsed="0"/>
+    <w:lsdException w:name="Light List Accent 2" w:locked="0" w:semiHidden="0" w:uiPriority="61" w:unhideWhenUsed="0"/>
+    <w:lsdException w:name="Light Grid Accent 2" w:locked="0" w:semiHidden="0" w:uiPriority="62" w:unhideWhenUsed="0"/>
+    <w:lsdException w:name="Medium Shading 1 Accent 2" w:locked="0" w:semiHidden="0" w:uiPriority="63" w:unhideWhenUsed="0"/>
+    <w:lsdException w:name="Medium Shading 2 Accent 2" w:locked="0" w:semiHidden="0" w:uiPriority="64" w:unhideWhenUsed="0"/>
+    <w:lsdException w:name="Medium List 1 Accent 2" w:locked="0" w:semiHidden="0" w:uiPriority="65" w:unhideWhenUsed="0"/>
+    <w:lsdException w:name="Medium List 2 Accent 2" w:locked="0" w:semiHidden="0" w:uiPriority="66" w:unhideWhenUsed="0"/>
+    <w:lsdException w:name="Medium Grid 1 Accent 2" w:locked="0" w:semiHidden="0" w:uiPriority="67" w:unhideWhenUsed="0"/>
+    <w:lsdException w:name="Medium Grid 2 Accent 2" w:locked="0" w:semiHidden="0" w:uiPriority="68" w:unhideWhenUsed="0"/>
+    <w:lsdException w:name="Medium Grid 3 Accent 2" w:locked="0" w:semiHidden="0" w:uiPriority="69" w:unhideWhenUsed="0"/>
+    <w:lsdException w:name="Dark List Accent 2" w:locked="0" w:semiHidden="0" w:uiPriority="70" w:unhideWhenUsed="0"/>
+    <w:lsdException w:name="Colorful Shading Accent 2" w:locked="0" w:semiHidden="0" w:uiPriority="71" w:unhideWhenUsed="0"/>
+    <w:lsdException w:name="Colorful List Accent 2" w:locked="0" w:semiHidden="0" w:uiPriority="72" w:unhideWhenUsed="0"/>
+    <w:lsdException w:name="Colorful Grid Accent 2" w:locked="0" w:semiHidden="0" w:uiPriority="73" w:unhideWhenUsed="0"/>
+    <w:lsdException w:name="Light Shading Accent 3" w:locked="0" w:semiHidden="0" w:uiPriority="60" w:unhideWhenUsed="0"/>
+    <w:lsdException w:name="Light List Accent 3" w:locked="0" w:semiHidden="0" w:uiPriority="61" w:unhideWhenUsed="0"/>
+    <w:lsdException w:name="Light Grid Accent 3" w:locked="0" w:semiHidden="0" w:uiPriority="62" w:unhideWhenUsed="0"/>
+    <w:lsdException w:name="Medium Shading 1 Accent 3" w:locked="0" w:semiHidden="0" w:uiPriority="63" w:unhideWhenUsed="0"/>
+    <w:lsdException w:name="Medium Shading 2 Accent 3" w:locked="0" w:semiHidden="0" w:uiPriority="64" w:unhideWhenUsed="0"/>
+    <w:lsdException w:name="Medium List 1 Accent 3" w:locked="0" w:semiHidden="0" w:uiPriority="65" w:unhideWhenUsed="0"/>
+    <w:lsdException w:name="Medium List 2 Accent 3" w:locked="0" w:semiHidden="0" w:uiPriority="66" w:unhideWhenUsed="0"/>
+    <w:lsdException w:name="Medium Grid 1 Accent 3" w:locked="0" w:semiHidden="0" w:uiPriority="67" w:unhideWhenUsed="0"/>
+    <w:lsdException w:name="Medium Grid 2 Accent 3" w:locked="0" w:semiHidden="0" w:uiPriority="68" w:unhideWhenUsed="0"/>
+    <w:lsdException w:name="Medium Grid 3 Accent 3" w:locked="0" w:semiHidden="0" w:uiPriority="69" w:unhideWhenUsed="0"/>
+    <w:lsdException w:name="Dark List Accent 3" w:locked="0" w:semiHidden="0" w:uiPriority="70" w:unhideWhenUsed="0"/>
+    <w:lsdException w:name="Colorful Shading Accent 3" w:locked="0" w:semiHidden="0" w:uiPriority="71" w:unhideWhenUsed="0"/>
+    <w:lsdException w:name="Colorful List Accent 3" w:locked="0" w:semiHidden="0" w:uiPriority="72" w:unhideWhenUsed="0"/>
+    <w:lsdException w:name="Colorful Grid Accent 3" w:locked="0" w:semiHidden="0" w:uiPriority="73" w:unhideWhenUsed="0"/>
+    <w:lsdException w:name="Light Shading Accent 4" w:locked="0" w:semiHidden="0" w:uiPriority="60" w:unhideWhenUsed="0"/>
+    <w:lsdException w:name="Light List Accent 4" w:locked="0" w:semiHidden="0" w:uiPriority="61" w:unhideWhenUsed="0"/>
+    <w:lsdException w:name="Light Grid Accent 4" w:locked="0" w:semiHidden="0" w:uiPriority="62" w:unhideWhenUsed="0"/>
+    <w:lsdException w:name="Medium Shading 1 Accent 4" w:locked="0" w:semiHidden="0" w:uiPriority="63" w:unhideWhenUsed="0"/>
+    <w:lsdException w:name="Medium Shading 2 Accent 4" w:locked="0" w:semiHidden="0" w:uiPriority="64" w:unhideWhenUsed="0"/>
+    <w:lsdException w:name="Medium List 1 Accent 4" w:locked="0" w:semiHidden="0" w:uiPriority="65" w:unhideWhenUsed="0"/>
+    <w:lsdException w:name="Medium List 2 Accent 4" w:locked="0" w:semiHidden="0" w:uiPriority="66" w:unhideWhenUsed="0"/>
+    <w:lsdException w:name="Medium Grid 1 Accent 4" w:locked="0" w:semiHidden="0" w:uiPriority="67" w:unhideWhenUsed="0"/>
+    <w:lsdException w:name="Medium Grid 2 Accent 4" w:locked="0" w:semiHidden="0" w:uiPriority="68" w:unhideWhenUsed="0"/>
+    <w:lsdException w:name="Medium Grid 3 Accent 4" w:locked="0" w:semiHidden="0" w:uiPriority="69" w:unhideWhenUsed="0"/>
+    <w:lsdException w:name="Dark List Accent 4" w:locked="0" w:semiHidden="0" w:uiPriority="70" w:unhideWhenUsed="0"/>
+    <w:lsdException w:name="Colorful Shading Accent 4" w:locked="0" w:semiHidden="0" w:uiPriority="71" w:unhideWhenUsed="0"/>
+    <w:lsdException w:name="Colorful List Accent 4" w:locked="0" w:semiHidden="0" w:uiPriority="72" w:unhideWhenUsed="0"/>
+    <w:lsdException w:name="Colorful Grid Accent 4" w:locked="0" w:semiHidden="0" w:uiPriority="73" w:unhideWhenUsed="0"/>
+    <w:lsdException w:name="Light Shading Accent 5" w:locked="0" w:semiHidden="0" w:uiPriority="60" w:unhideWhenUsed="0"/>
+    <w:lsdException w:name="Light List Accent 5" w:locked="0" w:semiHidden="0" w:uiPriority="61" w:unhideWhenUsed="0"/>
+    <w:lsdException w:name="Light Grid Accent 5" w:locked="0" w:semiHidden="0" w:uiPriority="62" w:unhideWhenUsed="0"/>
+    <w:lsdException w:name="Medium Shading 1 Accent 5" w:locked="0" w:semiHidden="0" w:uiPriority="63" w:unhideWhenUsed="0"/>
+    <w:lsdException w:name="Medium Shading 2 Accent 5" w:locked="0" w:semiHidden="0" w:uiPriority="64" w:unhideWhenUsed="0"/>
+    <w:lsdException w:name="Medium List 1 Accent 5" w:locked="0" w:semiHidden="0" w:uiPriority="65" w:unhideWhenUsed="0"/>
+    <w:lsdException w:name="Medium List 2 Accent 5" w:locked="0" w:semiHidden="0" w:uiPriority="66" w:unhideWhenUsed="0"/>
+    <w:lsdException w:name="Medium Grid 1 Accent 5" w:locked="0" w:semiHidden="0" w:uiPriority="67" w:unhideWhenUsed="0"/>
+    <w:lsdException w:name="Medium Grid 2 Accent 5" w:locked="0" w:semiHidden="0" w:uiPriority="68" w:unhideWhenUsed="0"/>
+    <w:lsdException w:name="Medium Grid 3 Accent 5" w:locked="0" w:semiHidden="0" w:uiPriority="69" w:unhideWhenUsed="0"/>
+    <w:lsdException w:name="Dark List Accent 5" w:locked="0" w:semiHidden="0" w:uiPriority="70" w:unhideWhenUsed="0"/>
+    <w:lsdException w:name="Colorful Shading Accent 5" w:locked="0" w:semiHidden="0" w:uiPriority="71" w:unhideWhenUsed="0"/>
+    <w:lsdException w:name="Colorful List Accent 5" w:locked="0" w:semiHidden="0" w:uiPriority="72" w:unhideWhenUsed="0"/>
+    <w:lsdException w:name="Colorful Grid Accent 5" w:locked="0" w:semiHidden="0" w:uiPriority="73" w:unhideWhenUsed="0"/>
+    <w:lsdException w:name="Light Shading Accent 6" w:locked="0" w:semiHidden="0" w:uiPriority="60" w:unhideWhenUsed="0"/>
+    <w:lsdException w:name="Light List Accent 6" w:locked="0" w:semiHidden="0" w:uiPriority="61" w:unhideWhenUsed="0"/>
+    <w:lsdException w:name="Light Grid Accent 6" w:locked="0" w:semiHidden="0" w:uiPriority="62" w:unhideWhenUsed="0"/>
+    <w:lsdException w:name="Medium Shading 1 Accent 6" w:locked="0" w:semiHidden="0" w:uiPriority="63" w:unhideWhenUsed="0"/>
+    <w:lsdException w:name="Medium Shading 2 Accent 6" w:locked="0" w:semiHidden="0" w:uiPriority="64" w:unhideWhenUsed="0"/>
+    <w:lsdException w:name="Medium List 1 Accent 6" w:locked="0" w:semiHidden="0" w:uiPriority="65" w:unhideWhenUsed="0"/>
+    <w:lsdException w:name="Medium List 2 Accent 6" w:locked="0" w:semiHidden="0" w:uiPriority="66" w:unhideWhenUsed="0"/>
+    <w:lsdException w:name="Medium Grid 1 Accent 6" w:locked="0" w:semiHidden="0" w:uiPriority="67" w:unhideWhenUsed="0"/>
+    <w:lsdException w:name="Medium Grid 2 Accent 6" w:locked="0" w:semiHidden="0" w:uiPriority="68" w:unhideWhenUsed="0"/>
+    <w:lsdException w:name="Medium Grid 3 Accent 6" w:locked="0" w:semiHidden="0" w:uiPriority="69" w:unhideWhenUsed="0"/>
+    <w:lsdException w:name="Dark List Accent 6" w:locked="0" w:semiHidden="0" w:uiPriority="70" w:unhideWhenUsed="0"/>
+    <w:lsdException w:name="Colorful Shading Accent 6" w:locked="0" w:semiHidden="0" w:uiPriority="71" w:unhideWhenUsed="0"/>
+    <w:lsdException w:name="Colorful List Accent 6" w:locked="0" w:semiHidden="0" w:uiPriority="72" w:unhideWhenUsed="0"/>
+    <w:lsdException w:name="Colorful Grid Accent 6" w:locked="0" w:semiHidden="0" w:uiPriority="73" w:unhideWhenUsed="0"/>
+    <w:lsdException w:name="Subtle Emphasis" w:locked="0" w:semiHidden="0" w:uiPriority="19" w:unhideWhenUsed="0" w:qFormat="1"/>
+    <w:lsdException w:name="Intense Emphasis" w:locked="0" w:semiHidden="0" w:uiPriority="21" w:unhideWhenUsed="0" w:qFormat="1"/>
+    <w:lsdException w:name="Subtle Reference" w:locked="0" w:semiHidden="0" w:uiPriority="31" w:unhideWhenUsed="0" w:qFormat="1"/>
+    <w:lsdException w:name="Intense Reference" w:locked="0" w:semiHidden="0" w:uiPriority="32" w:unhideWhenUsed="0" w:qFormat="1"/>
+    <w:lsdException w:name="Book Title" w:locked="0" w:semiHidden="0" w:uiPriority="33" w:unhideWhenUsed="0" w:qFormat="1"/>
+    <w:lsdException w:name="Bibliography" w:locked="0" w:uiPriority="37"/>
+    <w:lsdException w:name="TOC Heading" w:locked="0" w:uiPriority="39" w:qFormat="1"/>
   </w:latentStyles>
   <w:style w:type="paragraph" w:default="1" w:styleId="Normal">
     <w:name w:val="Normal"/>
@@ -18387,6 +18160,7 @@
       <w:rFonts w:ascii="Verdana" w:hAnsi="Verdana" w:cs="Verdana"/>
     </w:rPr>
     <w:tblPr>
+      <w:tblInd w:w="0" w:type="dxa"/>
       <w:tblBorders>
         <w:top w:val="single" w:sz="4" w:space="0" w:color="auto"/>
         <w:left w:val="single" w:sz="4" w:space="0" w:color="auto"/>
@@ -18395,6 +18169,12 @@
         <w:insideH w:val="single" w:sz="4" w:space="0" w:color="auto"/>
         <w:insideV w:val="single" w:sz="4" w:space="0" w:color="auto"/>
       </w:tblBorders>
+      <w:tblCellMar>
+        <w:top w:w="0" w:type="dxa"/>
+        <w:left w:w="108" w:type="dxa"/>
+        <w:bottom w:w="0" w:type="dxa"/>
+        <w:right w:w="108" w:type="dxa"/>
+      </w:tblCellMar>
     </w:tblPr>
   </w:style>
   <w:style w:type="character" w:styleId="Refdecomentario">
@@ -18496,6 +18276,7 @@
       <w:rFonts w:ascii="Verdana" w:hAnsi="Verdana" w:cs="Verdana"/>
     </w:rPr>
     <w:tblPr>
+      <w:tblInd w:w="0" w:type="dxa"/>
       <w:tblBorders>
         <w:top w:val="single" w:sz="6" w:space="0" w:color="000000"/>
         <w:left w:val="single" w:sz="6" w:space="0" w:color="000000"/>
@@ -18504,6 +18285,12 @@
         <w:insideH w:val="single" w:sz="6" w:space="0" w:color="000000"/>
         <w:insideV w:val="single" w:sz="6" w:space="0" w:color="000000"/>
       </w:tblBorders>
+      <w:tblCellMar>
+        <w:top w:w="0" w:type="dxa"/>
+        <w:left w:w="108" w:type="dxa"/>
+        <w:bottom w:w="0" w:type="dxa"/>
+        <w:right w:w="108" w:type="dxa"/>
+      </w:tblCellMar>
     </w:tblPr>
     <w:tblStylePr w:type="firstRow">
       <w:rPr>
@@ -18646,12 +18433,19 @@
     <w:tblPr>
       <w:tblStyleRowBandSize w:val="1"/>
       <w:tblStyleColBandSize w:val="1"/>
+      <w:tblInd w:w="0" w:type="dxa"/>
       <w:tblBorders>
         <w:top w:val="single" w:sz="8" w:space="0" w:color="C0504D"/>
         <w:left w:val="single" w:sz="8" w:space="0" w:color="C0504D"/>
         <w:bottom w:val="single" w:sz="8" w:space="0" w:color="C0504D"/>
         <w:right w:val="single" w:sz="8" w:space="0" w:color="C0504D"/>
       </w:tblBorders>
+      <w:tblCellMar>
+        <w:top w:w="0" w:type="dxa"/>
+        <w:left w:w="108" w:type="dxa"/>
+        <w:bottom w:w="0" w:type="dxa"/>
+        <w:right w:w="108" w:type="dxa"/>
+      </w:tblCellMar>
     </w:tblPr>
     <w:tblStylePr w:type="firstRow">
       <w:rPr>
@@ -18764,12 +18558,19 @@
     <w:tblPr>
       <w:tblStyleRowBandSize w:val="1"/>
       <w:tblStyleColBandSize w:val="1"/>
+      <w:tblInd w:w="0" w:type="dxa"/>
       <w:tblBorders>
         <w:top w:val="single" w:sz="8" w:space="0" w:color="9BBB59"/>
         <w:left w:val="single" w:sz="8" w:space="0" w:color="9BBB59"/>
         <w:bottom w:val="single" w:sz="8" w:space="0" w:color="9BBB59"/>
         <w:right w:val="single" w:sz="8" w:space="0" w:color="9BBB59"/>
       </w:tblBorders>
+      <w:tblCellMar>
+        <w:top w:w="0" w:type="dxa"/>
+        <w:left w:w="108" w:type="dxa"/>
+        <w:bottom w:w="0" w:type="dxa"/>
+        <w:right w:w="108" w:type="dxa"/>
+      </w:tblCellMar>
     </w:tblPr>
     <w:tblStylePr w:type="firstRow">
       <w:rPr>
@@ -18882,12 +18683,19 @@
     <w:tblPr>
       <w:tblStyleRowBandSize w:val="1"/>
       <w:tblStyleColBandSize w:val="1"/>
+      <w:tblInd w:w="0" w:type="dxa"/>
       <w:tblBorders>
         <w:top w:val="single" w:sz="8" w:space="0" w:color="4F81BD"/>
         <w:left w:val="single" w:sz="8" w:space="0" w:color="4F81BD"/>
         <w:bottom w:val="single" w:sz="8" w:space="0" w:color="4F81BD"/>
         <w:right w:val="single" w:sz="8" w:space="0" w:color="4F81BD"/>
       </w:tblBorders>
+      <w:tblCellMar>
+        <w:top w:w="0" w:type="dxa"/>
+        <w:left w:w="108" w:type="dxa"/>
+        <w:bottom w:w="0" w:type="dxa"/>
+        <w:right w:w="108" w:type="dxa"/>
+      </w:tblCellMar>
     </w:tblPr>
     <w:tblStylePr w:type="firstRow">
       <w:rPr>
@@ -18988,7 +18796,7 @@
       </w:tcPr>
     </w:tblStylePr>
   </w:style>
-  <w:style w:type="paragraph" w:styleId="Descripcin">
+  <w:style w:type="paragraph" w:styleId="Epgrafe">
     <w:name w:val="caption"/>
     <w:basedOn w:val="Normal"/>
     <w:next w:val="Normal"/>
@@ -19052,12 +18860,1591 @@
     <w:tblPr>
       <w:tblStyleRowBandSize w:val="1"/>
       <w:tblStyleColBandSize w:val="1"/>
+      <w:tblInd w:w="0" w:type="dxa"/>
       <w:tblBorders>
         <w:top w:val="single" w:sz="8" w:space="0" w:color="4BACC6"/>
         <w:left w:val="single" w:sz="8" w:space="0" w:color="4BACC6"/>
         <w:bottom w:val="single" w:sz="8" w:space="0" w:color="4BACC6"/>
         <w:right w:val="single" w:sz="8" w:space="0" w:color="4BACC6"/>
       </w:tblBorders>
+      <w:tblCellMar>
+        <w:top w:w="0" w:type="dxa"/>
+        <w:left w:w="108" w:type="dxa"/>
+        <w:bottom w:w="0" w:type="dxa"/>
+        <w:right w:w="108" w:type="dxa"/>
+      </w:tblCellMar>
+    </w:tblPr>
+    <w:tblStylePr w:type="firstRow">
+      <w:pPr>
+        <w:spacing w:beforeLines="0" w:before="0" w:beforeAutospacing="0" w:afterLines="0" w:after="0" w:afterAutospacing="0" w:line="240" w:lineRule="auto"/>
+      </w:pPr>
+      <w:rPr>
+        <w:b/>
+        <w:bCs/>
+        <w:color w:val="FFFFFF"/>
+      </w:rPr>
+      <w:tblPr/>
+      <w:tcPr>
+        <w:shd w:val="clear" w:color="auto" w:fill="4BACC6"/>
+      </w:tcPr>
+    </w:tblStylePr>
+    <w:tblStylePr w:type="lastRow">
+      <w:pPr>
+        <w:spacing w:beforeLines="0" w:before="0" w:beforeAutospacing="0" w:afterLines="0" w:after="0" w:afterAutospacing="0" w:line="240" w:lineRule="auto"/>
+      </w:pPr>
+      <w:rPr>
+        <w:b/>
+        <w:bCs/>
+      </w:rPr>
+      <w:tblPr/>
+      <w:tcPr>
+        <w:tcBorders>
+          <w:top w:val="double" w:sz="6" w:space="0" w:color="4BACC6"/>
+          <w:left w:val="single" w:sz="8" w:space="0" w:color="4BACC6"/>
+          <w:bottom w:val="single" w:sz="8" w:space="0" w:color="4BACC6"/>
+          <w:right w:val="single" w:sz="8" w:space="0" w:color="4BACC6"/>
+        </w:tcBorders>
+      </w:tcPr>
+    </w:tblStylePr>
+    <w:tblStylePr w:type="firstCol">
+      <w:rPr>
+        <w:b/>
+        <w:bCs/>
+      </w:rPr>
+    </w:tblStylePr>
+    <w:tblStylePr w:type="lastCol">
+      <w:rPr>
+        <w:b/>
+        <w:bCs/>
+      </w:rPr>
+    </w:tblStylePr>
+    <w:tblStylePr w:type="band1Vert">
+      <w:tblPr/>
+      <w:tcPr>
+        <w:tcBorders>
+          <w:top w:val="single" w:sz="8" w:space="0" w:color="4BACC6"/>
+          <w:left w:val="single" w:sz="8" w:space="0" w:color="4BACC6"/>
+          <w:bottom w:val="single" w:sz="8" w:space="0" w:color="4BACC6"/>
+          <w:right w:val="single" w:sz="8" w:space="0" w:color="4BACC6"/>
+        </w:tcBorders>
+      </w:tcPr>
+    </w:tblStylePr>
+    <w:tblStylePr w:type="band1Horz">
+      <w:tblPr/>
+      <w:tcPr>
+        <w:tcBorders>
+          <w:top w:val="single" w:sz="8" w:space="0" w:color="4BACC6"/>
+          <w:left w:val="single" w:sz="8" w:space="0" w:color="4BACC6"/>
+          <w:bottom w:val="single" w:sz="8" w:space="0" w:color="4BACC6"/>
+          <w:right w:val="single" w:sz="8" w:space="0" w:color="4BACC6"/>
+        </w:tcBorders>
+      </w:tcPr>
+    </w:tblStylePr>
+  </w:style>
+  <w:style w:type="paragraph" w:styleId="TtulodeTDC">
+    <w:name w:val="TOC Heading"/>
+    <w:basedOn w:val="Ttulo1"/>
+    <w:next w:val="Normal"/>
+    <w:uiPriority w:val="39"/>
+    <w:semiHidden/>
+    <w:unhideWhenUsed/>
+    <w:qFormat/>
+    <w:rsid w:val="005A5C8F"/>
+    <w:pPr>
+      <w:keepLines/>
+      <w:pageBreakBefore w:val="0"/>
+      <w:numPr>
+        <w:numId w:val="0"/>
+      </w:numPr>
+      <w:shd w:val="clear" w:color="auto" w:fill="auto"/>
+      <w:spacing w:before="480" w:after="0" w:line="276" w:lineRule="auto"/>
+      <w:jc w:val="left"/>
+      <w:outlineLvl w:val="9"/>
+    </w:pPr>
+    <w:rPr>
+      <w:rFonts w:ascii="Cambria" w:hAnsi="Cambria" w:cs="Times New Roman"/>
+      <w:caps w:val="0"/>
+      <w:kern w:val="0"/>
+      <w:sz w:val="28"/>
+      <w:szCs w:val="28"/>
+    </w:rPr>
+  </w:style>
+  <w:style w:type="paragraph" w:styleId="TDC1">
+    <w:name w:val="toc 1"/>
+    <w:basedOn w:val="Normal"/>
+    <w:next w:val="Normal"/>
+    <w:autoRedefine/>
+    <w:uiPriority w:val="39"/>
+    <w:unhideWhenUsed/>
+    <w:locked/>
+    <w:rsid w:val="005A5C8F"/>
+  </w:style>
+  <w:style w:type="paragraph" w:styleId="TDC2">
+    <w:name w:val="toc 2"/>
+    <w:basedOn w:val="Normal"/>
+    <w:next w:val="Normal"/>
+    <w:autoRedefine/>
+    <w:uiPriority w:val="39"/>
+    <w:unhideWhenUsed/>
+    <w:locked/>
+    <w:rsid w:val="005A5C8F"/>
+    <w:pPr>
+      <w:ind w:left="200"/>
+    </w:pPr>
+  </w:style>
+  <w:style w:type="paragraph" w:styleId="TDC3">
+    <w:name w:val="toc 3"/>
+    <w:basedOn w:val="Normal"/>
+    <w:next w:val="Normal"/>
+    <w:autoRedefine/>
+    <w:uiPriority w:val="39"/>
+    <w:unhideWhenUsed/>
+    <w:locked/>
+    <w:rsid w:val="005A5C8F"/>
+    <w:pPr>
+      <w:ind w:left="400"/>
+    </w:pPr>
+  </w:style>
+  <w:style w:type="character" w:customStyle="1" w:styleId="keyvalue">
+    <w:name w:val="keyvalue"/>
+    <w:basedOn w:val="Fuentedeprrafopredeter"/>
+    <w:rsid w:val="003559A7"/>
+  </w:style>
+  <w:style w:type="character" w:customStyle="1" w:styleId="a-size-large">
+    <w:name w:val="a-size-large"/>
+    <w:basedOn w:val="Fuentedeprrafopredeter"/>
+    <w:rsid w:val="00807E25"/>
+  </w:style>
+  <w:style w:type="paragraph" w:styleId="NormalWeb">
+    <w:name w:val="Normal (Web)"/>
+    <w:basedOn w:val="Normal"/>
+    <w:uiPriority w:val="99"/>
+    <w:semiHidden/>
+    <w:unhideWhenUsed/>
+    <w:locked/>
+    <w:rsid w:val="00892F6A"/>
+    <w:pPr>
+      <w:spacing w:before="100" w:beforeAutospacing="1" w:after="100" w:afterAutospacing="1"/>
+      <w:jc w:val="left"/>
+    </w:pPr>
+    <w:rPr>
+      <w:rFonts w:ascii="Times New Roman" w:hAnsi="Times New Roman" w:cs="Times New Roman"/>
+      <w:color w:val="auto"/>
+      <w:sz w:val="24"/>
+      <w:szCs w:val="24"/>
+    </w:rPr>
+  </w:style>
+  <w:style w:type="character" w:styleId="Textoennegrita">
+    <w:name w:val="Strong"/>
+    <w:basedOn w:val="Fuentedeprrafopredeter"/>
+    <w:uiPriority w:val="22"/>
+    <w:qFormat/>
+    <w:locked/>
+    <w:rsid w:val="00892F6A"/>
+    <w:rPr>
+      <w:b/>
+      <w:bCs/>
+    </w:rPr>
+  </w:style>
+  <w:style w:type="paragraph" w:customStyle="1" w:styleId="Default">
+    <w:name w:val="Default"/>
+    <w:rsid w:val="00124324"/>
+    <w:pPr>
+      <w:autoSpaceDE w:val="0"/>
+      <w:autoSpaceDN w:val="0"/>
+      <w:adjustRightInd w:val="0"/>
+    </w:pPr>
+    <w:rPr>
+      <w:rFonts w:ascii="Myriad Pro" w:hAnsi="Myriad Pro" w:cs="Myriad Pro"/>
+      <w:color w:val="000000"/>
+      <w:sz w:val="24"/>
+      <w:szCs w:val="24"/>
+    </w:rPr>
+  </w:style>
+  <w:style w:type="character" w:customStyle="1" w:styleId="formvalue">
+    <w:name w:val="formvalue"/>
+    <w:basedOn w:val="Fuentedeprrafopredeter"/>
+    <w:rsid w:val="00D93BF0"/>
+  </w:style>
+  <w:style w:type="character" w:customStyle="1" w:styleId="keylabel">
+    <w:name w:val="keylabel"/>
+    <w:basedOn w:val="Fuentedeprrafopredeter"/>
+    <w:rsid w:val="00FC51EC"/>
+  </w:style>
+  <w:style w:type="paragraph" w:styleId="HTMLconformatoprevio">
+    <w:name w:val="HTML Preformatted"/>
+    <w:basedOn w:val="Normal"/>
+    <w:link w:val="HTMLconformatoprevioCar"/>
+    <w:uiPriority w:val="99"/>
+    <w:semiHidden/>
+    <w:unhideWhenUsed/>
+    <w:locked/>
+    <w:rsid w:val="00786BEA"/>
+    <w:pPr>
+      <w:tabs>
+        <w:tab w:val="left" w:pos="916"/>
+        <w:tab w:val="left" w:pos="1832"/>
+        <w:tab w:val="left" w:pos="2748"/>
+        <w:tab w:val="left" w:pos="3664"/>
+        <w:tab w:val="left" w:pos="4580"/>
+        <w:tab w:val="left" w:pos="5496"/>
+        <w:tab w:val="left" w:pos="6412"/>
+        <w:tab w:val="left" w:pos="7328"/>
+        <w:tab w:val="left" w:pos="8244"/>
+        <w:tab w:val="left" w:pos="9160"/>
+        <w:tab w:val="left" w:pos="10076"/>
+        <w:tab w:val="left" w:pos="10992"/>
+        <w:tab w:val="left" w:pos="11908"/>
+        <w:tab w:val="left" w:pos="12824"/>
+        <w:tab w:val="left" w:pos="13740"/>
+        <w:tab w:val="left" w:pos="14656"/>
+      </w:tabs>
+      <w:jc w:val="left"/>
+    </w:pPr>
+    <w:rPr>
+      <w:rFonts w:ascii="Courier New" w:hAnsi="Courier New" w:cs="Courier New"/>
+      <w:color w:val="auto"/>
+    </w:rPr>
+  </w:style>
+  <w:style w:type="character" w:customStyle="1" w:styleId="HTMLconformatoprevioCar">
+    <w:name w:val="HTML con formato previo Car"/>
+    <w:basedOn w:val="Fuentedeprrafopredeter"/>
+    <w:link w:val="HTMLconformatoprevio"/>
+    <w:uiPriority w:val="99"/>
+    <w:semiHidden/>
+    <w:rsid w:val="00786BEA"/>
+    <w:rPr>
+      <w:rFonts w:ascii="Courier New" w:hAnsi="Courier New" w:cs="Courier New"/>
+    </w:rPr>
+  </w:style>
+</w:styles>
+</file>
+
+<file path=word/stylesWithEffects.xml><?xml version="1.0" encoding="utf-8"?>
+<w:styles xmlns:wpc="http://schemas.microsoft.com/office/word/2010/wordprocessingCanvas" xmlns:mc="http://schemas.openxmlformats.org/markup-compatibility/2006" xmlns:o="urn:schemas-microsoft-com:office:office" xmlns:r="http://schemas.openxmlformats.org/officeDocument/2006/relationships" xmlns:m="http://schemas.openxmlformats.org/officeDocument/2006/math" xmlns:v="urn:schemas-microsoft-com:vml" xmlns:wp14="http://schemas.microsoft.com/office/word/2010/wordprocessingDrawing" xmlns:wp="http://schemas.openxmlformats.org/drawingml/2006/wordprocessingDrawing" xmlns:w10="urn:schemas-microsoft-com:office:word" xmlns:w="http://schemas.openxmlformats.org/wordprocessingml/2006/main" xmlns:w14="http://schemas.microsoft.com/office/word/2010/wordml" xmlns:wpg="http://schemas.microsoft.com/office/word/2010/wordprocessingGroup" xmlns:wpi="http://schemas.microsoft.com/office/word/2010/wordprocessingInk" xmlns:wne="http://schemas.microsoft.com/office/word/2006/wordml" xmlns:wps="http://schemas.microsoft.com/office/word/2010/wordprocessingShape" mc:Ignorable="w14 wp14">
+  <w:docDefaults>
+    <w:rPrDefault>
+      <w:rPr>
+        <w:rFonts w:ascii="Times New Roman" w:eastAsia="Times New Roman" w:hAnsi="Times New Roman" w:cs="Times New Roman"/>
+        <w:lang w:val="es-ES" w:eastAsia="es-ES" w:bidi="ar-SA"/>
+      </w:rPr>
+    </w:rPrDefault>
+    <w:pPrDefault/>
+  </w:docDefaults>
+  <w:latentStyles w:defLockedState="1" w:defUIPriority="99" w:defSemiHidden="1" w:defUnhideWhenUsed="1" w:defQFormat="0" w:count="267">
+    <w:lsdException w:name="Normal" w:semiHidden="0" w:uiPriority="0" w:unhideWhenUsed="0" w:qFormat="1"/>
+    <w:lsdException w:name="heading 1" w:semiHidden="0" w:unhideWhenUsed="0" w:qFormat="1"/>
+    <w:lsdException w:name="heading 2" w:semiHidden="0" w:unhideWhenUsed="0" w:qFormat="1"/>
+    <w:lsdException w:name="heading 3" w:semiHidden="0" w:unhideWhenUsed="0" w:qFormat="1"/>
+    <w:lsdException w:name="heading 4" w:semiHidden="0" w:unhideWhenUsed="0" w:qFormat="1"/>
+    <w:lsdException w:name="heading 5" w:semiHidden="0" w:unhideWhenUsed="0" w:qFormat="1"/>
+    <w:lsdException w:name="heading 6" w:semiHidden="0" w:unhideWhenUsed="0" w:qFormat="1"/>
+    <w:lsdException w:name="heading 7" w:semiHidden="0" w:unhideWhenUsed="0" w:qFormat="1"/>
+    <w:lsdException w:name="heading 8" w:semiHidden="0" w:unhideWhenUsed="0" w:qFormat="1"/>
+    <w:lsdException w:name="heading 9" w:semiHidden="0" w:unhideWhenUsed="0" w:qFormat="1"/>
+    <w:lsdException w:name="toc 1" w:uiPriority="39"/>
+    <w:lsdException w:name="toc 2" w:uiPriority="39"/>
+    <w:lsdException w:name="toc 3" w:uiPriority="39"/>
+    <w:lsdException w:name="toc 4" w:uiPriority="39"/>
+    <w:lsdException w:name="toc 5" w:uiPriority="39"/>
+    <w:lsdException w:name="toc 6" w:uiPriority="39"/>
+    <w:lsdException w:name="toc 7" w:uiPriority="39"/>
+    <w:lsdException w:name="toc 8" w:uiPriority="39"/>
+    <w:lsdException w:name="toc 9" w:uiPriority="39"/>
+    <w:lsdException w:name="caption" w:semiHidden="0" w:unhideWhenUsed="0" w:qFormat="1"/>
+    <w:lsdException w:name="Title" w:semiHidden="0" w:uiPriority="10" w:unhideWhenUsed="0" w:qFormat="1"/>
+    <w:lsdException w:name="Default Paragraph Font" w:uiPriority="1"/>
+    <w:lsdException w:name="Subtitle" w:semiHidden="0" w:uiPriority="11" w:unhideWhenUsed="0" w:qFormat="1"/>
+    <w:lsdException w:name="Strong" w:semiHidden="0" w:uiPriority="22" w:unhideWhenUsed="0" w:qFormat="1"/>
+    <w:lsdException w:name="Emphasis" w:semiHidden="0" w:uiPriority="20" w:unhideWhenUsed="0" w:qFormat="1"/>
+    <w:lsdException w:name="Table Grid" w:semiHidden="0" w:uiPriority="39" w:unhideWhenUsed="0"/>
+    <w:lsdException w:name="Placeholder Text" w:locked="0" w:unhideWhenUsed="0"/>
+    <w:lsdException w:name="No Spacing" w:locked="0" w:semiHidden="0" w:uiPriority="1" w:unhideWhenUsed="0" w:qFormat="1"/>
+    <w:lsdException w:name="Light Shading" w:locked="0" w:semiHidden="0" w:uiPriority="60" w:unhideWhenUsed="0"/>
+    <w:lsdException w:name="Light List" w:locked="0" w:semiHidden="0" w:uiPriority="61" w:unhideWhenUsed="0"/>
+    <w:lsdException w:name="Light Grid" w:locked="0" w:semiHidden="0" w:uiPriority="62" w:unhideWhenUsed="0"/>
+    <w:lsdException w:name="Medium Shading 1" w:locked="0" w:semiHidden="0" w:uiPriority="63" w:unhideWhenUsed="0"/>
+    <w:lsdException w:name="Medium Shading 2" w:locked="0" w:semiHidden="0" w:uiPriority="64" w:unhideWhenUsed="0"/>
+    <w:lsdException w:name="Medium List 1" w:locked="0" w:semiHidden="0" w:uiPriority="65" w:unhideWhenUsed="0"/>
+    <w:lsdException w:name="Medium List 2" w:locked="0" w:semiHidden="0" w:uiPriority="66" w:unhideWhenUsed="0"/>
+    <w:lsdException w:name="Medium Grid 1" w:locked="0" w:semiHidden="0" w:uiPriority="67" w:unhideWhenUsed="0"/>
+    <w:lsdException w:name="Medium Grid 2" w:locked="0" w:semiHidden="0" w:uiPriority="68" w:unhideWhenUsed="0"/>
+    <w:lsdException w:name="Medium Grid 3" w:locked="0" w:semiHidden="0" w:uiPriority="69" w:unhideWhenUsed="0"/>
+    <w:lsdException w:name="Dark List" w:locked="0" w:semiHidden="0" w:uiPriority="70" w:unhideWhenUsed="0"/>
+    <w:lsdException w:name="Colorful Shading" w:locked="0" w:semiHidden="0" w:uiPriority="71" w:unhideWhenUsed="0"/>
+    <w:lsdException w:name="Colorful List" w:locked="0" w:semiHidden="0" w:uiPriority="72" w:unhideWhenUsed="0"/>
+    <w:lsdException w:name="Colorful Grid" w:locked="0" w:semiHidden="0" w:uiPriority="73" w:unhideWhenUsed="0"/>
+    <w:lsdException w:name="Light Shading Accent 1" w:locked="0" w:semiHidden="0" w:uiPriority="60" w:unhideWhenUsed="0"/>
+    <w:lsdException w:name="Light List Accent 1" w:locked="0" w:semiHidden="0" w:uiPriority="61" w:unhideWhenUsed="0"/>
+    <w:lsdException w:name="Light Grid Accent 1" w:locked="0" w:semiHidden="0" w:uiPriority="62" w:unhideWhenUsed="0"/>
+    <w:lsdException w:name="Medium Shading 1 Accent 1" w:locked="0" w:semiHidden="0" w:uiPriority="63" w:unhideWhenUsed="0"/>
+    <w:lsdException w:name="Medium Shading 2 Accent 1" w:locked="0" w:semiHidden="0" w:uiPriority="64" w:unhideWhenUsed="0"/>
+    <w:lsdException w:name="Medium List 1 Accent 1" w:locked="0" w:semiHidden="0" w:uiPriority="65" w:unhideWhenUsed="0"/>
+    <w:lsdException w:name="Revision" w:locked="0" w:unhideWhenUsed="0"/>
+    <w:lsdException w:name="List Paragraph" w:locked="0" w:semiHidden="0" w:unhideWhenUsed="0" w:qFormat="1"/>
+    <w:lsdException w:name="Quote" w:locked="0" w:semiHidden="0" w:uiPriority="29" w:unhideWhenUsed="0" w:qFormat="1"/>
+    <w:lsdException w:name="Intense Quote" w:locked="0" w:semiHidden="0" w:uiPriority="30" w:unhideWhenUsed="0" w:qFormat="1"/>
+    <w:lsdException w:name="Medium List 2 Accent 1" w:locked="0" w:semiHidden="0" w:uiPriority="66" w:unhideWhenUsed="0"/>
+    <w:lsdException w:name="Medium Grid 1 Accent 1" w:locked="0" w:semiHidden="0" w:uiPriority="67" w:unhideWhenUsed="0"/>
+    <w:lsdException w:name="Medium Grid 2 Accent 1" w:locked="0" w:semiHidden="0" w:uiPriority="68" w:unhideWhenUsed="0"/>
+    <w:lsdException w:name="Medium Grid 3 Accent 1" w:locked="0" w:semiHidden="0" w:uiPriority="69" w:unhideWhenUsed="0"/>
+    <w:lsdException w:name="Dark List Accent 1" w:locked="0" w:semiHidden="0" w:uiPriority="70" w:unhideWhenUsed="0"/>
+    <w:lsdException w:name="Colorful Shading Accent 1" w:locked="0" w:semiHidden="0" w:uiPriority="71" w:unhideWhenUsed="0"/>
+    <w:lsdException w:name="Colorful List Accent 1" w:locked="0" w:semiHidden="0" w:uiPriority="72" w:unhideWhenUsed="0"/>
+    <w:lsdException w:name="Colorful Grid Accent 1" w:locked="0" w:semiHidden="0" w:uiPriority="73" w:unhideWhenUsed="0"/>
+    <w:lsdException w:name="Light Shading Accent 2" w:locked="0" w:semiHidden="0" w:uiPriority="60" w:unhideWhenUsed="0"/>
+    <w:lsdException w:name="Light List Accent 2" w:locked="0" w:semiHidden="0" w:uiPriority="61" w:unhideWhenUsed="0"/>
+    <w:lsdException w:name="Light Grid Accent 2" w:locked="0" w:semiHidden="0" w:uiPriority="62" w:unhideWhenUsed="0"/>
+    <w:lsdException w:name="Medium Shading 1 Accent 2" w:locked="0" w:semiHidden="0" w:uiPriority="63" w:unhideWhenUsed="0"/>
+    <w:lsdException w:name="Medium Shading 2 Accent 2" w:locked="0" w:semiHidden="0" w:uiPriority="64" w:unhideWhenUsed="0"/>
+    <w:lsdException w:name="Medium List 1 Accent 2" w:locked="0" w:semiHidden="0" w:uiPriority="65" w:unhideWhenUsed="0"/>
+    <w:lsdException w:name="Medium List 2 Accent 2" w:locked="0" w:semiHidden="0" w:uiPriority="66" w:unhideWhenUsed="0"/>
+    <w:lsdException w:name="Medium Grid 1 Accent 2" w:locked="0" w:semiHidden="0" w:uiPriority="67" w:unhideWhenUsed="0"/>
+    <w:lsdException w:name="Medium Grid 2 Accent 2" w:locked="0" w:semiHidden="0" w:uiPriority="68" w:unhideWhenUsed="0"/>
+    <w:lsdException w:name="Medium Grid 3 Accent 2" w:locked="0" w:semiHidden="0" w:uiPriority="69" w:unhideWhenUsed="0"/>
+    <w:lsdException w:name="Dark List Accent 2" w:locked="0" w:semiHidden="0" w:uiPriority="70" w:unhideWhenUsed="0"/>
+    <w:lsdException w:name="Colorful Shading Accent 2" w:locked="0" w:semiHidden="0" w:uiPriority="71" w:unhideWhenUsed="0"/>
+    <w:lsdException w:name="Colorful List Accent 2" w:locked="0" w:semiHidden="0" w:uiPriority="72" w:unhideWhenUsed="0"/>
+    <w:lsdException w:name="Colorful Grid Accent 2" w:locked="0" w:semiHidden="0" w:uiPriority="73" w:unhideWhenUsed="0"/>
+    <w:lsdException w:name="Light Shading Accent 3" w:locked="0" w:semiHidden="0" w:uiPriority="60" w:unhideWhenUsed="0"/>
+    <w:lsdException w:name="Light List Accent 3" w:locked="0" w:semiHidden="0" w:uiPriority="61" w:unhideWhenUsed="0"/>
+    <w:lsdException w:name="Light Grid Accent 3" w:locked="0" w:semiHidden="0" w:uiPriority="62" w:unhideWhenUsed="0"/>
+    <w:lsdException w:name="Medium Shading 1 Accent 3" w:locked="0" w:semiHidden="0" w:uiPriority="63" w:unhideWhenUsed="0"/>
+    <w:lsdException w:name="Medium Shading 2 Accent 3" w:locked="0" w:semiHidden="0" w:uiPriority="64" w:unhideWhenUsed="0"/>
+    <w:lsdException w:name="Medium List 1 Accent 3" w:locked="0" w:semiHidden="0" w:uiPriority="65" w:unhideWhenUsed="0"/>
+    <w:lsdException w:name="Medium List 2 Accent 3" w:locked="0" w:semiHidden="0" w:uiPriority="66" w:unhideWhenUsed="0"/>
+    <w:lsdException w:name="Medium Grid 1 Accent 3" w:locked="0" w:semiHidden="0" w:uiPriority="67" w:unhideWhenUsed="0"/>
+    <w:lsdException w:name="Medium Grid 2 Accent 3" w:locked="0" w:semiHidden="0" w:uiPriority="68" w:unhideWhenUsed="0"/>
+    <w:lsdException w:name="Medium Grid 3 Accent 3" w:locked="0" w:semiHidden="0" w:uiPriority="69" w:unhideWhenUsed="0"/>
+    <w:lsdException w:name="Dark List Accent 3" w:locked="0" w:semiHidden="0" w:uiPriority="70" w:unhideWhenUsed="0"/>
+    <w:lsdException w:name="Colorful Shading Accent 3" w:locked="0" w:semiHidden="0" w:uiPriority="71" w:unhideWhenUsed="0"/>
+    <w:lsdException w:name="Colorful List Accent 3" w:locked="0" w:semiHidden="0" w:uiPriority="72" w:unhideWhenUsed="0"/>
+    <w:lsdException w:name="Colorful Grid Accent 3" w:locked="0" w:semiHidden="0" w:uiPriority="73" w:unhideWhenUsed="0"/>
+    <w:lsdException w:name="Light Shading Accent 4" w:locked="0" w:semiHidden="0" w:uiPriority="60" w:unhideWhenUsed="0"/>
+    <w:lsdException w:name="Light List Accent 4" w:locked="0" w:semiHidden="0" w:uiPriority="61" w:unhideWhenUsed="0"/>
+    <w:lsdException w:name="Light Grid Accent 4" w:locked="0" w:semiHidden="0" w:uiPriority="62" w:unhideWhenUsed="0"/>
+    <w:lsdException w:name="Medium Shading 1 Accent 4" w:locked="0" w:semiHidden="0" w:uiPriority="63" w:unhideWhenUsed="0"/>
+    <w:lsdException w:name="Medium Shading 2 Accent 4" w:locked="0" w:semiHidden="0" w:uiPriority="64" w:unhideWhenUsed="0"/>
+    <w:lsdException w:name="Medium List 1 Accent 4" w:locked="0" w:semiHidden="0" w:uiPriority="65" w:unhideWhenUsed="0"/>
+    <w:lsdException w:name="Medium List 2 Accent 4" w:locked="0" w:semiHidden="0" w:uiPriority="66" w:unhideWhenUsed="0"/>
+    <w:lsdException w:name="Medium Grid 1 Accent 4" w:locked="0" w:semiHidden="0" w:uiPriority="67" w:unhideWhenUsed="0"/>
+    <w:lsdException w:name="Medium Grid 2 Accent 4" w:locked="0" w:semiHidden="0" w:uiPriority="68" w:unhideWhenUsed="0"/>
+    <w:lsdException w:name="Medium Grid 3 Accent 4" w:locked="0" w:semiHidden="0" w:uiPriority="69" w:unhideWhenUsed="0"/>
+    <w:lsdException w:name="Dark List Accent 4" w:locked="0" w:semiHidden="0" w:uiPriority="70" w:unhideWhenUsed="0"/>
+    <w:lsdException w:name="Colorful Shading Accent 4" w:locked="0" w:semiHidden="0" w:uiPriority="71" w:unhideWhenUsed="0"/>
+    <w:lsdException w:name="Colorful List Accent 4" w:locked="0" w:semiHidden="0" w:uiPriority="72" w:unhideWhenUsed="0"/>
+    <w:lsdException w:name="Colorful Grid Accent 4" w:locked="0" w:semiHidden="0" w:uiPriority="73" w:unhideWhenUsed="0"/>
+    <w:lsdException w:name="Light Shading Accent 5" w:locked="0" w:semiHidden="0" w:uiPriority="60" w:unhideWhenUsed="0"/>
+    <w:lsdException w:name="Light List Accent 5" w:locked="0" w:semiHidden="0" w:uiPriority="61" w:unhideWhenUsed="0"/>
+    <w:lsdException w:name="Light Grid Accent 5" w:locked="0" w:semiHidden="0" w:uiPriority="62" w:unhideWhenUsed="0"/>
+    <w:lsdException w:name="Medium Shading 1 Accent 5" w:locked="0" w:semiHidden="0" w:uiPriority="63" w:unhideWhenUsed="0"/>
+    <w:lsdException w:name="Medium Shading 2 Accent 5" w:locked="0" w:semiHidden="0" w:uiPriority="64" w:unhideWhenUsed="0"/>
+    <w:lsdException w:name="Medium List 1 Accent 5" w:locked="0" w:semiHidden="0" w:uiPriority="65" w:unhideWhenUsed="0"/>
+    <w:lsdException w:name="Medium List 2 Accent 5" w:locked="0" w:semiHidden="0" w:uiPriority="66" w:unhideWhenUsed="0"/>
+    <w:lsdException w:name="Medium Grid 1 Accent 5" w:locked="0" w:semiHidden="0" w:uiPriority="67" w:unhideWhenUsed="0"/>
+    <w:lsdException w:name="Medium Grid 2 Accent 5" w:locked="0" w:semiHidden="0" w:uiPriority="68" w:unhideWhenUsed="0"/>
+    <w:lsdException w:name="Medium Grid 3 Accent 5" w:locked="0" w:semiHidden="0" w:uiPriority="69" w:unhideWhenUsed="0"/>
+    <w:lsdException w:name="Dark List Accent 5" w:locked="0" w:semiHidden="0" w:uiPriority="70" w:unhideWhenUsed="0"/>
+    <w:lsdException w:name="Colorful Shading Accent 5" w:locked="0" w:semiHidden="0" w:uiPriority="71" w:unhideWhenUsed="0"/>
+    <w:lsdException w:name="Colorful List Accent 5" w:locked="0" w:semiHidden="0" w:uiPriority="72" w:unhideWhenUsed="0"/>
+    <w:lsdException w:name="Colorful Grid Accent 5" w:locked="0" w:semiHidden="0" w:uiPriority="73" w:unhideWhenUsed="0"/>
+    <w:lsdException w:name="Light Shading Accent 6" w:locked="0" w:semiHidden="0" w:uiPriority="60" w:unhideWhenUsed="0"/>
+    <w:lsdException w:name="Light List Accent 6" w:locked="0" w:semiHidden="0" w:uiPriority="61" w:unhideWhenUsed="0"/>
+    <w:lsdException w:name="Light Grid Accent 6" w:locked="0" w:semiHidden="0" w:uiPriority="62" w:unhideWhenUsed="0"/>
+    <w:lsdException w:name="Medium Shading 1 Accent 6" w:locked="0" w:semiHidden="0" w:uiPriority="63" w:unhideWhenUsed="0"/>
+    <w:lsdException w:name="Medium Shading 2 Accent 6" w:locked="0" w:semiHidden="0" w:uiPriority="64" w:unhideWhenUsed="0"/>
+    <w:lsdException w:name="Medium List 1 Accent 6" w:locked="0" w:semiHidden="0" w:uiPriority="65" w:unhideWhenUsed="0"/>
+    <w:lsdException w:name="Medium List 2 Accent 6" w:locked="0" w:semiHidden="0" w:uiPriority="66" w:unhideWhenUsed="0"/>
+    <w:lsdException w:name="Medium Grid 1 Accent 6" w:locked="0" w:semiHidden="0" w:uiPriority="67" w:unhideWhenUsed="0"/>
+    <w:lsdException w:name="Medium Grid 2 Accent 6" w:locked="0" w:semiHidden="0" w:uiPriority="68" w:unhideWhenUsed="0"/>
+    <w:lsdException w:name="Medium Grid 3 Accent 6" w:locked="0" w:semiHidden="0" w:uiPriority="69" w:unhideWhenUsed="0"/>
+    <w:lsdException w:name="Dark List Accent 6" w:locked="0" w:semiHidden="0" w:uiPriority="70" w:unhideWhenUsed="0"/>
+    <w:lsdException w:name="Colorful Shading Accent 6" w:locked="0" w:semiHidden="0" w:uiPriority="71" w:unhideWhenUsed="0"/>
+    <w:lsdException w:name="Colorful List Accent 6" w:locked="0" w:semiHidden="0" w:uiPriority="72" w:unhideWhenUsed="0"/>
+    <w:lsdException w:name="Colorful Grid Accent 6" w:locked="0" w:semiHidden="0" w:uiPriority="73" w:unhideWhenUsed="0"/>
+    <w:lsdException w:name="Subtle Emphasis" w:locked="0" w:semiHidden="0" w:uiPriority="19" w:unhideWhenUsed="0" w:qFormat="1"/>
+    <w:lsdException w:name="Intense Emphasis" w:locked="0" w:semiHidden="0" w:uiPriority="21" w:unhideWhenUsed="0" w:qFormat="1"/>
+    <w:lsdException w:name="Subtle Reference" w:locked="0" w:semiHidden="0" w:uiPriority="31" w:unhideWhenUsed="0" w:qFormat="1"/>
+    <w:lsdException w:name="Intense Reference" w:locked="0" w:semiHidden="0" w:uiPriority="32" w:unhideWhenUsed="0" w:qFormat="1"/>
+    <w:lsdException w:name="Book Title" w:locked="0" w:semiHidden="0" w:uiPriority="33" w:unhideWhenUsed="0" w:qFormat="1"/>
+    <w:lsdException w:name="Bibliography" w:locked="0" w:uiPriority="37"/>
+    <w:lsdException w:name="TOC Heading" w:locked="0" w:uiPriority="39" w:qFormat="1"/>
+  </w:latentStyles>
+  <w:style w:type="paragraph" w:default="1" w:styleId="Normal">
+    <w:name w:val="Normal"/>
+    <w:qFormat/>
+    <w:rsid w:val="00147059"/>
+    <w:pPr>
+      <w:jc w:val="both"/>
+    </w:pPr>
+    <w:rPr>
+      <w:rFonts w:ascii="Verdana" w:hAnsi="Verdana" w:cs="Verdana"/>
+      <w:color w:val="365F91"/>
+    </w:rPr>
+  </w:style>
+  <w:style w:type="paragraph" w:styleId="Ttulo1">
+    <w:name w:val="heading 1"/>
+    <w:basedOn w:val="Normal"/>
+    <w:next w:val="Normal"/>
+    <w:link w:val="Ttulo1Car"/>
+    <w:autoRedefine/>
+    <w:uiPriority w:val="99"/>
+    <w:qFormat/>
+    <w:rsid w:val="001D3947"/>
+    <w:pPr>
+      <w:keepNext/>
+      <w:pageBreakBefore/>
+      <w:numPr>
+        <w:numId w:val="1"/>
+      </w:numPr>
+      <w:shd w:val="clear" w:color="auto" w:fill="E6E6E6"/>
+      <w:spacing w:before="240" w:after="60"/>
+      <w:outlineLvl w:val="0"/>
+    </w:pPr>
+    <w:rPr>
+      <w:rFonts w:ascii="Arial" w:hAnsi="Arial" w:cs="Arial"/>
+      <w:b/>
+      <w:bCs/>
+      <w:caps/>
+      <w:kern w:val="32"/>
+      <w:sz w:val="48"/>
+      <w:szCs w:val="48"/>
+    </w:rPr>
+  </w:style>
+  <w:style w:type="paragraph" w:styleId="Ttulo2">
+    <w:name w:val="heading 2"/>
+    <w:basedOn w:val="Normal"/>
+    <w:next w:val="Normal"/>
+    <w:link w:val="Ttulo2Car"/>
+    <w:autoRedefine/>
+    <w:uiPriority w:val="99"/>
+    <w:qFormat/>
+    <w:rsid w:val="008A2562"/>
+    <w:pPr>
+      <w:keepNext/>
+      <w:numPr>
+        <w:ilvl w:val="1"/>
+        <w:numId w:val="1"/>
+      </w:numPr>
+      <w:tabs>
+        <w:tab w:val="clear" w:pos="720"/>
+      </w:tabs>
+      <w:overflowPunct w:val="0"/>
+      <w:autoSpaceDE w:val="0"/>
+      <w:autoSpaceDN w:val="0"/>
+      <w:adjustRightInd w:val="0"/>
+      <w:spacing w:before="240" w:after="60"/>
+      <w:ind w:left="0" w:firstLine="0"/>
+      <w:textAlignment w:val="baseline"/>
+      <w:outlineLvl w:val="1"/>
+    </w:pPr>
+    <w:rPr>
+      <w:rFonts w:ascii="Arial" w:hAnsi="Arial" w:cs="Arial"/>
+      <w:b/>
+      <w:bCs/>
+      <w:caps/>
+      <w:sz w:val="40"/>
+      <w:szCs w:val="40"/>
+    </w:rPr>
+  </w:style>
+  <w:style w:type="paragraph" w:styleId="Ttulo3">
+    <w:name w:val="heading 3"/>
+    <w:basedOn w:val="Normal"/>
+    <w:next w:val="Normal"/>
+    <w:link w:val="Ttulo3Car"/>
+    <w:autoRedefine/>
+    <w:uiPriority w:val="99"/>
+    <w:qFormat/>
+    <w:rsid w:val="001D3947"/>
+    <w:pPr>
+      <w:keepNext/>
+      <w:numPr>
+        <w:ilvl w:val="2"/>
+        <w:numId w:val="1"/>
+      </w:numPr>
+      <w:spacing w:before="240" w:after="60"/>
+      <w:outlineLvl w:val="2"/>
+    </w:pPr>
+    <w:rPr>
+      <w:rFonts w:ascii="Arial" w:hAnsi="Arial" w:cs="Arial"/>
+      <w:b/>
+      <w:bCs/>
+      <w:caps/>
+      <w:sz w:val="32"/>
+      <w:szCs w:val="32"/>
+    </w:rPr>
+  </w:style>
+  <w:style w:type="paragraph" w:styleId="Ttulo4">
+    <w:name w:val="heading 4"/>
+    <w:basedOn w:val="Normal"/>
+    <w:next w:val="Normal"/>
+    <w:link w:val="Ttulo4Car"/>
+    <w:uiPriority w:val="99"/>
+    <w:qFormat/>
+    <w:rsid w:val="004A4716"/>
+    <w:pPr>
+      <w:keepNext/>
+      <w:numPr>
+        <w:ilvl w:val="3"/>
+        <w:numId w:val="1"/>
+      </w:numPr>
+      <w:spacing w:before="240" w:after="60"/>
+      <w:outlineLvl w:val="3"/>
+    </w:pPr>
+    <w:rPr>
+      <w:rFonts w:ascii="Arial" w:hAnsi="Arial" w:cs="Arial"/>
+      <w:b/>
+      <w:bCs/>
+      <w:sz w:val="28"/>
+      <w:szCs w:val="28"/>
+    </w:rPr>
+  </w:style>
+  <w:style w:type="paragraph" w:styleId="Ttulo5">
+    <w:name w:val="heading 5"/>
+    <w:basedOn w:val="Normal"/>
+    <w:next w:val="Normal"/>
+    <w:link w:val="Ttulo5Car"/>
+    <w:autoRedefine/>
+    <w:uiPriority w:val="99"/>
+    <w:qFormat/>
+    <w:rsid w:val="001D3947"/>
+    <w:pPr>
+      <w:numPr>
+        <w:ilvl w:val="4"/>
+        <w:numId w:val="1"/>
+      </w:numPr>
+      <w:spacing w:before="240" w:after="60"/>
+      <w:outlineLvl w:val="4"/>
+    </w:pPr>
+    <w:rPr>
+      <w:rFonts w:ascii="Arial" w:hAnsi="Arial" w:cs="Arial"/>
+      <w:b/>
+      <w:bCs/>
+      <w:caps/>
+    </w:rPr>
+  </w:style>
+  <w:style w:type="paragraph" w:styleId="Ttulo6">
+    <w:name w:val="heading 6"/>
+    <w:basedOn w:val="Normal"/>
+    <w:next w:val="Normal"/>
+    <w:link w:val="Ttulo6Car"/>
+    <w:uiPriority w:val="99"/>
+    <w:qFormat/>
+    <w:rsid w:val="001D3947"/>
+    <w:pPr>
+      <w:numPr>
+        <w:ilvl w:val="5"/>
+        <w:numId w:val="1"/>
+      </w:numPr>
+      <w:spacing w:before="240" w:after="60"/>
+      <w:outlineLvl w:val="5"/>
+    </w:pPr>
+    <w:rPr>
+      <w:rFonts w:ascii="Arial" w:hAnsi="Arial" w:cs="Arial"/>
+      <w:caps/>
+      <w:sz w:val="22"/>
+      <w:szCs w:val="22"/>
+    </w:rPr>
+  </w:style>
+  <w:style w:type="paragraph" w:styleId="Ttulo7">
+    <w:name w:val="heading 7"/>
+    <w:basedOn w:val="Normal"/>
+    <w:next w:val="Normal"/>
+    <w:link w:val="Ttulo7Car"/>
+    <w:uiPriority w:val="99"/>
+    <w:qFormat/>
+    <w:rsid w:val="001D3947"/>
+    <w:pPr>
+      <w:numPr>
+        <w:ilvl w:val="6"/>
+        <w:numId w:val="1"/>
+      </w:numPr>
+      <w:spacing w:before="240" w:after="60"/>
+      <w:outlineLvl w:val="6"/>
+    </w:pPr>
+    <w:rPr>
+      <w:rFonts w:ascii="Arial" w:hAnsi="Arial" w:cs="Arial"/>
+      <w:caps/>
+      <w:sz w:val="22"/>
+      <w:szCs w:val="22"/>
+    </w:rPr>
+  </w:style>
+  <w:style w:type="paragraph" w:styleId="Ttulo8">
+    <w:name w:val="heading 8"/>
+    <w:basedOn w:val="Normal"/>
+    <w:next w:val="Normal"/>
+    <w:link w:val="Ttulo8Car"/>
+    <w:uiPriority w:val="99"/>
+    <w:qFormat/>
+    <w:rsid w:val="001D3947"/>
+    <w:pPr>
+      <w:numPr>
+        <w:ilvl w:val="7"/>
+        <w:numId w:val="1"/>
+      </w:numPr>
+      <w:spacing w:before="240" w:after="60"/>
+      <w:outlineLvl w:val="7"/>
+    </w:pPr>
+    <w:rPr>
+      <w:rFonts w:ascii="Arial" w:hAnsi="Arial" w:cs="Arial"/>
+      <w:caps/>
+    </w:rPr>
+  </w:style>
+  <w:style w:type="paragraph" w:styleId="Ttulo9">
+    <w:name w:val="heading 9"/>
+    <w:basedOn w:val="Normal"/>
+    <w:next w:val="Normal"/>
+    <w:link w:val="Ttulo9Car"/>
+    <w:uiPriority w:val="99"/>
+    <w:qFormat/>
+    <w:rsid w:val="001D3947"/>
+    <w:pPr>
+      <w:numPr>
+        <w:ilvl w:val="8"/>
+        <w:numId w:val="1"/>
+      </w:numPr>
+      <w:spacing w:before="240" w:after="60"/>
+      <w:outlineLvl w:val="8"/>
+    </w:pPr>
+    <w:rPr>
+      <w:rFonts w:ascii="Arial" w:hAnsi="Arial" w:cs="Arial"/>
+      <w:caps/>
+      <w:sz w:val="16"/>
+      <w:szCs w:val="16"/>
+    </w:rPr>
+  </w:style>
+  <w:style w:type="character" w:default="1" w:styleId="Fuentedeprrafopredeter">
+    <w:name w:val="Default Paragraph Font"/>
+    <w:uiPriority w:val="1"/>
+    <w:semiHidden/>
+    <w:unhideWhenUsed/>
+  </w:style>
+  <w:style w:type="table" w:default="1" w:styleId="Tablanormal">
+    <w:name w:val="Normal Table"/>
+    <w:uiPriority w:val="99"/>
+    <w:semiHidden/>
+    <w:unhideWhenUsed/>
+    <w:tblPr>
+      <w:tblInd w:w="0" w:type="dxa"/>
+      <w:tblCellMar>
+        <w:top w:w="0" w:type="dxa"/>
+        <w:left w:w="108" w:type="dxa"/>
+        <w:bottom w:w="0" w:type="dxa"/>
+        <w:right w:w="108" w:type="dxa"/>
+      </w:tblCellMar>
+    </w:tblPr>
+  </w:style>
+  <w:style w:type="numbering" w:default="1" w:styleId="Sinlista">
+    <w:name w:val="No List"/>
+    <w:uiPriority w:val="99"/>
+    <w:semiHidden/>
+    <w:unhideWhenUsed/>
+  </w:style>
+  <w:style w:type="character" w:customStyle="1" w:styleId="Ttulo1Car">
+    <w:name w:val="Título 1 Car"/>
+    <w:link w:val="Ttulo1"/>
+    <w:uiPriority w:val="99"/>
+    <w:locked/>
+    <w:rsid w:val="007850FB"/>
+    <w:rPr>
+      <w:rFonts w:ascii="Arial" w:hAnsi="Arial" w:cs="Arial"/>
+      <w:b/>
+      <w:bCs/>
+      <w:caps/>
+      <w:color w:val="365F91"/>
+      <w:kern w:val="32"/>
+      <w:sz w:val="48"/>
+      <w:szCs w:val="48"/>
+      <w:shd w:val="clear" w:color="auto" w:fill="E6E6E6"/>
+    </w:rPr>
+  </w:style>
+  <w:style w:type="character" w:customStyle="1" w:styleId="Ttulo2Car">
+    <w:name w:val="Título 2 Car"/>
+    <w:link w:val="Ttulo2"/>
+    <w:uiPriority w:val="99"/>
+    <w:locked/>
+    <w:rsid w:val="008A2562"/>
+    <w:rPr>
+      <w:rFonts w:ascii="Arial" w:hAnsi="Arial" w:cs="Arial"/>
+      <w:b/>
+      <w:bCs/>
+      <w:caps/>
+      <w:color w:val="365F91"/>
+      <w:sz w:val="40"/>
+      <w:szCs w:val="40"/>
+    </w:rPr>
+  </w:style>
+  <w:style w:type="character" w:customStyle="1" w:styleId="Ttulo3Car">
+    <w:name w:val="Título 3 Car"/>
+    <w:link w:val="Ttulo3"/>
+    <w:uiPriority w:val="99"/>
+    <w:locked/>
+    <w:rsid w:val="007850FB"/>
+    <w:rPr>
+      <w:rFonts w:ascii="Arial" w:hAnsi="Arial" w:cs="Arial"/>
+      <w:b/>
+      <w:bCs/>
+      <w:caps/>
+      <w:color w:val="365F91"/>
+      <w:sz w:val="32"/>
+      <w:szCs w:val="32"/>
+    </w:rPr>
+  </w:style>
+  <w:style w:type="character" w:customStyle="1" w:styleId="Ttulo4Car">
+    <w:name w:val="Título 4 Car"/>
+    <w:link w:val="Ttulo4"/>
+    <w:uiPriority w:val="99"/>
+    <w:locked/>
+    <w:rsid w:val="004A4716"/>
+    <w:rPr>
+      <w:rFonts w:ascii="Arial" w:hAnsi="Arial" w:cs="Arial"/>
+      <w:b/>
+      <w:bCs/>
+      <w:color w:val="365F91"/>
+      <w:sz w:val="28"/>
+      <w:szCs w:val="28"/>
+    </w:rPr>
+  </w:style>
+  <w:style w:type="character" w:customStyle="1" w:styleId="Ttulo5Car">
+    <w:name w:val="Título 5 Car"/>
+    <w:link w:val="Ttulo5"/>
+    <w:uiPriority w:val="99"/>
+    <w:locked/>
+    <w:rsid w:val="007850FB"/>
+    <w:rPr>
+      <w:rFonts w:ascii="Arial" w:hAnsi="Arial" w:cs="Arial"/>
+      <w:b/>
+      <w:bCs/>
+      <w:caps/>
+      <w:color w:val="365F91"/>
+    </w:rPr>
+  </w:style>
+  <w:style w:type="character" w:customStyle="1" w:styleId="Ttulo6Car">
+    <w:name w:val="Título 6 Car"/>
+    <w:link w:val="Ttulo6"/>
+    <w:uiPriority w:val="99"/>
+    <w:locked/>
+    <w:rsid w:val="007850FB"/>
+    <w:rPr>
+      <w:rFonts w:ascii="Arial" w:hAnsi="Arial" w:cs="Arial"/>
+      <w:caps/>
+      <w:color w:val="365F91"/>
+      <w:sz w:val="22"/>
+      <w:szCs w:val="22"/>
+    </w:rPr>
+  </w:style>
+  <w:style w:type="character" w:customStyle="1" w:styleId="Ttulo7Car">
+    <w:name w:val="Título 7 Car"/>
+    <w:link w:val="Ttulo7"/>
+    <w:uiPriority w:val="99"/>
+    <w:locked/>
+    <w:rsid w:val="007850FB"/>
+    <w:rPr>
+      <w:rFonts w:ascii="Arial" w:hAnsi="Arial" w:cs="Arial"/>
+      <w:caps/>
+      <w:color w:val="365F91"/>
+      <w:sz w:val="22"/>
+      <w:szCs w:val="22"/>
+    </w:rPr>
+  </w:style>
+  <w:style w:type="character" w:customStyle="1" w:styleId="Ttulo8Car">
+    <w:name w:val="Título 8 Car"/>
+    <w:link w:val="Ttulo8"/>
+    <w:uiPriority w:val="99"/>
+    <w:locked/>
+    <w:rsid w:val="007850FB"/>
+    <w:rPr>
+      <w:rFonts w:ascii="Arial" w:hAnsi="Arial" w:cs="Arial"/>
+      <w:caps/>
+      <w:color w:val="365F91"/>
+    </w:rPr>
+  </w:style>
+  <w:style w:type="character" w:customStyle="1" w:styleId="Ttulo9Car">
+    <w:name w:val="Título 9 Car"/>
+    <w:link w:val="Ttulo9"/>
+    <w:uiPriority w:val="99"/>
+    <w:locked/>
+    <w:rsid w:val="007850FB"/>
+    <w:rPr>
+      <w:rFonts w:ascii="Arial" w:hAnsi="Arial" w:cs="Arial"/>
+      <w:caps/>
+      <w:color w:val="365F91"/>
+      <w:sz w:val="16"/>
+      <w:szCs w:val="16"/>
+    </w:rPr>
+  </w:style>
+  <w:style w:type="paragraph" w:customStyle="1" w:styleId="TtuloDocumento">
+    <w:name w:val="Título Documento"/>
+    <w:basedOn w:val="Ttulo1"/>
+    <w:next w:val="Normal"/>
+    <w:autoRedefine/>
+    <w:uiPriority w:val="99"/>
+    <w:rsid w:val="001D3947"/>
+    <w:pPr>
+      <w:pageBreakBefore w:val="0"/>
+      <w:numPr>
+        <w:numId w:val="0"/>
+      </w:numPr>
+      <w:shd w:val="clear" w:color="auto" w:fill="auto"/>
+      <w:jc w:val="center"/>
+    </w:pPr>
+    <w:rPr>
+      <w:sz w:val="56"/>
+      <w:szCs w:val="56"/>
+    </w:rPr>
+  </w:style>
+  <w:style w:type="paragraph" w:styleId="Mapadeldocumento">
+    <w:name w:val="Document Map"/>
+    <w:basedOn w:val="Normal"/>
+    <w:link w:val="MapadeldocumentoCar"/>
+    <w:uiPriority w:val="99"/>
+    <w:semiHidden/>
+    <w:rsid w:val="007A23B3"/>
+    <w:pPr>
+      <w:shd w:val="clear" w:color="auto" w:fill="000080"/>
+    </w:pPr>
+    <w:rPr>
+      <w:rFonts w:ascii="Tahoma" w:hAnsi="Tahoma" w:cs="Tahoma"/>
+    </w:rPr>
+  </w:style>
+  <w:style w:type="character" w:customStyle="1" w:styleId="MapadeldocumentoCar">
+    <w:name w:val="Mapa del documento Car"/>
+    <w:link w:val="Mapadeldocumento"/>
+    <w:uiPriority w:val="99"/>
+    <w:semiHidden/>
+    <w:locked/>
+    <w:rsid w:val="007850FB"/>
+    <w:rPr>
+      <w:color w:val="365F91"/>
+      <w:sz w:val="2"/>
+      <w:szCs w:val="2"/>
+    </w:rPr>
+  </w:style>
+  <w:style w:type="table" w:styleId="Tablaconcuadrcula">
+    <w:name w:val="Table Grid"/>
+    <w:basedOn w:val="Tablanormal"/>
+    <w:uiPriority w:val="39"/>
+    <w:rsid w:val="00C40CFE"/>
+    <w:pPr>
+      <w:jc w:val="both"/>
+    </w:pPr>
+    <w:rPr>
+      <w:rFonts w:ascii="Verdana" w:hAnsi="Verdana" w:cs="Verdana"/>
+    </w:rPr>
+    <w:tblPr>
+      <w:tblInd w:w="0" w:type="dxa"/>
+      <w:tblBorders>
+        <w:top w:val="single" w:sz="4" w:space="0" w:color="auto"/>
+        <w:left w:val="single" w:sz="4" w:space="0" w:color="auto"/>
+        <w:bottom w:val="single" w:sz="4" w:space="0" w:color="auto"/>
+        <w:right w:val="single" w:sz="4" w:space="0" w:color="auto"/>
+        <w:insideH w:val="single" w:sz="4" w:space="0" w:color="auto"/>
+        <w:insideV w:val="single" w:sz="4" w:space="0" w:color="auto"/>
+      </w:tblBorders>
+      <w:tblCellMar>
+        <w:top w:w="0" w:type="dxa"/>
+        <w:left w:w="108" w:type="dxa"/>
+        <w:bottom w:w="0" w:type="dxa"/>
+        <w:right w:w="108" w:type="dxa"/>
+      </w:tblCellMar>
+    </w:tblPr>
+  </w:style>
+  <w:style w:type="character" w:styleId="Refdecomentario">
+    <w:name w:val="annotation reference"/>
+    <w:uiPriority w:val="99"/>
+    <w:semiHidden/>
+    <w:rsid w:val="007A2410"/>
+    <w:rPr>
+      <w:sz w:val="16"/>
+      <w:szCs w:val="16"/>
+    </w:rPr>
+  </w:style>
+  <w:style w:type="paragraph" w:styleId="Textocomentario">
+    <w:name w:val="annotation text"/>
+    <w:basedOn w:val="Normal"/>
+    <w:link w:val="TextocomentarioCar"/>
+    <w:uiPriority w:val="99"/>
+    <w:semiHidden/>
+    <w:rsid w:val="007A2410"/>
+  </w:style>
+  <w:style w:type="character" w:customStyle="1" w:styleId="TextocomentarioCar">
+    <w:name w:val="Texto comentario Car"/>
+    <w:link w:val="Textocomentario"/>
+    <w:uiPriority w:val="99"/>
+    <w:semiHidden/>
+    <w:locked/>
+    <w:rsid w:val="007850FB"/>
+    <w:rPr>
+      <w:rFonts w:ascii="Verdana" w:hAnsi="Verdana" w:cs="Verdana"/>
+      <w:color w:val="365F91"/>
+      <w:sz w:val="20"/>
+      <w:szCs w:val="20"/>
+    </w:rPr>
+  </w:style>
+  <w:style w:type="paragraph" w:styleId="Asuntodelcomentario">
+    <w:name w:val="annotation subject"/>
+    <w:basedOn w:val="Textocomentario"/>
+    <w:next w:val="Textocomentario"/>
+    <w:link w:val="AsuntodelcomentarioCar"/>
+    <w:uiPriority w:val="99"/>
+    <w:semiHidden/>
+    <w:rsid w:val="007A2410"/>
+    <w:rPr>
+      <w:b/>
+      <w:bCs/>
+    </w:rPr>
+  </w:style>
+  <w:style w:type="character" w:customStyle="1" w:styleId="AsuntodelcomentarioCar">
+    <w:name w:val="Asunto del comentario Car"/>
+    <w:link w:val="Asuntodelcomentario"/>
+    <w:uiPriority w:val="99"/>
+    <w:semiHidden/>
+    <w:locked/>
+    <w:rsid w:val="007850FB"/>
+    <w:rPr>
+      <w:rFonts w:ascii="Verdana" w:hAnsi="Verdana" w:cs="Verdana"/>
+      <w:b/>
+      <w:bCs/>
+      <w:color w:val="365F91"/>
+      <w:sz w:val="20"/>
+      <w:szCs w:val="20"/>
+    </w:rPr>
+  </w:style>
+  <w:style w:type="paragraph" w:styleId="Textodeglobo">
+    <w:name w:val="Balloon Text"/>
+    <w:basedOn w:val="Normal"/>
+    <w:link w:val="TextodegloboCar"/>
+    <w:uiPriority w:val="99"/>
+    <w:semiHidden/>
+    <w:rsid w:val="007A2410"/>
+    <w:rPr>
+      <w:rFonts w:ascii="Tahoma" w:hAnsi="Tahoma" w:cs="Tahoma"/>
+      <w:sz w:val="16"/>
+      <w:szCs w:val="16"/>
+    </w:rPr>
+  </w:style>
+  <w:style w:type="character" w:customStyle="1" w:styleId="TextodegloboCar">
+    <w:name w:val="Texto de globo Car"/>
+    <w:link w:val="Textodeglobo"/>
+    <w:uiPriority w:val="99"/>
+    <w:semiHidden/>
+    <w:locked/>
+    <w:rsid w:val="007850FB"/>
+    <w:rPr>
+      <w:color w:val="365F91"/>
+      <w:sz w:val="2"/>
+      <w:szCs w:val="2"/>
+    </w:rPr>
+  </w:style>
+  <w:style w:type="table" w:styleId="Tablaprofesional">
+    <w:name w:val="Table Professional"/>
+    <w:basedOn w:val="Tablanormal"/>
+    <w:uiPriority w:val="99"/>
+    <w:rsid w:val="00B87FDB"/>
+    <w:pPr>
+      <w:jc w:val="both"/>
+    </w:pPr>
+    <w:rPr>
+      <w:rFonts w:ascii="Verdana" w:hAnsi="Verdana" w:cs="Verdana"/>
+    </w:rPr>
+    <w:tblPr>
+      <w:tblInd w:w="0" w:type="dxa"/>
+      <w:tblBorders>
+        <w:top w:val="single" w:sz="6" w:space="0" w:color="000000"/>
+        <w:left w:val="single" w:sz="6" w:space="0" w:color="000000"/>
+        <w:bottom w:val="single" w:sz="6" w:space="0" w:color="000000"/>
+        <w:right w:val="single" w:sz="6" w:space="0" w:color="000000"/>
+        <w:insideH w:val="single" w:sz="6" w:space="0" w:color="000000"/>
+        <w:insideV w:val="single" w:sz="6" w:space="0" w:color="000000"/>
+      </w:tblBorders>
+      <w:tblCellMar>
+        <w:top w:w="0" w:type="dxa"/>
+        <w:left w:w="108" w:type="dxa"/>
+        <w:bottom w:w="0" w:type="dxa"/>
+        <w:right w:w="108" w:type="dxa"/>
+      </w:tblCellMar>
+    </w:tblPr>
+    <w:tblStylePr w:type="firstRow">
+      <w:rPr>
+        <w:b/>
+        <w:bCs/>
+        <w:color w:val="auto"/>
+      </w:rPr>
+      <w:tblPr/>
+      <w:tcPr>
+        <w:tcBorders>
+          <w:tl2br w:val="none" w:sz="0" w:space="0" w:color="auto"/>
+          <w:tr2bl w:val="none" w:sz="0" w:space="0" w:color="auto"/>
+        </w:tcBorders>
+        <w:shd w:val="solid" w:color="000000" w:fill="FFFFFF"/>
+      </w:tcPr>
+    </w:tblStylePr>
+  </w:style>
+  <w:style w:type="paragraph" w:styleId="Encabezado">
+    <w:name w:val="header"/>
+    <w:basedOn w:val="Normal"/>
+    <w:link w:val="EncabezadoCar"/>
+    <w:uiPriority w:val="99"/>
+    <w:rsid w:val="006A41DE"/>
+    <w:pPr>
+      <w:tabs>
+        <w:tab w:val="center" w:pos="4252"/>
+        <w:tab w:val="right" w:pos="8504"/>
+      </w:tabs>
+    </w:pPr>
+  </w:style>
+  <w:style w:type="character" w:customStyle="1" w:styleId="EncabezadoCar">
+    <w:name w:val="Encabezado Car"/>
+    <w:link w:val="Encabezado"/>
+    <w:uiPriority w:val="99"/>
+    <w:locked/>
+    <w:rsid w:val="006A41DE"/>
+    <w:rPr>
+      <w:rFonts w:ascii="Verdana" w:hAnsi="Verdana" w:cs="Verdana"/>
+    </w:rPr>
+  </w:style>
+  <w:style w:type="paragraph" w:styleId="Piedepgina">
+    <w:name w:val="footer"/>
+    <w:basedOn w:val="Normal"/>
+    <w:link w:val="PiedepginaCar"/>
+    <w:uiPriority w:val="99"/>
+    <w:rsid w:val="006A41DE"/>
+    <w:pPr>
+      <w:tabs>
+        <w:tab w:val="center" w:pos="4252"/>
+        <w:tab w:val="right" w:pos="8504"/>
+      </w:tabs>
+    </w:pPr>
+  </w:style>
+  <w:style w:type="character" w:customStyle="1" w:styleId="PiedepginaCar">
+    <w:name w:val="Pie de página Car"/>
+    <w:link w:val="Piedepgina"/>
+    <w:uiPriority w:val="99"/>
+    <w:locked/>
+    <w:rsid w:val="006A41DE"/>
+    <w:rPr>
+      <w:rFonts w:ascii="Verdana" w:hAnsi="Verdana" w:cs="Verdana"/>
+    </w:rPr>
+  </w:style>
+  <w:style w:type="paragraph" w:customStyle="1" w:styleId="PiePagina">
+    <w:name w:val="Pie Pagina"/>
+    <w:basedOn w:val="Normal"/>
+    <w:uiPriority w:val="99"/>
+    <w:rsid w:val="001B1E67"/>
+    <w:pPr>
+      <w:shd w:val="clear" w:color="auto" w:fill="31849B"/>
+      <w:tabs>
+        <w:tab w:val="left" w:pos="1134"/>
+      </w:tabs>
+      <w:jc w:val="left"/>
+    </w:pPr>
+    <w:rPr>
+      <w:rFonts w:ascii="Arial" w:hAnsi="Arial" w:cs="Arial"/>
+      <w:b/>
+      <w:bCs/>
+    </w:rPr>
+  </w:style>
+  <w:style w:type="paragraph" w:customStyle="1" w:styleId="Autor">
+    <w:name w:val="Autor"/>
+    <w:basedOn w:val="Normal"/>
+    <w:uiPriority w:val="99"/>
+    <w:rsid w:val="002736AA"/>
+    <w:pPr>
+      <w:jc w:val="right"/>
+    </w:pPr>
+    <w:rPr>
+      <w:rFonts w:ascii="Arial" w:hAnsi="Arial" w:cs="Arial"/>
+      <w:caps/>
+    </w:rPr>
+  </w:style>
+  <w:style w:type="paragraph" w:customStyle="1" w:styleId="Version">
+    <w:name w:val="Version"/>
+    <w:basedOn w:val="Autor"/>
+    <w:uiPriority w:val="99"/>
+    <w:rsid w:val="005F5781"/>
+    <w:rPr>
+      <w:b/>
+      <w:bCs/>
+    </w:rPr>
+  </w:style>
+  <w:style w:type="paragraph" w:customStyle="1" w:styleId="EncabezadoPagina">
+    <w:name w:val="Encabezado Pagina"/>
+    <w:basedOn w:val="Normal"/>
+    <w:uiPriority w:val="99"/>
+    <w:rsid w:val="00A94B30"/>
+    <w:pPr>
+      <w:shd w:val="clear" w:color="auto" w:fill="31849B"/>
+      <w:jc w:val="right"/>
+    </w:pPr>
+    <w:rPr>
+      <w:rFonts w:ascii="Arial" w:hAnsi="Arial" w:cs="Arial"/>
+      <w:b/>
+      <w:bCs/>
+      <w:color w:val="FFFFFF"/>
+    </w:rPr>
+  </w:style>
+  <w:style w:type="paragraph" w:styleId="Prrafodelista">
+    <w:name w:val="List Paragraph"/>
+    <w:basedOn w:val="Normal"/>
+    <w:uiPriority w:val="99"/>
+    <w:qFormat/>
+    <w:rsid w:val="003A09AB"/>
+    <w:pPr>
+      <w:ind w:left="720"/>
+    </w:pPr>
+  </w:style>
+  <w:style w:type="table" w:styleId="Listamedia2-nfasis2">
+    <w:name w:val="Medium List 2 Accent 2"/>
+    <w:basedOn w:val="Tablanormal"/>
+    <w:uiPriority w:val="99"/>
+    <w:rsid w:val="00FB370B"/>
+    <w:rPr>
+      <w:rFonts w:ascii="Cambria" w:hAnsi="Cambria" w:cs="Cambria"/>
+      <w:color w:val="000000"/>
+    </w:rPr>
+    <w:tblPr>
+      <w:tblStyleRowBandSize w:val="1"/>
+      <w:tblStyleColBandSize w:val="1"/>
+      <w:tblInd w:w="0" w:type="dxa"/>
+      <w:tblBorders>
+        <w:top w:val="single" w:sz="8" w:space="0" w:color="C0504D"/>
+        <w:left w:val="single" w:sz="8" w:space="0" w:color="C0504D"/>
+        <w:bottom w:val="single" w:sz="8" w:space="0" w:color="C0504D"/>
+        <w:right w:val="single" w:sz="8" w:space="0" w:color="C0504D"/>
+      </w:tblBorders>
+      <w:tblCellMar>
+        <w:top w:w="0" w:type="dxa"/>
+        <w:left w:w="108" w:type="dxa"/>
+        <w:bottom w:w="0" w:type="dxa"/>
+        <w:right w:w="108" w:type="dxa"/>
+      </w:tblCellMar>
+    </w:tblPr>
+    <w:tblStylePr w:type="firstRow">
+      <w:rPr>
+        <w:sz w:val="24"/>
+        <w:szCs w:val="24"/>
+      </w:rPr>
+      <w:tblPr/>
+      <w:tcPr>
+        <w:tcBorders>
+          <w:top w:val="nil"/>
+          <w:left w:val="nil"/>
+          <w:bottom w:val="single" w:sz="24" w:space="0" w:color="C0504D"/>
+          <w:right w:val="nil"/>
+          <w:insideH w:val="nil"/>
+          <w:insideV w:val="nil"/>
+        </w:tcBorders>
+        <w:shd w:val="clear" w:color="auto" w:fill="FFFFFF"/>
+      </w:tcPr>
+    </w:tblStylePr>
+    <w:tblStylePr w:type="lastRow">
+      <w:tblPr/>
+      <w:tcPr>
+        <w:tcBorders>
+          <w:top w:val="single" w:sz="8" w:space="0" w:color="C0504D"/>
+          <w:left w:val="nil"/>
+          <w:bottom w:val="nil"/>
+          <w:right w:val="nil"/>
+          <w:insideH w:val="nil"/>
+          <w:insideV w:val="nil"/>
+        </w:tcBorders>
+        <w:shd w:val="clear" w:color="auto" w:fill="FFFFFF"/>
+      </w:tcPr>
+    </w:tblStylePr>
+    <w:tblStylePr w:type="firstCol">
+      <w:tblPr/>
+      <w:tcPr>
+        <w:tcBorders>
+          <w:top w:val="nil"/>
+          <w:left w:val="nil"/>
+          <w:bottom w:val="nil"/>
+          <w:right w:val="single" w:sz="8" w:space="0" w:color="C0504D"/>
+          <w:insideH w:val="nil"/>
+          <w:insideV w:val="nil"/>
+        </w:tcBorders>
+        <w:shd w:val="clear" w:color="auto" w:fill="FFFFFF"/>
+      </w:tcPr>
+    </w:tblStylePr>
+    <w:tblStylePr w:type="lastCol">
+      <w:tblPr/>
+      <w:tcPr>
+        <w:tcBorders>
+          <w:top w:val="nil"/>
+          <w:left w:val="single" w:sz="8" w:space="0" w:color="C0504D"/>
+          <w:bottom w:val="nil"/>
+          <w:right w:val="nil"/>
+          <w:insideH w:val="nil"/>
+          <w:insideV w:val="nil"/>
+        </w:tcBorders>
+        <w:shd w:val="clear" w:color="auto" w:fill="FFFFFF"/>
+      </w:tcPr>
+    </w:tblStylePr>
+    <w:tblStylePr w:type="band1Vert">
+      <w:tblPr/>
+      <w:tcPr>
+        <w:tcBorders>
+          <w:left w:val="nil"/>
+          <w:right w:val="nil"/>
+          <w:insideH w:val="nil"/>
+          <w:insideV w:val="nil"/>
+        </w:tcBorders>
+        <w:shd w:val="clear" w:color="auto" w:fill="EFD3D2"/>
+      </w:tcPr>
+    </w:tblStylePr>
+    <w:tblStylePr w:type="band1Horz">
+      <w:tblPr/>
+      <w:tcPr>
+        <w:tcBorders>
+          <w:top w:val="nil"/>
+          <w:bottom w:val="nil"/>
+          <w:insideH w:val="nil"/>
+          <w:insideV w:val="nil"/>
+        </w:tcBorders>
+        <w:shd w:val="clear" w:color="auto" w:fill="EFD3D2"/>
+      </w:tcPr>
+    </w:tblStylePr>
+    <w:tblStylePr w:type="nwCell">
+      <w:tblPr/>
+      <w:tcPr>
+        <w:shd w:val="clear" w:color="auto" w:fill="FFFFFF"/>
+      </w:tcPr>
+    </w:tblStylePr>
+    <w:tblStylePr w:type="swCell">
+      <w:tblPr/>
+      <w:tcPr>
+        <w:tcBorders>
+          <w:top w:val="nil"/>
+        </w:tcBorders>
+      </w:tcPr>
+    </w:tblStylePr>
+  </w:style>
+  <w:style w:type="table" w:styleId="Listamedia2-nfasis3">
+    <w:name w:val="Medium List 2 Accent 3"/>
+    <w:basedOn w:val="Tablanormal"/>
+    <w:uiPriority w:val="99"/>
+    <w:rsid w:val="00416501"/>
+    <w:rPr>
+      <w:rFonts w:ascii="Cambria" w:hAnsi="Cambria" w:cs="Cambria"/>
+      <w:color w:val="000000"/>
+    </w:rPr>
+    <w:tblPr>
+      <w:tblStyleRowBandSize w:val="1"/>
+      <w:tblStyleColBandSize w:val="1"/>
+      <w:tblInd w:w="0" w:type="dxa"/>
+      <w:tblBorders>
+        <w:top w:val="single" w:sz="8" w:space="0" w:color="9BBB59"/>
+        <w:left w:val="single" w:sz="8" w:space="0" w:color="9BBB59"/>
+        <w:bottom w:val="single" w:sz="8" w:space="0" w:color="9BBB59"/>
+        <w:right w:val="single" w:sz="8" w:space="0" w:color="9BBB59"/>
+      </w:tblBorders>
+      <w:tblCellMar>
+        <w:top w:w="0" w:type="dxa"/>
+        <w:left w:w="108" w:type="dxa"/>
+        <w:bottom w:w="0" w:type="dxa"/>
+        <w:right w:w="108" w:type="dxa"/>
+      </w:tblCellMar>
+    </w:tblPr>
+    <w:tblStylePr w:type="firstRow">
+      <w:rPr>
+        <w:sz w:val="24"/>
+        <w:szCs w:val="24"/>
+      </w:rPr>
+      <w:tblPr/>
+      <w:tcPr>
+        <w:tcBorders>
+          <w:top w:val="nil"/>
+          <w:left w:val="nil"/>
+          <w:bottom w:val="single" w:sz="24" w:space="0" w:color="9BBB59"/>
+          <w:right w:val="nil"/>
+          <w:insideH w:val="nil"/>
+          <w:insideV w:val="nil"/>
+        </w:tcBorders>
+        <w:shd w:val="clear" w:color="auto" w:fill="FFFFFF"/>
+      </w:tcPr>
+    </w:tblStylePr>
+    <w:tblStylePr w:type="lastRow">
+      <w:tblPr/>
+      <w:tcPr>
+        <w:tcBorders>
+          <w:top w:val="single" w:sz="8" w:space="0" w:color="9BBB59"/>
+          <w:left w:val="nil"/>
+          <w:bottom w:val="nil"/>
+          <w:right w:val="nil"/>
+          <w:insideH w:val="nil"/>
+          <w:insideV w:val="nil"/>
+        </w:tcBorders>
+        <w:shd w:val="clear" w:color="auto" w:fill="FFFFFF"/>
+      </w:tcPr>
+    </w:tblStylePr>
+    <w:tblStylePr w:type="firstCol">
+      <w:tblPr/>
+      <w:tcPr>
+        <w:tcBorders>
+          <w:top w:val="nil"/>
+          <w:left w:val="nil"/>
+          <w:bottom w:val="nil"/>
+          <w:right w:val="single" w:sz="8" w:space="0" w:color="9BBB59"/>
+          <w:insideH w:val="nil"/>
+          <w:insideV w:val="nil"/>
+        </w:tcBorders>
+        <w:shd w:val="clear" w:color="auto" w:fill="FFFFFF"/>
+      </w:tcPr>
+    </w:tblStylePr>
+    <w:tblStylePr w:type="lastCol">
+      <w:tblPr/>
+      <w:tcPr>
+        <w:tcBorders>
+          <w:top w:val="nil"/>
+          <w:left w:val="single" w:sz="8" w:space="0" w:color="9BBB59"/>
+          <w:bottom w:val="nil"/>
+          <w:right w:val="nil"/>
+          <w:insideH w:val="nil"/>
+          <w:insideV w:val="nil"/>
+        </w:tcBorders>
+        <w:shd w:val="clear" w:color="auto" w:fill="FFFFFF"/>
+      </w:tcPr>
+    </w:tblStylePr>
+    <w:tblStylePr w:type="band1Vert">
+      <w:tblPr/>
+      <w:tcPr>
+        <w:tcBorders>
+          <w:left w:val="nil"/>
+          <w:right w:val="nil"/>
+          <w:insideH w:val="nil"/>
+          <w:insideV w:val="nil"/>
+        </w:tcBorders>
+        <w:shd w:val="clear" w:color="auto" w:fill="E6EED5"/>
+      </w:tcPr>
+    </w:tblStylePr>
+    <w:tblStylePr w:type="band1Horz">
+      <w:tblPr/>
+      <w:tcPr>
+        <w:tcBorders>
+          <w:top w:val="nil"/>
+          <w:bottom w:val="nil"/>
+          <w:insideH w:val="nil"/>
+          <w:insideV w:val="nil"/>
+        </w:tcBorders>
+        <w:shd w:val="clear" w:color="auto" w:fill="E6EED5"/>
+      </w:tcPr>
+    </w:tblStylePr>
+    <w:tblStylePr w:type="nwCell">
+      <w:tblPr/>
+      <w:tcPr>
+        <w:shd w:val="clear" w:color="auto" w:fill="FFFFFF"/>
+      </w:tcPr>
+    </w:tblStylePr>
+    <w:tblStylePr w:type="swCell">
+      <w:tblPr/>
+      <w:tcPr>
+        <w:tcBorders>
+          <w:top w:val="nil"/>
+        </w:tcBorders>
+      </w:tcPr>
+    </w:tblStylePr>
+  </w:style>
+  <w:style w:type="table" w:styleId="Listamedia2-nfasis1">
+    <w:name w:val="Medium List 2 Accent 1"/>
+    <w:basedOn w:val="Tablanormal"/>
+    <w:uiPriority w:val="99"/>
+    <w:rsid w:val="008809BA"/>
+    <w:rPr>
+      <w:rFonts w:ascii="Cambria" w:hAnsi="Cambria" w:cs="Cambria"/>
+      <w:color w:val="000000"/>
+    </w:rPr>
+    <w:tblPr>
+      <w:tblStyleRowBandSize w:val="1"/>
+      <w:tblStyleColBandSize w:val="1"/>
+      <w:tblInd w:w="0" w:type="dxa"/>
+      <w:tblBorders>
+        <w:top w:val="single" w:sz="8" w:space="0" w:color="4F81BD"/>
+        <w:left w:val="single" w:sz="8" w:space="0" w:color="4F81BD"/>
+        <w:bottom w:val="single" w:sz="8" w:space="0" w:color="4F81BD"/>
+        <w:right w:val="single" w:sz="8" w:space="0" w:color="4F81BD"/>
+      </w:tblBorders>
+      <w:tblCellMar>
+        <w:top w:w="0" w:type="dxa"/>
+        <w:left w:w="108" w:type="dxa"/>
+        <w:bottom w:w="0" w:type="dxa"/>
+        <w:right w:w="108" w:type="dxa"/>
+      </w:tblCellMar>
+    </w:tblPr>
+    <w:tblStylePr w:type="firstRow">
+      <w:rPr>
+        <w:sz w:val="24"/>
+        <w:szCs w:val="24"/>
+      </w:rPr>
+      <w:tblPr/>
+      <w:tcPr>
+        <w:tcBorders>
+          <w:top w:val="nil"/>
+          <w:left w:val="nil"/>
+          <w:bottom w:val="single" w:sz="24" w:space="0" w:color="4F81BD"/>
+          <w:right w:val="nil"/>
+          <w:insideH w:val="nil"/>
+          <w:insideV w:val="nil"/>
+        </w:tcBorders>
+        <w:shd w:val="clear" w:color="auto" w:fill="FFFFFF"/>
+      </w:tcPr>
+    </w:tblStylePr>
+    <w:tblStylePr w:type="lastRow">
+      <w:tblPr/>
+      <w:tcPr>
+        <w:tcBorders>
+          <w:top w:val="single" w:sz="8" w:space="0" w:color="4F81BD"/>
+          <w:left w:val="nil"/>
+          <w:bottom w:val="nil"/>
+          <w:right w:val="nil"/>
+          <w:insideH w:val="nil"/>
+          <w:insideV w:val="nil"/>
+        </w:tcBorders>
+        <w:shd w:val="clear" w:color="auto" w:fill="FFFFFF"/>
+      </w:tcPr>
+    </w:tblStylePr>
+    <w:tblStylePr w:type="firstCol">
+      <w:tblPr/>
+      <w:tcPr>
+        <w:tcBorders>
+          <w:top w:val="nil"/>
+          <w:left w:val="nil"/>
+          <w:bottom w:val="nil"/>
+          <w:right w:val="single" w:sz="8" w:space="0" w:color="4F81BD"/>
+          <w:insideH w:val="nil"/>
+          <w:insideV w:val="nil"/>
+        </w:tcBorders>
+        <w:shd w:val="clear" w:color="auto" w:fill="FFFFFF"/>
+      </w:tcPr>
+    </w:tblStylePr>
+    <w:tblStylePr w:type="lastCol">
+      <w:tblPr/>
+      <w:tcPr>
+        <w:tcBorders>
+          <w:top w:val="nil"/>
+          <w:left w:val="single" w:sz="8" w:space="0" w:color="4F81BD"/>
+          <w:bottom w:val="nil"/>
+          <w:right w:val="nil"/>
+          <w:insideH w:val="nil"/>
+          <w:insideV w:val="nil"/>
+        </w:tcBorders>
+        <w:shd w:val="clear" w:color="auto" w:fill="FFFFFF"/>
+      </w:tcPr>
+    </w:tblStylePr>
+    <w:tblStylePr w:type="band1Vert">
+      <w:tblPr/>
+      <w:tcPr>
+        <w:tcBorders>
+          <w:left w:val="nil"/>
+          <w:right w:val="nil"/>
+          <w:insideH w:val="nil"/>
+          <w:insideV w:val="nil"/>
+        </w:tcBorders>
+        <w:shd w:val="clear" w:color="auto" w:fill="D3DFEE"/>
+      </w:tcPr>
+    </w:tblStylePr>
+    <w:tblStylePr w:type="band1Horz">
+      <w:tblPr/>
+      <w:tcPr>
+        <w:tcBorders>
+          <w:top w:val="nil"/>
+          <w:bottom w:val="nil"/>
+          <w:insideH w:val="nil"/>
+          <w:insideV w:val="nil"/>
+        </w:tcBorders>
+        <w:shd w:val="clear" w:color="auto" w:fill="D3DFEE"/>
+      </w:tcPr>
+    </w:tblStylePr>
+    <w:tblStylePr w:type="nwCell">
+      <w:tblPr/>
+      <w:tcPr>
+        <w:shd w:val="clear" w:color="auto" w:fill="FFFFFF"/>
+      </w:tcPr>
+    </w:tblStylePr>
+    <w:tblStylePr w:type="swCell">
+      <w:tblPr/>
+      <w:tcPr>
+        <w:tcBorders>
+          <w:top w:val="nil"/>
+        </w:tcBorders>
+      </w:tcPr>
+    </w:tblStylePr>
+  </w:style>
+  <w:style w:type="paragraph" w:styleId="Epgrafe">
+    <w:name w:val="caption"/>
+    <w:basedOn w:val="Normal"/>
+    <w:next w:val="Normal"/>
+    <w:uiPriority w:val="99"/>
+    <w:qFormat/>
+    <w:rsid w:val="003A558A"/>
+    <w:pPr>
+      <w:spacing w:after="200"/>
+    </w:pPr>
+    <w:rPr>
+      <w:b/>
+      <w:bCs/>
+      <w:color w:val="4F81BD"/>
+      <w:sz w:val="18"/>
+      <w:szCs w:val="18"/>
+    </w:rPr>
+  </w:style>
+  <w:style w:type="character" w:customStyle="1" w:styleId="a-size-large1">
+    <w:name w:val="a-size-large1"/>
+    <w:rsid w:val="006472A9"/>
+    <w:rPr>
+      <w:rFonts w:ascii="Arial" w:hAnsi="Arial" w:cs="Arial" w:hint="default"/>
+    </w:rPr>
+  </w:style>
+  <w:style w:type="character" w:styleId="Hipervnculo">
+    <w:name w:val="Hyperlink"/>
+    <w:uiPriority w:val="99"/>
+    <w:unhideWhenUsed/>
+    <w:locked/>
+    <w:rsid w:val="00140123"/>
+    <w:rPr>
+      <w:color w:val="0000FF"/>
+      <w:u w:val="single"/>
+    </w:rPr>
+  </w:style>
+  <w:style w:type="character" w:styleId="Hipervnculovisitado">
+    <w:name w:val="FollowedHyperlink"/>
+    <w:uiPriority w:val="99"/>
+    <w:semiHidden/>
+    <w:unhideWhenUsed/>
+    <w:locked/>
+    <w:rsid w:val="00140123"/>
+    <w:rPr>
+      <w:color w:val="800080"/>
+      <w:u w:val="single"/>
+    </w:rPr>
+  </w:style>
+  <w:style w:type="character" w:customStyle="1" w:styleId="wikiword">
+    <w:name w:val="wikiword"/>
+    <w:rsid w:val="00140123"/>
+  </w:style>
+  <w:style w:type="table" w:styleId="Listaclara-nfasis5">
+    <w:name w:val="Light List Accent 5"/>
+    <w:basedOn w:val="Tablanormal"/>
+    <w:uiPriority w:val="61"/>
+    <w:rsid w:val="000052D0"/>
+    <w:rPr>
+      <w:rFonts w:ascii="Calibri" w:eastAsia="Calibri" w:hAnsi="Calibri"/>
+      <w:sz w:val="22"/>
+    </w:rPr>
+    <w:tblPr>
+      <w:tblStyleRowBandSize w:val="1"/>
+      <w:tblStyleColBandSize w:val="1"/>
+      <w:tblInd w:w="0" w:type="dxa"/>
+      <w:tblBorders>
+        <w:top w:val="single" w:sz="8" w:space="0" w:color="4BACC6"/>
+        <w:left w:val="single" w:sz="8" w:space="0" w:color="4BACC6"/>
+        <w:bottom w:val="single" w:sz="8" w:space="0" w:color="4BACC6"/>
+        <w:right w:val="single" w:sz="8" w:space="0" w:color="4BACC6"/>
+      </w:tblBorders>
+      <w:tblCellMar>
+        <w:top w:w="0" w:type="dxa"/>
+        <w:left w:w="108" w:type="dxa"/>
+        <w:bottom w:w="0" w:type="dxa"/>
+        <w:right w:w="108" w:type="dxa"/>
+      </w:tblCellMar>
     </w:tblPr>
     <w:tblStylePr w:type="firstRow">
       <w:pPr>
@@ -19593,7 +20980,7 @@
 </file>
 
 <file path=customXml/itemProps1.xml><?xml version="1.0" encoding="utf-8"?>
-<ds:datastoreItem xmlns:ds="http://schemas.openxmlformats.org/officeDocument/2006/customXml" ds:itemID="{7535C819-5FC3-43B9-8A5B-C087BC66917A}">
+<ds:datastoreItem xmlns:ds="http://schemas.openxmlformats.org/officeDocument/2006/customXml" ds:itemID="{81768447-C3E9-4B42-901F-B3C99C83A7E8}">
   <ds:schemaRefs>
     <ds:schemaRef ds:uri="http://schemas.openxmlformats.org/officeDocument/2006/bibliography"/>
   </ds:schemaRefs>

--- a/Doc/Formant_V2_Capitulo_06.docx
+++ b/Doc/Formant_V2_Capitulo_06.docx
@@ -1,6 +1,6 @@
 
 <file path=word/document.xml><?xml version="1.0" encoding="utf-8"?>
-<w:document xmlns:wpc="http://schemas.microsoft.com/office/word/2010/wordprocessingCanvas" xmlns:mc="http://schemas.openxmlformats.org/markup-compatibility/2006" xmlns:o="urn:schemas-microsoft-com:office:office" xmlns:r="http://schemas.openxmlformats.org/officeDocument/2006/relationships" xmlns:m="http://schemas.openxmlformats.org/officeDocument/2006/math" xmlns:v="urn:schemas-microsoft-com:vml" xmlns:wp14="http://schemas.microsoft.com/office/word/2010/wordprocessingDrawing" xmlns:wp="http://schemas.openxmlformats.org/drawingml/2006/wordprocessingDrawing" xmlns:w10="urn:schemas-microsoft-com:office:word" xmlns:w="http://schemas.openxmlformats.org/wordprocessingml/2006/main" xmlns:w14="http://schemas.microsoft.com/office/word/2010/wordml" xmlns:wpg="http://schemas.microsoft.com/office/word/2010/wordprocessingGroup" xmlns:wpi="http://schemas.microsoft.com/office/word/2010/wordprocessingInk" xmlns:wne="http://schemas.microsoft.com/office/word/2006/wordml" xmlns:wps="http://schemas.microsoft.com/office/word/2010/wordprocessingShape" mc:Ignorable="w14 wp14">
+<w:document xmlns:wpc="http://schemas.microsoft.com/office/word/2010/wordprocessingCanvas" xmlns:mc="http://schemas.openxmlformats.org/markup-compatibility/2006" xmlns:o="urn:schemas-microsoft-com:office:office" xmlns:r="http://schemas.openxmlformats.org/officeDocument/2006/relationships" xmlns:m="http://schemas.openxmlformats.org/officeDocument/2006/math" xmlns:v="urn:schemas-microsoft-com:vml" xmlns:wp14="http://schemas.microsoft.com/office/word/2010/wordprocessingDrawing" xmlns:wp="http://schemas.openxmlformats.org/drawingml/2006/wordprocessingDrawing" xmlns:w10="urn:schemas-microsoft-com:office:word" xmlns:w="http://schemas.openxmlformats.org/wordprocessingml/2006/main" xmlns:w14="http://schemas.microsoft.com/office/word/2010/wordml" xmlns:w15="http://schemas.microsoft.com/office/word/2012/wordml" xmlns:wpg="http://schemas.microsoft.com/office/word/2010/wordprocessingGroup" xmlns:wpi="http://schemas.microsoft.com/office/word/2010/wordprocessingInk" xmlns:wne="http://schemas.microsoft.com/office/word/2006/wordml" xmlns:wps="http://schemas.microsoft.com/office/word/2010/wordprocessingShape" mc:Ignorable="w14 w15 wp14">
   <w:body>
     <w:p>
       <w:pPr>
@@ -2252,7 +2252,6 @@
                 <w:sz w:val="24"/>
                 <w:szCs w:val="24"/>
               </w:rPr>
-              <w:lastRenderedPageBreak/>
               <w:t>CN0</w:t>
             </w:r>
             <w:r>
@@ -4772,7 +4771,6 @@
                 <w:sz w:val="24"/>
                 <w:szCs w:val="24"/>
               </w:rPr>
-              <w:lastRenderedPageBreak/>
               <w:t>CN0</w:t>
             </w:r>
             <w:r>
@@ -5136,15 +5134,7 @@
               <w:rPr>
                 <w:rFonts w:ascii="Courier New" w:hAnsi="Courier New" w:cs="Courier New"/>
               </w:rPr>
-              <w:t xml:space="preserve"> (</w:t>
-            </w:r>
-            <w:bookmarkStart w:id="2" w:name="_GoBack"/>
-            <w:bookmarkEnd w:id="2"/>
-            <w:r>
-              <w:rPr>
-                <w:rFonts w:ascii="Courier New" w:hAnsi="Courier New" w:cs="Courier New"/>
-              </w:rPr>
-              <w:t>en la Doc. Original del formant)</w:t>
+              <w:t xml:space="preserve"> (en la Doc. Original del formant)</w:t>
             </w:r>
           </w:p>
         </w:tc>
@@ -6523,7 +6513,7 @@
                 <w:lang w:val="en-US"/>
               </w:rPr>
             </w:pPr>
-            <w:bookmarkStart w:id="3" w:name="_Hlk498118668"/>
+            <w:bookmarkStart w:id="2" w:name="_Hlk498118668"/>
             <w:r>
               <w:rPr>
                 <w:rFonts w:ascii="Courier New" w:hAnsi="Courier New" w:cs="Courier New"/>
@@ -6836,7 +6826,7 @@
           </w:p>
         </w:tc>
       </w:tr>
-      <w:bookmarkEnd w:id="3"/>
+      <w:bookmarkEnd w:id="2"/>
       <w:tr>
         <w:tc>
           <w:tcPr>
@@ -7753,7 +7743,6 @@
                 <w:sz w:val="24"/>
                 <w:szCs w:val="24"/>
               </w:rPr>
-              <w:lastRenderedPageBreak/>
               <w:t>Conector ADSR 2</w:t>
             </w:r>
           </w:p>
@@ -7810,7 +7799,6 @@
                 <w:b/>
                 <w:bCs/>
               </w:rPr>
-              <w:lastRenderedPageBreak/>
               <w:t>PIN</w:t>
             </w:r>
           </w:p>
@@ -9166,7 +9154,6 @@
                 <w:sz w:val="24"/>
                 <w:szCs w:val="24"/>
               </w:rPr>
-              <w:lastRenderedPageBreak/>
               <w:t>Conector Back-Plane</w:t>
             </w:r>
           </w:p>
@@ -9199,7 +9186,6 @@
               </w:rPr>
             </w:pPr>
             <w:r>
-              <w:lastRenderedPageBreak/>
               <w:t>Conector DIN 41612 64 contactos</w:t>
             </w:r>
             <w:r>
@@ -13906,8 +13892,8 @@
       </w:pPr>
     </w:p>
     <w:sectPr>
-      <w:headerReference w:type="even" r:id="rId9"/>
-      <w:headerReference w:type="first" r:id="rId10"/>
+      <w:headerReference w:type="even" r:id="rId8"/>
+      <w:headerReference w:type="first" r:id="rId9"/>
       <w:type w:val="continuous"/>
       <w:pgSz w:w="11906" w:h="16838" w:code="9"/>
       <w:pgMar w:top="1418" w:right="1701" w:bottom="1418" w:left="1701" w:header="709" w:footer="709" w:gutter="0"/>
@@ -13921,7 +13907,7 @@
 </file>
 
 <file path=word/endnotes.xml><?xml version="1.0" encoding="utf-8"?>
-<w:endnotes xmlns:wpc="http://schemas.microsoft.com/office/word/2010/wordprocessingCanvas" xmlns:mc="http://schemas.openxmlformats.org/markup-compatibility/2006" xmlns:o="urn:schemas-microsoft-com:office:office" xmlns:r="http://schemas.openxmlformats.org/officeDocument/2006/relationships" xmlns:m="http://schemas.openxmlformats.org/officeDocument/2006/math" xmlns:v="urn:schemas-microsoft-com:vml" xmlns:wp14="http://schemas.microsoft.com/office/word/2010/wordprocessingDrawing" xmlns:wp="http://schemas.openxmlformats.org/drawingml/2006/wordprocessingDrawing" xmlns:w10="urn:schemas-microsoft-com:office:word" xmlns:w="http://schemas.openxmlformats.org/wordprocessingml/2006/main" xmlns:w14="http://schemas.microsoft.com/office/word/2010/wordml" xmlns:wpg="http://schemas.microsoft.com/office/word/2010/wordprocessingGroup" xmlns:wpi="http://schemas.microsoft.com/office/word/2010/wordprocessingInk" xmlns:wne="http://schemas.microsoft.com/office/word/2006/wordml" xmlns:wps="http://schemas.microsoft.com/office/word/2010/wordprocessingShape" mc:Ignorable="w14 wp14">
+<w:endnotes xmlns:wpc="http://schemas.microsoft.com/office/word/2010/wordprocessingCanvas" xmlns:mc="http://schemas.openxmlformats.org/markup-compatibility/2006" xmlns:o="urn:schemas-microsoft-com:office:office" xmlns:r="http://schemas.openxmlformats.org/officeDocument/2006/relationships" xmlns:m="http://schemas.openxmlformats.org/officeDocument/2006/math" xmlns:v="urn:schemas-microsoft-com:vml" xmlns:wp14="http://schemas.microsoft.com/office/word/2010/wordprocessingDrawing" xmlns:wp="http://schemas.openxmlformats.org/drawingml/2006/wordprocessingDrawing" xmlns:w10="urn:schemas-microsoft-com:office:word" xmlns:w="http://schemas.openxmlformats.org/wordprocessingml/2006/main" xmlns:w14="http://schemas.microsoft.com/office/word/2010/wordml" xmlns:w15="http://schemas.microsoft.com/office/word/2012/wordml" xmlns:wpg="http://schemas.microsoft.com/office/word/2010/wordprocessingGroup" xmlns:wpi="http://schemas.microsoft.com/office/word/2010/wordprocessingInk" xmlns:wne="http://schemas.microsoft.com/office/word/2006/wordml" xmlns:wps="http://schemas.microsoft.com/office/word/2010/wordprocessingShape" mc:Ignorable="w14 w15 wp14">
   <w:endnote w:type="separator" w:id="-1">
     <w:p>
       <w:r>
@@ -13940,7 +13926,7 @@
 </file>
 
 <file path=word/footnotes.xml><?xml version="1.0" encoding="utf-8"?>
-<w:footnotes xmlns:wpc="http://schemas.microsoft.com/office/word/2010/wordprocessingCanvas" xmlns:mc="http://schemas.openxmlformats.org/markup-compatibility/2006" xmlns:o="urn:schemas-microsoft-com:office:office" xmlns:r="http://schemas.openxmlformats.org/officeDocument/2006/relationships" xmlns:m="http://schemas.openxmlformats.org/officeDocument/2006/math" xmlns:v="urn:schemas-microsoft-com:vml" xmlns:wp14="http://schemas.microsoft.com/office/word/2010/wordprocessingDrawing" xmlns:wp="http://schemas.openxmlformats.org/drawingml/2006/wordprocessingDrawing" xmlns:w10="urn:schemas-microsoft-com:office:word" xmlns:w="http://schemas.openxmlformats.org/wordprocessingml/2006/main" xmlns:w14="http://schemas.microsoft.com/office/word/2010/wordml" xmlns:wpg="http://schemas.microsoft.com/office/word/2010/wordprocessingGroup" xmlns:wpi="http://schemas.microsoft.com/office/word/2010/wordprocessingInk" xmlns:wne="http://schemas.microsoft.com/office/word/2006/wordml" xmlns:wps="http://schemas.microsoft.com/office/word/2010/wordprocessingShape" mc:Ignorable="w14 wp14">
+<w:footnotes xmlns:wpc="http://schemas.microsoft.com/office/word/2010/wordprocessingCanvas" xmlns:mc="http://schemas.openxmlformats.org/markup-compatibility/2006" xmlns:o="urn:schemas-microsoft-com:office:office" xmlns:r="http://schemas.openxmlformats.org/officeDocument/2006/relationships" xmlns:m="http://schemas.openxmlformats.org/officeDocument/2006/math" xmlns:v="urn:schemas-microsoft-com:vml" xmlns:wp14="http://schemas.microsoft.com/office/word/2010/wordprocessingDrawing" xmlns:wp="http://schemas.openxmlformats.org/drawingml/2006/wordprocessingDrawing" xmlns:w10="urn:schemas-microsoft-com:office:word" xmlns:w="http://schemas.openxmlformats.org/wordprocessingml/2006/main" xmlns:w14="http://schemas.microsoft.com/office/word/2010/wordml" xmlns:w15="http://schemas.microsoft.com/office/word/2012/wordml" xmlns:wpg="http://schemas.microsoft.com/office/word/2010/wordprocessingGroup" xmlns:wpi="http://schemas.microsoft.com/office/word/2010/wordprocessingInk" xmlns:wne="http://schemas.microsoft.com/office/word/2006/wordml" xmlns:wps="http://schemas.microsoft.com/office/word/2010/wordprocessingShape" mc:Ignorable="w14 w15 wp14">
   <w:footnote w:type="separator" w:id="-1">
     <w:p>
       <w:r>
@@ -13959,7 +13945,7 @@
 </file>
 
 <file path=word/header1.xml><?xml version="1.0" encoding="utf-8"?>
-<w:hdr xmlns:wpc="http://schemas.microsoft.com/office/word/2010/wordprocessingCanvas" xmlns:mc="http://schemas.openxmlformats.org/markup-compatibility/2006" xmlns:o="urn:schemas-microsoft-com:office:office" xmlns:r="http://schemas.openxmlformats.org/officeDocument/2006/relationships" xmlns:m="http://schemas.openxmlformats.org/officeDocument/2006/math" xmlns:v="urn:schemas-microsoft-com:vml" xmlns:wp14="http://schemas.microsoft.com/office/word/2010/wordprocessingDrawing" xmlns:wp="http://schemas.openxmlformats.org/drawingml/2006/wordprocessingDrawing" xmlns:w10="urn:schemas-microsoft-com:office:word" xmlns:w="http://schemas.openxmlformats.org/wordprocessingml/2006/main" xmlns:w14="http://schemas.microsoft.com/office/word/2010/wordml" xmlns:wpg="http://schemas.microsoft.com/office/word/2010/wordprocessingGroup" xmlns:wpi="http://schemas.microsoft.com/office/word/2010/wordprocessingInk" xmlns:wne="http://schemas.microsoft.com/office/word/2006/wordml" xmlns:wps="http://schemas.microsoft.com/office/word/2010/wordprocessingShape" mc:Ignorable="w14 wp14">
+<w:hdr xmlns:wpc="http://schemas.microsoft.com/office/word/2010/wordprocessingCanvas" xmlns:mc="http://schemas.openxmlformats.org/markup-compatibility/2006" xmlns:o="urn:schemas-microsoft-com:office:office" xmlns:r="http://schemas.openxmlformats.org/officeDocument/2006/relationships" xmlns:m="http://schemas.openxmlformats.org/officeDocument/2006/math" xmlns:v="urn:schemas-microsoft-com:vml" xmlns:wp14="http://schemas.microsoft.com/office/word/2010/wordprocessingDrawing" xmlns:wp="http://schemas.openxmlformats.org/drawingml/2006/wordprocessingDrawing" xmlns:w10="urn:schemas-microsoft-com:office:word" xmlns:w="http://schemas.openxmlformats.org/wordprocessingml/2006/main" xmlns:w14="http://schemas.microsoft.com/office/word/2010/wordml" xmlns:w15="http://schemas.microsoft.com/office/word/2012/wordml" xmlns:wpg="http://schemas.microsoft.com/office/word/2010/wordprocessingGroup" xmlns:wpi="http://schemas.microsoft.com/office/word/2010/wordprocessingInk" xmlns:wne="http://schemas.microsoft.com/office/word/2006/wordml" xmlns:wps="http://schemas.microsoft.com/office/word/2010/wordprocessingShape" mc:Ignorable="w14 w15 wp14">
   <w:p>
     <w:pPr>
       <w:pStyle w:val="Encabezado"/>
@@ -14005,7 +13991,7 @@
 </file>
 
 <file path=word/header2.xml><?xml version="1.0" encoding="utf-8"?>
-<w:hdr xmlns:wpc="http://schemas.microsoft.com/office/word/2010/wordprocessingCanvas" xmlns:mc="http://schemas.openxmlformats.org/markup-compatibility/2006" xmlns:o="urn:schemas-microsoft-com:office:office" xmlns:r="http://schemas.openxmlformats.org/officeDocument/2006/relationships" xmlns:m="http://schemas.openxmlformats.org/officeDocument/2006/math" xmlns:v="urn:schemas-microsoft-com:vml" xmlns:wp14="http://schemas.microsoft.com/office/word/2010/wordprocessingDrawing" xmlns:wp="http://schemas.openxmlformats.org/drawingml/2006/wordprocessingDrawing" xmlns:w10="urn:schemas-microsoft-com:office:word" xmlns:w="http://schemas.openxmlformats.org/wordprocessingml/2006/main" xmlns:w14="http://schemas.microsoft.com/office/word/2010/wordml" xmlns:wpg="http://schemas.microsoft.com/office/word/2010/wordprocessingGroup" xmlns:wpi="http://schemas.microsoft.com/office/word/2010/wordprocessingInk" xmlns:wne="http://schemas.microsoft.com/office/word/2006/wordml" xmlns:wps="http://schemas.microsoft.com/office/word/2010/wordprocessingShape" mc:Ignorable="w14 wp14">
+<w:hdr xmlns:wpc="http://schemas.microsoft.com/office/word/2010/wordprocessingCanvas" xmlns:mc="http://schemas.openxmlformats.org/markup-compatibility/2006" xmlns:o="urn:schemas-microsoft-com:office:office" xmlns:r="http://schemas.openxmlformats.org/officeDocument/2006/relationships" xmlns:m="http://schemas.openxmlformats.org/officeDocument/2006/math" xmlns:v="urn:schemas-microsoft-com:vml" xmlns:wp14="http://schemas.microsoft.com/office/word/2010/wordprocessingDrawing" xmlns:wp="http://schemas.openxmlformats.org/drawingml/2006/wordprocessingDrawing" xmlns:w10="urn:schemas-microsoft-com:office:word" xmlns:w="http://schemas.openxmlformats.org/wordprocessingml/2006/main" xmlns:w14="http://schemas.microsoft.com/office/word/2010/wordml" xmlns:w15="http://schemas.microsoft.com/office/word/2012/wordml" xmlns:wpg="http://schemas.microsoft.com/office/word/2010/wordprocessingGroup" xmlns:wpi="http://schemas.microsoft.com/office/word/2010/wordprocessingInk" xmlns:wne="http://schemas.microsoft.com/office/word/2006/wordml" xmlns:wps="http://schemas.microsoft.com/office/word/2010/wordprocessingShape" mc:Ignorable="w14 w15 wp14">
   <w:p>
     <w:pPr>
       <w:shd w:val="clear" w:color="auto" w:fill="FFFFFF"/>
@@ -14120,7 +14106,7 @@
             </wp:anchor>
           </w:drawing>
         </mc:Choice>
-        <mc:Fallback xmlns:w15="http://schemas.microsoft.com/office/word/2012/wordml">
+        <mc:Fallback>
           <w:pict>
             <v:shapetype id="_x0000_t202" coordsize="21600,21600" o:spt="202" path="m,l,21600r21600,l21600,xe">
               <v:stroke joinstyle="miter"/>
@@ -14142,8 +14128,8 @@
 </file>
 
 <file path=word/numbering.xml><?xml version="1.0" encoding="utf-8"?>
-<w:numbering xmlns:wpc="http://schemas.microsoft.com/office/word/2010/wordprocessingCanvas" xmlns:mc="http://schemas.openxmlformats.org/markup-compatibility/2006" xmlns:o="urn:schemas-microsoft-com:office:office" xmlns:r="http://schemas.openxmlformats.org/officeDocument/2006/relationships" xmlns:m="http://schemas.openxmlformats.org/officeDocument/2006/math" xmlns:v="urn:schemas-microsoft-com:vml" xmlns:wp14="http://schemas.microsoft.com/office/word/2010/wordprocessingDrawing" xmlns:wp="http://schemas.openxmlformats.org/drawingml/2006/wordprocessingDrawing" xmlns:w10="urn:schemas-microsoft-com:office:word" xmlns:w="http://schemas.openxmlformats.org/wordprocessingml/2006/main" xmlns:w14="http://schemas.microsoft.com/office/word/2010/wordml" xmlns:wpg="http://schemas.microsoft.com/office/word/2010/wordprocessingGroup" xmlns:wpi="http://schemas.microsoft.com/office/word/2010/wordprocessingInk" xmlns:wne="http://schemas.microsoft.com/office/word/2006/wordml" xmlns:wps="http://schemas.microsoft.com/office/word/2010/wordprocessingShape" mc:Ignorable="w14 wp14">
-  <w:abstractNum w:abstractNumId="0">
+<w:numbering xmlns:wpc="http://schemas.microsoft.com/office/word/2010/wordprocessingCanvas" xmlns:mc="http://schemas.openxmlformats.org/markup-compatibility/2006" xmlns:o="urn:schemas-microsoft-com:office:office" xmlns:r="http://schemas.openxmlformats.org/officeDocument/2006/relationships" xmlns:m="http://schemas.openxmlformats.org/officeDocument/2006/math" xmlns:v="urn:schemas-microsoft-com:vml" xmlns:wp14="http://schemas.microsoft.com/office/word/2010/wordprocessingDrawing" xmlns:wp="http://schemas.openxmlformats.org/drawingml/2006/wordprocessingDrawing" xmlns:w10="urn:schemas-microsoft-com:office:word" xmlns:w="http://schemas.openxmlformats.org/wordprocessingml/2006/main" xmlns:w14="http://schemas.microsoft.com/office/word/2010/wordml" xmlns:w15="http://schemas.microsoft.com/office/word/2012/wordml" xmlns:wpg="http://schemas.microsoft.com/office/word/2010/wordprocessingGroup" xmlns:wpi="http://schemas.microsoft.com/office/word/2010/wordprocessingInk" xmlns:wne="http://schemas.microsoft.com/office/word/2006/wordml" xmlns:wps="http://schemas.microsoft.com/office/word/2010/wordprocessingShape" mc:Ignorable="w14 w15 wp14">
+  <w:abstractNum w:abstractNumId="0" w15:restartNumberingAfterBreak="0">
     <w:nsid w:val="000870F4"/>
     <w:multiLevelType w:val="hybridMultilevel"/>
     <w:tmpl w:val="FE7EF32A"/>
@@ -14256,7 +14242,7 @@
       </w:rPr>
     </w:lvl>
   </w:abstractNum>
-  <w:abstractNum w:abstractNumId="1">
+  <w:abstractNum w:abstractNumId="1" w15:restartNumberingAfterBreak="0">
     <w:nsid w:val="02120E7C"/>
     <w:multiLevelType w:val="hybridMultilevel"/>
     <w:tmpl w:val="9802300A"/>
@@ -14369,7 +14355,7 @@
       </w:rPr>
     </w:lvl>
   </w:abstractNum>
-  <w:abstractNum w:abstractNumId="2">
+  <w:abstractNum w:abstractNumId="2" w15:restartNumberingAfterBreak="0">
     <w:nsid w:val="07F32174"/>
     <w:multiLevelType w:val="hybridMultilevel"/>
     <w:tmpl w:val="5DF4CDBE"/>
@@ -14482,7 +14468,7 @@
       </w:rPr>
     </w:lvl>
   </w:abstractNum>
-  <w:abstractNum w:abstractNumId="3">
+  <w:abstractNum w:abstractNumId="3" w15:restartNumberingAfterBreak="0">
     <w:nsid w:val="11547214"/>
     <w:multiLevelType w:val="hybridMultilevel"/>
     <w:tmpl w:val="F8EC1950"/>
@@ -14595,7 +14581,7 @@
       </w:rPr>
     </w:lvl>
   </w:abstractNum>
-  <w:abstractNum w:abstractNumId="4">
+  <w:abstractNum w:abstractNumId="4" w15:restartNumberingAfterBreak="0">
     <w:nsid w:val="162404D0"/>
     <w:multiLevelType w:val="hybridMultilevel"/>
     <w:tmpl w:val="28A214EA"/>
@@ -14707,7 +14693,7 @@
       </w:rPr>
     </w:lvl>
   </w:abstractNum>
-  <w:abstractNum w:abstractNumId="5">
+  <w:abstractNum w:abstractNumId="5" w15:restartNumberingAfterBreak="0">
     <w:nsid w:val="17763C58"/>
     <w:multiLevelType w:val="hybridMultilevel"/>
     <w:tmpl w:val="E990FD80"/>
@@ -14820,7 +14806,7 @@
       </w:rPr>
     </w:lvl>
   </w:abstractNum>
-  <w:abstractNum w:abstractNumId="6">
+  <w:abstractNum w:abstractNumId="6" w15:restartNumberingAfterBreak="0">
     <w:nsid w:val="1E571CBE"/>
     <w:multiLevelType w:val="hybridMultilevel"/>
     <w:tmpl w:val="CA28EBCA"/>
@@ -14932,7 +14918,7 @@
       </w:rPr>
     </w:lvl>
   </w:abstractNum>
-  <w:abstractNum w:abstractNumId="7">
+  <w:abstractNum w:abstractNumId="7" w15:restartNumberingAfterBreak="0">
     <w:nsid w:val="1F136241"/>
     <w:multiLevelType w:val="hybridMultilevel"/>
     <w:tmpl w:val="28A6AD02"/>
@@ -15045,7 +15031,7 @@
       </w:rPr>
     </w:lvl>
   </w:abstractNum>
-  <w:abstractNum w:abstractNumId="8">
+  <w:abstractNum w:abstractNumId="8" w15:restartNumberingAfterBreak="0">
     <w:nsid w:val="23DF6AED"/>
     <w:multiLevelType w:val="hybridMultilevel"/>
     <w:tmpl w:val="062C3980"/>
@@ -15158,7 +15144,7 @@
       </w:rPr>
     </w:lvl>
   </w:abstractNum>
-  <w:abstractNum w:abstractNumId="9">
+  <w:abstractNum w:abstractNumId="9" w15:restartNumberingAfterBreak="0">
     <w:nsid w:val="24882A92"/>
     <w:multiLevelType w:val="hybridMultilevel"/>
     <w:tmpl w:val="131A4296"/>
@@ -15271,7 +15257,7 @@
       </w:rPr>
     </w:lvl>
   </w:abstractNum>
-  <w:abstractNum w:abstractNumId="10">
+  <w:abstractNum w:abstractNumId="10" w15:restartNumberingAfterBreak="0">
     <w:nsid w:val="26DB52BC"/>
     <w:multiLevelType w:val="hybridMultilevel"/>
     <w:tmpl w:val="DC7E5B12"/>
@@ -15384,7 +15370,7 @@
       </w:rPr>
     </w:lvl>
   </w:abstractNum>
-  <w:abstractNum w:abstractNumId="11">
+  <w:abstractNum w:abstractNumId="11" w15:restartNumberingAfterBreak="0">
     <w:nsid w:val="27EF3174"/>
     <w:multiLevelType w:val="hybridMultilevel"/>
     <w:tmpl w:val="39B2CC86"/>
@@ -15496,7 +15482,7 @@
       </w:rPr>
     </w:lvl>
   </w:abstractNum>
-  <w:abstractNum w:abstractNumId="12">
+  <w:abstractNum w:abstractNumId="12" w15:restartNumberingAfterBreak="0">
     <w:nsid w:val="2B2434D7"/>
     <w:multiLevelType w:val="hybridMultilevel"/>
     <w:tmpl w:val="3B0E00BC"/>
@@ -15582,7 +15568,7 @@
       </w:pPr>
     </w:lvl>
   </w:abstractNum>
-  <w:abstractNum w:abstractNumId="13">
+  <w:abstractNum w:abstractNumId="13" w15:restartNumberingAfterBreak="0">
     <w:nsid w:val="3B322B22"/>
     <w:multiLevelType w:val="hybridMultilevel"/>
     <w:tmpl w:val="A5460A0C"/>
@@ -15695,7 +15681,7 @@
       </w:rPr>
     </w:lvl>
   </w:abstractNum>
-  <w:abstractNum w:abstractNumId="14">
+  <w:abstractNum w:abstractNumId="14" w15:restartNumberingAfterBreak="0">
     <w:nsid w:val="3C1C380F"/>
     <w:multiLevelType w:val="hybridMultilevel"/>
     <w:tmpl w:val="EED05176"/>
@@ -15807,7 +15793,7 @@
       </w:rPr>
     </w:lvl>
   </w:abstractNum>
-  <w:abstractNum w:abstractNumId="15">
+  <w:abstractNum w:abstractNumId="15" w15:restartNumberingAfterBreak="0">
     <w:nsid w:val="41E47AB6"/>
     <w:multiLevelType w:val="hybridMultilevel"/>
     <w:tmpl w:val="BBF653D0"/>
@@ -15920,7 +15906,7 @@
       </w:rPr>
     </w:lvl>
   </w:abstractNum>
-  <w:abstractNum w:abstractNumId="16">
+  <w:abstractNum w:abstractNumId="16" w15:restartNumberingAfterBreak="0">
     <w:nsid w:val="41ED6E43"/>
     <w:multiLevelType w:val="hybridMultilevel"/>
     <w:tmpl w:val="BD6677FC"/>
@@ -16033,7 +16019,7 @@
       </w:rPr>
     </w:lvl>
   </w:abstractNum>
-  <w:abstractNum w:abstractNumId="17">
+  <w:abstractNum w:abstractNumId="17" w15:restartNumberingAfterBreak="0">
     <w:nsid w:val="423412AA"/>
     <w:multiLevelType w:val="hybridMultilevel"/>
     <w:tmpl w:val="9044022A"/>
@@ -16146,7 +16132,7 @@
       </w:rPr>
     </w:lvl>
   </w:abstractNum>
-  <w:abstractNum w:abstractNumId="18">
+  <w:abstractNum w:abstractNumId="18" w15:restartNumberingAfterBreak="0">
     <w:nsid w:val="4F6820F1"/>
     <w:multiLevelType w:val="hybridMultilevel"/>
     <w:tmpl w:val="04E2C13E"/>
@@ -16259,7 +16245,7 @@
       </w:rPr>
     </w:lvl>
   </w:abstractNum>
-  <w:abstractNum w:abstractNumId="19">
+  <w:abstractNum w:abstractNumId="19" w15:restartNumberingAfterBreak="0">
     <w:nsid w:val="539372EC"/>
     <w:multiLevelType w:val="multilevel"/>
     <w:tmpl w:val="0C1C063A"/>
@@ -16408,7 +16394,7 @@
       </w:rPr>
     </w:lvl>
   </w:abstractNum>
-  <w:abstractNum w:abstractNumId="20">
+  <w:abstractNum w:abstractNumId="20" w15:restartNumberingAfterBreak="0">
     <w:nsid w:val="54AF7AD1"/>
     <w:multiLevelType w:val="hybridMultilevel"/>
     <w:tmpl w:val="EE8E4C02"/>
@@ -16521,7 +16507,7 @@
       </w:rPr>
     </w:lvl>
   </w:abstractNum>
-  <w:abstractNum w:abstractNumId="21">
+  <w:abstractNum w:abstractNumId="21" w15:restartNumberingAfterBreak="0">
     <w:nsid w:val="574963BF"/>
     <w:multiLevelType w:val="multilevel"/>
     <w:tmpl w:val="FC9A2EFC"/>
@@ -16666,7 +16652,7 @@
       </w:rPr>
     </w:lvl>
   </w:abstractNum>
-  <w:abstractNum w:abstractNumId="22">
+  <w:abstractNum w:abstractNumId="22" w15:restartNumberingAfterBreak="0">
     <w:nsid w:val="578F48B3"/>
     <w:multiLevelType w:val="hybridMultilevel"/>
     <w:tmpl w:val="B94C17B6"/>
@@ -16779,7 +16765,7 @@
       </w:rPr>
     </w:lvl>
   </w:abstractNum>
-  <w:abstractNum w:abstractNumId="23">
+  <w:abstractNum w:abstractNumId="23" w15:restartNumberingAfterBreak="0">
     <w:nsid w:val="63447E0A"/>
     <w:multiLevelType w:val="hybridMultilevel"/>
     <w:tmpl w:val="7538610C"/>
@@ -16892,7 +16878,7 @@
       </w:rPr>
     </w:lvl>
   </w:abstractNum>
-  <w:abstractNum w:abstractNumId="24">
+  <w:abstractNum w:abstractNumId="24" w15:restartNumberingAfterBreak="0">
     <w:nsid w:val="69A113FE"/>
     <w:multiLevelType w:val="hybridMultilevel"/>
     <w:tmpl w:val="9BFA4002"/>
@@ -17005,7 +16991,7 @@
       </w:rPr>
     </w:lvl>
   </w:abstractNum>
-  <w:abstractNum w:abstractNumId="25">
+  <w:abstractNum w:abstractNumId="25" w15:restartNumberingAfterBreak="0">
     <w:nsid w:val="69BC1C0C"/>
     <w:multiLevelType w:val="hybridMultilevel"/>
     <w:tmpl w:val="5DA6001E"/>
@@ -17118,7 +17104,7 @@
       </w:rPr>
     </w:lvl>
   </w:abstractNum>
-  <w:abstractNum w:abstractNumId="26">
+  <w:abstractNum w:abstractNumId="26" w15:restartNumberingAfterBreak="0">
     <w:nsid w:val="72DB1AD8"/>
     <w:multiLevelType w:val="hybridMultilevel"/>
     <w:tmpl w:val="FE500906"/>
@@ -17231,7 +17217,7 @@
       </w:rPr>
     </w:lvl>
   </w:abstractNum>
-  <w:abstractNum w:abstractNumId="27">
+  <w:abstractNum w:abstractNumId="27" w15:restartNumberingAfterBreak="0">
     <w:nsid w:val="76A01C00"/>
     <w:multiLevelType w:val="hybridMultilevel"/>
     <w:tmpl w:val="F42E0C74"/>
@@ -17344,7 +17330,7 @@
       </w:rPr>
     </w:lvl>
   </w:abstractNum>
-  <w:abstractNum w:abstractNumId="28">
+  <w:abstractNum w:abstractNumId="28" w15:restartNumberingAfterBreak="0">
     <w:nsid w:val="7B7D4183"/>
     <w:multiLevelType w:val="hybridMultilevel"/>
     <w:tmpl w:val="1500F8C4"/>
@@ -17549,7 +17535,7 @@
 </file>
 
 <file path=word/styles.xml><?xml version="1.0" encoding="utf-8"?>
-<w:styles xmlns:mc="http://schemas.openxmlformats.org/markup-compatibility/2006" xmlns:r="http://schemas.openxmlformats.org/officeDocument/2006/relationships" xmlns:w="http://schemas.openxmlformats.org/wordprocessingml/2006/main" xmlns:w14="http://schemas.microsoft.com/office/word/2010/wordml" mc:Ignorable="w14">
+<w:styles xmlns:mc="http://schemas.openxmlformats.org/markup-compatibility/2006" xmlns:r="http://schemas.openxmlformats.org/officeDocument/2006/relationships" xmlns:w="http://schemas.openxmlformats.org/wordprocessingml/2006/main" xmlns:w14="http://schemas.microsoft.com/office/word/2010/wordml" xmlns:w15="http://schemas.microsoft.com/office/word/2012/wordml" mc:Ignorable="w14 w15">
   <w:docDefaults>
     <w:rPrDefault>
       <w:rPr>
@@ -17559,144 +17545,378 @@
     </w:rPrDefault>
     <w:pPrDefault/>
   </w:docDefaults>
-  <w:latentStyles w:defLockedState="1" w:defUIPriority="99" w:defSemiHidden="1" w:defUnhideWhenUsed="1" w:defQFormat="0" w:count="267">
-    <w:lsdException w:name="Normal" w:semiHidden="0" w:uiPriority="0" w:unhideWhenUsed="0" w:qFormat="1"/>
-    <w:lsdException w:name="heading 1" w:semiHidden="0" w:unhideWhenUsed="0" w:qFormat="1"/>
-    <w:lsdException w:name="heading 2" w:semiHidden="0" w:unhideWhenUsed="0" w:qFormat="1"/>
-    <w:lsdException w:name="heading 3" w:semiHidden="0" w:unhideWhenUsed="0" w:qFormat="1"/>
-    <w:lsdException w:name="heading 4" w:semiHidden="0" w:unhideWhenUsed="0" w:qFormat="1"/>
-    <w:lsdException w:name="heading 5" w:semiHidden="0" w:unhideWhenUsed="0" w:qFormat="1"/>
-    <w:lsdException w:name="heading 6" w:semiHidden="0" w:unhideWhenUsed="0" w:qFormat="1"/>
-    <w:lsdException w:name="heading 7" w:semiHidden="0" w:unhideWhenUsed="0" w:qFormat="1"/>
-    <w:lsdException w:name="heading 8" w:semiHidden="0" w:unhideWhenUsed="0" w:qFormat="1"/>
-    <w:lsdException w:name="heading 9" w:semiHidden="0" w:unhideWhenUsed="0" w:qFormat="1"/>
-    <w:lsdException w:name="toc 1" w:uiPriority="39"/>
-    <w:lsdException w:name="toc 2" w:uiPriority="39"/>
-    <w:lsdException w:name="toc 3" w:uiPriority="39"/>
-    <w:lsdException w:name="toc 4" w:uiPriority="39"/>
-    <w:lsdException w:name="toc 5" w:uiPriority="39"/>
-    <w:lsdException w:name="toc 6" w:uiPriority="39"/>
-    <w:lsdException w:name="toc 7" w:uiPriority="39"/>
-    <w:lsdException w:name="toc 8" w:uiPriority="39"/>
-    <w:lsdException w:name="toc 9" w:uiPriority="39"/>
-    <w:lsdException w:name="caption" w:semiHidden="0" w:unhideWhenUsed="0" w:qFormat="1"/>
-    <w:lsdException w:name="Title" w:semiHidden="0" w:uiPriority="10" w:unhideWhenUsed="0" w:qFormat="1"/>
-    <w:lsdException w:name="Default Paragraph Font" w:uiPriority="1"/>
-    <w:lsdException w:name="Subtitle" w:semiHidden="0" w:uiPriority="11" w:unhideWhenUsed="0" w:qFormat="1"/>
-    <w:lsdException w:name="Strong" w:semiHidden="0" w:uiPriority="22" w:unhideWhenUsed="0" w:qFormat="1"/>
-    <w:lsdException w:name="Emphasis" w:semiHidden="0" w:uiPriority="20" w:unhideWhenUsed="0" w:qFormat="1"/>
-    <w:lsdException w:name="Table Grid" w:semiHidden="0" w:uiPriority="39" w:unhideWhenUsed="0"/>
-    <w:lsdException w:name="Placeholder Text" w:locked="0" w:unhideWhenUsed="0"/>
-    <w:lsdException w:name="No Spacing" w:locked="0" w:semiHidden="0" w:uiPriority="1" w:unhideWhenUsed="0" w:qFormat="1"/>
-    <w:lsdException w:name="Light Shading" w:locked="0" w:semiHidden="0" w:uiPriority="60" w:unhideWhenUsed="0"/>
-    <w:lsdException w:name="Light List" w:locked="0" w:semiHidden="0" w:uiPriority="61" w:unhideWhenUsed="0"/>
-    <w:lsdException w:name="Light Grid" w:locked="0" w:semiHidden="0" w:uiPriority="62" w:unhideWhenUsed="0"/>
-    <w:lsdException w:name="Medium Shading 1" w:locked="0" w:semiHidden="0" w:uiPriority="63" w:unhideWhenUsed="0"/>
-    <w:lsdException w:name="Medium Shading 2" w:locked="0" w:semiHidden="0" w:uiPriority="64" w:unhideWhenUsed="0"/>
-    <w:lsdException w:name="Medium List 1" w:locked="0" w:semiHidden="0" w:uiPriority="65" w:unhideWhenUsed="0"/>
-    <w:lsdException w:name="Medium List 2" w:locked="0" w:semiHidden="0" w:uiPriority="66" w:unhideWhenUsed="0"/>
-    <w:lsdException w:name="Medium Grid 1" w:locked="0" w:semiHidden="0" w:uiPriority="67" w:unhideWhenUsed="0"/>
-    <w:lsdException w:name="Medium Grid 2" w:locked="0" w:semiHidden="0" w:uiPriority="68" w:unhideWhenUsed="0"/>
-    <w:lsdException w:name="Medium Grid 3" w:locked="0" w:semiHidden="0" w:uiPriority="69" w:unhideWhenUsed="0"/>
-    <w:lsdException w:name="Dark List" w:locked="0" w:semiHidden="0" w:uiPriority="70" w:unhideWhenUsed="0"/>
-    <w:lsdException w:name="Colorful Shading" w:locked="0" w:semiHidden="0" w:uiPriority="71" w:unhideWhenUsed="0"/>
-    <w:lsdException w:name="Colorful List" w:locked="0" w:semiHidden="0" w:uiPriority="72" w:unhideWhenUsed="0"/>
-    <w:lsdException w:name="Colorful Grid" w:locked="0" w:semiHidden="0" w:uiPriority="73" w:unhideWhenUsed="0"/>
-    <w:lsdException w:name="Light Shading Accent 1" w:locked="0" w:semiHidden="0" w:uiPriority="60" w:unhideWhenUsed="0"/>
-    <w:lsdException w:name="Light List Accent 1" w:locked="0" w:semiHidden="0" w:uiPriority="61" w:unhideWhenUsed="0"/>
-    <w:lsdException w:name="Light Grid Accent 1" w:locked="0" w:semiHidden="0" w:uiPriority="62" w:unhideWhenUsed="0"/>
-    <w:lsdException w:name="Medium Shading 1 Accent 1" w:locked="0" w:semiHidden="0" w:uiPriority="63" w:unhideWhenUsed="0"/>
-    <w:lsdException w:name="Medium Shading 2 Accent 1" w:locked="0" w:semiHidden="0" w:uiPriority="64" w:unhideWhenUsed="0"/>
-    <w:lsdException w:name="Medium List 1 Accent 1" w:locked="0" w:semiHidden="0" w:uiPriority="65" w:unhideWhenUsed="0"/>
-    <w:lsdException w:name="Revision" w:locked="0" w:unhideWhenUsed="0"/>
-    <w:lsdException w:name="List Paragraph" w:locked="0" w:semiHidden="0" w:unhideWhenUsed="0" w:qFormat="1"/>
-    <w:lsdException w:name="Quote" w:locked="0" w:semiHidden="0" w:uiPriority="29" w:unhideWhenUsed="0" w:qFormat="1"/>
-    <w:lsdException w:name="Intense Quote" w:locked="0" w:semiHidden="0" w:uiPriority="30" w:unhideWhenUsed="0" w:qFormat="1"/>
-    <w:lsdException w:name="Medium List 2 Accent 1" w:locked="0" w:semiHidden="0" w:uiPriority="66" w:unhideWhenUsed="0"/>
-    <w:lsdException w:name="Medium Grid 1 Accent 1" w:locked="0" w:semiHidden="0" w:uiPriority="67" w:unhideWhenUsed="0"/>
-    <w:lsdException w:name="Medium Grid 2 Accent 1" w:locked="0" w:semiHidden="0" w:uiPriority="68" w:unhideWhenUsed="0"/>
-    <w:lsdException w:name="Medium Grid 3 Accent 1" w:locked="0" w:semiHidden="0" w:uiPriority="69" w:unhideWhenUsed="0"/>
-    <w:lsdException w:name="Dark List Accent 1" w:locked="0" w:semiHidden="0" w:uiPriority="70" w:unhideWhenUsed="0"/>
-    <w:lsdException w:name="Colorful Shading Accent 1" w:locked="0" w:semiHidden="0" w:uiPriority="71" w:unhideWhenUsed="0"/>
-    <w:lsdException w:name="Colorful List Accent 1" w:locked="0" w:semiHidden="0" w:uiPriority="72" w:unhideWhenUsed="0"/>
-    <w:lsdException w:name="Colorful Grid Accent 1" w:locked="0" w:semiHidden="0" w:uiPriority="73" w:unhideWhenUsed="0"/>
-    <w:lsdException w:name="Light Shading Accent 2" w:locked="0" w:semiHidden="0" w:uiPriority="60" w:unhideWhenUsed="0"/>
-    <w:lsdException w:name="Light List Accent 2" w:locked="0" w:semiHidden="0" w:uiPriority="61" w:unhideWhenUsed="0"/>
-    <w:lsdException w:name="Light Grid Accent 2" w:locked="0" w:semiHidden="0" w:uiPriority="62" w:unhideWhenUsed="0"/>
-    <w:lsdException w:name="Medium Shading 1 Accent 2" w:locked="0" w:semiHidden="0" w:uiPriority="63" w:unhideWhenUsed="0"/>
-    <w:lsdException w:name="Medium Shading 2 Accent 2" w:locked="0" w:semiHidden="0" w:uiPriority="64" w:unhideWhenUsed="0"/>
-    <w:lsdException w:name="Medium List 1 Accent 2" w:locked="0" w:semiHidden="0" w:uiPriority="65" w:unhideWhenUsed="0"/>
-    <w:lsdException w:name="Medium List 2 Accent 2" w:locked="0" w:semiHidden="0" w:uiPriority="66" w:unhideWhenUsed="0"/>
-    <w:lsdException w:name="Medium Grid 1 Accent 2" w:locked="0" w:semiHidden="0" w:uiPriority="67" w:unhideWhenUsed="0"/>
-    <w:lsdException w:name="Medium Grid 2 Accent 2" w:locked="0" w:semiHidden="0" w:uiPriority="68" w:unhideWhenUsed="0"/>
-    <w:lsdException w:name="Medium Grid 3 Accent 2" w:locked="0" w:semiHidden="0" w:uiPriority="69" w:unhideWhenUsed="0"/>
-    <w:lsdException w:name="Dark List Accent 2" w:locked="0" w:semiHidden="0" w:uiPriority="70" w:unhideWhenUsed="0"/>
-    <w:lsdException w:name="Colorful Shading Accent 2" w:locked="0" w:semiHidden="0" w:uiPriority="71" w:unhideWhenUsed="0"/>
-    <w:lsdException w:name="Colorful List Accent 2" w:locked="0" w:semiHidden="0" w:uiPriority="72" w:unhideWhenUsed="0"/>
-    <w:lsdException w:name="Colorful Grid Accent 2" w:locked="0" w:semiHidden="0" w:uiPriority="73" w:unhideWhenUsed="0"/>
-    <w:lsdException w:name="Light Shading Accent 3" w:locked="0" w:semiHidden="0" w:uiPriority="60" w:unhideWhenUsed="0"/>
-    <w:lsdException w:name="Light List Accent 3" w:locked="0" w:semiHidden="0" w:uiPriority="61" w:unhideWhenUsed="0"/>
-    <w:lsdException w:name="Light Grid Accent 3" w:locked="0" w:semiHidden="0" w:uiPriority="62" w:unhideWhenUsed="0"/>
-    <w:lsdException w:name="Medium Shading 1 Accent 3" w:locked="0" w:semiHidden="0" w:uiPriority="63" w:unhideWhenUsed="0"/>
-    <w:lsdException w:name="Medium Shading 2 Accent 3" w:locked="0" w:semiHidden="0" w:uiPriority="64" w:unhideWhenUsed="0"/>
-    <w:lsdException w:name="Medium List 1 Accent 3" w:locked="0" w:semiHidden="0" w:uiPriority="65" w:unhideWhenUsed="0"/>
-    <w:lsdException w:name="Medium List 2 Accent 3" w:locked="0" w:semiHidden="0" w:uiPriority="66" w:unhideWhenUsed="0"/>
-    <w:lsdException w:name="Medium Grid 1 Accent 3" w:locked="0" w:semiHidden="0" w:uiPriority="67" w:unhideWhenUsed="0"/>
-    <w:lsdException w:name="Medium Grid 2 Accent 3" w:locked="0" w:semiHidden="0" w:uiPriority="68" w:unhideWhenUsed="0"/>
-    <w:lsdException w:name="Medium Grid 3 Accent 3" w:locked="0" w:semiHidden="0" w:uiPriority="69" w:unhideWhenUsed="0"/>
-    <w:lsdException w:name="Dark List Accent 3" w:locked="0" w:semiHidden="0" w:uiPriority="70" w:unhideWhenUsed="0"/>
-    <w:lsdException w:name="Colorful Shading Accent 3" w:locked="0" w:semiHidden="0" w:uiPriority="71" w:unhideWhenUsed="0"/>
-    <w:lsdException w:name="Colorful List Accent 3" w:locked="0" w:semiHidden="0" w:uiPriority="72" w:unhideWhenUsed="0"/>
-    <w:lsdException w:name="Colorful Grid Accent 3" w:locked="0" w:semiHidden="0" w:uiPriority="73" w:unhideWhenUsed="0"/>
-    <w:lsdException w:name="Light Shading Accent 4" w:locked="0" w:semiHidden="0" w:uiPriority="60" w:unhideWhenUsed="0"/>
-    <w:lsdException w:name="Light List Accent 4" w:locked="0" w:semiHidden="0" w:uiPriority="61" w:unhideWhenUsed="0"/>
-    <w:lsdException w:name="Light Grid Accent 4" w:locked="0" w:semiHidden="0" w:uiPriority="62" w:unhideWhenUsed="0"/>
-    <w:lsdException w:name="Medium Shading 1 Accent 4" w:locked="0" w:semiHidden="0" w:uiPriority="63" w:unhideWhenUsed="0"/>
-    <w:lsdException w:name="Medium Shading 2 Accent 4" w:locked="0" w:semiHidden="0" w:uiPriority="64" w:unhideWhenUsed="0"/>
-    <w:lsdException w:name="Medium List 1 Accent 4" w:locked="0" w:semiHidden="0" w:uiPriority="65" w:unhideWhenUsed="0"/>
-    <w:lsdException w:name="Medium List 2 Accent 4" w:locked="0" w:semiHidden="0" w:uiPriority="66" w:unhideWhenUsed="0"/>
-    <w:lsdException w:name="Medium Grid 1 Accent 4" w:locked="0" w:semiHidden="0" w:uiPriority="67" w:unhideWhenUsed="0"/>
-    <w:lsdException w:name="Medium Grid 2 Accent 4" w:locked="0" w:semiHidden="0" w:uiPriority="68" w:unhideWhenUsed="0"/>
-    <w:lsdException w:name="Medium Grid 3 Accent 4" w:locked="0" w:semiHidden="0" w:uiPriority="69" w:unhideWhenUsed="0"/>
-    <w:lsdException w:name="Dark List Accent 4" w:locked="0" w:semiHidden="0" w:uiPriority="70" w:unhideWhenUsed="0"/>
-    <w:lsdException w:name="Colorful Shading Accent 4" w:locked="0" w:semiHidden="0" w:uiPriority="71" w:unhideWhenUsed="0"/>
-    <w:lsdException w:name="Colorful List Accent 4" w:locked="0" w:semiHidden="0" w:uiPriority="72" w:unhideWhenUsed="0"/>
-    <w:lsdException w:name="Colorful Grid Accent 4" w:locked="0" w:semiHidden="0" w:uiPriority="73" w:unhideWhenUsed="0"/>
-    <w:lsdException w:name="Light Shading Accent 5" w:locked="0" w:semiHidden="0" w:uiPriority="60" w:unhideWhenUsed="0"/>
-    <w:lsdException w:name="Light List Accent 5" w:locked="0" w:semiHidden="0" w:uiPriority="61" w:unhideWhenUsed="0"/>
-    <w:lsdException w:name="Light Grid Accent 5" w:locked="0" w:semiHidden="0" w:uiPriority="62" w:unhideWhenUsed="0"/>
-    <w:lsdException w:name="Medium Shading 1 Accent 5" w:locked="0" w:semiHidden="0" w:uiPriority="63" w:unhideWhenUsed="0"/>
-    <w:lsdException w:name="Medium Shading 2 Accent 5" w:locked="0" w:semiHidden="0" w:uiPriority="64" w:unhideWhenUsed="0"/>
-    <w:lsdException w:name="Medium List 1 Accent 5" w:locked="0" w:semiHidden="0" w:uiPriority="65" w:unhideWhenUsed="0"/>
-    <w:lsdException w:name="Medium List 2 Accent 5" w:locked="0" w:semiHidden="0" w:uiPriority="66" w:unhideWhenUsed="0"/>
-    <w:lsdException w:name="Medium Grid 1 Accent 5" w:locked="0" w:semiHidden="0" w:uiPriority="67" w:unhideWhenUsed="0"/>
-    <w:lsdException w:name="Medium Grid 2 Accent 5" w:locked="0" w:semiHidden="0" w:uiPriority="68" w:unhideWhenUsed="0"/>
-    <w:lsdException w:name="Medium Grid 3 Accent 5" w:locked="0" w:semiHidden="0" w:uiPriority="69" w:unhideWhenUsed="0"/>
-    <w:lsdException w:name="Dark List Accent 5" w:locked="0" w:semiHidden="0" w:uiPriority="70" w:unhideWhenUsed="0"/>
-    <w:lsdException w:name="Colorful Shading Accent 5" w:locked="0" w:semiHidden="0" w:uiPriority="71" w:unhideWhenUsed="0"/>
-    <w:lsdException w:name="Colorful List Accent 5" w:locked="0" w:semiHidden="0" w:uiPriority="72" w:unhideWhenUsed="0"/>
-    <w:lsdException w:name="Colorful Grid Accent 5" w:locked="0" w:semiHidden="0" w:uiPriority="73" w:unhideWhenUsed="0"/>
-    <w:lsdException w:name="Light Shading Accent 6" w:locked="0" w:semiHidden="0" w:uiPriority="60" w:unhideWhenUsed="0"/>
-    <w:lsdException w:name="Light List Accent 6" w:locked="0" w:semiHidden="0" w:uiPriority="61" w:unhideWhenUsed="0"/>
-    <w:lsdException w:name="Light Grid Accent 6" w:locked="0" w:semiHidden="0" w:uiPriority="62" w:unhideWhenUsed="0"/>
-    <w:lsdException w:name="Medium Shading 1 Accent 6" w:locked="0" w:semiHidden="0" w:uiPriority="63" w:unhideWhenUsed="0"/>
-    <w:lsdException w:name="Medium Shading 2 Accent 6" w:locked="0" w:semiHidden="0" w:uiPriority="64" w:unhideWhenUsed="0"/>
-    <w:lsdException w:name="Medium List 1 Accent 6" w:locked="0" w:semiHidden="0" w:uiPriority="65" w:unhideWhenUsed="0"/>
-    <w:lsdException w:name="Medium List 2 Accent 6" w:locked="0" w:semiHidden="0" w:uiPriority="66" w:unhideWhenUsed="0"/>
-    <w:lsdException w:name="Medium Grid 1 Accent 6" w:locked="0" w:semiHidden="0" w:uiPriority="67" w:unhideWhenUsed="0"/>
-    <w:lsdException w:name="Medium Grid 2 Accent 6" w:locked="0" w:semiHidden="0" w:uiPriority="68" w:unhideWhenUsed="0"/>
-    <w:lsdException w:name="Medium Grid 3 Accent 6" w:locked="0" w:semiHidden="0" w:uiPriority="69" w:unhideWhenUsed="0"/>
-    <w:lsdException w:name="Dark List Accent 6" w:locked="0" w:semiHidden="0" w:uiPriority="70" w:unhideWhenUsed="0"/>
-    <w:lsdException w:name="Colorful Shading Accent 6" w:locked="0" w:semiHidden="0" w:uiPriority="71" w:unhideWhenUsed="0"/>
-    <w:lsdException w:name="Colorful List Accent 6" w:locked="0" w:semiHidden="0" w:uiPriority="72" w:unhideWhenUsed="0"/>
-    <w:lsdException w:name="Colorful Grid Accent 6" w:locked="0" w:semiHidden="0" w:uiPriority="73" w:unhideWhenUsed="0"/>
-    <w:lsdException w:name="Subtle Emphasis" w:locked="0" w:semiHidden="0" w:uiPriority="19" w:unhideWhenUsed="0" w:qFormat="1"/>
-    <w:lsdException w:name="Intense Emphasis" w:locked="0" w:semiHidden="0" w:uiPriority="21" w:unhideWhenUsed="0" w:qFormat="1"/>
-    <w:lsdException w:name="Subtle Reference" w:locked="0" w:semiHidden="0" w:uiPriority="31" w:unhideWhenUsed="0" w:qFormat="1"/>
-    <w:lsdException w:name="Intense Reference" w:locked="0" w:semiHidden="0" w:uiPriority="32" w:unhideWhenUsed="0" w:qFormat="1"/>
-    <w:lsdException w:name="Book Title" w:locked="0" w:semiHidden="0" w:uiPriority="33" w:unhideWhenUsed="0" w:qFormat="1"/>
-    <w:lsdException w:name="Bibliography" w:locked="0" w:uiPriority="37"/>
-    <w:lsdException w:name="TOC Heading" w:locked="0" w:uiPriority="39" w:qFormat="1"/>
+  <w:latentStyles w:defLockedState="0" w:defUIPriority="99" w:defSemiHidden="0" w:defUnhideWhenUsed="0" w:defQFormat="0" w:count="371">
+    <w:lsdException w:name="Normal" w:locked="1" w:uiPriority="0" w:qFormat="1"/>
+    <w:lsdException w:name="heading 1" w:locked="1" w:qFormat="1"/>
+    <w:lsdException w:name="heading 2" w:locked="1" w:qFormat="1"/>
+    <w:lsdException w:name="heading 3" w:locked="1" w:qFormat="1"/>
+    <w:lsdException w:name="heading 4" w:locked="1" w:qFormat="1"/>
+    <w:lsdException w:name="heading 5" w:locked="1" w:qFormat="1"/>
+    <w:lsdException w:name="heading 6" w:locked="1" w:qFormat="1"/>
+    <w:lsdException w:name="heading 7" w:locked="1" w:qFormat="1"/>
+    <w:lsdException w:name="heading 8" w:locked="1" w:qFormat="1"/>
+    <w:lsdException w:name="heading 9" w:locked="1" w:qFormat="1"/>
+    <w:lsdException w:name="index 1" w:locked="1" w:semiHidden="1" w:unhideWhenUsed="1"/>
+    <w:lsdException w:name="index 2" w:locked="1" w:semiHidden="1" w:unhideWhenUsed="1"/>
+    <w:lsdException w:name="index 3" w:locked="1" w:semiHidden="1" w:unhideWhenUsed="1"/>
+    <w:lsdException w:name="index 4" w:locked="1" w:semiHidden="1" w:unhideWhenUsed="1"/>
+    <w:lsdException w:name="index 5" w:locked="1" w:semiHidden="1" w:unhideWhenUsed="1"/>
+    <w:lsdException w:name="index 6" w:locked="1" w:semiHidden="1" w:unhideWhenUsed="1"/>
+    <w:lsdException w:name="index 7" w:locked="1" w:semiHidden="1" w:unhideWhenUsed="1"/>
+    <w:lsdException w:name="index 8" w:locked="1" w:semiHidden="1" w:unhideWhenUsed="1"/>
+    <w:lsdException w:name="index 9" w:locked="1" w:semiHidden="1" w:unhideWhenUsed="1"/>
+    <w:lsdException w:name="toc 1" w:locked="1" w:semiHidden="1" w:uiPriority="39" w:unhideWhenUsed="1"/>
+    <w:lsdException w:name="toc 2" w:locked="1" w:semiHidden="1" w:uiPriority="39" w:unhideWhenUsed="1"/>
+    <w:lsdException w:name="toc 3" w:locked="1" w:semiHidden="1" w:uiPriority="39" w:unhideWhenUsed="1"/>
+    <w:lsdException w:name="toc 4" w:locked="1" w:semiHidden="1" w:uiPriority="39" w:unhideWhenUsed="1"/>
+    <w:lsdException w:name="toc 5" w:locked="1" w:semiHidden="1" w:uiPriority="39" w:unhideWhenUsed="1"/>
+    <w:lsdException w:name="toc 6" w:locked="1" w:semiHidden="1" w:uiPriority="39" w:unhideWhenUsed="1"/>
+    <w:lsdException w:name="toc 7" w:locked="1" w:semiHidden="1" w:uiPriority="39" w:unhideWhenUsed="1"/>
+    <w:lsdException w:name="toc 8" w:locked="1" w:semiHidden="1" w:uiPriority="39" w:unhideWhenUsed="1"/>
+    <w:lsdException w:name="toc 9" w:locked="1" w:semiHidden="1" w:uiPriority="39" w:unhideWhenUsed="1"/>
+    <w:lsdException w:name="Normal Indent" w:locked="1" w:semiHidden="1" w:unhideWhenUsed="1"/>
+    <w:lsdException w:name="footnote text" w:locked="1" w:semiHidden="1" w:unhideWhenUsed="1"/>
+    <w:lsdException w:name="annotation text" w:locked="1" w:semiHidden="1" w:unhideWhenUsed="1"/>
+    <w:lsdException w:name="header" w:locked="1" w:semiHidden="1" w:unhideWhenUsed="1"/>
+    <w:lsdException w:name="footer" w:locked="1" w:semiHidden="1" w:unhideWhenUsed="1"/>
+    <w:lsdException w:name="index heading" w:locked="1" w:semiHidden="1" w:unhideWhenUsed="1"/>
+    <w:lsdException w:name="caption" w:locked="1" w:qFormat="1"/>
+    <w:lsdException w:name="table of figures" w:locked="1" w:semiHidden="1" w:unhideWhenUsed="1"/>
+    <w:lsdException w:name="envelope address" w:locked="1" w:semiHidden="1" w:unhideWhenUsed="1"/>
+    <w:lsdException w:name="envelope return" w:locked="1" w:semiHidden="1" w:unhideWhenUsed="1"/>
+    <w:lsdException w:name="footnote reference" w:locked="1" w:semiHidden="1" w:unhideWhenUsed="1"/>
+    <w:lsdException w:name="annotation reference" w:locked="1" w:semiHidden="1" w:unhideWhenUsed="1"/>
+    <w:lsdException w:name="line number" w:locked="1" w:semiHidden="1" w:unhideWhenUsed="1"/>
+    <w:lsdException w:name="page number" w:locked="1" w:semiHidden="1" w:unhideWhenUsed="1"/>
+    <w:lsdException w:name="endnote reference" w:locked="1" w:semiHidden="1" w:unhideWhenUsed="1"/>
+    <w:lsdException w:name="endnote text" w:locked="1" w:semiHidden="1" w:unhideWhenUsed="1"/>
+    <w:lsdException w:name="table of authorities" w:locked="1" w:semiHidden="1" w:unhideWhenUsed="1"/>
+    <w:lsdException w:name="macro" w:locked="1" w:semiHidden="1" w:unhideWhenUsed="1"/>
+    <w:lsdException w:name="toa heading" w:locked="1" w:semiHidden="1" w:unhideWhenUsed="1"/>
+    <w:lsdException w:name="List" w:locked="1" w:semiHidden="1" w:unhideWhenUsed="1"/>
+    <w:lsdException w:name="List Bullet" w:locked="1" w:semiHidden="1" w:unhideWhenUsed="1"/>
+    <w:lsdException w:name="List Number" w:locked="1" w:semiHidden="1" w:unhideWhenUsed="1"/>
+    <w:lsdException w:name="List 2" w:locked="1" w:semiHidden="1" w:unhideWhenUsed="1"/>
+    <w:lsdException w:name="List 3" w:locked="1" w:semiHidden="1" w:unhideWhenUsed="1"/>
+    <w:lsdException w:name="List 4" w:locked="1" w:semiHidden="1" w:unhideWhenUsed="1"/>
+    <w:lsdException w:name="List 5" w:locked="1" w:semiHidden="1" w:unhideWhenUsed="1"/>
+    <w:lsdException w:name="List Bullet 2" w:locked="1" w:semiHidden="1" w:unhideWhenUsed="1"/>
+    <w:lsdException w:name="List Bullet 3" w:locked="1" w:semiHidden="1" w:unhideWhenUsed="1"/>
+    <w:lsdException w:name="List Bullet 4" w:locked="1" w:semiHidden="1" w:unhideWhenUsed="1"/>
+    <w:lsdException w:name="List Bullet 5" w:locked="1" w:semiHidden="1" w:unhideWhenUsed="1"/>
+    <w:lsdException w:name="List Number 2" w:locked="1" w:semiHidden="1" w:unhideWhenUsed="1"/>
+    <w:lsdException w:name="List Number 3" w:locked="1" w:semiHidden="1" w:unhideWhenUsed="1"/>
+    <w:lsdException w:name="List Number 4" w:locked="1" w:semiHidden="1" w:unhideWhenUsed="1"/>
+    <w:lsdException w:name="List Number 5" w:locked="1" w:semiHidden="1" w:unhideWhenUsed="1"/>
+    <w:lsdException w:name="Title" w:locked="1" w:uiPriority="10" w:qFormat="1"/>
+    <w:lsdException w:name="Closing" w:locked="1" w:semiHidden="1" w:unhideWhenUsed="1"/>
+    <w:lsdException w:name="Signature" w:locked="1" w:semiHidden="1" w:unhideWhenUsed="1"/>
+    <w:lsdException w:name="Default Paragraph Font" w:locked="1" w:semiHidden="1" w:uiPriority="1" w:unhideWhenUsed="1"/>
+    <w:lsdException w:name="Body Text" w:locked="1" w:semiHidden="1" w:unhideWhenUsed="1"/>
+    <w:lsdException w:name="Body Text Indent" w:locked="1" w:semiHidden="1" w:unhideWhenUsed="1"/>
+    <w:lsdException w:name="List Continue" w:locked="1" w:semiHidden="1" w:unhideWhenUsed="1"/>
+    <w:lsdException w:name="List Continue 2" w:locked="1" w:semiHidden="1" w:unhideWhenUsed="1"/>
+    <w:lsdException w:name="List Continue 3" w:locked="1" w:semiHidden="1" w:unhideWhenUsed="1"/>
+    <w:lsdException w:name="List Continue 4" w:locked="1" w:semiHidden="1" w:unhideWhenUsed="1"/>
+    <w:lsdException w:name="List Continue 5" w:locked="1" w:semiHidden="1" w:unhideWhenUsed="1"/>
+    <w:lsdException w:name="Message Header" w:locked="1" w:semiHidden="1" w:unhideWhenUsed="1"/>
+    <w:lsdException w:name="Subtitle" w:locked="1" w:uiPriority="11" w:qFormat="1"/>
+    <w:lsdException w:name="Salutation" w:locked="1" w:semiHidden="1" w:unhideWhenUsed="1"/>
+    <w:lsdException w:name="Date" w:locked="1" w:semiHidden="1" w:unhideWhenUsed="1"/>
+    <w:lsdException w:name="Body Text First Indent" w:locked="1" w:semiHidden="1" w:unhideWhenUsed="1"/>
+    <w:lsdException w:name="Body Text First Indent 2" w:locked="1" w:semiHidden="1" w:unhideWhenUsed="1"/>
+    <w:lsdException w:name="Note Heading" w:locked="1" w:semiHidden="1" w:unhideWhenUsed="1"/>
+    <w:lsdException w:name="Body Text 2" w:locked="1" w:semiHidden="1" w:unhideWhenUsed="1"/>
+    <w:lsdException w:name="Body Text 3" w:locked="1" w:semiHidden="1" w:unhideWhenUsed="1"/>
+    <w:lsdException w:name="Body Text Indent 2" w:locked="1" w:semiHidden="1" w:unhideWhenUsed="1"/>
+    <w:lsdException w:name="Body Text Indent 3" w:locked="1" w:semiHidden="1" w:unhideWhenUsed="1"/>
+    <w:lsdException w:name="Block Text" w:locked="1" w:semiHidden="1" w:unhideWhenUsed="1"/>
+    <w:lsdException w:name="Hyperlink" w:locked="1" w:semiHidden="1" w:unhideWhenUsed="1"/>
+    <w:lsdException w:name="FollowedHyperlink" w:locked="1" w:semiHidden="1" w:unhideWhenUsed="1"/>
+    <w:lsdException w:name="Strong" w:locked="1" w:uiPriority="22" w:qFormat="1"/>
+    <w:lsdException w:name="Emphasis" w:locked="1" w:uiPriority="20" w:qFormat="1"/>
+    <w:lsdException w:name="Document Map" w:locked="1" w:semiHidden="1" w:unhideWhenUsed="1"/>
+    <w:lsdException w:name="Plain Text" w:locked="1" w:semiHidden="1" w:unhideWhenUsed="1"/>
+    <w:lsdException w:name="E-mail Signature" w:locked="1" w:semiHidden="1" w:unhideWhenUsed="1"/>
+    <w:lsdException w:name="HTML Top of Form" w:locked="1" w:semiHidden="1" w:unhideWhenUsed="1"/>
+    <w:lsdException w:name="HTML Bottom of Form" w:locked="1" w:semiHidden="1" w:unhideWhenUsed="1"/>
+    <w:lsdException w:name="Normal (Web)" w:locked="1" w:semiHidden="1" w:unhideWhenUsed="1"/>
+    <w:lsdException w:name="HTML Acronym" w:locked="1" w:semiHidden="1" w:unhideWhenUsed="1"/>
+    <w:lsdException w:name="HTML Address" w:locked="1" w:semiHidden="1" w:unhideWhenUsed="1"/>
+    <w:lsdException w:name="HTML Cite" w:locked="1" w:semiHidden="1" w:unhideWhenUsed="1"/>
+    <w:lsdException w:name="HTML Code" w:locked="1" w:semiHidden="1" w:unhideWhenUsed="1"/>
+    <w:lsdException w:name="HTML Definition" w:locked="1" w:semiHidden="1" w:unhideWhenUsed="1"/>
+    <w:lsdException w:name="HTML Keyboard" w:locked="1" w:semiHidden="1" w:unhideWhenUsed="1"/>
+    <w:lsdException w:name="HTML Preformatted" w:locked="1" w:semiHidden="1" w:unhideWhenUsed="1"/>
+    <w:lsdException w:name="HTML Sample" w:locked="1" w:semiHidden="1" w:unhideWhenUsed="1"/>
+    <w:lsdException w:name="HTML Typewriter" w:locked="1" w:semiHidden="1" w:unhideWhenUsed="1"/>
+    <w:lsdException w:name="HTML Variable" w:locked="1" w:semiHidden="1" w:unhideWhenUsed="1"/>
+    <w:lsdException w:name="Normal Table" w:locked="1" w:semiHidden="1" w:unhideWhenUsed="1"/>
+    <w:lsdException w:name="annotation subject" w:locked="1" w:semiHidden="1" w:unhideWhenUsed="1"/>
+    <w:lsdException w:name="No List" w:locked="1" w:semiHidden="1" w:unhideWhenUsed="1"/>
+    <w:lsdException w:name="Outline List 1" w:locked="1" w:semiHidden="1" w:unhideWhenUsed="1"/>
+    <w:lsdException w:name="Outline List 2" w:locked="1" w:semiHidden="1" w:unhideWhenUsed="1"/>
+    <w:lsdException w:name="Outline List 3" w:locked="1" w:semiHidden="1" w:unhideWhenUsed="1"/>
+    <w:lsdException w:name="Table Simple 1" w:locked="1" w:semiHidden="1" w:unhideWhenUsed="1"/>
+    <w:lsdException w:name="Table Simple 2" w:locked="1" w:semiHidden="1" w:unhideWhenUsed="1"/>
+    <w:lsdException w:name="Table Simple 3" w:locked="1" w:semiHidden="1" w:unhideWhenUsed="1"/>
+    <w:lsdException w:name="Table Classic 1" w:locked="1" w:semiHidden="1" w:unhideWhenUsed="1"/>
+    <w:lsdException w:name="Table Classic 2" w:locked="1" w:semiHidden="1" w:unhideWhenUsed="1"/>
+    <w:lsdException w:name="Table Classic 3" w:locked="1" w:semiHidden="1" w:unhideWhenUsed="1"/>
+    <w:lsdException w:name="Table Classic 4" w:locked="1" w:semiHidden="1" w:unhideWhenUsed="1"/>
+    <w:lsdException w:name="Table Colorful 1" w:locked="1" w:semiHidden="1" w:unhideWhenUsed="1"/>
+    <w:lsdException w:name="Table Colorful 2" w:locked="1" w:semiHidden="1" w:unhideWhenUsed="1"/>
+    <w:lsdException w:name="Table Colorful 3" w:locked="1" w:semiHidden="1" w:unhideWhenUsed="1"/>
+    <w:lsdException w:name="Table Columns 1" w:locked="1" w:semiHidden="1" w:unhideWhenUsed="1"/>
+    <w:lsdException w:name="Table Columns 2" w:locked="1" w:semiHidden="1" w:unhideWhenUsed="1"/>
+    <w:lsdException w:name="Table Columns 3" w:locked="1" w:semiHidden="1" w:unhideWhenUsed="1"/>
+    <w:lsdException w:name="Table Columns 4" w:locked="1" w:semiHidden="1" w:unhideWhenUsed="1"/>
+    <w:lsdException w:name="Table Columns 5" w:locked="1" w:semiHidden="1" w:unhideWhenUsed="1"/>
+    <w:lsdException w:name="Table Grid 1" w:locked="1" w:semiHidden="1" w:unhideWhenUsed="1"/>
+    <w:lsdException w:name="Table Grid 2" w:locked="1" w:semiHidden="1" w:unhideWhenUsed="1"/>
+    <w:lsdException w:name="Table Grid 3" w:locked="1" w:semiHidden="1" w:unhideWhenUsed="1"/>
+    <w:lsdException w:name="Table Grid 4" w:locked="1" w:semiHidden="1" w:unhideWhenUsed="1"/>
+    <w:lsdException w:name="Table Grid 5" w:locked="1" w:semiHidden="1" w:unhideWhenUsed="1"/>
+    <w:lsdException w:name="Table Grid 6" w:locked="1" w:semiHidden="1" w:unhideWhenUsed="1"/>
+    <w:lsdException w:name="Table Grid 7" w:locked="1" w:semiHidden="1" w:unhideWhenUsed="1"/>
+    <w:lsdException w:name="Table Grid 8" w:locked="1" w:semiHidden="1" w:unhideWhenUsed="1"/>
+    <w:lsdException w:name="Table List 1" w:locked="1" w:semiHidden="1" w:unhideWhenUsed="1"/>
+    <w:lsdException w:name="Table List 2" w:locked="1" w:semiHidden="1" w:unhideWhenUsed="1"/>
+    <w:lsdException w:name="Table List 3" w:locked="1" w:semiHidden="1" w:unhideWhenUsed="1"/>
+    <w:lsdException w:name="Table List 4" w:locked="1" w:semiHidden="1" w:unhideWhenUsed="1"/>
+    <w:lsdException w:name="Table List 5" w:locked="1" w:semiHidden="1" w:unhideWhenUsed="1"/>
+    <w:lsdException w:name="Table List 6" w:locked="1" w:semiHidden="1" w:unhideWhenUsed="1"/>
+    <w:lsdException w:name="Table List 7" w:locked="1" w:semiHidden="1" w:unhideWhenUsed="1"/>
+    <w:lsdException w:name="Table List 8" w:locked="1" w:semiHidden="1" w:unhideWhenUsed="1"/>
+    <w:lsdException w:name="Table 3D effects 1" w:locked="1" w:semiHidden="1" w:unhideWhenUsed="1"/>
+    <w:lsdException w:name="Table 3D effects 2" w:locked="1" w:semiHidden="1" w:unhideWhenUsed="1"/>
+    <w:lsdException w:name="Table 3D effects 3" w:locked="1" w:semiHidden="1" w:unhideWhenUsed="1"/>
+    <w:lsdException w:name="Table Contemporary" w:locked="1" w:semiHidden="1" w:unhideWhenUsed="1"/>
+    <w:lsdException w:name="Table Elegant" w:locked="1" w:semiHidden="1" w:unhideWhenUsed="1"/>
+    <w:lsdException w:name="Table Professional" w:locked="1" w:semiHidden="1" w:unhideWhenUsed="1"/>
+    <w:lsdException w:name="Table Subtle 1" w:locked="1" w:semiHidden="1" w:unhideWhenUsed="1"/>
+    <w:lsdException w:name="Table Subtle 2" w:locked="1" w:semiHidden="1" w:unhideWhenUsed="1"/>
+    <w:lsdException w:name="Table Web 1" w:locked="1" w:semiHidden="1" w:unhideWhenUsed="1"/>
+    <w:lsdException w:name="Table Web 2" w:locked="1" w:semiHidden="1" w:unhideWhenUsed="1"/>
+    <w:lsdException w:name="Table Web 3" w:locked="1" w:semiHidden="1" w:unhideWhenUsed="1"/>
+    <w:lsdException w:name="Balloon Text" w:locked="1" w:semiHidden="1" w:unhideWhenUsed="1"/>
+    <w:lsdException w:name="Table Grid" w:locked="1" w:uiPriority="39"/>
+    <w:lsdException w:name="Table Theme" w:locked="1" w:semiHidden="1" w:unhideWhenUsed="1"/>
+    <w:lsdException w:name="Placeholder Text" w:semiHidden="1"/>
+    <w:lsdException w:name="No Spacing" w:uiPriority="1" w:qFormat="1"/>
+    <w:lsdException w:name="Light Shading" w:uiPriority="60"/>
+    <w:lsdException w:name="Light List" w:uiPriority="61"/>
+    <w:lsdException w:name="Light Grid" w:uiPriority="62"/>
+    <w:lsdException w:name="Medium Shading 1" w:uiPriority="63"/>
+    <w:lsdException w:name="Medium Shading 2" w:uiPriority="64"/>
+    <w:lsdException w:name="Medium List 1" w:uiPriority="65"/>
+    <w:lsdException w:name="Medium List 2" w:uiPriority="66"/>
+    <w:lsdException w:name="Medium Grid 1" w:uiPriority="67"/>
+    <w:lsdException w:name="Medium Grid 2" w:uiPriority="68"/>
+    <w:lsdException w:name="Medium Grid 3" w:uiPriority="69"/>
+    <w:lsdException w:name="Dark List" w:uiPriority="70"/>
+    <w:lsdException w:name="Colorful Shading" w:uiPriority="71"/>
+    <w:lsdException w:name="Colorful List" w:uiPriority="72"/>
+    <w:lsdException w:name="Colorful Grid" w:uiPriority="73"/>
+    <w:lsdException w:name="Light Shading Accent 1" w:uiPriority="60"/>
+    <w:lsdException w:name="Light List Accent 1" w:uiPriority="61"/>
+    <w:lsdException w:name="Light Grid Accent 1" w:uiPriority="62"/>
+    <w:lsdException w:name="Medium Shading 1 Accent 1" w:uiPriority="63"/>
+    <w:lsdException w:name="Medium Shading 2 Accent 1" w:uiPriority="64"/>
+    <w:lsdException w:name="Medium List 1 Accent 1" w:uiPriority="65"/>
+    <w:lsdException w:name="Revision" w:semiHidden="1"/>
+    <w:lsdException w:name="List Paragraph" w:qFormat="1"/>
+    <w:lsdException w:name="Quote" w:uiPriority="29" w:qFormat="1"/>
+    <w:lsdException w:name="Intense Quote" w:uiPriority="30" w:qFormat="1"/>
+    <w:lsdException w:name="Medium List 2 Accent 1" w:uiPriority="66"/>
+    <w:lsdException w:name="Medium Grid 1 Accent 1" w:uiPriority="67"/>
+    <w:lsdException w:name="Medium Grid 2 Accent 1" w:uiPriority="68"/>
+    <w:lsdException w:name="Medium Grid 3 Accent 1" w:uiPriority="69"/>
+    <w:lsdException w:name="Dark List Accent 1" w:uiPriority="70"/>
+    <w:lsdException w:name="Colorful Shading Accent 1" w:uiPriority="71"/>
+    <w:lsdException w:name="Colorful List Accent 1" w:uiPriority="72"/>
+    <w:lsdException w:name="Colorful Grid Accent 1" w:uiPriority="73"/>
+    <w:lsdException w:name="Light Shading Accent 2" w:uiPriority="60"/>
+    <w:lsdException w:name="Light List Accent 2" w:uiPriority="61"/>
+    <w:lsdException w:name="Light Grid Accent 2" w:uiPriority="62"/>
+    <w:lsdException w:name="Medium Shading 1 Accent 2" w:uiPriority="63"/>
+    <w:lsdException w:name="Medium Shading 2 Accent 2" w:uiPriority="64"/>
+    <w:lsdException w:name="Medium List 1 Accent 2" w:uiPriority="65"/>
+    <w:lsdException w:name="Medium List 2 Accent 2" w:uiPriority="66"/>
+    <w:lsdException w:name="Medium Grid 1 Accent 2" w:uiPriority="67"/>
+    <w:lsdException w:name="Medium Grid 2 Accent 2" w:uiPriority="68"/>
+    <w:lsdException w:name="Medium Grid 3 Accent 2" w:uiPriority="69"/>
+    <w:lsdException w:name="Dark List Accent 2" w:uiPriority="70"/>
+    <w:lsdException w:name="Colorful Shading Accent 2" w:uiPriority="71"/>
+    <w:lsdException w:name="Colorful List Accent 2" w:uiPriority="72"/>
+    <w:lsdException w:name="Colorful Grid Accent 2" w:uiPriority="73"/>
+    <w:lsdException w:name="Light Shading Accent 3" w:uiPriority="60"/>
+    <w:lsdException w:name="Light List Accent 3" w:uiPriority="61"/>
+    <w:lsdException w:name="Light Grid Accent 3" w:uiPriority="62"/>
+    <w:lsdException w:name="Medium Shading 1 Accent 3" w:uiPriority="63"/>
+    <w:lsdException w:name="Medium Shading 2 Accent 3" w:uiPriority="64"/>
+    <w:lsdException w:name="Medium List 1 Accent 3" w:uiPriority="65"/>
+    <w:lsdException w:name="Medium List 2 Accent 3" w:uiPriority="66"/>
+    <w:lsdException w:name="Medium Grid 1 Accent 3" w:uiPriority="67"/>
+    <w:lsdException w:name="Medium Grid 2 Accent 3" w:uiPriority="68"/>
+    <w:lsdException w:name="Medium Grid 3 Accent 3" w:uiPriority="69"/>
+    <w:lsdException w:name="Dark List Accent 3" w:uiPriority="70"/>
+    <w:lsdException w:name="Colorful Shading Accent 3" w:uiPriority="71"/>
+    <w:lsdException w:name="Colorful List Accent 3" w:uiPriority="72"/>
+    <w:lsdException w:name="Colorful Grid Accent 3" w:uiPriority="73"/>
+    <w:lsdException w:name="Light Shading Accent 4" w:uiPriority="60"/>
+    <w:lsdException w:name="Light List Accent 4" w:uiPriority="61"/>
+    <w:lsdException w:name="Light Grid Accent 4" w:uiPriority="62"/>
+    <w:lsdException w:name="Medium Shading 1 Accent 4" w:uiPriority="63"/>
+    <w:lsdException w:name="Medium Shading 2 Accent 4" w:uiPriority="64"/>
+    <w:lsdException w:name="Medium List 1 Accent 4" w:uiPriority="65"/>
+    <w:lsdException w:name="Medium List 2 Accent 4" w:uiPriority="66"/>
+    <w:lsdException w:name="Medium Grid 1 Accent 4" w:uiPriority="67"/>
+    <w:lsdException w:name="Medium Grid 2 Accent 4" w:uiPriority="68"/>
+    <w:lsdException w:name="Medium Grid 3 Accent 4" w:uiPriority="69"/>
+    <w:lsdException w:name="Dark List Accent 4" w:uiPriority="70"/>
+    <w:lsdException w:name="Colorful Shading Accent 4" w:uiPriority="71"/>
+    <w:lsdException w:name="Colorful List Accent 4" w:uiPriority="72"/>
+    <w:lsdException w:name="Colorful Grid Accent 4" w:uiPriority="73"/>
+    <w:lsdException w:name="Light Shading Accent 5" w:uiPriority="60"/>
+    <w:lsdException w:name="Light List Accent 5" w:uiPriority="61"/>
+    <w:lsdException w:name="Light Grid Accent 5" w:uiPriority="62"/>
+    <w:lsdException w:name="Medium Shading 1 Accent 5" w:uiPriority="63"/>
+    <w:lsdException w:name="Medium Shading 2 Accent 5" w:uiPriority="64"/>
+    <w:lsdException w:name="Medium List 1 Accent 5" w:uiPriority="65"/>
+    <w:lsdException w:name="Medium List 2 Accent 5" w:uiPriority="66"/>
+    <w:lsdException w:name="Medium Grid 1 Accent 5" w:uiPriority="67"/>
+    <w:lsdException w:name="Medium Grid 2 Accent 5" w:uiPriority="68"/>
+    <w:lsdException w:name="Medium Grid 3 Accent 5" w:uiPriority="69"/>
+    <w:lsdException w:name="Dark List Accent 5" w:uiPriority="70"/>
+    <w:lsdException w:name="Colorful Shading Accent 5" w:uiPriority="71"/>
+    <w:lsdException w:name="Colorful List Accent 5" w:uiPriority="72"/>
+    <w:lsdException w:name="Colorful Grid Accent 5" w:uiPriority="73"/>
+    <w:lsdException w:name="Light Shading Accent 6" w:uiPriority="60"/>
+    <w:lsdException w:name="Light List Accent 6" w:uiPriority="61"/>
+    <w:lsdException w:name="Light Grid Accent 6" w:uiPriority="62"/>
+    <w:lsdException w:name="Medium Shading 1 Accent 6" w:uiPriority="63"/>
+    <w:lsdException w:name="Medium Shading 2 Accent 6" w:uiPriority="64"/>
+    <w:lsdException w:name="Medium List 1 Accent 6" w:uiPriority="65"/>
+    <w:lsdException w:name="Medium List 2 Accent 6" w:uiPriority="66"/>
+    <w:lsdException w:name="Medium Grid 1 Accent 6" w:uiPriority="67"/>
+    <w:lsdException w:name="Medium Grid 2 Accent 6" w:uiPriority="68"/>
+    <w:lsdException w:name="Medium Grid 3 Accent 6" w:uiPriority="69"/>
+    <w:lsdException w:name="Dark List Accent 6" w:uiPriority="70"/>
+    <w:lsdException w:name="Colorful Shading Accent 6" w:uiPriority="71"/>
+    <w:lsdException w:name="Colorful List Accent 6" w:uiPriority="72"/>
+    <w:lsdException w:name="Colorful Grid Accent 6" w:uiPriority="73"/>
+    <w:lsdException w:name="Subtle Emphasis" w:uiPriority="19" w:qFormat="1"/>
+    <w:lsdException w:name="Intense Emphasis" w:uiPriority="21" w:qFormat="1"/>
+    <w:lsdException w:name="Subtle Reference" w:uiPriority="31" w:qFormat="1"/>
+    <w:lsdException w:name="Intense Reference" w:uiPriority="32" w:qFormat="1"/>
+    <w:lsdException w:name="Book Title" w:uiPriority="33" w:qFormat="1"/>
+    <w:lsdException w:name="Bibliography" w:semiHidden="1" w:uiPriority="37" w:unhideWhenUsed="1"/>
+    <w:lsdException w:name="TOC Heading" w:semiHidden="1" w:uiPriority="39" w:unhideWhenUsed="1" w:qFormat="1"/>
+    <w:lsdException w:name="Plain Table 1" w:uiPriority="41"/>
+    <w:lsdException w:name="Plain Table 2" w:uiPriority="42"/>
+    <w:lsdException w:name="Plain Table 3" w:uiPriority="43"/>
+    <w:lsdException w:name="Plain Table 4" w:uiPriority="44"/>
+    <w:lsdException w:name="Plain Table 5" w:uiPriority="45"/>
+    <w:lsdException w:name="Grid Table Light" w:uiPriority="40"/>
+    <w:lsdException w:name="Grid Table 1 Light" w:uiPriority="46"/>
+    <w:lsdException w:name="Grid Table 2" w:uiPriority="47"/>
+    <w:lsdException w:name="Grid Table 3" w:uiPriority="48"/>
+    <w:lsdException w:name="Grid Table 4" w:uiPriority="49"/>
+    <w:lsdException w:name="Grid Table 5 Dark" w:uiPriority="50"/>
+    <w:lsdException w:name="Grid Table 6 Colorful" w:uiPriority="51"/>
+    <w:lsdException w:name="Grid Table 7 Colorful" w:uiPriority="52"/>
+    <w:lsdException w:name="Grid Table 1 Light Accent 1" w:uiPriority="46"/>
+    <w:lsdException w:name="Grid Table 2 Accent 1" w:uiPriority="47"/>
+    <w:lsdException w:name="Grid Table 3 Accent 1" w:uiPriority="48"/>
+    <w:lsdException w:name="Grid Table 4 Accent 1" w:uiPriority="49"/>
+    <w:lsdException w:name="Grid Table 5 Dark Accent 1" w:uiPriority="50"/>
+    <w:lsdException w:name="Grid Table 6 Colorful Accent 1" w:uiPriority="51"/>
+    <w:lsdException w:name="Grid Table 7 Colorful Accent 1" w:uiPriority="52"/>
+    <w:lsdException w:name="Grid Table 1 Light Accent 2" w:uiPriority="46"/>
+    <w:lsdException w:name="Grid Table 2 Accent 2" w:uiPriority="47"/>
+    <w:lsdException w:name="Grid Table 3 Accent 2" w:uiPriority="48"/>
+    <w:lsdException w:name="Grid Table 4 Accent 2" w:uiPriority="49"/>
+    <w:lsdException w:name="Grid Table 5 Dark Accent 2" w:uiPriority="50"/>
+    <w:lsdException w:name="Grid Table 6 Colorful Accent 2" w:uiPriority="51"/>
+    <w:lsdException w:name="Grid Table 7 Colorful Accent 2" w:uiPriority="52"/>
+    <w:lsdException w:name="Grid Table 1 Light Accent 3" w:uiPriority="46"/>
+    <w:lsdException w:name="Grid Table 2 Accent 3" w:uiPriority="47"/>
+    <w:lsdException w:name="Grid Table 3 Accent 3" w:uiPriority="48"/>
+    <w:lsdException w:name="Grid Table 4 Accent 3" w:uiPriority="49"/>
+    <w:lsdException w:name="Grid Table 5 Dark Accent 3" w:uiPriority="50"/>
+    <w:lsdException w:name="Grid Table 6 Colorful Accent 3" w:uiPriority="51"/>
+    <w:lsdException w:name="Grid Table 7 Colorful Accent 3" w:uiPriority="52"/>
+    <w:lsdException w:name="Grid Table 1 Light Accent 4" w:uiPriority="46"/>
+    <w:lsdException w:name="Grid Table 2 Accent 4" w:uiPriority="47"/>
+    <w:lsdException w:name="Grid Table 3 Accent 4" w:uiPriority="48"/>
+    <w:lsdException w:name="Grid Table 4 Accent 4" w:uiPriority="49"/>
+    <w:lsdException w:name="Grid Table 5 Dark Accent 4" w:uiPriority="50"/>
+    <w:lsdException w:name="Grid Table 6 Colorful Accent 4" w:uiPriority="51"/>
+    <w:lsdException w:name="Grid Table 7 Colorful Accent 4" w:uiPriority="52"/>
+    <w:lsdException w:name="Grid Table 1 Light Accent 5" w:uiPriority="46"/>
+    <w:lsdException w:name="Grid Table 2 Accent 5" w:uiPriority="47"/>
+    <w:lsdException w:name="Grid Table 3 Accent 5" w:uiPriority="48"/>
+    <w:lsdException w:name="Grid Table 4 Accent 5" w:uiPriority="49"/>
+    <w:lsdException w:name="Grid Table 5 Dark Accent 5" w:uiPriority="50"/>
+    <w:lsdException w:name="Grid Table 6 Colorful Accent 5" w:uiPriority="51"/>
+    <w:lsdException w:name="Grid Table 7 Colorful Accent 5" w:uiPriority="52"/>
+    <w:lsdException w:name="Grid Table 1 Light Accent 6" w:uiPriority="46"/>
+    <w:lsdException w:name="Grid Table 2 Accent 6" w:uiPriority="47"/>
+    <w:lsdException w:name="Grid Table 3 Accent 6" w:uiPriority="48"/>
+    <w:lsdException w:name="Grid Table 4 Accent 6" w:uiPriority="49"/>
+    <w:lsdException w:name="Grid Table 5 Dark Accent 6" w:uiPriority="50"/>
+    <w:lsdException w:name="Grid Table 6 Colorful Accent 6" w:uiPriority="51"/>
+    <w:lsdException w:name="Grid Table 7 Colorful Accent 6" w:uiPriority="52"/>
+    <w:lsdException w:name="List Table 1 Light" w:uiPriority="46"/>
+    <w:lsdException w:name="List Table 2" w:uiPriority="47"/>
+    <w:lsdException w:name="List Table 3" w:uiPriority="48"/>
+    <w:lsdException w:name="List Table 4" w:uiPriority="49"/>
+    <w:lsdException w:name="List Table 5 Dark" w:uiPriority="50"/>
+    <w:lsdException w:name="List Table 6 Colorful" w:uiPriority="51"/>
+    <w:lsdException w:name="List Table 7 Colorful" w:uiPriority="52"/>
+    <w:lsdException w:name="List Table 1 Light Accent 1" w:uiPriority="46"/>
+    <w:lsdException w:name="List Table 2 Accent 1" w:uiPriority="47"/>
+    <w:lsdException w:name="List Table 3 Accent 1" w:uiPriority="48"/>
+    <w:lsdException w:name="List Table 4 Accent 1" w:uiPriority="49"/>
+    <w:lsdException w:name="List Table 5 Dark Accent 1" w:uiPriority="50"/>
+    <w:lsdException w:name="List Table 6 Colorful Accent 1" w:uiPriority="51"/>
+    <w:lsdException w:name="List Table 7 Colorful Accent 1" w:uiPriority="52"/>
+    <w:lsdException w:name="List Table 1 Light Accent 2" w:uiPriority="46"/>
+    <w:lsdException w:name="List Table 2 Accent 2" w:uiPriority="47"/>
+    <w:lsdException w:name="List Table 3 Accent 2" w:uiPriority="48"/>
+    <w:lsdException w:name="List Table 4 Accent 2" w:uiPriority="49"/>
+    <w:lsdException w:name="List Table 5 Dark Accent 2" w:uiPriority="50"/>
+    <w:lsdException w:name="List Table 6 Colorful Accent 2" w:uiPriority="51"/>
+    <w:lsdException w:name="List Table 7 Colorful Accent 2" w:uiPriority="52"/>
+    <w:lsdException w:name="List Table 1 Light Accent 3" w:uiPriority="46"/>
+    <w:lsdException w:name="List Table 2 Accent 3" w:uiPriority="47"/>
+    <w:lsdException w:name="List Table 3 Accent 3" w:uiPriority="48"/>
+    <w:lsdException w:name="List Table 4 Accent 3" w:uiPriority="49"/>
+    <w:lsdException w:name="List Table 5 Dark Accent 3" w:uiPriority="50"/>
+    <w:lsdException w:name="List Table 6 Colorful Accent 3" w:uiPriority="51"/>
+    <w:lsdException w:name="List Table 7 Colorful Accent 3" w:uiPriority="52"/>
+    <w:lsdException w:name="List Table 1 Light Accent 4" w:uiPriority="46"/>
+    <w:lsdException w:name="List Table 2 Accent 4" w:uiPriority="47"/>
+    <w:lsdException w:name="List Table 3 Accent 4" w:uiPriority="48"/>
+    <w:lsdException w:name="List Table 4 Accent 4" w:uiPriority="49"/>
+    <w:lsdException w:name="List Table 5 Dark Accent 4" w:uiPriority="50"/>
+    <w:lsdException w:name="List Table 6 Colorful Accent 4" w:uiPriority="51"/>
+    <w:lsdException w:name="List Table 7 Colorful Accent 4" w:uiPriority="52"/>
+    <w:lsdException w:name="List Table 1 Light Accent 5" w:uiPriority="46"/>
+    <w:lsdException w:name="List Table 2 Accent 5" w:uiPriority="47"/>
+    <w:lsdException w:name="List Table 3 Accent 5" w:uiPriority="48"/>
+    <w:lsdException w:name="List Table 4 Accent 5" w:uiPriority="49"/>
+    <w:lsdException w:name="List Table 5 Dark Accent 5" w:uiPriority="50"/>
+    <w:lsdException w:name="List Table 6 Colorful Accent 5" w:uiPriority="51"/>
+    <w:lsdException w:name="List Table 7 Colorful Accent 5" w:uiPriority="52"/>
+    <w:lsdException w:name="List Table 1 Light Accent 6" w:uiPriority="46"/>
+    <w:lsdException w:name="List Table 2 Accent 6" w:uiPriority="47"/>
+    <w:lsdException w:name="List Table 3 Accent 6" w:uiPriority="48"/>
+    <w:lsdException w:name="List Table 4 Accent 6" w:uiPriority="49"/>
+    <w:lsdException w:name="List Table 5 Dark Accent 6" w:uiPriority="50"/>
+    <w:lsdException w:name="List Table 6 Colorful Accent 6" w:uiPriority="51"/>
+    <w:lsdException w:name="List Table 7 Colorful Accent 6" w:uiPriority="52"/>
   </w:latentStyles>
   <w:style w:type="paragraph" w:default="1" w:styleId="Normal">
     <w:name w:val="Normal"/>
@@ -18160,7 +18380,6 @@
       <w:rFonts w:ascii="Verdana" w:hAnsi="Verdana" w:cs="Verdana"/>
     </w:rPr>
     <w:tblPr>
-      <w:tblInd w:w="0" w:type="dxa"/>
       <w:tblBorders>
         <w:top w:val="single" w:sz="4" w:space="0" w:color="auto"/>
         <w:left w:val="single" w:sz="4" w:space="0" w:color="auto"/>
@@ -18169,12 +18388,6 @@
         <w:insideH w:val="single" w:sz="4" w:space="0" w:color="auto"/>
         <w:insideV w:val="single" w:sz="4" w:space="0" w:color="auto"/>
       </w:tblBorders>
-      <w:tblCellMar>
-        <w:top w:w="0" w:type="dxa"/>
-        <w:left w:w="108" w:type="dxa"/>
-        <w:bottom w:w="0" w:type="dxa"/>
-        <w:right w:w="108" w:type="dxa"/>
-      </w:tblCellMar>
     </w:tblPr>
   </w:style>
   <w:style w:type="character" w:styleId="Refdecomentario">
@@ -18276,7 +18489,6 @@
       <w:rFonts w:ascii="Verdana" w:hAnsi="Verdana" w:cs="Verdana"/>
     </w:rPr>
     <w:tblPr>
-      <w:tblInd w:w="0" w:type="dxa"/>
       <w:tblBorders>
         <w:top w:val="single" w:sz="6" w:space="0" w:color="000000"/>
         <w:left w:val="single" w:sz="6" w:space="0" w:color="000000"/>
@@ -18285,12 +18497,6 @@
         <w:insideH w:val="single" w:sz="6" w:space="0" w:color="000000"/>
         <w:insideV w:val="single" w:sz="6" w:space="0" w:color="000000"/>
       </w:tblBorders>
-      <w:tblCellMar>
-        <w:top w:w="0" w:type="dxa"/>
-        <w:left w:w="108" w:type="dxa"/>
-        <w:bottom w:w="0" w:type="dxa"/>
-        <w:right w:w="108" w:type="dxa"/>
-      </w:tblCellMar>
     </w:tblPr>
     <w:tblStylePr w:type="firstRow">
       <w:rPr>
@@ -18433,19 +18639,12 @@
     <w:tblPr>
       <w:tblStyleRowBandSize w:val="1"/>
       <w:tblStyleColBandSize w:val="1"/>
-      <w:tblInd w:w="0" w:type="dxa"/>
       <w:tblBorders>
         <w:top w:val="single" w:sz="8" w:space="0" w:color="C0504D"/>
         <w:left w:val="single" w:sz="8" w:space="0" w:color="C0504D"/>
         <w:bottom w:val="single" w:sz="8" w:space="0" w:color="C0504D"/>
         <w:right w:val="single" w:sz="8" w:space="0" w:color="C0504D"/>
       </w:tblBorders>
-      <w:tblCellMar>
-        <w:top w:w="0" w:type="dxa"/>
-        <w:left w:w="108" w:type="dxa"/>
-        <w:bottom w:w="0" w:type="dxa"/>
-        <w:right w:w="108" w:type="dxa"/>
-      </w:tblCellMar>
     </w:tblPr>
     <w:tblStylePr w:type="firstRow">
       <w:rPr>
@@ -18558,19 +18757,12 @@
     <w:tblPr>
       <w:tblStyleRowBandSize w:val="1"/>
       <w:tblStyleColBandSize w:val="1"/>
-      <w:tblInd w:w="0" w:type="dxa"/>
       <w:tblBorders>
         <w:top w:val="single" w:sz="8" w:space="0" w:color="9BBB59"/>
         <w:left w:val="single" w:sz="8" w:space="0" w:color="9BBB59"/>
         <w:bottom w:val="single" w:sz="8" w:space="0" w:color="9BBB59"/>
         <w:right w:val="single" w:sz="8" w:space="0" w:color="9BBB59"/>
       </w:tblBorders>
-      <w:tblCellMar>
-        <w:top w:w="0" w:type="dxa"/>
-        <w:left w:w="108" w:type="dxa"/>
-        <w:bottom w:w="0" w:type="dxa"/>
-        <w:right w:w="108" w:type="dxa"/>
-      </w:tblCellMar>
     </w:tblPr>
     <w:tblStylePr w:type="firstRow">
       <w:rPr>
@@ -18683,19 +18875,12 @@
     <w:tblPr>
       <w:tblStyleRowBandSize w:val="1"/>
       <w:tblStyleColBandSize w:val="1"/>
-      <w:tblInd w:w="0" w:type="dxa"/>
       <w:tblBorders>
         <w:top w:val="single" w:sz="8" w:space="0" w:color="4F81BD"/>
         <w:left w:val="single" w:sz="8" w:space="0" w:color="4F81BD"/>
         <w:bottom w:val="single" w:sz="8" w:space="0" w:color="4F81BD"/>
         <w:right w:val="single" w:sz="8" w:space="0" w:color="4F81BD"/>
       </w:tblBorders>
-      <w:tblCellMar>
-        <w:top w:w="0" w:type="dxa"/>
-        <w:left w:w="108" w:type="dxa"/>
-        <w:bottom w:w="0" w:type="dxa"/>
-        <w:right w:w="108" w:type="dxa"/>
-      </w:tblCellMar>
     </w:tblPr>
     <w:tblStylePr w:type="firstRow">
       <w:rPr>
@@ -18796,7 +18981,7 @@
       </w:tcPr>
     </w:tblStylePr>
   </w:style>
-  <w:style w:type="paragraph" w:styleId="Epgrafe">
+  <w:style w:type="paragraph" w:styleId="Descripcin">
     <w:name w:val="caption"/>
     <w:basedOn w:val="Normal"/>
     <w:next w:val="Normal"/>
@@ -18860,1591 +19045,12 @@
     <w:tblPr>
       <w:tblStyleRowBandSize w:val="1"/>
       <w:tblStyleColBandSize w:val="1"/>
-      <w:tblInd w:w="0" w:type="dxa"/>
       <w:tblBorders>
         <w:top w:val="single" w:sz="8" w:space="0" w:color="4BACC6"/>
         <w:left w:val="single" w:sz="8" w:space="0" w:color="4BACC6"/>
         <w:bottom w:val="single" w:sz="8" w:space="0" w:color="4BACC6"/>
         <w:right w:val="single" w:sz="8" w:space="0" w:color="4BACC6"/>
       </w:tblBorders>
-      <w:tblCellMar>
-        <w:top w:w="0" w:type="dxa"/>
-        <w:left w:w="108" w:type="dxa"/>
-        <w:bottom w:w="0" w:type="dxa"/>
-        <w:right w:w="108" w:type="dxa"/>
-      </w:tblCellMar>
-    </w:tblPr>
-    <w:tblStylePr w:type="firstRow">
-      <w:pPr>
-        <w:spacing w:beforeLines="0" w:before="0" w:beforeAutospacing="0" w:afterLines="0" w:after="0" w:afterAutospacing="0" w:line="240" w:lineRule="auto"/>
-      </w:pPr>
-      <w:rPr>
-        <w:b/>
-        <w:bCs/>
-        <w:color w:val="FFFFFF"/>
-      </w:rPr>
-      <w:tblPr/>
-      <w:tcPr>
-        <w:shd w:val="clear" w:color="auto" w:fill="4BACC6"/>
-      </w:tcPr>
-    </w:tblStylePr>
-    <w:tblStylePr w:type="lastRow">
-      <w:pPr>
-        <w:spacing w:beforeLines="0" w:before="0" w:beforeAutospacing="0" w:afterLines="0" w:after="0" w:afterAutospacing="0" w:line="240" w:lineRule="auto"/>
-      </w:pPr>
-      <w:rPr>
-        <w:b/>
-        <w:bCs/>
-      </w:rPr>
-      <w:tblPr/>
-      <w:tcPr>
-        <w:tcBorders>
-          <w:top w:val="double" w:sz="6" w:space="0" w:color="4BACC6"/>
-          <w:left w:val="single" w:sz="8" w:space="0" w:color="4BACC6"/>
-          <w:bottom w:val="single" w:sz="8" w:space="0" w:color="4BACC6"/>
-          <w:right w:val="single" w:sz="8" w:space="0" w:color="4BACC6"/>
-        </w:tcBorders>
-      </w:tcPr>
-    </w:tblStylePr>
-    <w:tblStylePr w:type="firstCol">
-      <w:rPr>
-        <w:b/>
-        <w:bCs/>
-      </w:rPr>
-    </w:tblStylePr>
-    <w:tblStylePr w:type="lastCol">
-      <w:rPr>
-        <w:b/>
-        <w:bCs/>
-      </w:rPr>
-    </w:tblStylePr>
-    <w:tblStylePr w:type="band1Vert">
-      <w:tblPr/>
-      <w:tcPr>
-        <w:tcBorders>
-          <w:top w:val="single" w:sz="8" w:space="0" w:color="4BACC6"/>
-          <w:left w:val="single" w:sz="8" w:space="0" w:color="4BACC6"/>
-          <w:bottom w:val="single" w:sz="8" w:space="0" w:color="4BACC6"/>
-          <w:right w:val="single" w:sz="8" w:space="0" w:color="4BACC6"/>
-        </w:tcBorders>
-      </w:tcPr>
-    </w:tblStylePr>
-    <w:tblStylePr w:type="band1Horz">
-      <w:tblPr/>
-      <w:tcPr>
-        <w:tcBorders>
-          <w:top w:val="single" w:sz="8" w:space="0" w:color="4BACC6"/>
-          <w:left w:val="single" w:sz="8" w:space="0" w:color="4BACC6"/>
-          <w:bottom w:val="single" w:sz="8" w:space="0" w:color="4BACC6"/>
-          <w:right w:val="single" w:sz="8" w:space="0" w:color="4BACC6"/>
-        </w:tcBorders>
-      </w:tcPr>
-    </w:tblStylePr>
-  </w:style>
-  <w:style w:type="paragraph" w:styleId="TtulodeTDC">
-    <w:name w:val="TOC Heading"/>
-    <w:basedOn w:val="Ttulo1"/>
-    <w:next w:val="Normal"/>
-    <w:uiPriority w:val="39"/>
-    <w:semiHidden/>
-    <w:unhideWhenUsed/>
-    <w:qFormat/>
-    <w:rsid w:val="005A5C8F"/>
-    <w:pPr>
-      <w:keepLines/>
-      <w:pageBreakBefore w:val="0"/>
-      <w:numPr>
-        <w:numId w:val="0"/>
-      </w:numPr>
-      <w:shd w:val="clear" w:color="auto" w:fill="auto"/>
-      <w:spacing w:before="480" w:after="0" w:line="276" w:lineRule="auto"/>
-      <w:jc w:val="left"/>
-      <w:outlineLvl w:val="9"/>
-    </w:pPr>
-    <w:rPr>
-      <w:rFonts w:ascii="Cambria" w:hAnsi="Cambria" w:cs="Times New Roman"/>
-      <w:caps w:val="0"/>
-      <w:kern w:val="0"/>
-      <w:sz w:val="28"/>
-      <w:szCs w:val="28"/>
-    </w:rPr>
-  </w:style>
-  <w:style w:type="paragraph" w:styleId="TDC1">
-    <w:name w:val="toc 1"/>
-    <w:basedOn w:val="Normal"/>
-    <w:next w:val="Normal"/>
-    <w:autoRedefine/>
-    <w:uiPriority w:val="39"/>
-    <w:unhideWhenUsed/>
-    <w:locked/>
-    <w:rsid w:val="005A5C8F"/>
-  </w:style>
-  <w:style w:type="paragraph" w:styleId="TDC2">
-    <w:name w:val="toc 2"/>
-    <w:basedOn w:val="Normal"/>
-    <w:next w:val="Normal"/>
-    <w:autoRedefine/>
-    <w:uiPriority w:val="39"/>
-    <w:unhideWhenUsed/>
-    <w:locked/>
-    <w:rsid w:val="005A5C8F"/>
-    <w:pPr>
-      <w:ind w:left="200"/>
-    </w:pPr>
-  </w:style>
-  <w:style w:type="paragraph" w:styleId="TDC3">
-    <w:name w:val="toc 3"/>
-    <w:basedOn w:val="Normal"/>
-    <w:next w:val="Normal"/>
-    <w:autoRedefine/>
-    <w:uiPriority w:val="39"/>
-    <w:unhideWhenUsed/>
-    <w:locked/>
-    <w:rsid w:val="005A5C8F"/>
-    <w:pPr>
-      <w:ind w:left="400"/>
-    </w:pPr>
-  </w:style>
-  <w:style w:type="character" w:customStyle="1" w:styleId="keyvalue">
-    <w:name w:val="keyvalue"/>
-    <w:basedOn w:val="Fuentedeprrafopredeter"/>
-    <w:rsid w:val="003559A7"/>
-  </w:style>
-  <w:style w:type="character" w:customStyle="1" w:styleId="a-size-large">
-    <w:name w:val="a-size-large"/>
-    <w:basedOn w:val="Fuentedeprrafopredeter"/>
-    <w:rsid w:val="00807E25"/>
-  </w:style>
-  <w:style w:type="paragraph" w:styleId="NormalWeb">
-    <w:name w:val="Normal (Web)"/>
-    <w:basedOn w:val="Normal"/>
-    <w:uiPriority w:val="99"/>
-    <w:semiHidden/>
-    <w:unhideWhenUsed/>
-    <w:locked/>
-    <w:rsid w:val="00892F6A"/>
-    <w:pPr>
-      <w:spacing w:before="100" w:beforeAutospacing="1" w:after="100" w:afterAutospacing="1"/>
-      <w:jc w:val="left"/>
-    </w:pPr>
-    <w:rPr>
-      <w:rFonts w:ascii="Times New Roman" w:hAnsi="Times New Roman" w:cs="Times New Roman"/>
-      <w:color w:val="auto"/>
-      <w:sz w:val="24"/>
-      <w:szCs w:val="24"/>
-    </w:rPr>
-  </w:style>
-  <w:style w:type="character" w:styleId="Textoennegrita">
-    <w:name w:val="Strong"/>
-    <w:basedOn w:val="Fuentedeprrafopredeter"/>
-    <w:uiPriority w:val="22"/>
-    <w:qFormat/>
-    <w:locked/>
-    <w:rsid w:val="00892F6A"/>
-    <w:rPr>
-      <w:b/>
-      <w:bCs/>
-    </w:rPr>
-  </w:style>
-  <w:style w:type="paragraph" w:customStyle="1" w:styleId="Default">
-    <w:name w:val="Default"/>
-    <w:rsid w:val="00124324"/>
-    <w:pPr>
-      <w:autoSpaceDE w:val="0"/>
-      <w:autoSpaceDN w:val="0"/>
-      <w:adjustRightInd w:val="0"/>
-    </w:pPr>
-    <w:rPr>
-      <w:rFonts w:ascii="Myriad Pro" w:hAnsi="Myriad Pro" w:cs="Myriad Pro"/>
-      <w:color w:val="000000"/>
-      <w:sz w:val="24"/>
-      <w:szCs w:val="24"/>
-    </w:rPr>
-  </w:style>
-  <w:style w:type="character" w:customStyle="1" w:styleId="formvalue">
-    <w:name w:val="formvalue"/>
-    <w:basedOn w:val="Fuentedeprrafopredeter"/>
-    <w:rsid w:val="00D93BF0"/>
-  </w:style>
-  <w:style w:type="character" w:customStyle="1" w:styleId="keylabel">
-    <w:name w:val="keylabel"/>
-    <w:basedOn w:val="Fuentedeprrafopredeter"/>
-    <w:rsid w:val="00FC51EC"/>
-  </w:style>
-  <w:style w:type="paragraph" w:styleId="HTMLconformatoprevio">
-    <w:name w:val="HTML Preformatted"/>
-    <w:basedOn w:val="Normal"/>
-    <w:link w:val="HTMLconformatoprevioCar"/>
-    <w:uiPriority w:val="99"/>
-    <w:semiHidden/>
-    <w:unhideWhenUsed/>
-    <w:locked/>
-    <w:rsid w:val="00786BEA"/>
-    <w:pPr>
-      <w:tabs>
-        <w:tab w:val="left" w:pos="916"/>
-        <w:tab w:val="left" w:pos="1832"/>
-        <w:tab w:val="left" w:pos="2748"/>
-        <w:tab w:val="left" w:pos="3664"/>
-        <w:tab w:val="left" w:pos="4580"/>
-        <w:tab w:val="left" w:pos="5496"/>
-        <w:tab w:val="left" w:pos="6412"/>
-        <w:tab w:val="left" w:pos="7328"/>
-        <w:tab w:val="left" w:pos="8244"/>
-        <w:tab w:val="left" w:pos="9160"/>
-        <w:tab w:val="left" w:pos="10076"/>
-        <w:tab w:val="left" w:pos="10992"/>
-        <w:tab w:val="left" w:pos="11908"/>
-        <w:tab w:val="left" w:pos="12824"/>
-        <w:tab w:val="left" w:pos="13740"/>
-        <w:tab w:val="left" w:pos="14656"/>
-      </w:tabs>
-      <w:jc w:val="left"/>
-    </w:pPr>
-    <w:rPr>
-      <w:rFonts w:ascii="Courier New" w:hAnsi="Courier New" w:cs="Courier New"/>
-      <w:color w:val="auto"/>
-    </w:rPr>
-  </w:style>
-  <w:style w:type="character" w:customStyle="1" w:styleId="HTMLconformatoprevioCar">
-    <w:name w:val="HTML con formato previo Car"/>
-    <w:basedOn w:val="Fuentedeprrafopredeter"/>
-    <w:link w:val="HTMLconformatoprevio"/>
-    <w:uiPriority w:val="99"/>
-    <w:semiHidden/>
-    <w:rsid w:val="00786BEA"/>
-    <w:rPr>
-      <w:rFonts w:ascii="Courier New" w:hAnsi="Courier New" w:cs="Courier New"/>
-    </w:rPr>
-  </w:style>
-</w:styles>
-</file>
-
-<file path=word/stylesWithEffects.xml><?xml version="1.0" encoding="utf-8"?>
-<w:styles xmlns:wpc="http://schemas.microsoft.com/office/word/2010/wordprocessingCanvas" xmlns:mc="http://schemas.openxmlformats.org/markup-compatibility/2006" xmlns:o="urn:schemas-microsoft-com:office:office" xmlns:r="http://schemas.openxmlformats.org/officeDocument/2006/relationships" xmlns:m="http://schemas.openxmlformats.org/officeDocument/2006/math" xmlns:v="urn:schemas-microsoft-com:vml" xmlns:wp14="http://schemas.microsoft.com/office/word/2010/wordprocessingDrawing" xmlns:wp="http://schemas.openxmlformats.org/drawingml/2006/wordprocessingDrawing" xmlns:w10="urn:schemas-microsoft-com:office:word" xmlns:w="http://schemas.openxmlformats.org/wordprocessingml/2006/main" xmlns:w14="http://schemas.microsoft.com/office/word/2010/wordml" xmlns:wpg="http://schemas.microsoft.com/office/word/2010/wordprocessingGroup" xmlns:wpi="http://schemas.microsoft.com/office/word/2010/wordprocessingInk" xmlns:wne="http://schemas.microsoft.com/office/word/2006/wordml" xmlns:wps="http://schemas.microsoft.com/office/word/2010/wordprocessingShape" mc:Ignorable="w14 wp14">
-  <w:docDefaults>
-    <w:rPrDefault>
-      <w:rPr>
-        <w:rFonts w:ascii="Times New Roman" w:eastAsia="Times New Roman" w:hAnsi="Times New Roman" w:cs="Times New Roman"/>
-        <w:lang w:val="es-ES" w:eastAsia="es-ES" w:bidi="ar-SA"/>
-      </w:rPr>
-    </w:rPrDefault>
-    <w:pPrDefault/>
-  </w:docDefaults>
-  <w:latentStyles w:defLockedState="1" w:defUIPriority="99" w:defSemiHidden="1" w:defUnhideWhenUsed="1" w:defQFormat="0" w:count="267">
-    <w:lsdException w:name="Normal" w:semiHidden="0" w:uiPriority="0" w:unhideWhenUsed="0" w:qFormat="1"/>
-    <w:lsdException w:name="heading 1" w:semiHidden="0" w:unhideWhenUsed="0" w:qFormat="1"/>
-    <w:lsdException w:name="heading 2" w:semiHidden="0" w:unhideWhenUsed="0" w:qFormat="1"/>
-    <w:lsdException w:name="heading 3" w:semiHidden="0" w:unhideWhenUsed="0" w:qFormat="1"/>
-    <w:lsdException w:name="heading 4" w:semiHidden="0" w:unhideWhenUsed="0" w:qFormat="1"/>
-    <w:lsdException w:name="heading 5" w:semiHidden="0" w:unhideWhenUsed="0" w:qFormat="1"/>
-    <w:lsdException w:name="heading 6" w:semiHidden="0" w:unhideWhenUsed="0" w:qFormat="1"/>
-    <w:lsdException w:name="heading 7" w:semiHidden="0" w:unhideWhenUsed="0" w:qFormat="1"/>
-    <w:lsdException w:name="heading 8" w:semiHidden="0" w:unhideWhenUsed="0" w:qFormat="1"/>
-    <w:lsdException w:name="heading 9" w:semiHidden="0" w:unhideWhenUsed="0" w:qFormat="1"/>
-    <w:lsdException w:name="toc 1" w:uiPriority="39"/>
-    <w:lsdException w:name="toc 2" w:uiPriority="39"/>
-    <w:lsdException w:name="toc 3" w:uiPriority="39"/>
-    <w:lsdException w:name="toc 4" w:uiPriority="39"/>
-    <w:lsdException w:name="toc 5" w:uiPriority="39"/>
-    <w:lsdException w:name="toc 6" w:uiPriority="39"/>
-    <w:lsdException w:name="toc 7" w:uiPriority="39"/>
-    <w:lsdException w:name="toc 8" w:uiPriority="39"/>
-    <w:lsdException w:name="toc 9" w:uiPriority="39"/>
-    <w:lsdException w:name="caption" w:semiHidden="0" w:unhideWhenUsed="0" w:qFormat="1"/>
-    <w:lsdException w:name="Title" w:semiHidden="0" w:uiPriority="10" w:unhideWhenUsed="0" w:qFormat="1"/>
-    <w:lsdException w:name="Default Paragraph Font" w:uiPriority="1"/>
-    <w:lsdException w:name="Subtitle" w:semiHidden="0" w:uiPriority="11" w:unhideWhenUsed="0" w:qFormat="1"/>
-    <w:lsdException w:name="Strong" w:semiHidden="0" w:uiPriority="22" w:unhideWhenUsed="0" w:qFormat="1"/>
-    <w:lsdException w:name="Emphasis" w:semiHidden="0" w:uiPriority="20" w:unhideWhenUsed="0" w:qFormat="1"/>
-    <w:lsdException w:name="Table Grid" w:semiHidden="0" w:uiPriority="39" w:unhideWhenUsed="0"/>
-    <w:lsdException w:name="Placeholder Text" w:locked="0" w:unhideWhenUsed="0"/>
-    <w:lsdException w:name="No Spacing" w:locked="0" w:semiHidden="0" w:uiPriority="1" w:unhideWhenUsed="0" w:qFormat="1"/>
-    <w:lsdException w:name="Light Shading" w:locked="0" w:semiHidden="0" w:uiPriority="60" w:unhideWhenUsed="0"/>
-    <w:lsdException w:name="Light List" w:locked="0" w:semiHidden="0" w:uiPriority="61" w:unhideWhenUsed="0"/>
-    <w:lsdException w:name="Light Grid" w:locked="0" w:semiHidden="0" w:uiPriority="62" w:unhideWhenUsed="0"/>
-    <w:lsdException w:name="Medium Shading 1" w:locked="0" w:semiHidden="0" w:uiPriority="63" w:unhideWhenUsed="0"/>
-    <w:lsdException w:name="Medium Shading 2" w:locked="0" w:semiHidden="0" w:uiPriority="64" w:unhideWhenUsed="0"/>
-    <w:lsdException w:name="Medium List 1" w:locked="0" w:semiHidden="0" w:uiPriority="65" w:unhideWhenUsed="0"/>
-    <w:lsdException w:name="Medium List 2" w:locked="0" w:semiHidden="0" w:uiPriority="66" w:unhideWhenUsed="0"/>
-    <w:lsdException w:name="Medium Grid 1" w:locked="0" w:semiHidden="0" w:uiPriority="67" w:unhideWhenUsed="0"/>
-    <w:lsdException w:name="Medium Grid 2" w:locked="0" w:semiHidden="0" w:uiPriority="68" w:unhideWhenUsed="0"/>
-    <w:lsdException w:name="Medium Grid 3" w:locked="0" w:semiHidden="0" w:uiPriority="69" w:unhideWhenUsed="0"/>
-    <w:lsdException w:name="Dark List" w:locked="0" w:semiHidden="0" w:uiPriority="70" w:unhideWhenUsed="0"/>
-    <w:lsdException w:name="Colorful Shading" w:locked="0" w:semiHidden="0" w:uiPriority="71" w:unhideWhenUsed="0"/>
-    <w:lsdException w:name="Colorful List" w:locked="0" w:semiHidden="0" w:uiPriority="72" w:unhideWhenUsed="0"/>
-    <w:lsdException w:name="Colorful Grid" w:locked="0" w:semiHidden="0" w:uiPriority="73" w:unhideWhenUsed="0"/>
-    <w:lsdException w:name="Light Shading Accent 1" w:locked="0" w:semiHidden="0" w:uiPriority="60" w:unhideWhenUsed="0"/>
-    <w:lsdException w:name="Light List Accent 1" w:locked="0" w:semiHidden="0" w:uiPriority="61" w:unhideWhenUsed="0"/>
-    <w:lsdException w:name="Light Grid Accent 1" w:locked="0" w:semiHidden="0" w:uiPriority="62" w:unhideWhenUsed="0"/>
-    <w:lsdException w:name="Medium Shading 1 Accent 1" w:locked="0" w:semiHidden="0" w:uiPriority="63" w:unhideWhenUsed="0"/>
-    <w:lsdException w:name="Medium Shading 2 Accent 1" w:locked="0" w:semiHidden="0" w:uiPriority="64" w:unhideWhenUsed="0"/>
-    <w:lsdException w:name="Medium List 1 Accent 1" w:locked="0" w:semiHidden="0" w:uiPriority="65" w:unhideWhenUsed="0"/>
-    <w:lsdException w:name="Revision" w:locked="0" w:unhideWhenUsed="0"/>
-    <w:lsdException w:name="List Paragraph" w:locked="0" w:semiHidden="0" w:unhideWhenUsed="0" w:qFormat="1"/>
-    <w:lsdException w:name="Quote" w:locked="0" w:semiHidden="0" w:uiPriority="29" w:unhideWhenUsed="0" w:qFormat="1"/>
-    <w:lsdException w:name="Intense Quote" w:locked="0" w:semiHidden="0" w:uiPriority="30" w:unhideWhenUsed="0" w:qFormat="1"/>
-    <w:lsdException w:name="Medium List 2 Accent 1" w:locked="0" w:semiHidden="0" w:uiPriority="66" w:unhideWhenUsed="0"/>
-    <w:lsdException w:name="Medium Grid 1 Accent 1" w:locked="0" w:semiHidden="0" w:uiPriority="67" w:unhideWhenUsed="0"/>
-    <w:lsdException w:name="Medium Grid 2 Accent 1" w:locked="0" w:semiHidden="0" w:uiPriority="68" w:unhideWhenUsed="0"/>
-    <w:lsdException w:name="Medium Grid 3 Accent 1" w:locked="0" w:semiHidden="0" w:uiPriority="69" w:unhideWhenUsed="0"/>
-    <w:lsdException w:name="Dark List Accent 1" w:locked="0" w:semiHidden="0" w:uiPriority="70" w:unhideWhenUsed="0"/>
-    <w:lsdException w:name="Colorful Shading Accent 1" w:locked="0" w:semiHidden="0" w:uiPriority="71" w:unhideWhenUsed="0"/>
-    <w:lsdException w:name="Colorful List Accent 1" w:locked="0" w:semiHidden="0" w:uiPriority="72" w:unhideWhenUsed="0"/>
-    <w:lsdException w:name="Colorful Grid Accent 1" w:locked="0" w:semiHidden="0" w:uiPriority="73" w:unhideWhenUsed="0"/>
-    <w:lsdException w:name="Light Shading Accent 2" w:locked="0" w:semiHidden="0" w:uiPriority="60" w:unhideWhenUsed="0"/>
-    <w:lsdException w:name="Light List Accent 2" w:locked="0" w:semiHidden="0" w:uiPriority="61" w:unhideWhenUsed="0"/>
-    <w:lsdException w:name="Light Grid Accent 2" w:locked="0" w:semiHidden="0" w:uiPriority="62" w:unhideWhenUsed="0"/>
-    <w:lsdException w:name="Medium Shading 1 Accent 2" w:locked="0" w:semiHidden="0" w:uiPriority="63" w:unhideWhenUsed="0"/>
-    <w:lsdException w:name="Medium Shading 2 Accent 2" w:locked="0" w:semiHidden="0" w:uiPriority="64" w:unhideWhenUsed="0"/>
-    <w:lsdException w:name="Medium List 1 Accent 2" w:locked="0" w:semiHidden="0" w:uiPriority="65" w:unhideWhenUsed="0"/>
-    <w:lsdException w:name="Medium List 2 Accent 2" w:locked="0" w:semiHidden="0" w:uiPriority="66" w:unhideWhenUsed="0"/>
-    <w:lsdException w:name="Medium Grid 1 Accent 2" w:locked="0" w:semiHidden="0" w:uiPriority="67" w:unhideWhenUsed="0"/>
-    <w:lsdException w:name="Medium Grid 2 Accent 2" w:locked="0" w:semiHidden="0" w:uiPriority="68" w:unhideWhenUsed="0"/>
-    <w:lsdException w:name="Medium Grid 3 Accent 2" w:locked="0" w:semiHidden="0" w:uiPriority="69" w:unhideWhenUsed="0"/>
-    <w:lsdException w:name="Dark List Accent 2" w:locked="0" w:semiHidden="0" w:uiPriority="70" w:unhideWhenUsed="0"/>
-    <w:lsdException w:name="Colorful Shading Accent 2" w:locked="0" w:semiHidden="0" w:uiPriority="71" w:unhideWhenUsed="0"/>
-    <w:lsdException w:name="Colorful List Accent 2" w:locked="0" w:semiHidden="0" w:uiPriority="72" w:unhideWhenUsed="0"/>
-    <w:lsdException w:name="Colorful Grid Accent 2" w:locked="0" w:semiHidden="0" w:uiPriority="73" w:unhideWhenUsed="0"/>
-    <w:lsdException w:name="Light Shading Accent 3" w:locked="0" w:semiHidden="0" w:uiPriority="60" w:unhideWhenUsed="0"/>
-    <w:lsdException w:name="Light List Accent 3" w:locked="0" w:semiHidden="0" w:uiPriority="61" w:unhideWhenUsed="0"/>
-    <w:lsdException w:name="Light Grid Accent 3" w:locked="0" w:semiHidden="0" w:uiPriority="62" w:unhideWhenUsed="0"/>
-    <w:lsdException w:name="Medium Shading 1 Accent 3" w:locked="0" w:semiHidden="0" w:uiPriority="63" w:unhideWhenUsed="0"/>
-    <w:lsdException w:name="Medium Shading 2 Accent 3" w:locked="0" w:semiHidden="0" w:uiPriority="64" w:unhideWhenUsed="0"/>
-    <w:lsdException w:name="Medium List 1 Accent 3" w:locked="0" w:semiHidden="0" w:uiPriority="65" w:unhideWhenUsed="0"/>
-    <w:lsdException w:name="Medium List 2 Accent 3" w:locked="0" w:semiHidden="0" w:uiPriority="66" w:unhideWhenUsed="0"/>
-    <w:lsdException w:name="Medium Grid 1 Accent 3" w:locked="0" w:semiHidden="0" w:uiPriority="67" w:unhideWhenUsed="0"/>
-    <w:lsdException w:name="Medium Grid 2 Accent 3" w:locked="0" w:semiHidden="0" w:uiPriority="68" w:unhideWhenUsed="0"/>
-    <w:lsdException w:name="Medium Grid 3 Accent 3" w:locked="0" w:semiHidden="0" w:uiPriority="69" w:unhideWhenUsed="0"/>
-    <w:lsdException w:name="Dark List Accent 3" w:locked="0" w:semiHidden="0" w:uiPriority="70" w:unhideWhenUsed="0"/>
-    <w:lsdException w:name="Colorful Shading Accent 3" w:locked="0" w:semiHidden="0" w:uiPriority="71" w:unhideWhenUsed="0"/>
-    <w:lsdException w:name="Colorful List Accent 3" w:locked="0" w:semiHidden="0" w:uiPriority="72" w:unhideWhenUsed="0"/>
-    <w:lsdException w:name="Colorful Grid Accent 3" w:locked="0" w:semiHidden="0" w:uiPriority="73" w:unhideWhenUsed="0"/>
-    <w:lsdException w:name="Light Shading Accent 4" w:locked="0" w:semiHidden="0" w:uiPriority="60" w:unhideWhenUsed="0"/>
-    <w:lsdException w:name="Light List Accent 4" w:locked="0" w:semiHidden="0" w:uiPriority="61" w:unhideWhenUsed="0"/>
-    <w:lsdException w:name="Light Grid Accent 4" w:locked="0" w:semiHidden="0" w:uiPriority="62" w:unhideWhenUsed="0"/>
-    <w:lsdException w:name="Medium Shading 1 Accent 4" w:locked="0" w:semiHidden="0" w:uiPriority="63" w:unhideWhenUsed="0"/>
-    <w:lsdException w:name="Medium Shading 2 Accent 4" w:locked="0" w:semiHidden="0" w:uiPriority="64" w:unhideWhenUsed="0"/>
-    <w:lsdException w:name="Medium List 1 Accent 4" w:locked="0" w:semiHidden="0" w:uiPriority="65" w:unhideWhenUsed="0"/>
-    <w:lsdException w:name="Medium List 2 Accent 4" w:locked="0" w:semiHidden="0" w:uiPriority="66" w:unhideWhenUsed="0"/>
-    <w:lsdException w:name="Medium Grid 1 Accent 4" w:locked="0" w:semiHidden="0" w:uiPriority="67" w:unhideWhenUsed="0"/>
-    <w:lsdException w:name="Medium Grid 2 Accent 4" w:locked="0" w:semiHidden="0" w:uiPriority="68" w:unhideWhenUsed="0"/>
-    <w:lsdException w:name="Medium Grid 3 Accent 4" w:locked="0" w:semiHidden="0" w:uiPriority="69" w:unhideWhenUsed="0"/>
-    <w:lsdException w:name="Dark List Accent 4" w:locked="0" w:semiHidden="0" w:uiPriority="70" w:unhideWhenUsed="0"/>
-    <w:lsdException w:name="Colorful Shading Accent 4" w:locked="0" w:semiHidden="0" w:uiPriority="71" w:unhideWhenUsed="0"/>
-    <w:lsdException w:name="Colorful List Accent 4" w:locked="0" w:semiHidden="0" w:uiPriority="72" w:unhideWhenUsed="0"/>
-    <w:lsdException w:name="Colorful Grid Accent 4" w:locked="0" w:semiHidden="0" w:uiPriority="73" w:unhideWhenUsed="0"/>
-    <w:lsdException w:name="Light Shading Accent 5" w:locked="0" w:semiHidden="0" w:uiPriority="60" w:unhideWhenUsed="0"/>
-    <w:lsdException w:name="Light List Accent 5" w:locked="0" w:semiHidden="0" w:uiPriority="61" w:unhideWhenUsed="0"/>
-    <w:lsdException w:name="Light Grid Accent 5" w:locked="0" w:semiHidden="0" w:uiPriority="62" w:unhideWhenUsed="0"/>
-    <w:lsdException w:name="Medium Shading 1 Accent 5" w:locked="0" w:semiHidden="0" w:uiPriority="63" w:unhideWhenUsed="0"/>
-    <w:lsdException w:name="Medium Shading 2 Accent 5" w:locked="0" w:semiHidden="0" w:uiPriority="64" w:unhideWhenUsed="0"/>
-    <w:lsdException w:name="Medium List 1 Accent 5" w:locked="0" w:semiHidden="0" w:uiPriority="65" w:unhideWhenUsed="0"/>
-    <w:lsdException w:name="Medium List 2 Accent 5" w:locked="0" w:semiHidden="0" w:uiPriority="66" w:unhideWhenUsed="0"/>
-    <w:lsdException w:name="Medium Grid 1 Accent 5" w:locked="0" w:semiHidden="0" w:uiPriority="67" w:unhideWhenUsed="0"/>
-    <w:lsdException w:name="Medium Grid 2 Accent 5" w:locked="0" w:semiHidden="0" w:uiPriority="68" w:unhideWhenUsed="0"/>
-    <w:lsdException w:name="Medium Grid 3 Accent 5" w:locked="0" w:semiHidden="0" w:uiPriority="69" w:unhideWhenUsed="0"/>
-    <w:lsdException w:name="Dark List Accent 5" w:locked="0" w:semiHidden="0" w:uiPriority="70" w:unhideWhenUsed="0"/>
-    <w:lsdException w:name="Colorful Shading Accent 5" w:locked="0" w:semiHidden="0" w:uiPriority="71" w:unhideWhenUsed="0"/>
-    <w:lsdException w:name="Colorful List Accent 5" w:locked="0" w:semiHidden="0" w:uiPriority="72" w:unhideWhenUsed="0"/>
-    <w:lsdException w:name="Colorful Grid Accent 5" w:locked="0" w:semiHidden="0" w:uiPriority="73" w:unhideWhenUsed="0"/>
-    <w:lsdException w:name="Light Shading Accent 6" w:locked="0" w:semiHidden="0" w:uiPriority="60" w:unhideWhenUsed="0"/>
-    <w:lsdException w:name="Light List Accent 6" w:locked="0" w:semiHidden="0" w:uiPriority="61" w:unhideWhenUsed="0"/>
-    <w:lsdException w:name="Light Grid Accent 6" w:locked="0" w:semiHidden="0" w:uiPriority="62" w:unhideWhenUsed="0"/>
-    <w:lsdException w:name="Medium Shading 1 Accent 6" w:locked="0" w:semiHidden="0" w:uiPriority="63" w:unhideWhenUsed="0"/>
-    <w:lsdException w:name="Medium Shading 2 Accent 6" w:locked="0" w:semiHidden="0" w:uiPriority="64" w:unhideWhenUsed="0"/>
-    <w:lsdException w:name="Medium List 1 Accent 6" w:locked="0" w:semiHidden="0" w:uiPriority="65" w:unhideWhenUsed="0"/>
-    <w:lsdException w:name="Medium List 2 Accent 6" w:locked="0" w:semiHidden="0" w:uiPriority="66" w:unhideWhenUsed="0"/>
-    <w:lsdException w:name="Medium Grid 1 Accent 6" w:locked="0" w:semiHidden="0" w:uiPriority="67" w:unhideWhenUsed="0"/>
-    <w:lsdException w:name="Medium Grid 2 Accent 6" w:locked="0" w:semiHidden="0" w:uiPriority="68" w:unhideWhenUsed="0"/>
-    <w:lsdException w:name="Medium Grid 3 Accent 6" w:locked="0" w:semiHidden="0" w:uiPriority="69" w:unhideWhenUsed="0"/>
-    <w:lsdException w:name="Dark List Accent 6" w:locked="0" w:semiHidden="0" w:uiPriority="70" w:unhideWhenUsed="0"/>
-    <w:lsdException w:name="Colorful Shading Accent 6" w:locked="0" w:semiHidden="0" w:uiPriority="71" w:unhideWhenUsed="0"/>
-    <w:lsdException w:name="Colorful List Accent 6" w:locked="0" w:semiHidden="0" w:uiPriority="72" w:unhideWhenUsed="0"/>
-    <w:lsdException w:name="Colorful Grid Accent 6" w:locked="0" w:semiHidden="0" w:uiPriority="73" w:unhideWhenUsed="0"/>
-    <w:lsdException w:name="Subtle Emphasis" w:locked="0" w:semiHidden="0" w:uiPriority="19" w:unhideWhenUsed="0" w:qFormat="1"/>
-    <w:lsdException w:name="Intense Emphasis" w:locked="0" w:semiHidden="0" w:uiPriority="21" w:unhideWhenUsed="0" w:qFormat="1"/>
-    <w:lsdException w:name="Subtle Reference" w:locked="0" w:semiHidden="0" w:uiPriority="31" w:unhideWhenUsed="0" w:qFormat="1"/>
-    <w:lsdException w:name="Intense Reference" w:locked="0" w:semiHidden="0" w:uiPriority="32" w:unhideWhenUsed="0" w:qFormat="1"/>
-    <w:lsdException w:name="Book Title" w:locked="0" w:semiHidden="0" w:uiPriority="33" w:unhideWhenUsed="0" w:qFormat="1"/>
-    <w:lsdException w:name="Bibliography" w:locked="0" w:uiPriority="37"/>
-    <w:lsdException w:name="TOC Heading" w:locked="0" w:uiPriority="39" w:qFormat="1"/>
-  </w:latentStyles>
-  <w:style w:type="paragraph" w:default="1" w:styleId="Normal">
-    <w:name w:val="Normal"/>
-    <w:qFormat/>
-    <w:rsid w:val="00147059"/>
-    <w:pPr>
-      <w:jc w:val="both"/>
-    </w:pPr>
-    <w:rPr>
-      <w:rFonts w:ascii="Verdana" w:hAnsi="Verdana" w:cs="Verdana"/>
-      <w:color w:val="365F91"/>
-    </w:rPr>
-  </w:style>
-  <w:style w:type="paragraph" w:styleId="Ttulo1">
-    <w:name w:val="heading 1"/>
-    <w:basedOn w:val="Normal"/>
-    <w:next w:val="Normal"/>
-    <w:link w:val="Ttulo1Car"/>
-    <w:autoRedefine/>
-    <w:uiPriority w:val="99"/>
-    <w:qFormat/>
-    <w:rsid w:val="001D3947"/>
-    <w:pPr>
-      <w:keepNext/>
-      <w:pageBreakBefore/>
-      <w:numPr>
-        <w:numId w:val="1"/>
-      </w:numPr>
-      <w:shd w:val="clear" w:color="auto" w:fill="E6E6E6"/>
-      <w:spacing w:before="240" w:after="60"/>
-      <w:outlineLvl w:val="0"/>
-    </w:pPr>
-    <w:rPr>
-      <w:rFonts w:ascii="Arial" w:hAnsi="Arial" w:cs="Arial"/>
-      <w:b/>
-      <w:bCs/>
-      <w:caps/>
-      <w:kern w:val="32"/>
-      <w:sz w:val="48"/>
-      <w:szCs w:val="48"/>
-    </w:rPr>
-  </w:style>
-  <w:style w:type="paragraph" w:styleId="Ttulo2">
-    <w:name w:val="heading 2"/>
-    <w:basedOn w:val="Normal"/>
-    <w:next w:val="Normal"/>
-    <w:link w:val="Ttulo2Car"/>
-    <w:autoRedefine/>
-    <w:uiPriority w:val="99"/>
-    <w:qFormat/>
-    <w:rsid w:val="008A2562"/>
-    <w:pPr>
-      <w:keepNext/>
-      <w:numPr>
-        <w:ilvl w:val="1"/>
-        <w:numId w:val="1"/>
-      </w:numPr>
-      <w:tabs>
-        <w:tab w:val="clear" w:pos="720"/>
-      </w:tabs>
-      <w:overflowPunct w:val="0"/>
-      <w:autoSpaceDE w:val="0"/>
-      <w:autoSpaceDN w:val="0"/>
-      <w:adjustRightInd w:val="0"/>
-      <w:spacing w:before="240" w:after="60"/>
-      <w:ind w:left="0" w:firstLine="0"/>
-      <w:textAlignment w:val="baseline"/>
-      <w:outlineLvl w:val="1"/>
-    </w:pPr>
-    <w:rPr>
-      <w:rFonts w:ascii="Arial" w:hAnsi="Arial" w:cs="Arial"/>
-      <w:b/>
-      <w:bCs/>
-      <w:caps/>
-      <w:sz w:val="40"/>
-      <w:szCs w:val="40"/>
-    </w:rPr>
-  </w:style>
-  <w:style w:type="paragraph" w:styleId="Ttulo3">
-    <w:name w:val="heading 3"/>
-    <w:basedOn w:val="Normal"/>
-    <w:next w:val="Normal"/>
-    <w:link w:val="Ttulo3Car"/>
-    <w:autoRedefine/>
-    <w:uiPriority w:val="99"/>
-    <w:qFormat/>
-    <w:rsid w:val="001D3947"/>
-    <w:pPr>
-      <w:keepNext/>
-      <w:numPr>
-        <w:ilvl w:val="2"/>
-        <w:numId w:val="1"/>
-      </w:numPr>
-      <w:spacing w:before="240" w:after="60"/>
-      <w:outlineLvl w:val="2"/>
-    </w:pPr>
-    <w:rPr>
-      <w:rFonts w:ascii="Arial" w:hAnsi="Arial" w:cs="Arial"/>
-      <w:b/>
-      <w:bCs/>
-      <w:caps/>
-      <w:sz w:val="32"/>
-      <w:szCs w:val="32"/>
-    </w:rPr>
-  </w:style>
-  <w:style w:type="paragraph" w:styleId="Ttulo4">
-    <w:name w:val="heading 4"/>
-    <w:basedOn w:val="Normal"/>
-    <w:next w:val="Normal"/>
-    <w:link w:val="Ttulo4Car"/>
-    <w:uiPriority w:val="99"/>
-    <w:qFormat/>
-    <w:rsid w:val="004A4716"/>
-    <w:pPr>
-      <w:keepNext/>
-      <w:numPr>
-        <w:ilvl w:val="3"/>
-        <w:numId w:val="1"/>
-      </w:numPr>
-      <w:spacing w:before="240" w:after="60"/>
-      <w:outlineLvl w:val="3"/>
-    </w:pPr>
-    <w:rPr>
-      <w:rFonts w:ascii="Arial" w:hAnsi="Arial" w:cs="Arial"/>
-      <w:b/>
-      <w:bCs/>
-      <w:sz w:val="28"/>
-      <w:szCs w:val="28"/>
-    </w:rPr>
-  </w:style>
-  <w:style w:type="paragraph" w:styleId="Ttulo5">
-    <w:name w:val="heading 5"/>
-    <w:basedOn w:val="Normal"/>
-    <w:next w:val="Normal"/>
-    <w:link w:val="Ttulo5Car"/>
-    <w:autoRedefine/>
-    <w:uiPriority w:val="99"/>
-    <w:qFormat/>
-    <w:rsid w:val="001D3947"/>
-    <w:pPr>
-      <w:numPr>
-        <w:ilvl w:val="4"/>
-        <w:numId w:val="1"/>
-      </w:numPr>
-      <w:spacing w:before="240" w:after="60"/>
-      <w:outlineLvl w:val="4"/>
-    </w:pPr>
-    <w:rPr>
-      <w:rFonts w:ascii="Arial" w:hAnsi="Arial" w:cs="Arial"/>
-      <w:b/>
-      <w:bCs/>
-      <w:caps/>
-    </w:rPr>
-  </w:style>
-  <w:style w:type="paragraph" w:styleId="Ttulo6">
-    <w:name w:val="heading 6"/>
-    <w:basedOn w:val="Normal"/>
-    <w:next w:val="Normal"/>
-    <w:link w:val="Ttulo6Car"/>
-    <w:uiPriority w:val="99"/>
-    <w:qFormat/>
-    <w:rsid w:val="001D3947"/>
-    <w:pPr>
-      <w:numPr>
-        <w:ilvl w:val="5"/>
-        <w:numId w:val="1"/>
-      </w:numPr>
-      <w:spacing w:before="240" w:after="60"/>
-      <w:outlineLvl w:val="5"/>
-    </w:pPr>
-    <w:rPr>
-      <w:rFonts w:ascii="Arial" w:hAnsi="Arial" w:cs="Arial"/>
-      <w:caps/>
-      <w:sz w:val="22"/>
-      <w:szCs w:val="22"/>
-    </w:rPr>
-  </w:style>
-  <w:style w:type="paragraph" w:styleId="Ttulo7">
-    <w:name w:val="heading 7"/>
-    <w:basedOn w:val="Normal"/>
-    <w:next w:val="Normal"/>
-    <w:link w:val="Ttulo7Car"/>
-    <w:uiPriority w:val="99"/>
-    <w:qFormat/>
-    <w:rsid w:val="001D3947"/>
-    <w:pPr>
-      <w:numPr>
-        <w:ilvl w:val="6"/>
-        <w:numId w:val="1"/>
-      </w:numPr>
-      <w:spacing w:before="240" w:after="60"/>
-      <w:outlineLvl w:val="6"/>
-    </w:pPr>
-    <w:rPr>
-      <w:rFonts w:ascii="Arial" w:hAnsi="Arial" w:cs="Arial"/>
-      <w:caps/>
-      <w:sz w:val="22"/>
-      <w:szCs w:val="22"/>
-    </w:rPr>
-  </w:style>
-  <w:style w:type="paragraph" w:styleId="Ttulo8">
-    <w:name w:val="heading 8"/>
-    <w:basedOn w:val="Normal"/>
-    <w:next w:val="Normal"/>
-    <w:link w:val="Ttulo8Car"/>
-    <w:uiPriority w:val="99"/>
-    <w:qFormat/>
-    <w:rsid w:val="001D3947"/>
-    <w:pPr>
-      <w:numPr>
-        <w:ilvl w:val="7"/>
-        <w:numId w:val="1"/>
-      </w:numPr>
-      <w:spacing w:before="240" w:after="60"/>
-      <w:outlineLvl w:val="7"/>
-    </w:pPr>
-    <w:rPr>
-      <w:rFonts w:ascii="Arial" w:hAnsi="Arial" w:cs="Arial"/>
-      <w:caps/>
-    </w:rPr>
-  </w:style>
-  <w:style w:type="paragraph" w:styleId="Ttulo9">
-    <w:name w:val="heading 9"/>
-    <w:basedOn w:val="Normal"/>
-    <w:next w:val="Normal"/>
-    <w:link w:val="Ttulo9Car"/>
-    <w:uiPriority w:val="99"/>
-    <w:qFormat/>
-    <w:rsid w:val="001D3947"/>
-    <w:pPr>
-      <w:numPr>
-        <w:ilvl w:val="8"/>
-        <w:numId w:val="1"/>
-      </w:numPr>
-      <w:spacing w:before="240" w:after="60"/>
-      <w:outlineLvl w:val="8"/>
-    </w:pPr>
-    <w:rPr>
-      <w:rFonts w:ascii="Arial" w:hAnsi="Arial" w:cs="Arial"/>
-      <w:caps/>
-      <w:sz w:val="16"/>
-      <w:szCs w:val="16"/>
-    </w:rPr>
-  </w:style>
-  <w:style w:type="character" w:default="1" w:styleId="Fuentedeprrafopredeter">
-    <w:name w:val="Default Paragraph Font"/>
-    <w:uiPriority w:val="1"/>
-    <w:semiHidden/>
-    <w:unhideWhenUsed/>
-  </w:style>
-  <w:style w:type="table" w:default="1" w:styleId="Tablanormal">
-    <w:name w:val="Normal Table"/>
-    <w:uiPriority w:val="99"/>
-    <w:semiHidden/>
-    <w:unhideWhenUsed/>
-    <w:tblPr>
-      <w:tblInd w:w="0" w:type="dxa"/>
-      <w:tblCellMar>
-        <w:top w:w="0" w:type="dxa"/>
-        <w:left w:w="108" w:type="dxa"/>
-        <w:bottom w:w="0" w:type="dxa"/>
-        <w:right w:w="108" w:type="dxa"/>
-      </w:tblCellMar>
-    </w:tblPr>
-  </w:style>
-  <w:style w:type="numbering" w:default="1" w:styleId="Sinlista">
-    <w:name w:val="No List"/>
-    <w:uiPriority w:val="99"/>
-    <w:semiHidden/>
-    <w:unhideWhenUsed/>
-  </w:style>
-  <w:style w:type="character" w:customStyle="1" w:styleId="Ttulo1Car">
-    <w:name w:val="Título 1 Car"/>
-    <w:link w:val="Ttulo1"/>
-    <w:uiPriority w:val="99"/>
-    <w:locked/>
-    <w:rsid w:val="007850FB"/>
-    <w:rPr>
-      <w:rFonts w:ascii="Arial" w:hAnsi="Arial" w:cs="Arial"/>
-      <w:b/>
-      <w:bCs/>
-      <w:caps/>
-      <w:color w:val="365F91"/>
-      <w:kern w:val="32"/>
-      <w:sz w:val="48"/>
-      <w:szCs w:val="48"/>
-      <w:shd w:val="clear" w:color="auto" w:fill="E6E6E6"/>
-    </w:rPr>
-  </w:style>
-  <w:style w:type="character" w:customStyle="1" w:styleId="Ttulo2Car">
-    <w:name w:val="Título 2 Car"/>
-    <w:link w:val="Ttulo2"/>
-    <w:uiPriority w:val="99"/>
-    <w:locked/>
-    <w:rsid w:val="008A2562"/>
-    <w:rPr>
-      <w:rFonts w:ascii="Arial" w:hAnsi="Arial" w:cs="Arial"/>
-      <w:b/>
-      <w:bCs/>
-      <w:caps/>
-      <w:color w:val="365F91"/>
-      <w:sz w:val="40"/>
-      <w:szCs w:val="40"/>
-    </w:rPr>
-  </w:style>
-  <w:style w:type="character" w:customStyle="1" w:styleId="Ttulo3Car">
-    <w:name w:val="Título 3 Car"/>
-    <w:link w:val="Ttulo3"/>
-    <w:uiPriority w:val="99"/>
-    <w:locked/>
-    <w:rsid w:val="007850FB"/>
-    <w:rPr>
-      <w:rFonts w:ascii="Arial" w:hAnsi="Arial" w:cs="Arial"/>
-      <w:b/>
-      <w:bCs/>
-      <w:caps/>
-      <w:color w:val="365F91"/>
-      <w:sz w:val="32"/>
-      <w:szCs w:val="32"/>
-    </w:rPr>
-  </w:style>
-  <w:style w:type="character" w:customStyle="1" w:styleId="Ttulo4Car">
-    <w:name w:val="Título 4 Car"/>
-    <w:link w:val="Ttulo4"/>
-    <w:uiPriority w:val="99"/>
-    <w:locked/>
-    <w:rsid w:val="004A4716"/>
-    <w:rPr>
-      <w:rFonts w:ascii="Arial" w:hAnsi="Arial" w:cs="Arial"/>
-      <w:b/>
-      <w:bCs/>
-      <w:color w:val="365F91"/>
-      <w:sz w:val="28"/>
-      <w:szCs w:val="28"/>
-    </w:rPr>
-  </w:style>
-  <w:style w:type="character" w:customStyle="1" w:styleId="Ttulo5Car">
-    <w:name w:val="Título 5 Car"/>
-    <w:link w:val="Ttulo5"/>
-    <w:uiPriority w:val="99"/>
-    <w:locked/>
-    <w:rsid w:val="007850FB"/>
-    <w:rPr>
-      <w:rFonts w:ascii="Arial" w:hAnsi="Arial" w:cs="Arial"/>
-      <w:b/>
-      <w:bCs/>
-      <w:caps/>
-      <w:color w:val="365F91"/>
-    </w:rPr>
-  </w:style>
-  <w:style w:type="character" w:customStyle="1" w:styleId="Ttulo6Car">
-    <w:name w:val="Título 6 Car"/>
-    <w:link w:val="Ttulo6"/>
-    <w:uiPriority w:val="99"/>
-    <w:locked/>
-    <w:rsid w:val="007850FB"/>
-    <w:rPr>
-      <w:rFonts w:ascii="Arial" w:hAnsi="Arial" w:cs="Arial"/>
-      <w:caps/>
-      <w:color w:val="365F91"/>
-      <w:sz w:val="22"/>
-      <w:szCs w:val="22"/>
-    </w:rPr>
-  </w:style>
-  <w:style w:type="character" w:customStyle="1" w:styleId="Ttulo7Car">
-    <w:name w:val="Título 7 Car"/>
-    <w:link w:val="Ttulo7"/>
-    <w:uiPriority w:val="99"/>
-    <w:locked/>
-    <w:rsid w:val="007850FB"/>
-    <w:rPr>
-      <w:rFonts w:ascii="Arial" w:hAnsi="Arial" w:cs="Arial"/>
-      <w:caps/>
-      <w:color w:val="365F91"/>
-      <w:sz w:val="22"/>
-      <w:szCs w:val="22"/>
-    </w:rPr>
-  </w:style>
-  <w:style w:type="character" w:customStyle="1" w:styleId="Ttulo8Car">
-    <w:name w:val="Título 8 Car"/>
-    <w:link w:val="Ttulo8"/>
-    <w:uiPriority w:val="99"/>
-    <w:locked/>
-    <w:rsid w:val="007850FB"/>
-    <w:rPr>
-      <w:rFonts w:ascii="Arial" w:hAnsi="Arial" w:cs="Arial"/>
-      <w:caps/>
-      <w:color w:val="365F91"/>
-    </w:rPr>
-  </w:style>
-  <w:style w:type="character" w:customStyle="1" w:styleId="Ttulo9Car">
-    <w:name w:val="Título 9 Car"/>
-    <w:link w:val="Ttulo9"/>
-    <w:uiPriority w:val="99"/>
-    <w:locked/>
-    <w:rsid w:val="007850FB"/>
-    <w:rPr>
-      <w:rFonts w:ascii="Arial" w:hAnsi="Arial" w:cs="Arial"/>
-      <w:caps/>
-      <w:color w:val="365F91"/>
-      <w:sz w:val="16"/>
-      <w:szCs w:val="16"/>
-    </w:rPr>
-  </w:style>
-  <w:style w:type="paragraph" w:customStyle="1" w:styleId="TtuloDocumento">
-    <w:name w:val="Título Documento"/>
-    <w:basedOn w:val="Ttulo1"/>
-    <w:next w:val="Normal"/>
-    <w:autoRedefine/>
-    <w:uiPriority w:val="99"/>
-    <w:rsid w:val="001D3947"/>
-    <w:pPr>
-      <w:pageBreakBefore w:val="0"/>
-      <w:numPr>
-        <w:numId w:val="0"/>
-      </w:numPr>
-      <w:shd w:val="clear" w:color="auto" w:fill="auto"/>
-      <w:jc w:val="center"/>
-    </w:pPr>
-    <w:rPr>
-      <w:sz w:val="56"/>
-      <w:szCs w:val="56"/>
-    </w:rPr>
-  </w:style>
-  <w:style w:type="paragraph" w:styleId="Mapadeldocumento">
-    <w:name w:val="Document Map"/>
-    <w:basedOn w:val="Normal"/>
-    <w:link w:val="MapadeldocumentoCar"/>
-    <w:uiPriority w:val="99"/>
-    <w:semiHidden/>
-    <w:rsid w:val="007A23B3"/>
-    <w:pPr>
-      <w:shd w:val="clear" w:color="auto" w:fill="000080"/>
-    </w:pPr>
-    <w:rPr>
-      <w:rFonts w:ascii="Tahoma" w:hAnsi="Tahoma" w:cs="Tahoma"/>
-    </w:rPr>
-  </w:style>
-  <w:style w:type="character" w:customStyle="1" w:styleId="MapadeldocumentoCar">
-    <w:name w:val="Mapa del documento Car"/>
-    <w:link w:val="Mapadeldocumento"/>
-    <w:uiPriority w:val="99"/>
-    <w:semiHidden/>
-    <w:locked/>
-    <w:rsid w:val="007850FB"/>
-    <w:rPr>
-      <w:color w:val="365F91"/>
-      <w:sz w:val="2"/>
-      <w:szCs w:val="2"/>
-    </w:rPr>
-  </w:style>
-  <w:style w:type="table" w:styleId="Tablaconcuadrcula">
-    <w:name w:val="Table Grid"/>
-    <w:basedOn w:val="Tablanormal"/>
-    <w:uiPriority w:val="39"/>
-    <w:rsid w:val="00C40CFE"/>
-    <w:pPr>
-      <w:jc w:val="both"/>
-    </w:pPr>
-    <w:rPr>
-      <w:rFonts w:ascii="Verdana" w:hAnsi="Verdana" w:cs="Verdana"/>
-    </w:rPr>
-    <w:tblPr>
-      <w:tblInd w:w="0" w:type="dxa"/>
-      <w:tblBorders>
-        <w:top w:val="single" w:sz="4" w:space="0" w:color="auto"/>
-        <w:left w:val="single" w:sz="4" w:space="0" w:color="auto"/>
-        <w:bottom w:val="single" w:sz="4" w:space="0" w:color="auto"/>
-        <w:right w:val="single" w:sz="4" w:space="0" w:color="auto"/>
-        <w:insideH w:val="single" w:sz="4" w:space="0" w:color="auto"/>
-        <w:insideV w:val="single" w:sz="4" w:space="0" w:color="auto"/>
-      </w:tblBorders>
-      <w:tblCellMar>
-        <w:top w:w="0" w:type="dxa"/>
-        <w:left w:w="108" w:type="dxa"/>
-        <w:bottom w:w="0" w:type="dxa"/>
-        <w:right w:w="108" w:type="dxa"/>
-      </w:tblCellMar>
-    </w:tblPr>
-  </w:style>
-  <w:style w:type="character" w:styleId="Refdecomentario">
-    <w:name w:val="annotation reference"/>
-    <w:uiPriority w:val="99"/>
-    <w:semiHidden/>
-    <w:rsid w:val="007A2410"/>
-    <w:rPr>
-      <w:sz w:val="16"/>
-      <w:szCs w:val="16"/>
-    </w:rPr>
-  </w:style>
-  <w:style w:type="paragraph" w:styleId="Textocomentario">
-    <w:name w:val="annotation text"/>
-    <w:basedOn w:val="Normal"/>
-    <w:link w:val="TextocomentarioCar"/>
-    <w:uiPriority w:val="99"/>
-    <w:semiHidden/>
-    <w:rsid w:val="007A2410"/>
-  </w:style>
-  <w:style w:type="character" w:customStyle="1" w:styleId="TextocomentarioCar">
-    <w:name w:val="Texto comentario Car"/>
-    <w:link w:val="Textocomentario"/>
-    <w:uiPriority w:val="99"/>
-    <w:semiHidden/>
-    <w:locked/>
-    <w:rsid w:val="007850FB"/>
-    <w:rPr>
-      <w:rFonts w:ascii="Verdana" w:hAnsi="Verdana" w:cs="Verdana"/>
-      <w:color w:val="365F91"/>
-      <w:sz w:val="20"/>
-      <w:szCs w:val="20"/>
-    </w:rPr>
-  </w:style>
-  <w:style w:type="paragraph" w:styleId="Asuntodelcomentario">
-    <w:name w:val="annotation subject"/>
-    <w:basedOn w:val="Textocomentario"/>
-    <w:next w:val="Textocomentario"/>
-    <w:link w:val="AsuntodelcomentarioCar"/>
-    <w:uiPriority w:val="99"/>
-    <w:semiHidden/>
-    <w:rsid w:val="007A2410"/>
-    <w:rPr>
-      <w:b/>
-      <w:bCs/>
-    </w:rPr>
-  </w:style>
-  <w:style w:type="character" w:customStyle="1" w:styleId="AsuntodelcomentarioCar">
-    <w:name w:val="Asunto del comentario Car"/>
-    <w:link w:val="Asuntodelcomentario"/>
-    <w:uiPriority w:val="99"/>
-    <w:semiHidden/>
-    <w:locked/>
-    <w:rsid w:val="007850FB"/>
-    <w:rPr>
-      <w:rFonts w:ascii="Verdana" w:hAnsi="Verdana" w:cs="Verdana"/>
-      <w:b/>
-      <w:bCs/>
-      <w:color w:val="365F91"/>
-      <w:sz w:val="20"/>
-      <w:szCs w:val="20"/>
-    </w:rPr>
-  </w:style>
-  <w:style w:type="paragraph" w:styleId="Textodeglobo">
-    <w:name w:val="Balloon Text"/>
-    <w:basedOn w:val="Normal"/>
-    <w:link w:val="TextodegloboCar"/>
-    <w:uiPriority w:val="99"/>
-    <w:semiHidden/>
-    <w:rsid w:val="007A2410"/>
-    <w:rPr>
-      <w:rFonts w:ascii="Tahoma" w:hAnsi="Tahoma" w:cs="Tahoma"/>
-      <w:sz w:val="16"/>
-      <w:szCs w:val="16"/>
-    </w:rPr>
-  </w:style>
-  <w:style w:type="character" w:customStyle="1" w:styleId="TextodegloboCar">
-    <w:name w:val="Texto de globo Car"/>
-    <w:link w:val="Textodeglobo"/>
-    <w:uiPriority w:val="99"/>
-    <w:semiHidden/>
-    <w:locked/>
-    <w:rsid w:val="007850FB"/>
-    <w:rPr>
-      <w:color w:val="365F91"/>
-      <w:sz w:val="2"/>
-      <w:szCs w:val="2"/>
-    </w:rPr>
-  </w:style>
-  <w:style w:type="table" w:styleId="Tablaprofesional">
-    <w:name w:val="Table Professional"/>
-    <w:basedOn w:val="Tablanormal"/>
-    <w:uiPriority w:val="99"/>
-    <w:rsid w:val="00B87FDB"/>
-    <w:pPr>
-      <w:jc w:val="both"/>
-    </w:pPr>
-    <w:rPr>
-      <w:rFonts w:ascii="Verdana" w:hAnsi="Verdana" w:cs="Verdana"/>
-    </w:rPr>
-    <w:tblPr>
-      <w:tblInd w:w="0" w:type="dxa"/>
-      <w:tblBorders>
-        <w:top w:val="single" w:sz="6" w:space="0" w:color="000000"/>
-        <w:left w:val="single" w:sz="6" w:space="0" w:color="000000"/>
-        <w:bottom w:val="single" w:sz="6" w:space="0" w:color="000000"/>
-        <w:right w:val="single" w:sz="6" w:space="0" w:color="000000"/>
-        <w:insideH w:val="single" w:sz="6" w:space="0" w:color="000000"/>
-        <w:insideV w:val="single" w:sz="6" w:space="0" w:color="000000"/>
-      </w:tblBorders>
-      <w:tblCellMar>
-        <w:top w:w="0" w:type="dxa"/>
-        <w:left w:w="108" w:type="dxa"/>
-        <w:bottom w:w="0" w:type="dxa"/>
-        <w:right w:w="108" w:type="dxa"/>
-      </w:tblCellMar>
-    </w:tblPr>
-    <w:tblStylePr w:type="firstRow">
-      <w:rPr>
-        <w:b/>
-        <w:bCs/>
-        <w:color w:val="auto"/>
-      </w:rPr>
-      <w:tblPr/>
-      <w:tcPr>
-        <w:tcBorders>
-          <w:tl2br w:val="none" w:sz="0" w:space="0" w:color="auto"/>
-          <w:tr2bl w:val="none" w:sz="0" w:space="0" w:color="auto"/>
-        </w:tcBorders>
-        <w:shd w:val="solid" w:color="000000" w:fill="FFFFFF"/>
-      </w:tcPr>
-    </w:tblStylePr>
-  </w:style>
-  <w:style w:type="paragraph" w:styleId="Encabezado">
-    <w:name w:val="header"/>
-    <w:basedOn w:val="Normal"/>
-    <w:link w:val="EncabezadoCar"/>
-    <w:uiPriority w:val="99"/>
-    <w:rsid w:val="006A41DE"/>
-    <w:pPr>
-      <w:tabs>
-        <w:tab w:val="center" w:pos="4252"/>
-        <w:tab w:val="right" w:pos="8504"/>
-      </w:tabs>
-    </w:pPr>
-  </w:style>
-  <w:style w:type="character" w:customStyle="1" w:styleId="EncabezadoCar">
-    <w:name w:val="Encabezado Car"/>
-    <w:link w:val="Encabezado"/>
-    <w:uiPriority w:val="99"/>
-    <w:locked/>
-    <w:rsid w:val="006A41DE"/>
-    <w:rPr>
-      <w:rFonts w:ascii="Verdana" w:hAnsi="Verdana" w:cs="Verdana"/>
-    </w:rPr>
-  </w:style>
-  <w:style w:type="paragraph" w:styleId="Piedepgina">
-    <w:name w:val="footer"/>
-    <w:basedOn w:val="Normal"/>
-    <w:link w:val="PiedepginaCar"/>
-    <w:uiPriority w:val="99"/>
-    <w:rsid w:val="006A41DE"/>
-    <w:pPr>
-      <w:tabs>
-        <w:tab w:val="center" w:pos="4252"/>
-        <w:tab w:val="right" w:pos="8504"/>
-      </w:tabs>
-    </w:pPr>
-  </w:style>
-  <w:style w:type="character" w:customStyle="1" w:styleId="PiedepginaCar">
-    <w:name w:val="Pie de página Car"/>
-    <w:link w:val="Piedepgina"/>
-    <w:uiPriority w:val="99"/>
-    <w:locked/>
-    <w:rsid w:val="006A41DE"/>
-    <w:rPr>
-      <w:rFonts w:ascii="Verdana" w:hAnsi="Verdana" w:cs="Verdana"/>
-    </w:rPr>
-  </w:style>
-  <w:style w:type="paragraph" w:customStyle="1" w:styleId="PiePagina">
-    <w:name w:val="Pie Pagina"/>
-    <w:basedOn w:val="Normal"/>
-    <w:uiPriority w:val="99"/>
-    <w:rsid w:val="001B1E67"/>
-    <w:pPr>
-      <w:shd w:val="clear" w:color="auto" w:fill="31849B"/>
-      <w:tabs>
-        <w:tab w:val="left" w:pos="1134"/>
-      </w:tabs>
-      <w:jc w:val="left"/>
-    </w:pPr>
-    <w:rPr>
-      <w:rFonts w:ascii="Arial" w:hAnsi="Arial" w:cs="Arial"/>
-      <w:b/>
-      <w:bCs/>
-    </w:rPr>
-  </w:style>
-  <w:style w:type="paragraph" w:customStyle="1" w:styleId="Autor">
-    <w:name w:val="Autor"/>
-    <w:basedOn w:val="Normal"/>
-    <w:uiPriority w:val="99"/>
-    <w:rsid w:val="002736AA"/>
-    <w:pPr>
-      <w:jc w:val="right"/>
-    </w:pPr>
-    <w:rPr>
-      <w:rFonts w:ascii="Arial" w:hAnsi="Arial" w:cs="Arial"/>
-      <w:caps/>
-    </w:rPr>
-  </w:style>
-  <w:style w:type="paragraph" w:customStyle="1" w:styleId="Version">
-    <w:name w:val="Version"/>
-    <w:basedOn w:val="Autor"/>
-    <w:uiPriority w:val="99"/>
-    <w:rsid w:val="005F5781"/>
-    <w:rPr>
-      <w:b/>
-      <w:bCs/>
-    </w:rPr>
-  </w:style>
-  <w:style w:type="paragraph" w:customStyle="1" w:styleId="EncabezadoPagina">
-    <w:name w:val="Encabezado Pagina"/>
-    <w:basedOn w:val="Normal"/>
-    <w:uiPriority w:val="99"/>
-    <w:rsid w:val="00A94B30"/>
-    <w:pPr>
-      <w:shd w:val="clear" w:color="auto" w:fill="31849B"/>
-      <w:jc w:val="right"/>
-    </w:pPr>
-    <w:rPr>
-      <w:rFonts w:ascii="Arial" w:hAnsi="Arial" w:cs="Arial"/>
-      <w:b/>
-      <w:bCs/>
-      <w:color w:val="FFFFFF"/>
-    </w:rPr>
-  </w:style>
-  <w:style w:type="paragraph" w:styleId="Prrafodelista">
-    <w:name w:val="List Paragraph"/>
-    <w:basedOn w:val="Normal"/>
-    <w:uiPriority w:val="99"/>
-    <w:qFormat/>
-    <w:rsid w:val="003A09AB"/>
-    <w:pPr>
-      <w:ind w:left="720"/>
-    </w:pPr>
-  </w:style>
-  <w:style w:type="table" w:styleId="Listamedia2-nfasis2">
-    <w:name w:val="Medium List 2 Accent 2"/>
-    <w:basedOn w:val="Tablanormal"/>
-    <w:uiPriority w:val="99"/>
-    <w:rsid w:val="00FB370B"/>
-    <w:rPr>
-      <w:rFonts w:ascii="Cambria" w:hAnsi="Cambria" w:cs="Cambria"/>
-      <w:color w:val="000000"/>
-    </w:rPr>
-    <w:tblPr>
-      <w:tblStyleRowBandSize w:val="1"/>
-      <w:tblStyleColBandSize w:val="1"/>
-      <w:tblInd w:w="0" w:type="dxa"/>
-      <w:tblBorders>
-        <w:top w:val="single" w:sz="8" w:space="0" w:color="C0504D"/>
-        <w:left w:val="single" w:sz="8" w:space="0" w:color="C0504D"/>
-        <w:bottom w:val="single" w:sz="8" w:space="0" w:color="C0504D"/>
-        <w:right w:val="single" w:sz="8" w:space="0" w:color="C0504D"/>
-      </w:tblBorders>
-      <w:tblCellMar>
-        <w:top w:w="0" w:type="dxa"/>
-        <w:left w:w="108" w:type="dxa"/>
-        <w:bottom w:w="0" w:type="dxa"/>
-        <w:right w:w="108" w:type="dxa"/>
-      </w:tblCellMar>
-    </w:tblPr>
-    <w:tblStylePr w:type="firstRow">
-      <w:rPr>
-        <w:sz w:val="24"/>
-        <w:szCs w:val="24"/>
-      </w:rPr>
-      <w:tblPr/>
-      <w:tcPr>
-        <w:tcBorders>
-          <w:top w:val="nil"/>
-          <w:left w:val="nil"/>
-          <w:bottom w:val="single" w:sz="24" w:space="0" w:color="C0504D"/>
-          <w:right w:val="nil"/>
-          <w:insideH w:val="nil"/>
-          <w:insideV w:val="nil"/>
-        </w:tcBorders>
-        <w:shd w:val="clear" w:color="auto" w:fill="FFFFFF"/>
-      </w:tcPr>
-    </w:tblStylePr>
-    <w:tblStylePr w:type="lastRow">
-      <w:tblPr/>
-      <w:tcPr>
-        <w:tcBorders>
-          <w:top w:val="single" w:sz="8" w:space="0" w:color="C0504D"/>
-          <w:left w:val="nil"/>
-          <w:bottom w:val="nil"/>
-          <w:right w:val="nil"/>
-          <w:insideH w:val="nil"/>
-          <w:insideV w:val="nil"/>
-        </w:tcBorders>
-        <w:shd w:val="clear" w:color="auto" w:fill="FFFFFF"/>
-      </w:tcPr>
-    </w:tblStylePr>
-    <w:tblStylePr w:type="firstCol">
-      <w:tblPr/>
-      <w:tcPr>
-        <w:tcBorders>
-          <w:top w:val="nil"/>
-          <w:left w:val="nil"/>
-          <w:bottom w:val="nil"/>
-          <w:right w:val="single" w:sz="8" w:space="0" w:color="C0504D"/>
-          <w:insideH w:val="nil"/>
-          <w:insideV w:val="nil"/>
-        </w:tcBorders>
-        <w:shd w:val="clear" w:color="auto" w:fill="FFFFFF"/>
-      </w:tcPr>
-    </w:tblStylePr>
-    <w:tblStylePr w:type="lastCol">
-      <w:tblPr/>
-      <w:tcPr>
-        <w:tcBorders>
-          <w:top w:val="nil"/>
-          <w:left w:val="single" w:sz="8" w:space="0" w:color="C0504D"/>
-          <w:bottom w:val="nil"/>
-          <w:right w:val="nil"/>
-          <w:insideH w:val="nil"/>
-          <w:insideV w:val="nil"/>
-        </w:tcBorders>
-        <w:shd w:val="clear" w:color="auto" w:fill="FFFFFF"/>
-      </w:tcPr>
-    </w:tblStylePr>
-    <w:tblStylePr w:type="band1Vert">
-      <w:tblPr/>
-      <w:tcPr>
-        <w:tcBorders>
-          <w:left w:val="nil"/>
-          <w:right w:val="nil"/>
-          <w:insideH w:val="nil"/>
-          <w:insideV w:val="nil"/>
-        </w:tcBorders>
-        <w:shd w:val="clear" w:color="auto" w:fill="EFD3D2"/>
-      </w:tcPr>
-    </w:tblStylePr>
-    <w:tblStylePr w:type="band1Horz">
-      <w:tblPr/>
-      <w:tcPr>
-        <w:tcBorders>
-          <w:top w:val="nil"/>
-          <w:bottom w:val="nil"/>
-          <w:insideH w:val="nil"/>
-          <w:insideV w:val="nil"/>
-        </w:tcBorders>
-        <w:shd w:val="clear" w:color="auto" w:fill="EFD3D2"/>
-      </w:tcPr>
-    </w:tblStylePr>
-    <w:tblStylePr w:type="nwCell">
-      <w:tblPr/>
-      <w:tcPr>
-        <w:shd w:val="clear" w:color="auto" w:fill="FFFFFF"/>
-      </w:tcPr>
-    </w:tblStylePr>
-    <w:tblStylePr w:type="swCell">
-      <w:tblPr/>
-      <w:tcPr>
-        <w:tcBorders>
-          <w:top w:val="nil"/>
-        </w:tcBorders>
-      </w:tcPr>
-    </w:tblStylePr>
-  </w:style>
-  <w:style w:type="table" w:styleId="Listamedia2-nfasis3">
-    <w:name w:val="Medium List 2 Accent 3"/>
-    <w:basedOn w:val="Tablanormal"/>
-    <w:uiPriority w:val="99"/>
-    <w:rsid w:val="00416501"/>
-    <w:rPr>
-      <w:rFonts w:ascii="Cambria" w:hAnsi="Cambria" w:cs="Cambria"/>
-      <w:color w:val="000000"/>
-    </w:rPr>
-    <w:tblPr>
-      <w:tblStyleRowBandSize w:val="1"/>
-      <w:tblStyleColBandSize w:val="1"/>
-      <w:tblInd w:w="0" w:type="dxa"/>
-      <w:tblBorders>
-        <w:top w:val="single" w:sz="8" w:space="0" w:color="9BBB59"/>
-        <w:left w:val="single" w:sz="8" w:space="0" w:color="9BBB59"/>
-        <w:bottom w:val="single" w:sz="8" w:space="0" w:color="9BBB59"/>
-        <w:right w:val="single" w:sz="8" w:space="0" w:color="9BBB59"/>
-      </w:tblBorders>
-      <w:tblCellMar>
-        <w:top w:w="0" w:type="dxa"/>
-        <w:left w:w="108" w:type="dxa"/>
-        <w:bottom w:w="0" w:type="dxa"/>
-        <w:right w:w="108" w:type="dxa"/>
-      </w:tblCellMar>
-    </w:tblPr>
-    <w:tblStylePr w:type="firstRow">
-      <w:rPr>
-        <w:sz w:val="24"/>
-        <w:szCs w:val="24"/>
-      </w:rPr>
-      <w:tblPr/>
-      <w:tcPr>
-        <w:tcBorders>
-          <w:top w:val="nil"/>
-          <w:left w:val="nil"/>
-          <w:bottom w:val="single" w:sz="24" w:space="0" w:color="9BBB59"/>
-          <w:right w:val="nil"/>
-          <w:insideH w:val="nil"/>
-          <w:insideV w:val="nil"/>
-        </w:tcBorders>
-        <w:shd w:val="clear" w:color="auto" w:fill="FFFFFF"/>
-      </w:tcPr>
-    </w:tblStylePr>
-    <w:tblStylePr w:type="lastRow">
-      <w:tblPr/>
-      <w:tcPr>
-        <w:tcBorders>
-          <w:top w:val="single" w:sz="8" w:space="0" w:color="9BBB59"/>
-          <w:left w:val="nil"/>
-          <w:bottom w:val="nil"/>
-          <w:right w:val="nil"/>
-          <w:insideH w:val="nil"/>
-          <w:insideV w:val="nil"/>
-        </w:tcBorders>
-        <w:shd w:val="clear" w:color="auto" w:fill="FFFFFF"/>
-      </w:tcPr>
-    </w:tblStylePr>
-    <w:tblStylePr w:type="firstCol">
-      <w:tblPr/>
-      <w:tcPr>
-        <w:tcBorders>
-          <w:top w:val="nil"/>
-          <w:left w:val="nil"/>
-          <w:bottom w:val="nil"/>
-          <w:right w:val="single" w:sz="8" w:space="0" w:color="9BBB59"/>
-          <w:insideH w:val="nil"/>
-          <w:insideV w:val="nil"/>
-        </w:tcBorders>
-        <w:shd w:val="clear" w:color="auto" w:fill="FFFFFF"/>
-      </w:tcPr>
-    </w:tblStylePr>
-    <w:tblStylePr w:type="lastCol">
-      <w:tblPr/>
-      <w:tcPr>
-        <w:tcBorders>
-          <w:top w:val="nil"/>
-          <w:left w:val="single" w:sz="8" w:space="0" w:color="9BBB59"/>
-          <w:bottom w:val="nil"/>
-          <w:right w:val="nil"/>
-          <w:insideH w:val="nil"/>
-          <w:insideV w:val="nil"/>
-        </w:tcBorders>
-        <w:shd w:val="clear" w:color="auto" w:fill="FFFFFF"/>
-      </w:tcPr>
-    </w:tblStylePr>
-    <w:tblStylePr w:type="band1Vert">
-      <w:tblPr/>
-      <w:tcPr>
-        <w:tcBorders>
-          <w:left w:val="nil"/>
-          <w:right w:val="nil"/>
-          <w:insideH w:val="nil"/>
-          <w:insideV w:val="nil"/>
-        </w:tcBorders>
-        <w:shd w:val="clear" w:color="auto" w:fill="E6EED5"/>
-      </w:tcPr>
-    </w:tblStylePr>
-    <w:tblStylePr w:type="band1Horz">
-      <w:tblPr/>
-      <w:tcPr>
-        <w:tcBorders>
-          <w:top w:val="nil"/>
-          <w:bottom w:val="nil"/>
-          <w:insideH w:val="nil"/>
-          <w:insideV w:val="nil"/>
-        </w:tcBorders>
-        <w:shd w:val="clear" w:color="auto" w:fill="E6EED5"/>
-      </w:tcPr>
-    </w:tblStylePr>
-    <w:tblStylePr w:type="nwCell">
-      <w:tblPr/>
-      <w:tcPr>
-        <w:shd w:val="clear" w:color="auto" w:fill="FFFFFF"/>
-      </w:tcPr>
-    </w:tblStylePr>
-    <w:tblStylePr w:type="swCell">
-      <w:tblPr/>
-      <w:tcPr>
-        <w:tcBorders>
-          <w:top w:val="nil"/>
-        </w:tcBorders>
-      </w:tcPr>
-    </w:tblStylePr>
-  </w:style>
-  <w:style w:type="table" w:styleId="Listamedia2-nfasis1">
-    <w:name w:val="Medium List 2 Accent 1"/>
-    <w:basedOn w:val="Tablanormal"/>
-    <w:uiPriority w:val="99"/>
-    <w:rsid w:val="008809BA"/>
-    <w:rPr>
-      <w:rFonts w:ascii="Cambria" w:hAnsi="Cambria" w:cs="Cambria"/>
-      <w:color w:val="000000"/>
-    </w:rPr>
-    <w:tblPr>
-      <w:tblStyleRowBandSize w:val="1"/>
-      <w:tblStyleColBandSize w:val="1"/>
-      <w:tblInd w:w="0" w:type="dxa"/>
-      <w:tblBorders>
-        <w:top w:val="single" w:sz="8" w:space="0" w:color="4F81BD"/>
-        <w:left w:val="single" w:sz="8" w:space="0" w:color="4F81BD"/>
-        <w:bottom w:val="single" w:sz="8" w:space="0" w:color="4F81BD"/>
-        <w:right w:val="single" w:sz="8" w:space="0" w:color="4F81BD"/>
-      </w:tblBorders>
-      <w:tblCellMar>
-        <w:top w:w="0" w:type="dxa"/>
-        <w:left w:w="108" w:type="dxa"/>
-        <w:bottom w:w="0" w:type="dxa"/>
-        <w:right w:w="108" w:type="dxa"/>
-      </w:tblCellMar>
-    </w:tblPr>
-    <w:tblStylePr w:type="firstRow">
-      <w:rPr>
-        <w:sz w:val="24"/>
-        <w:szCs w:val="24"/>
-      </w:rPr>
-      <w:tblPr/>
-      <w:tcPr>
-        <w:tcBorders>
-          <w:top w:val="nil"/>
-          <w:left w:val="nil"/>
-          <w:bottom w:val="single" w:sz="24" w:space="0" w:color="4F81BD"/>
-          <w:right w:val="nil"/>
-          <w:insideH w:val="nil"/>
-          <w:insideV w:val="nil"/>
-        </w:tcBorders>
-        <w:shd w:val="clear" w:color="auto" w:fill="FFFFFF"/>
-      </w:tcPr>
-    </w:tblStylePr>
-    <w:tblStylePr w:type="lastRow">
-      <w:tblPr/>
-      <w:tcPr>
-        <w:tcBorders>
-          <w:top w:val="single" w:sz="8" w:space="0" w:color="4F81BD"/>
-          <w:left w:val="nil"/>
-          <w:bottom w:val="nil"/>
-          <w:right w:val="nil"/>
-          <w:insideH w:val="nil"/>
-          <w:insideV w:val="nil"/>
-        </w:tcBorders>
-        <w:shd w:val="clear" w:color="auto" w:fill="FFFFFF"/>
-      </w:tcPr>
-    </w:tblStylePr>
-    <w:tblStylePr w:type="firstCol">
-      <w:tblPr/>
-      <w:tcPr>
-        <w:tcBorders>
-          <w:top w:val="nil"/>
-          <w:left w:val="nil"/>
-          <w:bottom w:val="nil"/>
-          <w:right w:val="single" w:sz="8" w:space="0" w:color="4F81BD"/>
-          <w:insideH w:val="nil"/>
-          <w:insideV w:val="nil"/>
-        </w:tcBorders>
-        <w:shd w:val="clear" w:color="auto" w:fill="FFFFFF"/>
-      </w:tcPr>
-    </w:tblStylePr>
-    <w:tblStylePr w:type="lastCol">
-      <w:tblPr/>
-      <w:tcPr>
-        <w:tcBorders>
-          <w:top w:val="nil"/>
-          <w:left w:val="single" w:sz="8" w:space="0" w:color="4F81BD"/>
-          <w:bottom w:val="nil"/>
-          <w:right w:val="nil"/>
-          <w:insideH w:val="nil"/>
-          <w:insideV w:val="nil"/>
-        </w:tcBorders>
-        <w:shd w:val="clear" w:color="auto" w:fill="FFFFFF"/>
-      </w:tcPr>
-    </w:tblStylePr>
-    <w:tblStylePr w:type="band1Vert">
-      <w:tblPr/>
-      <w:tcPr>
-        <w:tcBorders>
-          <w:left w:val="nil"/>
-          <w:right w:val="nil"/>
-          <w:insideH w:val="nil"/>
-          <w:insideV w:val="nil"/>
-        </w:tcBorders>
-        <w:shd w:val="clear" w:color="auto" w:fill="D3DFEE"/>
-      </w:tcPr>
-    </w:tblStylePr>
-    <w:tblStylePr w:type="band1Horz">
-      <w:tblPr/>
-      <w:tcPr>
-        <w:tcBorders>
-          <w:top w:val="nil"/>
-          <w:bottom w:val="nil"/>
-          <w:insideH w:val="nil"/>
-          <w:insideV w:val="nil"/>
-        </w:tcBorders>
-        <w:shd w:val="clear" w:color="auto" w:fill="D3DFEE"/>
-      </w:tcPr>
-    </w:tblStylePr>
-    <w:tblStylePr w:type="nwCell">
-      <w:tblPr/>
-      <w:tcPr>
-        <w:shd w:val="clear" w:color="auto" w:fill="FFFFFF"/>
-      </w:tcPr>
-    </w:tblStylePr>
-    <w:tblStylePr w:type="swCell">
-      <w:tblPr/>
-      <w:tcPr>
-        <w:tcBorders>
-          <w:top w:val="nil"/>
-        </w:tcBorders>
-      </w:tcPr>
-    </w:tblStylePr>
-  </w:style>
-  <w:style w:type="paragraph" w:styleId="Epgrafe">
-    <w:name w:val="caption"/>
-    <w:basedOn w:val="Normal"/>
-    <w:next w:val="Normal"/>
-    <w:uiPriority w:val="99"/>
-    <w:qFormat/>
-    <w:rsid w:val="003A558A"/>
-    <w:pPr>
-      <w:spacing w:after="200"/>
-    </w:pPr>
-    <w:rPr>
-      <w:b/>
-      <w:bCs/>
-      <w:color w:val="4F81BD"/>
-      <w:sz w:val="18"/>
-      <w:szCs w:val="18"/>
-    </w:rPr>
-  </w:style>
-  <w:style w:type="character" w:customStyle="1" w:styleId="a-size-large1">
-    <w:name w:val="a-size-large1"/>
-    <w:rsid w:val="006472A9"/>
-    <w:rPr>
-      <w:rFonts w:ascii="Arial" w:hAnsi="Arial" w:cs="Arial" w:hint="default"/>
-    </w:rPr>
-  </w:style>
-  <w:style w:type="character" w:styleId="Hipervnculo">
-    <w:name w:val="Hyperlink"/>
-    <w:uiPriority w:val="99"/>
-    <w:unhideWhenUsed/>
-    <w:locked/>
-    <w:rsid w:val="00140123"/>
-    <w:rPr>
-      <w:color w:val="0000FF"/>
-      <w:u w:val="single"/>
-    </w:rPr>
-  </w:style>
-  <w:style w:type="character" w:styleId="Hipervnculovisitado">
-    <w:name w:val="FollowedHyperlink"/>
-    <w:uiPriority w:val="99"/>
-    <w:semiHidden/>
-    <w:unhideWhenUsed/>
-    <w:locked/>
-    <w:rsid w:val="00140123"/>
-    <w:rPr>
-      <w:color w:val="800080"/>
-      <w:u w:val="single"/>
-    </w:rPr>
-  </w:style>
-  <w:style w:type="character" w:customStyle="1" w:styleId="wikiword">
-    <w:name w:val="wikiword"/>
-    <w:rsid w:val="00140123"/>
-  </w:style>
-  <w:style w:type="table" w:styleId="Listaclara-nfasis5">
-    <w:name w:val="Light List Accent 5"/>
-    <w:basedOn w:val="Tablanormal"/>
-    <w:uiPriority w:val="61"/>
-    <w:rsid w:val="000052D0"/>
-    <w:rPr>
-      <w:rFonts w:ascii="Calibri" w:eastAsia="Calibri" w:hAnsi="Calibri"/>
-      <w:sz w:val="22"/>
-    </w:rPr>
-    <w:tblPr>
-      <w:tblStyleRowBandSize w:val="1"/>
-      <w:tblStyleColBandSize w:val="1"/>
-      <w:tblInd w:w="0" w:type="dxa"/>
-      <w:tblBorders>
-        <w:top w:val="single" w:sz="8" w:space="0" w:color="4BACC6"/>
-        <w:left w:val="single" w:sz="8" w:space="0" w:color="4BACC6"/>
-        <w:bottom w:val="single" w:sz="8" w:space="0" w:color="4BACC6"/>
-        <w:right w:val="single" w:sz="8" w:space="0" w:color="4BACC6"/>
-      </w:tblBorders>
-      <w:tblCellMar>
-        <w:top w:w="0" w:type="dxa"/>
-        <w:left w:w="108" w:type="dxa"/>
-        <w:bottom w:w="0" w:type="dxa"/>
-        <w:right w:w="108" w:type="dxa"/>
-      </w:tblCellMar>
     </w:tblPr>
     <w:tblStylePr w:type="firstRow">
       <w:pPr>
@@ -20980,7 +19586,7 @@
 </file>
 
 <file path=customXml/itemProps1.xml><?xml version="1.0" encoding="utf-8"?>
-<ds:datastoreItem xmlns:ds="http://schemas.openxmlformats.org/officeDocument/2006/customXml" ds:itemID="{81768447-C3E9-4B42-901F-B3C99C83A7E8}">
+<ds:datastoreItem xmlns:ds="http://schemas.openxmlformats.org/officeDocument/2006/customXml" ds:itemID="{711D5CB5-2CAA-486C-B4E9-748C9728030D}">
   <ds:schemaRefs>
     <ds:schemaRef ds:uri="http://schemas.openxmlformats.org/officeDocument/2006/bibliography"/>
   </ds:schemaRefs>

--- a/Doc/Formant_V2_Capitulo_06.docx
+++ b/Doc/Formant_V2_Capitulo_06.docx
@@ -107,1114 +107,10 @@
         <w:t xml:space="preserve"> de la señal dentro del esquema eléctrico correspondiente, si procede (por ejemplo, las alimentaciones no tienen un “nombre de señal” asignado).</w:t>
       </w:r>
     </w:p>
-    <w:p/>
-    <w:tbl>
-      <w:tblPr>
-        <w:tblW w:w="5000" w:type="pct"/>
-        <w:jc w:val="center"/>
-        <w:tblBorders>
-          <w:top w:val="single" w:sz="8" w:space="0" w:color="4F81BD"/>
-          <w:left w:val="single" w:sz="8" w:space="0" w:color="4F81BD"/>
-          <w:bottom w:val="single" w:sz="8" w:space="0" w:color="4F81BD"/>
-          <w:right w:val="single" w:sz="8" w:space="0" w:color="4F81BD"/>
-        </w:tblBorders>
-        <w:tblLook w:val="00A0" w:firstRow="1" w:lastRow="0" w:firstColumn="1" w:lastColumn="0" w:noHBand="0" w:noVBand="0"/>
-      </w:tblPr>
-      <w:tblGrid>
-        <w:gridCol w:w="642"/>
-        <w:gridCol w:w="5703"/>
-        <w:gridCol w:w="2375"/>
-      </w:tblGrid>
-      <w:tr>
-        <w:trPr>
-          <w:jc w:val="center"/>
-        </w:trPr>
-        <w:tc>
-          <w:tcPr>
-            <w:tcW w:w="5000" w:type="pct"/>
-            <w:gridSpan w:val="3"/>
-            <w:tcBorders>
-              <w:top w:val="nil"/>
-              <w:left w:val="nil"/>
-              <w:bottom w:val="single" w:sz="24" w:space="0" w:color="4F81BD"/>
-              <w:right w:val="nil"/>
-            </w:tcBorders>
-            <w:shd w:val="clear" w:color="auto" w:fill="DDD9C3"/>
-            <w:hideMark/>
-          </w:tcPr>
-          <w:p>
-            <w:pPr>
-              <w:rPr>
-                <w:rFonts w:ascii="Arial" w:hAnsi="Arial" w:cs="Arial"/>
-                <w:b/>
-                <w:bCs/>
-                <w:sz w:val="24"/>
-                <w:szCs w:val="24"/>
-              </w:rPr>
-            </w:pPr>
-            <w:bookmarkStart w:id="0" w:name="_Hlk486325342"/>
-            <w:r>
-              <w:rPr>
-                <w:rFonts w:ascii="Arial" w:hAnsi="Arial" w:cs="Arial"/>
-                <w:b/>
-                <w:bCs/>
-                <w:sz w:val="24"/>
-                <w:szCs w:val="24"/>
-              </w:rPr>
-              <w:t>CN01</w:t>
-            </w:r>
-            <w:r>
-              <w:rPr>
-                <w:rFonts w:ascii="Arial" w:hAnsi="Arial" w:cs="Arial"/>
-                <w:b/>
-                <w:bCs/>
-                <w:sz w:val="24"/>
-                <w:szCs w:val="24"/>
-              </w:rPr>
-              <w:t xml:space="preserve"> </w:t>
-            </w:r>
-          </w:p>
-          <w:p>
-            <w:pPr>
-              <w:rPr>
-                <w:rFonts w:ascii="Arial" w:hAnsi="Arial" w:cs="Arial"/>
-                <w:b/>
-                <w:bCs/>
-                <w:sz w:val="24"/>
-                <w:szCs w:val="24"/>
-              </w:rPr>
-            </w:pPr>
-            <w:r>
-              <w:rPr>
-                <w:rFonts w:ascii="Arial" w:hAnsi="Arial" w:cs="Arial"/>
-                <w:b/>
-                <w:bCs/>
-                <w:sz w:val="24"/>
-                <w:szCs w:val="24"/>
-              </w:rPr>
-              <w:t>Conexión interfaz teclado / salida controlador MIDI</w:t>
-            </w:r>
-          </w:p>
-          <w:p>
-            <w:pPr>
-              <w:rPr>
-                <w:rFonts w:ascii="Arial" w:hAnsi="Arial" w:cs="Arial"/>
-                <w:bCs/>
-                <w:sz w:val="24"/>
-                <w:szCs w:val="24"/>
-              </w:rPr>
-            </w:pPr>
-            <w:r>
-              <w:rPr>
-                <w:rFonts w:cs="Arial"/>
-                <w:bCs/>
-              </w:rPr>
-              <w:t>Tipo: Conector para PCB, RS-670-1355</w:t>
-            </w:r>
-            <w:r>
-              <w:rPr>
-                <w:rFonts w:cs="Arial"/>
-                <w:bCs/>
-              </w:rPr>
-              <w:t xml:space="preserve"> (MACHO)</w:t>
-            </w:r>
-          </w:p>
-        </w:tc>
-      </w:tr>
-      <w:tr>
-        <w:trPr>
-          <w:jc w:val="center"/>
-        </w:trPr>
-        <w:tc>
-          <w:tcPr>
-            <w:tcW w:w="368" w:type="pct"/>
-            <w:tcBorders>
-              <w:top w:val="single" w:sz="24" w:space="0" w:color="4F81BD"/>
-              <w:left w:val="single" w:sz="8" w:space="0" w:color="4F81BD"/>
-              <w:bottom w:val="single" w:sz="8" w:space="0" w:color="4F81BD"/>
-              <w:right w:val="single" w:sz="8" w:space="0" w:color="4F81BD"/>
-            </w:tcBorders>
-            <w:shd w:val="clear" w:color="auto" w:fill="DBE5F1"/>
-            <w:hideMark/>
-          </w:tcPr>
-          <w:p>
-            <w:pPr>
-              <w:jc w:val="center"/>
-              <w:rPr>
-                <w:b/>
-                <w:bCs/>
-              </w:rPr>
-            </w:pPr>
-            <w:r>
-              <w:rPr>
-                <w:b/>
-                <w:bCs/>
-              </w:rPr>
-              <w:t>PIN</w:t>
-            </w:r>
-          </w:p>
-        </w:tc>
-        <w:tc>
-          <w:tcPr>
-            <w:tcW w:w="3270" w:type="pct"/>
-            <w:tcBorders>
-              <w:top w:val="single" w:sz="24" w:space="0" w:color="4F81BD"/>
-              <w:left w:val="nil"/>
-              <w:bottom w:val="single" w:sz="8" w:space="0" w:color="4F81BD"/>
-              <w:right w:val="single" w:sz="8" w:space="0" w:color="4F81BD"/>
-            </w:tcBorders>
-            <w:shd w:val="clear" w:color="auto" w:fill="D3DFEE"/>
-            <w:hideMark/>
-          </w:tcPr>
-          <w:p>
-            <w:pPr>
-              <w:jc w:val="center"/>
-              <w:rPr>
-                <w:b/>
-                <w:bCs/>
-              </w:rPr>
-            </w:pPr>
-            <w:r>
-              <w:rPr>
-                <w:b/>
-                <w:bCs/>
-              </w:rPr>
-              <w:t>DESCRIPCIÓN</w:t>
-            </w:r>
-          </w:p>
-        </w:tc>
-        <w:tc>
-          <w:tcPr>
-            <w:tcW w:w="1362" w:type="pct"/>
-            <w:tcBorders>
-              <w:top w:val="single" w:sz="24" w:space="0" w:color="4F81BD"/>
-              <w:left w:val="nil"/>
-              <w:bottom w:val="single" w:sz="8" w:space="0" w:color="4F81BD"/>
-              <w:right w:val="single" w:sz="8" w:space="0" w:color="4F81BD"/>
-            </w:tcBorders>
-            <w:shd w:val="clear" w:color="auto" w:fill="D3DFEE"/>
-          </w:tcPr>
-          <w:p>
-            <w:pPr>
-              <w:jc w:val="center"/>
-              <w:rPr>
-                <w:b/>
-                <w:bCs/>
-              </w:rPr>
-            </w:pPr>
-            <w:r>
-              <w:rPr>
-                <w:b/>
-                <w:bCs/>
-              </w:rPr>
-              <w:t>SEÑAL</w:t>
-            </w:r>
-          </w:p>
-        </w:tc>
-      </w:tr>
-      <w:tr>
-        <w:trPr>
-          <w:jc w:val="center"/>
-        </w:trPr>
-        <w:tc>
-          <w:tcPr>
-            <w:tcW w:w="368" w:type="pct"/>
-            <w:tcBorders>
-              <w:top w:val="single" w:sz="8" w:space="0" w:color="4F81BD"/>
-              <w:left w:val="single" w:sz="8" w:space="0" w:color="4F81BD"/>
-              <w:bottom w:val="single" w:sz="8" w:space="0" w:color="4F81BD"/>
-              <w:right w:val="single" w:sz="8" w:space="0" w:color="4F81BD"/>
-            </w:tcBorders>
-            <w:shd w:val="clear" w:color="auto" w:fill="DBE5F1" w:themeFill="accent1" w:themeFillTint="33"/>
-            <w:vAlign w:val="center"/>
-            <w:hideMark/>
-          </w:tcPr>
-          <w:p>
-            <w:pPr>
-              <w:jc w:val="center"/>
-              <w:rPr>
-                <w:rFonts w:ascii="Courier New" w:hAnsi="Courier New" w:cs="Courier New"/>
-                <w:lang w:val="en-US"/>
-              </w:rPr>
-            </w:pPr>
-            <w:r>
-              <w:rPr>
-                <w:rFonts w:ascii="Courier New" w:hAnsi="Courier New" w:cs="Courier New"/>
-                <w:lang w:val="en-US"/>
-              </w:rPr>
-              <w:t>1</w:t>
-            </w:r>
-          </w:p>
-        </w:tc>
-        <w:tc>
-          <w:tcPr>
-            <w:tcW w:w="3270" w:type="pct"/>
-            <w:tcBorders>
-              <w:top w:val="single" w:sz="8" w:space="0" w:color="4F81BD"/>
-              <w:left w:val="nil"/>
-              <w:bottom w:val="single" w:sz="8" w:space="0" w:color="4F81BD"/>
-              <w:right w:val="single" w:sz="8" w:space="0" w:color="4F81BD"/>
-            </w:tcBorders>
-            <w:vAlign w:val="center"/>
-          </w:tcPr>
-          <w:p>
-            <w:pPr>
-              <w:jc w:val="left"/>
-              <w:rPr>
-                <w:rFonts w:ascii="Courier New" w:hAnsi="Courier New" w:cs="Courier New"/>
-                <w:lang w:val="en-US"/>
-              </w:rPr>
-            </w:pPr>
-            <w:r>
-              <w:rPr>
-                <w:rFonts w:ascii="Courier New" w:hAnsi="Courier New" w:cs="Courier New"/>
-                <w:lang w:val="en-US"/>
-              </w:rPr>
-              <w:t>D5</w:t>
-            </w:r>
-          </w:p>
-        </w:tc>
-        <w:tc>
-          <w:tcPr>
-            <w:tcW w:w="1362" w:type="pct"/>
-            <w:tcBorders>
-              <w:top w:val="single" w:sz="8" w:space="0" w:color="4F81BD"/>
-              <w:left w:val="nil"/>
-              <w:bottom w:val="single" w:sz="8" w:space="0" w:color="4F81BD"/>
-              <w:right w:val="single" w:sz="8" w:space="0" w:color="4F81BD"/>
-            </w:tcBorders>
-            <w:vAlign w:val="center"/>
-          </w:tcPr>
-          <w:p>
-            <w:pPr>
-              <w:jc w:val="left"/>
-              <w:rPr>
-                <w:rFonts w:ascii="Courier New" w:hAnsi="Courier New" w:cs="Courier New"/>
-                <w:lang w:val="en-US"/>
-              </w:rPr>
-            </w:pPr>
-            <w:r>
-              <w:rPr>
-                <w:rFonts w:ascii="Courier New" w:hAnsi="Courier New" w:cs="Courier New"/>
-                <w:lang w:val="en-US"/>
-              </w:rPr>
-              <w:t>TECLADO_D5</w:t>
-            </w:r>
-          </w:p>
-        </w:tc>
-      </w:tr>
-      <w:tr>
-        <w:trPr>
-          <w:jc w:val="center"/>
-        </w:trPr>
-        <w:tc>
-          <w:tcPr>
-            <w:tcW w:w="368" w:type="pct"/>
-            <w:tcBorders>
-              <w:top w:val="single" w:sz="8" w:space="0" w:color="4F81BD"/>
-              <w:left w:val="single" w:sz="8" w:space="0" w:color="4F81BD"/>
-              <w:bottom w:val="single" w:sz="8" w:space="0" w:color="4F81BD"/>
-              <w:right w:val="single" w:sz="8" w:space="0" w:color="4F81BD"/>
-            </w:tcBorders>
-            <w:shd w:val="clear" w:color="auto" w:fill="DBE5F1" w:themeFill="accent1" w:themeFillTint="33"/>
-            <w:vAlign w:val="center"/>
-          </w:tcPr>
-          <w:p>
-            <w:pPr>
-              <w:jc w:val="center"/>
-              <w:rPr>
-                <w:rFonts w:ascii="Courier New" w:hAnsi="Courier New" w:cs="Courier New"/>
-                <w:lang w:val="en-US"/>
-              </w:rPr>
-            </w:pPr>
-            <w:r>
-              <w:rPr>
-                <w:rFonts w:ascii="Courier New" w:hAnsi="Courier New" w:cs="Courier New"/>
-                <w:lang w:val="en-US"/>
-              </w:rPr>
-              <w:t>2</w:t>
-            </w:r>
-          </w:p>
-        </w:tc>
-        <w:tc>
-          <w:tcPr>
-            <w:tcW w:w="3270" w:type="pct"/>
-            <w:tcBorders>
-              <w:top w:val="single" w:sz="8" w:space="0" w:color="4F81BD"/>
-              <w:left w:val="nil"/>
-              <w:bottom w:val="single" w:sz="8" w:space="0" w:color="4F81BD"/>
-              <w:right w:val="single" w:sz="8" w:space="0" w:color="4F81BD"/>
-            </w:tcBorders>
-            <w:vAlign w:val="center"/>
-          </w:tcPr>
-          <w:p>
-            <w:pPr>
-              <w:jc w:val="left"/>
-              <w:rPr>
-                <w:rFonts w:ascii="Courier New" w:hAnsi="Courier New" w:cs="Courier New"/>
-                <w:lang w:val="en-US"/>
-              </w:rPr>
-            </w:pPr>
-            <w:r>
-              <w:rPr>
-                <w:rFonts w:ascii="Courier New" w:hAnsi="Courier New" w:cs="Courier New"/>
-                <w:lang w:val="en-US"/>
-              </w:rPr>
-              <w:t>D4</w:t>
-            </w:r>
-          </w:p>
-        </w:tc>
-        <w:tc>
-          <w:tcPr>
-            <w:tcW w:w="1362" w:type="pct"/>
-            <w:tcBorders>
-              <w:top w:val="single" w:sz="8" w:space="0" w:color="4F81BD"/>
-              <w:left w:val="nil"/>
-              <w:bottom w:val="single" w:sz="8" w:space="0" w:color="4F81BD"/>
-              <w:right w:val="single" w:sz="8" w:space="0" w:color="4F81BD"/>
-            </w:tcBorders>
-            <w:vAlign w:val="center"/>
-          </w:tcPr>
-          <w:p>
-            <w:pPr>
-              <w:jc w:val="left"/>
-              <w:rPr>
-                <w:rFonts w:ascii="Courier New" w:hAnsi="Courier New" w:cs="Courier New"/>
-                <w:lang w:val="en-US"/>
-              </w:rPr>
-            </w:pPr>
-            <w:r>
-              <w:rPr>
-                <w:rFonts w:ascii="Courier New" w:hAnsi="Courier New" w:cs="Courier New"/>
-                <w:lang w:val="en-US"/>
-              </w:rPr>
-              <w:t>TECLADO_D4</w:t>
-            </w:r>
-          </w:p>
-        </w:tc>
-      </w:tr>
-      <w:tr>
-        <w:trPr>
-          <w:jc w:val="center"/>
-        </w:trPr>
-        <w:tc>
-          <w:tcPr>
-            <w:tcW w:w="368" w:type="pct"/>
-            <w:tcBorders>
-              <w:top w:val="single" w:sz="8" w:space="0" w:color="4F81BD"/>
-              <w:left w:val="single" w:sz="8" w:space="0" w:color="4F81BD"/>
-              <w:bottom w:val="single" w:sz="8" w:space="0" w:color="4F81BD"/>
-              <w:right w:val="single" w:sz="8" w:space="0" w:color="4F81BD"/>
-            </w:tcBorders>
-            <w:shd w:val="clear" w:color="auto" w:fill="DBE5F1" w:themeFill="accent1" w:themeFillTint="33"/>
-            <w:vAlign w:val="center"/>
-          </w:tcPr>
-          <w:p>
-            <w:pPr>
-              <w:jc w:val="center"/>
-              <w:rPr>
-                <w:rFonts w:ascii="Courier New" w:hAnsi="Courier New" w:cs="Courier New"/>
-                <w:lang w:val="en-US"/>
-              </w:rPr>
-            </w:pPr>
-            <w:r>
-              <w:rPr>
-                <w:rFonts w:ascii="Courier New" w:hAnsi="Courier New" w:cs="Courier New"/>
-                <w:lang w:val="en-US"/>
-              </w:rPr>
-              <w:t>3</w:t>
-            </w:r>
-          </w:p>
-        </w:tc>
-        <w:tc>
-          <w:tcPr>
-            <w:tcW w:w="3270" w:type="pct"/>
-            <w:tcBorders>
-              <w:top w:val="single" w:sz="8" w:space="0" w:color="4F81BD"/>
-              <w:left w:val="nil"/>
-              <w:bottom w:val="single" w:sz="8" w:space="0" w:color="4F81BD"/>
-              <w:right w:val="single" w:sz="8" w:space="0" w:color="4F81BD"/>
-            </w:tcBorders>
-            <w:vAlign w:val="center"/>
-          </w:tcPr>
-          <w:p>
-            <w:pPr>
-              <w:jc w:val="left"/>
-              <w:rPr>
-                <w:rFonts w:ascii="Courier New" w:hAnsi="Courier New" w:cs="Courier New"/>
-                <w:lang w:val="en-US"/>
-              </w:rPr>
-            </w:pPr>
-            <w:r>
-              <w:rPr>
-                <w:rFonts w:ascii="Courier New" w:hAnsi="Courier New" w:cs="Courier New"/>
-                <w:lang w:val="en-US"/>
-              </w:rPr>
-              <w:t>D3</w:t>
-            </w:r>
-          </w:p>
-        </w:tc>
-        <w:tc>
-          <w:tcPr>
-            <w:tcW w:w="1362" w:type="pct"/>
-            <w:tcBorders>
-              <w:top w:val="single" w:sz="8" w:space="0" w:color="4F81BD"/>
-              <w:left w:val="nil"/>
-              <w:bottom w:val="single" w:sz="8" w:space="0" w:color="4F81BD"/>
-              <w:right w:val="single" w:sz="8" w:space="0" w:color="4F81BD"/>
-            </w:tcBorders>
-            <w:vAlign w:val="center"/>
-          </w:tcPr>
-          <w:p>
-            <w:pPr>
-              <w:jc w:val="left"/>
-              <w:rPr>
-                <w:rFonts w:ascii="Courier New" w:hAnsi="Courier New" w:cs="Courier New"/>
-                <w:lang w:val="en-US"/>
-              </w:rPr>
-            </w:pPr>
-            <w:r>
-              <w:rPr>
-                <w:rFonts w:ascii="Courier New" w:hAnsi="Courier New" w:cs="Courier New"/>
-                <w:lang w:val="en-US"/>
-              </w:rPr>
-              <w:t>TECLADO_D3</w:t>
-            </w:r>
-          </w:p>
-        </w:tc>
-      </w:tr>
-      <w:tr>
-        <w:trPr>
-          <w:jc w:val="center"/>
-        </w:trPr>
-        <w:tc>
-          <w:tcPr>
-            <w:tcW w:w="368" w:type="pct"/>
-            <w:tcBorders>
-              <w:top w:val="single" w:sz="8" w:space="0" w:color="4F81BD"/>
-              <w:left w:val="single" w:sz="8" w:space="0" w:color="4F81BD"/>
-              <w:bottom w:val="single" w:sz="8" w:space="0" w:color="4F81BD"/>
-              <w:right w:val="single" w:sz="8" w:space="0" w:color="4F81BD"/>
-            </w:tcBorders>
-            <w:shd w:val="clear" w:color="auto" w:fill="DBE5F1" w:themeFill="accent1" w:themeFillTint="33"/>
-            <w:vAlign w:val="center"/>
-          </w:tcPr>
-          <w:p>
-            <w:pPr>
-              <w:jc w:val="center"/>
-              <w:rPr>
-                <w:rFonts w:ascii="Courier New" w:hAnsi="Courier New" w:cs="Courier New"/>
-                <w:lang w:val="en-US"/>
-              </w:rPr>
-            </w:pPr>
-            <w:r>
-              <w:rPr>
-                <w:rFonts w:ascii="Courier New" w:hAnsi="Courier New" w:cs="Courier New"/>
-                <w:lang w:val="en-US"/>
-              </w:rPr>
-              <w:t>4</w:t>
-            </w:r>
-          </w:p>
-        </w:tc>
-        <w:tc>
-          <w:tcPr>
-            <w:tcW w:w="3270" w:type="pct"/>
-            <w:tcBorders>
-              <w:top w:val="single" w:sz="8" w:space="0" w:color="4F81BD"/>
-              <w:left w:val="nil"/>
-              <w:bottom w:val="single" w:sz="8" w:space="0" w:color="4F81BD"/>
-              <w:right w:val="single" w:sz="8" w:space="0" w:color="4F81BD"/>
-            </w:tcBorders>
-            <w:vAlign w:val="center"/>
-          </w:tcPr>
-          <w:p>
-            <w:pPr>
-              <w:jc w:val="left"/>
-              <w:rPr>
-                <w:rFonts w:ascii="Courier New" w:hAnsi="Courier New" w:cs="Courier New"/>
-                <w:lang w:val="en-US"/>
-              </w:rPr>
-            </w:pPr>
-            <w:r>
-              <w:rPr>
-                <w:rFonts w:ascii="Courier New" w:hAnsi="Courier New" w:cs="Courier New"/>
-                <w:lang w:val="en-US"/>
-              </w:rPr>
-              <w:t>D2</w:t>
-            </w:r>
-          </w:p>
-        </w:tc>
-        <w:tc>
-          <w:tcPr>
-            <w:tcW w:w="1362" w:type="pct"/>
-            <w:tcBorders>
-              <w:top w:val="single" w:sz="8" w:space="0" w:color="4F81BD"/>
-              <w:left w:val="nil"/>
-              <w:bottom w:val="single" w:sz="8" w:space="0" w:color="4F81BD"/>
-              <w:right w:val="single" w:sz="8" w:space="0" w:color="4F81BD"/>
-            </w:tcBorders>
-            <w:vAlign w:val="center"/>
-          </w:tcPr>
-          <w:p>
-            <w:pPr>
-              <w:jc w:val="left"/>
-              <w:rPr>
-                <w:rFonts w:ascii="Courier New" w:hAnsi="Courier New" w:cs="Courier New"/>
-                <w:lang w:val="en-US"/>
-              </w:rPr>
-            </w:pPr>
-            <w:r>
-              <w:rPr>
-                <w:rFonts w:ascii="Courier New" w:hAnsi="Courier New" w:cs="Courier New"/>
-                <w:lang w:val="en-US"/>
-              </w:rPr>
-              <w:t>TECLADO_D2</w:t>
-            </w:r>
-          </w:p>
-        </w:tc>
-      </w:tr>
-      <w:tr>
-        <w:trPr>
-          <w:jc w:val="center"/>
-        </w:trPr>
-        <w:tc>
-          <w:tcPr>
-            <w:tcW w:w="368" w:type="pct"/>
-            <w:tcBorders>
-              <w:top w:val="single" w:sz="8" w:space="0" w:color="4F81BD"/>
-              <w:left w:val="single" w:sz="8" w:space="0" w:color="4F81BD"/>
-              <w:bottom w:val="single" w:sz="8" w:space="0" w:color="4F81BD"/>
-              <w:right w:val="single" w:sz="8" w:space="0" w:color="4F81BD"/>
-            </w:tcBorders>
-            <w:shd w:val="clear" w:color="auto" w:fill="DBE5F1" w:themeFill="accent1" w:themeFillTint="33"/>
-            <w:vAlign w:val="center"/>
-          </w:tcPr>
-          <w:p>
-            <w:pPr>
-              <w:jc w:val="center"/>
-              <w:rPr>
-                <w:rFonts w:ascii="Courier New" w:hAnsi="Courier New" w:cs="Courier New"/>
-                <w:lang w:val="en-US"/>
-              </w:rPr>
-            </w:pPr>
-            <w:r>
-              <w:rPr>
-                <w:rFonts w:ascii="Courier New" w:hAnsi="Courier New" w:cs="Courier New"/>
-                <w:lang w:val="en-US"/>
-              </w:rPr>
-              <w:t>5</w:t>
-            </w:r>
-          </w:p>
-        </w:tc>
-        <w:tc>
-          <w:tcPr>
-            <w:tcW w:w="3270" w:type="pct"/>
-            <w:tcBorders>
-              <w:top w:val="single" w:sz="8" w:space="0" w:color="4F81BD"/>
-              <w:left w:val="nil"/>
-              <w:bottom w:val="single" w:sz="8" w:space="0" w:color="4F81BD"/>
-              <w:right w:val="single" w:sz="8" w:space="0" w:color="4F81BD"/>
-            </w:tcBorders>
-            <w:vAlign w:val="center"/>
-          </w:tcPr>
-          <w:p>
-            <w:pPr>
-              <w:jc w:val="left"/>
-              <w:rPr>
-                <w:rFonts w:ascii="Courier New" w:hAnsi="Courier New" w:cs="Courier New"/>
-                <w:lang w:val="en-US"/>
-              </w:rPr>
-            </w:pPr>
-            <w:r>
-              <w:rPr>
-                <w:rFonts w:ascii="Courier New" w:hAnsi="Courier New" w:cs="Courier New"/>
-                <w:lang w:val="en-US"/>
-              </w:rPr>
-              <w:t>D1</w:t>
-            </w:r>
-          </w:p>
-        </w:tc>
-        <w:tc>
-          <w:tcPr>
-            <w:tcW w:w="1362" w:type="pct"/>
-            <w:tcBorders>
-              <w:top w:val="single" w:sz="8" w:space="0" w:color="4F81BD"/>
-              <w:left w:val="nil"/>
-              <w:bottom w:val="single" w:sz="8" w:space="0" w:color="4F81BD"/>
-              <w:right w:val="single" w:sz="8" w:space="0" w:color="4F81BD"/>
-            </w:tcBorders>
-            <w:vAlign w:val="center"/>
-          </w:tcPr>
-          <w:p>
-            <w:pPr>
-              <w:jc w:val="left"/>
-              <w:rPr>
-                <w:rFonts w:ascii="Courier New" w:hAnsi="Courier New" w:cs="Courier New"/>
-                <w:lang w:val="en-US"/>
-              </w:rPr>
-            </w:pPr>
-            <w:r>
-              <w:rPr>
-                <w:rFonts w:ascii="Courier New" w:hAnsi="Courier New" w:cs="Courier New"/>
-                <w:lang w:val="en-US"/>
-              </w:rPr>
-              <w:t>TECLADO_D1</w:t>
-            </w:r>
-          </w:p>
-        </w:tc>
-      </w:tr>
-      <w:tr>
-        <w:trPr>
-          <w:jc w:val="center"/>
-        </w:trPr>
-        <w:tc>
-          <w:tcPr>
-            <w:tcW w:w="368" w:type="pct"/>
-            <w:tcBorders>
-              <w:top w:val="single" w:sz="8" w:space="0" w:color="4F81BD"/>
-              <w:left w:val="single" w:sz="8" w:space="0" w:color="4F81BD"/>
-              <w:bottom w:val="single" w:sz="8" w:space="0" w:color="4F81BD"/>
-              <w:right w:val="single" w:sz="8" w:space="0" w:color="4F81BD"/>
-            </w:tcBorders>
-            <w:shd w:val="clear" w:color="auto" w:fill="DBE5F1" w:themeFill="accent1" w:themeFillTint="33"/>
-            <w:vAlign w:val="center"/>
-          </w:tcPr>
-          <w:p>
-            <w:pPr>
-              <w:jc w:val="center"/>
-              <w:rPr>
-                <w:rFonts w:ascii="Courier New" w:hAnsi="Courier New" w:cs="Courier New"/>
-                <w:lang w:val="en-US"/>
-              </w:rPr>
-            </w:pPr>
-            <w:r>
-              <w:rPr>
-                <w:rFonts w:ascii="Courier New" w:hAnsi="Courier New" w:cs="Courier New"/>
-                <w:lang w:val="en-US"/>
-              </w:rPr>
-              <w:t>6</w:t>
-            </w:r>
-          </w:p>
-        </w:tc>
-        <w:tc>
-          <w:tcPr>
-            <w:tcW w:w="3270" w:type="pct"/>
-            <w:tcBorders>
-              <w:top w:val="single" w:sz="8" w:space="0" w:color="4F81BD"/>
-              <w:left w:val="nil"/>
-              <w:bottom w:val="single" w:sz="8" w:space="0" w:color="4F81BD"/>
-              <w:right w:val="single" w:sz="8" w:space="0" w:color="4F81BD"/>
-            </w:tcBorders>
-            <w:vAlign w:val="center"/>
-          </w:tcPr>
-          <w:p>
-            <w:pPr>
-              <w:jc w:val="left"/>
-              <w:rPr>
-                <w:rFonts w:ascii="Courier New" w:hAnsi="Courier New" w:cs="Courier New"/>
-                <w:lang w:val="en-US"/>
-              </w:rPr>
-            </w:pPr>
-            <w:r>
-              <w:rPr>
-                <w:rFonts w:ascii="Courier New" w:hAnsi="Courier New" w:cs="Courier New"/>
-                <w:lang w:val="en-US"/>
-              </w:rPr>
-              <w:t>D0</w:t>
-            </w:r>
-          </w:p>
-        </w:tc>
-        <w:tc>
-          <w:tcPr>
-            <w:tcW w:w="1362" w:type="pct"/>
-            <w:tcBorders>
-              <w:top w:val="single" w:sz="8" w:space="0" w:color="4F81BD"/>
-              <w:left w:val="nil"/>
-              <w:bottom w:val="single" w:sz="8" w:space="0" w:color="4F81BD"/>
-              <w:right w:val="single" w:sz="8" w:space="0" w:color="4F81BD"/>
-            </w:tcBorders>
-            <w:vAlign w:val="center"/>
-          </w:tcPr>
-          <w:p>
-            <w:pPr>
-              <w:jc w:val="left"/>
-              <w:rPr>
-                <w:rFonts w:ascii="Courier New" w:hAnsi="Courier New" w:cs="Courier New"/>
-                <w:lang w:val="en-US"/>
-              </w:rPr>
-            </w:pPr>
-            <w:r>
-              <w:rPr>
-                <w:rFonts w:ascii="Courier New" w:hAnsi="Courier New" w:cs="Courier New"/>
-                <w:lang w:val="en-US"/>
-              </w:rPr>
-              <w:t>TECLADO_D0</w:t>
-            </w:r>
-          </w:p>
-        </w:tc>
-      </w:tr>
-      <w:tr>
-        <w:trPr>
-          <w:jc w:val="center"/>
-        </w:trPr>
-        <w:tc>
-          <w:tcPr>
-            <w:tcW w:w="368" w:type="pct"/>
-            <w:tcBorders>
-              <w:top w:val="single" w:sz="8" w:space="0" w:color="4F81BD"/>
-              <w:left w:val="single" w:sz="8" w:space="0" w:color="4F81BD"/>
-              <w:bottom w:val="single" w:sz="8" w:space="0" w:color="4F81BD"/>
-              <w:right w:val="single" w:sz="8" w:space="0" w:color="4F81BD"/>
-            </w:tcBorders>
-            <w:shd w:val="clear" w:color="auto" w:fill="DBE5F1" w:themeFill="accent1" w:themeFillTint="33"/>
-            <w:vAlign w:val="center"/>
-          </w:tcPr>
-          <w:p>
-            <w:pPr>
-              <w:jc w:val="center"/>
-              <w:rPr>
-                <w:rFonts w:ascii="Courier New" w:hAnsi="Courier New" w:cs="Courier New"/>
-                <w:lang w:val="en-US"/>
-              </w:rPr>
-            </w:pPr>
-            <w:r>
-              <w:rPr>
-                <w:rFonts w:ascii="Courier New" w:hAnsi="Courier New" w:cs="Courier New"/>
-                <w:lang w:val="en-US"/>
-              </w:rPr>
-              <w:t>7</w:t>
-            </w:r>
-          </w:p>
-        </w:tc>
-        <w:tc>
-          <w:tcPr>
-            <w:tcW w:w="3270" w:type="pct"/>
-            <w:tcBorders>
-              <w:top w:val="single" w:sz="8" w:space="0" w:color="4F81BD"/>
-              <w:left w:val="nil"/>
-              <w:bottom w:val="single" w:sz="8" w:space="0" w:color="4F81BD"/>
-              <w:right w:val="single" w:sz="8" w:space="0" w:color="4F81BD"/>
-            </w:tcBorders>
-            <w:vAlign w:val="center"/>
-          </w:tcPr>
-          <w:p>
-            <w:pPr>
-              <w:jc w:val="left"/>
-              <w:rPr>
-                <w:rFonts w:ascii="Courier New" w:hAnsi="Courier New" w:cs="Courier New"/>
-                <w:lang w:val="en-US"/>
-              </w:rPr>
-            </w:pPr>
-            <w:r>
-              <w:rPr>
-                <w:rFonts w:ascii="Courier New" w:hAnsi="Courier New" w:cs="Courier New"/>
-                <w:lang w:val="en-US"/>
-              </w:rPr>
-              <w:t>GND</w:t>
-            </w:r>
-          </w:p>
-        </w:tc>
-        <w:tc>
-          <w:tcPr>
-            <w:tcW w:w="1362" w:type="pct"/>
-            <w:tcBorders>
-              <w:top w:val="single" w:sz="8" w:space="0" w:color="4F81BD"/>
-              <w:left w:val="nil"/>
-              <w:bottom w:val="single" w:sz="8" w:space="0" w:color="4F81BD"/>
-              <w:right w:val="single" w:sz="8" w:space="0" w:color="4F81BD"/>
-            </w:tcBorders>
-            <w:vAlign w:val="center"/>
-          </w:tcPr>
-          <w:p>
-            <w:pPr>
-              <w:jc w:val="left"/>
-              <w:rPr>
-                <w:rFonts w:ascii="Courier New" w:hAnsi="Courier New" w:cs="Courier New"/>
-                <w:lang w:val="en-US"/>
-              </w:rPr>
-            </w:pPr>
-            <w:r>
-              <w:rPr>
-                <w:rFonts w:ascii="Courier New" w:hAnsi="Courier New" w:cs="Courier New"/>
-                <w:lang w:val="en-US"/>
-              </w:rPr>
-              <w:t>GND</w:t>
-            </w:r>
-          </w:p>
-        </w:tc>
-      </w:tr>
-      <w:tr>
-        <w:trPr>
-          <w:jc w:val="center"/>
-        </w:trPr>
-        <w:tc>
-          <w:tcPr>
-            <w:tcW w:w="368" w:type="pct"/>
-            <w:tcBorders>
-              <w:top w:val="single" w:sz="8" w:space="0" w:color="4F81BD"/>
-              <w:left w:val="single" w:sz="8" w:space="0" w:color="4F81BD"/>
-              <w:bottom w:val="single" w:sz="8" w:space="0" w:color="4F81BD"/>
-              <w:right w:val="single" w:sz="8" w:space="0" w:color="4F81BD"/>
-            </w:tcBorders>
-            <w:shd w:val="clear" w:color="auto" w:fill="DBE5F1" w:themeFill="accent1" w:themeFillTint="33"/>
-            <w:vAlign w:val="center"/>
-          </w:tcPr>
-          <w:p>
-            <w:pPr>
-              <w:jc w:val="center"/>
-              <w:rPr>
-                <w:rFonts w:ascii="Courier New" w:hAnsi="Courier New" w:cs="Courier New"/>
-                <w:lang w:val="en-US"/>
-              </w:rPr>
-            </w:pPr>
-            <w:r>
-              <w:rPr>
-                <w:rFonts w:ascii="Courier New" w:hAnsi="Courier New" w:cs="Courier New"/>
-                <w:lang w:val="en-US"/>
-              </w:rPr>
-              <w:t>8</w:t>
-            </w:r>
-          </w:p>
-        </w:tc>
-        <w:tc>
-          <w:tcPr>
-            <w:tcW w:w="3270" w:type="pct"/>
-            <w:tcBorders>
-              <w:top w:val="single" w:sz="8" w:space="0" w:color="4F81BD"/>
-              <w:left w:val="nil"/>
-              <w:bottom w:val="single" w:sz="8" w:space="0" w:color="4F81BD"/>
-              <w:right w:val="single" w:sz="8" w:space="0" w:color="4F81BD"/>
-            </w:tcBorders>
-            <w:vAlign w:val="center"/>
-          </w:tcPr>
-          <w:p>
-            <w:pPr>
-              <w:jc w:val="left"/>
-              <w:rPr>
-                <w:rFonts w:ascii="Courier New" w:hAnsi="Courier New" w:cs="Courier New"/>
-                <w:lang w:val="en-US"/>
-              </w:rPr>
-            </w:pPr>
-            <w:r>
-              <w:rPr>
-                <w:rFonts w:ascii="Courier New" w:hAnsi="Courier New" w:cs="Courier New"/>
-                <w:lang w:val="en-US"/>
-              </w:rPr>
-              <w:t>+5V</w:t>
-            </w:r>
-          </w:p>
-        </w:tc>
-        <w:tc>
-          <w:tcPr>
-            <w:tcW w:w="1362" w:type="pct"/>
-            <w:tcBorders>
-              <w:top w:val="single" w:sz="8" w:space="0" w:color="4F81BD"/>
-              <w:left w:val="nil"/>
-              <w:bottom w:val="single" w:sz="8" w:space="0" w:color="4F81BD"/>
-              <w:right w:val="single" w:sz="8" w:space="0" w:color="4F81BD"/>
-            </w:tcBorders>
-            <w:vAlign w:val="center"/>
-          </w:tcPr>
-          <w:p>
-            <w:pPr>
-              <w:jc w:val="left"/>
-              <w:rPr>
-                <w:rFonts w:ascii="Courier New" w:hAnsi="Courier New" w:cs="Courier New"/>
-                <w:lang w:val="en-US"/>
-              </w:rPr>
-            </w:pPr>
-            <w:r>
-              <w:rPr>
-                <w:rFonts w:ascii="Courier New" w:hAnsi="Courier New" w:cs="Courier New"/>
-                <w:lang w:val="en-US"/>
-              </w:rPr>
-              <w:t>+5V</w:t>
-            </w:r>
-          </w:p>
-        </w:tc>
-      </w:tr>
-      <w:tr>
-        <w:trPr>
-          <w:jc w:val="center"/>
-        </w:trPr>
-        <w:tc>
-          <w:tcPr>
-            <w:tcW w:w="368" w:type="pct"/>
-            <w:tcBorders>
-              <w:top w:val="single" w:sz="8" w:space="0" w:color="4F81BD"/>
-              <w:left w:val="single" w:sz="8" w:space="0" w:color="4F81BD"/>
-              <w:bottom w:val="single" w:sz="8" w:space="0" w:color="4F81BD"/>
-              <w:right w:val="single" w:sz="8" w:space="0" w:color="4F81BD"/>
-            </w:tcBorders>
-            <w:shd w:val="clear" w:color="auto" w:fill="DBE5F1" w:themeFill="accent1" w:themeFillTint="33"/>
-            <w:vAlign w:val="center"/>
-          </w:tcPr>
-          <w:p>
-            <w:pPr>
-              <w:jc w:val="center"/>
-              <w:rPr>
-                <w:rFonts w:ascii="Courier New" w:hAnsi="Courier New" w:cs="Courier New"/>
-                <w:lang w:val="en-US"/>
-              </w:rPr>
-            </w:pPr>
-            <w:r>
-              <w:rPr>
-                <w:rFonts w:ascii="Courier New" w:hAnsi="Courier New" w:cs="Courier New"/>
-                <w:lang w:val="en-US"/>
-              </w:rPr>
-              <w:t>9</w:t>
-            </w:r>
-          </w:p>
-        </w:tc>
-        <w:tc>
-          <w:tcPr>
-            <w:tcW w:w="3270" w:type="pct"/>
-            <w:tcBorders>
-              <w:top w:val="single" w:sz="8" w:space="0" w:color="4F81BD"/>
-              <w:left w:val="nil"/>
-              <w:bottom w:val="single" w:sz="8" w:space="0" w:color="4F81BD"/>
-              <w:right w:val="single" w:sz="8" w:space="0" w:color="4F81BD"/>
-            </w:tcBorders>
-            <w:vAlign w:val="center"/>
-          </w:tcPr>
-          <w:p>
-            <w:pPr>
-              <w:jc w:val="left"/>
-              <w:rPr>
-                <w:rFonts w:ascii="Courier New" w:hAnsi="Courier New" w:cs="Courier New"/>
-                <w:lang w:val="en-US"/>
-              </w:rPr>
-            </w:pPr>
-            <w:r>
-              <w:rPr>
-                <w:rFonts w:ascii="Courier New" w:hAnsi="Courier New" w:cs="Courier New"/>
-                <w:lang w:val="en-US"/>
-              </w:rPr>
-              <w:t>PUNTO E (GATE)</w:t>
-            </w:r>
-          </w:p>
-        </w:tc>
-        <w:tc>
-          <w:tcPr>
-            <w:tcW w:w="1362" w:type="pct"/>
-            <w:tcBorders>
-              <w:top w:val="single" w:sz="8" w:space="0" w:color="4F81BD"/>
-              <w:left w:val="nil"/>
-              <w:bottom w:val="single" w:sz="8" w:space="0" w:color="4F81BD"/>
-              <w:right w:val="single" w:sz="8" w:space="0" w:color="4F81BD"/>
-            </w:tcBorders>
-            <w:vAlign w:val="center"/>
-          </w:tcPr>
-          <w:p>
-            <w:pPr>
-              <w:jc w:val="left"/>
-              <w:rPr>
-                <w:rFonts w:ascii="Courier New" w:hAnsi="Courier New" w:cs="Courier New"/>
-                <w:lang w:val="en-US"/>
-              </w:rPr>
-            </w:pPr>
-            <w:r>
-              <w:rPr>
-                <w:rFonts w:ascii="Courier New" w:hAnsi="Courier New" w:cs="Courier New"/>
-                <w:lang w:val="en-US"/>
-              </w:rPr>
-              <w:t>PUNTO_E</w:t>
-            </w:r>
-          </w:p>
-        </w:tc>
-      </w:tr>
-      <w:tr>
-        <w:trPr>
-          <w:jc w:val="center"/>
-        </w:trPr>
-        <w:tc>
-          <w:tcPr>
-            <w:tcW w:w="368" w:type="pct"/>
-            <w:tcBorders>
-              <w:top w:val="single" w:sz="8" w:space="0" w:color="4F81BD"/>
-              <w:left w:val="single" w:sz="8" w:space="0" w:color="4F81BD"/>
-              <w:bottom w:val="single" w:sz="8" w:space="0" w:color="4F81BD"/>
-              <w:right w:val="single" w:sz="8" w:space="0" w:color="4F81BD"/>
-            </w:tcBorders>
-            <w:shd w:val="clear" w:color="auto" w:fill="DBE5F1" w:themeFill="accent1" w:themeFillTint="33"/>
-            <w:vAlign w:val="center"/>
-          </w:tcPr>
-          <w:p>
-            <w:pPr>
-              <w:jc w:val="center"/>
-              <w:rPr>
-                <w:rFonts w:ascii="Courier New" w:hAnsi="Courier New" w:cs="Courier New"/>
-                <w:lang w:val="en-US"/>
-              </w:rPr>
-            </w:pPr>
-            <w:r>
-              <w:rPr>
-                <w:rFonts w:ascii="Courier New" w:hAnsi="Courier New" w:cs="Courier New"/>
-                <w:lang w:val="en-US"/>
-              </w:rPr>
-              <w:t>10</w:t>
-            </w:r>
-          </w:p>
-        </w:tc>
-        <w:tc>
-          <w:tcPr>
-            <w:tcW w:w="3270" w:type="pct"/>
-            <w:tcBorders>
-              <w:top w:val="single" w:sz="8" w:space="0" w:color="4F81BD"/>
-              <w:left w:val="nil"/>
-              <w:bottom w:val="single" w:sz="8" w:space="0" w:color="4F81BD"/>
-              <w:right w:val="single" w:sz="8" w:space="0" w:color="4F81BD"/>
-            </w:tcBorders>
-            <w:vAlign w:val="center"/>
-          </w:tcPr>
-          <w:p>
-            <w:pPr>
-              <w:jc w:val="left"/>
-              <w:rPr>
-                <w:rFonts w:ascii="Courier New" w:hAnsi="Courier New" w:cs="Courier New"/>
-                <w:lang w:val="en-US"/>
-              </w:rPr>
-            </w:pPr>
-            <w:r>
-              <w:rPr>
-                <w:rFonts w:ascii="Courier New" w:hAnsi="Courier New" w:cs="Courier New"/>
-                <w:lang w:val="en-US"/>
-              </w:rPr>
-              <w:t>NC</w:t>
-            </w:r>
-          </w:p>
-        </w:tc>
-        <w:tc>
-          <w:tcPr>
-            <w:tcW w:w="1362" w:type="pct"/>
-            <w:tcBorders>
-              <w:top w:val="single" w:sz="8" w:space="0" w:color="4F81BD"/>
-              <w:left w:val="nil"/>
-              <w:bottom w:val="single" w:sz="8" w:space="0" w:color="4F81BD"/>
-              <w:right w:val="single" w:sz="8" w:space="0" w:color="4F81BD"/>
-            </w:tcBorders>
-            <w:vAlign w:val="center"/>
-          </w:tcPr>
-          <w:p>
-            <w:pPr>
-              <w:jc w:val="left"/>
-              <w:rPr>
-                <w:rFonts w:ascii="Courier New" w:hAnsi="Courier New" w:cs="Courier New"/>
-                <w:lang w:val="en-US"/>
-              </w:rPr>
-            </w:pPr>
-            <w:r>
-              <w:rPr>
-                <w:rFonts w:ascii="Courier New" w:hAnsi="Courier New" w:cs="Courier New"/>
-                <w:lang w:val="en-US"/>
-              </w:rPr>
-              <w:t>-</w:t>
-            </w:r>
-          </w:p>
-        </w:tc>
-      </w:tr>
+    <w:p>
+      <w:bookmarkStart w:id="0" w:name="_GoBack"/>
       <w:bookmarkEnd w:id="0"/>
-    </w:tbl>
+    </w:p>
     <w:p>
       <w:pPr>
         <w:rPr>
@@ -1277,7 +173,7 @@
                 <w:sz w:val="24"/>
                 <w:szCs w:val="24"/>
               </w:rPr>
-              <w:t>CN02</w:t>
+              <w:t>CN0</w:t>
             </w:r>
             <w:r>
               <w:rPr>
@@ -1287,11 +183,9 @@
                 <w:sz w:val="24"/>
                 <w:szCs w:val="24"/>
               </w:rPr>
-              <w:t xml:space="preserve"> </w:t>
-            </w:r>
-          </w:p>
-          <w:p>
-            <w:pPr>
+              <w:t>1</w:t>
+            </w:r>
+            <w:r>
               <w:rPr>
                 <w:rFonts w:ascii="Arial" w:hAnsi="Arial" w:cs="Arial"/>
                 <w:b/>
@@ -1299,8 +193,11 @@
                 <w:sz w:val="24"/>
                 <w:szCs w:val="24"/>
               </w:rPr>
-            </w:pPr>
-            <w:r>
+              <w:t xml:space="preserve"> </w:t>
+            </w:r>
+          </w:p>
+          <w:p>
+            <w:pPr>
               <w:rPr>
                 <w:rFonts w:ascii="Arial" w:hAnsi="Arial" w:cs="Arial"/>
                 <w:b/>
@@ -1308,11 +205,8 @@
                 <w:sz w:val="24"/>
                 <w:szCs w:val="24"/>
               </w:rPr>
-              <w:t>Conector interfaz de teclado / salida señales MIDI</w:t>
-            </w:r>
-          </w:p>
-          <w:p>
-            <w:pPr>
+            </w:pPr>
+            <w:r>
               <w:rPr>
                 <w:rFonts w:ascii="Arial" w:hAnsi="Arial" w:cs="Arial"/>
                 <w:b/>
@@ -1320,6 +214,18 @@
                 <w:sz w:val="24"/>
                 <w:szCs w:val="24"/>
               </w:rPr>
+              <w:t>Conector interfaz de teclado / salida señales MIDI</w:t>
+            </w:r>
+          </w:p>
+          <w:p>
+            <w:pPr>
+              <w:rPr>
+                <w:rFonts w:ascii="Arial" w:hAnsi="Arial" w:cs="Arial"/>
+                <w:b/>
+                <w:bCs/>
+                <w:sz w:val="24"/>
+                <w:szCs w:val="24"/>
+              </w:rPr>
             </w:pPr>
             <w:r>
               <w:rPr>
@@ -2298,6 +1204,975 @@
         </w:tc>
       </w:tr>
     </w:tbl>
+    <w:p>
+      <w:pPr>
+        <w:rPr>
+          <w:lang w:val="en-US"/>
+        </w:rPr>
+      </w:pPr>
+    </w:p>
+    <w:p>
+      <w:pPr>
+        <w:rPr>
+          <w:lang w:val="en-US"/>
+        </w:rPr>
+      </w:pPr>
+    </w:p>
+    <w:tbl>
+      <w:tblPr>
+        <w:tblpPr w:leftFromText="141" w:rightFromText="141" w:vertAnchor="text" w:horzAnchor="margin" w:tblpY="111"/>
+        <w:tblW w:w="5000" w:type="pct"/>
+        <w:tblBorders>
+          <w:top w:val="single" w:sz="8" w:space="0" w:color="4F81BD"/>
+          <w:left w:val="single" w:sz="8" w:space="0" w:color="4F81BD"/>
+          <w:bottom w:val="single" w:sz="8" w:space="0" w:color="4F81BD"/>
+          <w:right w:val="single" w:sz="8" w:space="0" w:color="4F81BD"/>
+        </w:tblBorders>
+        <w:tblLook w:val="00A0" w:firstRow="1" w:lastRow="0" w:firstColumn="1" w:lastColumn="0" w:noHBand="0" w:noVBand="0"/>
+      </w:tblPr>
+      <w:tblGrid>
+        <w:gridCol w:w="642"/>
+        <w:gridCol w:w="5703"/>
+        <w:gridCol w:w="2375"/>
+      </w:tblGrid>
+      <w:tr>
+        <w:tc>
+          <w:tcPr>
+            <w:tcW w:w="5000" w:type="pct"/>
+            <w:gridSpan w:val="3"/>
+            <w:tcBorders>
+              <w:top w:val="nil"/>
+              <w:left w:val="nil"/>
+              <w:bottom w:val="single" w:sz="24" w:space="0" w:color="4F81BD"/>
+              <w:right w:val="nil"/>
+            </w:tcBorders>
+            <w:shd w:val="clear" w:color="auto" w:fill="DDD9C3"/>
+            <w:hideMark/>
+          </w:tcPr>
+          <w:p>
+            <w:pPr>
+              <w:rPr>
+                <w:rFonts w:ascii="Arial" w:hAnsi="Arial" w:cs="Arial"/>
+                <w:b/>
+                <w:bCs/>
+                <w:sz w:val="24"/>
+                <w:szCs w:val="24"/>
+              </w:rPr>
+            </w:pPr>
+            <w:r>
+              <w:rPr>
+                <w:rFonts w:ascii="Arial" w:hAnsi="Arial" w:cs="Arial"/>
+                <w:b/>
+                <w:bCs/>
+                <w:sz w:val="24"/>
+                <w:szCs w:val="24"/>
+              </w:rPr>
+              <w:t>CN0</w:t>
+            </w:r>
+            <w:r>
+              <w:rPr>
+                <w:rFonts w:ascii="Arial" w:hAnsi="Arial" w:cs="Arial"/>
+                <w:b/>
+                <w:bCs/>
+                <w:sz w:val="24"/>
+                <w:szCs w:val="24"/>
+              </w:rPr>
+              <w:t>2</w:t>
+            </w:r>
+            <w:r>
+              <w:rPr>
+                <w:rFonts w:ascii="Arial" w:hAnsi="Arial" w:cs="Arial"/>
+                <w:b/>
+                <w:bCs/>
+                <w:sz w:val="24"/>
+                <w:szCs w:val="24"/>
+              </w:rPr>
+              <w:t xml:space="preserve"> </w:t>
+            </w:r>
+          </w:p>
+          <w:p>
+            <w:pPr>
+              <w:rPr>
+                <w:rFonts w:ascii="Arial" w:hAnsi="Arial" w:cs="Arial"/>
+                <w:b/>
+                <w:bCs/>
+                <w:sz w:val="24"/>
+                <w:szCs w:val="24"/>
+              </w:rPr>
+            </w:pPr>
+            <w:r>
+              <w:rPr>
+                <w:rFonts w:ascii="Arial" w:hAnsi="Arial" w:cs="Arial"/>
+                <w:b/>
+                <w:bCs/>
+                <w:sz w:val="24"/>
+                <w:szCs w:val="24"/>
+              </w:rPr>
+              <w:t>Conector interfaz de teclado / Salida</w:t>
+            </w:r>
+          </w:p>
+        </w:tc>
+      </w:tr>
+      <w:tr>
+        <w:tc>
+          <w:tcPr>
+            <w:tcW w:w="368" w:type="pct"/>
+            <w:tcBorders>
+              <w:top w:val="single" w:sz="24" w:space="0" w:color="4F81BD"/>
+              <w:left w:val="single" w:sz="8" w:space="0" w:color="4F81BD"/>
+              <w:bottom w:val="single" w:sz="8" w:space="0" w:color="4F81BD"/>
+              <w:right w:val="single" w:sz="8" w:space="0" w:color="4F81BD"/>
+            </w:tcBorders>
+            <w:shd w:val="clear" w:color="auto" w:fill="DBE5F1"/>
+            <w:hideMark/>
+          </w:tcPr>
+          <w:p>
+            <w:pPr>
+              <w:jc w:val="center"/>
+              <w:rPr>
+                <w:b/>
+                <w:bCs/>
+              </w:rPr>
+            </w:pPr>
+            <w:r>
+              <w:rPr>
+                <w:b/>
+                <w:bCs/>
+              </w:rPr>
+              <w:t>PIN</w:t>
+            </w:r>
+          </w:p>
+        </w:tc>
+        <w:tc>
+          <w:tcPr>
+            <w:tcW w:w="3270" w:type="pct"/>
+            <w:tcBorders>
+              <w:top w:val="single" w:sz="24" w:space="0" w:color="4F81BD"/>
+              <w:left w:val="nil"/>
+              <w:bottom w:val="single" w:sz="8" w:space="0" w:color="4F81BD"/>
+              <w:right w:val="single" w:sz="8" w:space="0" w:color="4F81BD"/>
+            </w:tcBorders>
+            <w:shd w:val="clear" w:color="auto" w:fill="D3DFEE"/>
+            <w:hideMark/>
+          </w:tcPr>
+          <w:p>
+            <w:pPr>
+              <w:jc w:val="center"/>
+              <w:rPr>
+                <w:b/>
+                <w:bCs/>
+              </w:rPr>
+            </w:pPr>
+            <w:r>
+              <w:rPr>
+                <w:b/>
+                <w:bCs/>
+              </w:rPr>
+              <w:t>DESCRIPCIÓN</w:t>
+            </w:r>
+          </w:p>
+        </w:tc>
+        <w:tc>
+          <w:tcPr>
+            <w:tcW w:w="1362" w:type="pct"/>
+            <w:tcBorders>
+              <w:top w:val="single" w:sz="24" w:space="0" w:color="4F81BD"/>
+              <w:left w:val="nil"/>
+              <w:bottom w:val="single" w:sz="8" w:space="0" w:color="4F81BD"/>
+              <w:right w:val="single" w:sz="8" w:space="0" w:color="4F81BD"/>
+            </w:tcBorders>
+            <w:shd w:val="clear" w:color="auto" w:fill="D3DFEE"/>
+          </w:tcPr>
+          <w:p>
+            <w:pPr>
+              <w:jc w:val="center"/>
+              <w:rPr>
+                <w:b/>
+                <w:bCs/>
+              </w:rPr>
+            </w:pPr>
+            <w:r>
+              <w:rPr>
+                <w:b/>
+                <w:bCs/>
+              </w:rPr>
+              <w:t>SEÑAL</w:t>
+            </w:r>
+          </w:p>
+        </w:tc>
+      </w:tr>
+      <w:tr>
+        <w:tc>
+          <w:tcPr>
+            <w:tcW w:w="368" w:type="pct"/>
+            <w:tcBorders>
+              <w:top w:val="single" w:sz="8" w:space="0" w:color="4F81BD"/>
+              <w:left w:val="single" w:sz="8" w:space="0" w:color="4F81BD"/>
+              <w:bottom w:val="single" w:sz="8" w:space="0" w:color="4F81BD"/>
+              <w:right w:val="single" w:sz="8" w:space="0" w:color="4F81BD"/>
+            </w:tcBorders>
+            <w:shd w:val="clear" w:color="auto" w:fill="DBE5F1" w:themeFill="accent1" w:themeFillTint="33"/>
+            <w:vAlign w:val="center"/>
+          </w:tcPr>
+          <w:p>
+            <w:pPr>
+              <w:jc w:val="center"/>
+              <w:rPr>
+                <w:rFonts w:ascii="Courier New" w:hAnsi="Courier New" w:cs="Courier New"/>
+              </w:rPr>
+            </w:pPr>
+            <w:r>
+              <w:rPr>
+                <w:rFonts w:ascii="Courier New" w:hAnsi="Courier New" w:cs="Courier New"/>
+              </w:rPr>
+              <w:t>1</w:t>
+            </w:r>
+          </w:p>
+        </w:tc>
+        <w:tc>
+          <w:tcPr>
+            <w:tcW w:w="3270" w:type="pct"/>
+            <w:tcBorders>
+              <w:top w:val="single" w:sz="8" w:space="0" w:color="4F81BD"/>
+              <w:left w:val="nil"/>
+              <w:bottom w:val="single" w:sz="8" w:space="0" w:color="4F81BD"/>
+              <w:right w:val="single" w:sz="8" w:space="0" w:color="4F81BD"/>
+            </w:tcBorders>
+            <w:vAlign w:val="center"/>
+          </w:tcPr>
+          <w:p>
+            <w:pPr>
+              <w:jc w:val="left"/>
+              <w:rPr>
+                <w:rFonts w:ascii="Courier New" w:hAnsi="Courier New" w:cs="Courier New"/>
+                <w:lang w:val="en-US"/>
+              </w:rPr>
+            </w:pPr>
+            <w:r>
+              <w:rPr>
+                <w:rFonts w:ascii="Courier New" w:hAnsi="Courier New" w:cs="Courier New"/>
+                <w:lang w:val="en-US"/>
+              </w:rPr>
+              <w:t>NC</w:t>
+            </w:r>
+          </w:p>
+        </w:tc>
+        <w:tc>
+          <w:tcPr>
+            <w:tcW w:w="1362" w:type="pct"/>
+            <w:tcBorders>
+              <w:top w:val="single" w:sz="8" w:space="0" w:color="4F81BD"/>
+              <w:left w:val="nil"/>
+              <w:bottom w:val="single" w:sz="8" w:space="0" w:color="4F81BD"/>
+              <w:right w:val="single" w:sz="8" w:space="0" w:color="4F81BD"/>
+            </w:tcBorders>
+            <w:vAlign w:val="center"/>
+          </w:tcPr>
+          <w:p>
+            <w:pPr>
+              <w:jc w:val="left"/>
+              <w:rPr>
+                <w:rFonts w:ascii="Courier New" w:hAnsi="Courier New" w:cs="Courier New"/>
+                <w:lang w:val="en-US"/>
+              </w:rPr>
+            </w:pPr>
+            <w:r>
+              <w:rPr>
+                <w:rFonts w:ascii="Courier New" w:hAnsi="Courier New" w:cs="Courier New"/>
+                <w:lang w:val="en-US"/>
+              </w:rPr>
+              <w:t>-</w:t>
+            </w:r>
+          </w:p>
+        </w:tc>
+      </w:tr>
+      <w:tr>
+        <w:tc>
+          <w:tcPr>
+            <w:tcW w:w="368" w:type="pct"/>
+            <w:tcBorders>
+              <w:top w:val="single" w:sz="8" w:space="0" w:color="4F81BD"/>
+              <w:left w:val="single" w:sz="8" w:space="0" w:color="4F81BD"/>
+              <w:bottom w:val="single" w:sz="8" w:space="0" w:color="4F81BD"/>
+              <w:right w:val="single" w:sz="8" w:space="0" w:color="4F81BD"/>
+            </w:tcBorders>
+            <w:shd w:val="clear" w:color="auto" w:fill="DBE5F1" w:themeFill="accent1" w:themeFillTint="33"/>
+            <w:vAlign w:val="center"/>
+          </w:tcPr>
+          <w:p>
+            <w:pPr>
+              <w:jc w:val="center"/>
+              <w:rPr>
+                <w:rFonts w:ascii="Courier New" w:hAnsi="Courier New" w:cs="Courier New"/>
+              </w:rPr>
+            </w:pPr>
+            <w:r>
+              <w:rPr>
+                <w:rFonts w:ascii="Courier New" w:hAnsi="Courier New" w:cs="Courier New"/>
+              </w:rPr>
+              <w:t>2</w:t>
+            </w:r>
+          </w:p>
+        </w:tc>
+        <w:tc>
+          <w:tcPr>
+            <w:tcW w:w="3270" w:type="pct"/>
+            <w:tcBorders>
+              <w:top w:val="single" w:sz="8" w:space="0" w:color="4F81BD"/>
+              <w:left w:val="nil"/>
+              <w:bottom w:val="single" w:sz="8" w:space="0" w:color="4F81BD"/>
+              <w:right w:val="single" w:sz="8" w:space="0" w:color="4F81BD"/>
+            </w:tcBorders>
+            <w:vAlign w:val="center"/>
+          </w:tcPr>
+          <w:p>
+            <w:pPr>
+              <w:jc w:val="left"/>
+              <w:rPr>
+                <w:rFonts w:ascii="Courier New" w:hAnsi="Courier New" w:cs="Courier New"/>
+                <w:lang w:val="en-US"/>
+              </w:rPr>
+            </w:pPr>
+            <w:r>
+              <w:rPr>
+                <w:rFonts w:ascii="Courier New" w:hAnsi="Courier New" w:cs="Courier New"/>
+                <w:lang w:val="en-US"/>
+              </w:rPr>
+              <w:t>LED_SEÑAL_GATE</w:t>
+            </w:r>
+          </w:p>
+        </w:tc>
+        <w:tc>
+          <w:tcPr>
+            <w:tcW w:w="1362" w:type="pct"/>
+            <w:tcBorders>
+              <w:top w:val="single" w:sz="8" w:space="0" w:color="4F81BD"/>
+              <w:left w:val="nil"/>
+              <w:bottom w:val="single" w:sz="8" w:space="0" w:color="4F81BD"/>
+              <w:right w:val="single" w:sz="8" w:space="0" w:color="4F81BD"/>
+            </w:tcBorders>
+            <w:vAlign w:val="center"/>
+          </w:tcPr>
+          <w:p>
+            <w:pPr>
+              <w:jc w:val="left"/>
+              <w:rPr>
+                <w:rFonts w:ascii="Courier New" w:hAnsi="Courier New" w:cs="Courier New"/>
+                <w:lang w:val="en-US"/>
+              </w:rPr>
+            </w:pPr>
+            <w:r>
+              <w:rPr>
+                <w:rFonts w:ascii="Courier New" w:hAnsi="Courier New" w:cs="Courier New"/>
+                <w:lang w:val="en-US"/>
+              </w:rPr>
+              <w:t>Led GATE</w:t>
+            </w:r>
+          </w:p>
+        </w:tc>
+      </w:tr>
+      <w:tr>
+        <w:tc>
+          <w:tcPr>
+            <w:tcW w:w="368" w:type="pct"/>
+            <w:tcBorders>
+              <w:top w:val="single" w:sz="8" w:space="0" w:color="4F81BD"/>
+              <w:left w:val="single" w:sz="8" w:space="0" w:color="4F81BD"/>
+              <w:bottom w:val="single" w:sz="8" w:space="0" w:color="4F81BD"/>
+              <w:right w:val="single" w:sz="8" w:space="0" w:color="4F81BD"/>
+            </w:tcBorders>
+            <w:shd w:val="clear" w:color="auto" w:fill="DBE5F1" w:themeFill="accent1" w:themeFillTint="33"/>
+            <w:vAlign w:val="center"/>
+          </w:tcPr>
+          <w:p>
+            <w:pPr>
+              <w:jc w:val="center"/>
+              <w:rPr>
+                <w:rFonts w:ascii="Courier New" w:hAnsi="Courier New" w:cs="Courier New"/>
+              </w:rPr>
+            </w:pPr>
+            <w:r>
+              <w:rPr>
+                <w:rFonts w:ascii="Courier New" w:hAnsi="Courier New" w:cs="Courier New"/>
+              </w:rPr>
+              <w:t>3</w:t>
+            </w:r>
+          </w:p>
+        </w:tc>
+        <w:tc>
+          <w:tcPr>
+            <w:tcW w:w="3270" w:type="pct"/>
+            <w:tcBorders>
+              <w:top w:val="single" w:sz="8" w:space="0" w:color="4F81BD"/>
+              <w:left w:val="nil"/>
+              <w:bottom w:val="single" w:sz="8" w:space="0" w:color="4F81BD"/>
+              <w:right w:val="single" w:sz="8" w:space="0" w:color="4F81BD"/>
+            </w:tcBorders>
+            <w:vAlign w:val="center"/>
+          </w:tcPr>
+          <w:p>
+            <w:pPr>
+              <w:jc w:val="left"/>
+              <w:rPr>
+                <w:rFonts w:ascii="Courier New" w:hAnsi="Courier New" w:cs="Courier New"/>
+                <w:lang w:val="en-US"/>
+              </w:rPr>
+            </w:pPr>
+            <w:r>
+              <w:rPr>
+                <w:rFonts w:ascii="Courier New" w:hAnsi="Courier New" w:cs="Courier New"/>
+                <w:lang w:val="en-US"/>
+              </w:rPr>
+              <w:t>KOV</w:t>
+            </w:r>
+          </w:p>
+        </w:tc>
+        <w:tc>
+          <w:tcPr>
+            <w:tcW w:w="1362" w:type="pct"/>
+            <w:tcBorders>
+              <w:top w:val="single" w:sz="8" w:space="0" w:color="4F81BD"/>
+              <w:left w:val="nil"/>
+              <w:bottom w:val="single" w:sz="8" w:space="0" w:color="4F81BD"/>
+              <w:right w:val="single" w:sz="8" w:space="0" w:color="4F81BD"/>
+            </w:tcBorders>
+            <w:vAlign w:val="center"/>
+          </w:tcPr>
+          <w:p>
+            <w:pPr>
+              <w:jc w:val="left"/>
+              <w:rPr>
+                <w:rFonts w:ascii="Courier New" w:hAnsi="Courier New" w:cs="Courier New"/>
+                <w:lang w:val="en-US"/>
+              </w:rPr>
+            </w:pPr>
+            <w:r>
+              <w:rPr>
+                <w:rFonts w:ascii="Courier New" w:hAnsi="Courier New" w:cs="Courier New"/>
+                <w:lang w:val="en-US"/>
+              </w:rPr>
+              <w:t>Señal KOV</w:t>
+            </w:r>
+          </w:p>
+        </w:tc>
+      </w:tr>
+      <w:tr>
+        <w:tc>
+          <w:tcPr>
+            <w:tcW w:w="368" w:type="pct"/>
+            <w:tcBorders>
+              <w:top w:val="single" w:sz="8" w:space="0" w:color="4F81BD"/>
+              <w:left w:val="single" w:sz="8" w:space="0" w:color="4F81BD"/>
+              <w:bottom w:val="single" w:sz="8" w:space="0" w:color="4F81BD"/>
+              <w:right w:val="single" w:sz="8" w:space="0" w:color="4F81BD"/>
+            </w:tcBorders>
+            <w:shd w:val="clear" w:color="auto" w:fill="DBE5F1" w:themeFill="accent1" w:themeFillTint="33"/>
+            <w:vAlign w:val="center"/>
+          </w:tcPr>
+          <w:p>
+            <w:pPr>
+              <w:jc w:val="center"/>
+              <w:rPr>
+                <w:rFonts w:ascii="Courier New" w:hAnsi="Courier New" w:cs="Courier New"/>
+              </w:rPr>
+            </w:pPr>
+            <w:r>
+              <w:rPr>
+                <w:rFonts w:ascii="Courier New" w:hAnsi="Courier New" w:cs="Courier New"/>
+              </w:rPr>
+              <w:t>4</w:t>
+            </w:r>
+          </w:p>
+        </w:tc>
+        <w:tc>
+          <w:tcPr>
+            <w:tcW w:w="3270" w:type="pct"/>
+            <w:tcBorders>
+              <w:top w:val="single" w:sz="8" w:space="0" w:color="4F81BD"/>
+              <w:left w:val="nil"/>
+              <w:bottom w:val="single" w:sz="8" w:space="0" w:color="4F81BD"/>
+              <w:right w:val="single" w:sz="8" w:space="0" w:color="4F81BD"/>
+            </w:tcBorders>
+            <w:vAlign w:val="center"/>
+          </w:tcPr>
+          <w:p>
+            <w:pPr>
+              <w:jc w:val="left"/>
+              <w:rPr>
+                <w:rFonts w:ascii="Courier New" w:hAnsi="Courier New" w:cs="Courier New"/>
+                <w:lang w:val="en-US"/>
+              </w:rPr>
+            </w:pPr>
+            <w:r>
+              <w:rPr>
+                <w:rFonts w:ascii="Courier New" w:hAnsi="Courier New" w:cs="Courier New"/>
+                <w:lang w:val="en-US"/>
+              </w:rPr>
+              <w:t>GATE</w:t>
+            </w:r>
+          </w:p>
+        </w:tc>
+        <w:tc>
+          <w:tcPr>
+            <w:tcW w:w="1362" w:type="pct"/>
+            <w:tcBorders>
+              <w:top w:val="single" w:sz="8" w:space="0" w:color="4F81BD"/>
+              <w:left w:val="nil"/>
+              <w:bottom w:val="single" w:sz="8" w:space="0" w:color="4F81BD"/>
+              <w:right w:val="single" w:sz="8" w:space="0" w:color="4F81BD"/>
+            </w:tcBorders>
+            <w:vAlign w:val="center"/>
+          </w:tcPr>
+          <w:p>
+            <w:pPr>
+              <w:jc w:val="left"/>
+              <w:rPr>
+                <w:rFonts w:ascii="Courier New" w:hAnsi="Courier New" w:cs="Courier New"/>
+                <w:lang w:val="en-US"/>
+              </w:rPr>
+            </w:pPr>
+            <w:r>
+              <w:rPr>
+                <w:rFonts w:ascii="Courier New" w:hAnsi="Courier New" w:cs="Courier New"/>
+                <w:lang w:val="en-US"/>
+              </w:rPr>
+              <w:t>Señal GATE</w:t>
+            </w:r>
+          </w:p>
+        </w:tc>
+      </w:tr>
+      <w:tr>
+        <w:tc>
+          <w:tcPr>
+            <w:tcW w:w="368" w:type="pct"/>
+            <w:tcBorders>
+              <w:top w:val="single" w:sz="8" w:space="0" w:color="4F81BD"/>
+              <w:left w:val="single" w:sz="8" w:space="0" w:color="4F81BD"/>
+              <w:bottom w:val="single" w:sz="8" w:space="0" w:color="4F81BD"/>
+              <w:right w:val="single" w:sz="8" w:space="0" w:color="4F81BD"/>
+            </w:tcBorders>
+            <w:shd w:val="clear" w:color="auto" w:fill="DBE5F1" w:themeFill="accent1" w:themeFillTint="33"/>
+            <w:vAlign w:val="center"/>
+          </w:tcPr>
+          <w:p>
+            <w:pPr>
+              <w:jc w:val="center"/>
+              <w:rPr>
+                <w:rFonts w:ascii="Courier New" w:hAnsi="Courier New" w:cs="Courier New"/>
+              </w:rPr>
+            </w:pPr>
+            <w:r>
+              <w:rPr>
+                <w:rFonts w:ascii="Courier New" w:hAnsi="Courier New" w:cs="Courier New"/>
+              </w:rPr>
+              <w:t>5</w:t>
+            </w:r>
+          </w:p>
+        </w:tc>
+        <w:tc>
+          <w:tcPr>
+            <w:tcW w:w="3270" w:type="pct"/>
+            <w:tcBorders>
+              <w:top w:val="single" w:sz="8" w:space="0" w:color="4F81BD"/>
+              <w:left w:val="nil"/>
+              <w:bottom w:val="single" w:sz="8" w:space="0" w:color="4F81BD"/>
+              <w:right w:val="single" w:sz="8" w:space="0" w:color="4F81BD"/>
+            </w:tcBorders>
+            <w:vAlign w:val="center"/>
+          </w:tcPr>
+          <w:p>
+            <w:pPr>
+              <w:jc w:val="left"/>
+              <w:rPr>
+                <w:rFonts w:ascii="Courier New" w:hAnsi="Courier New" w:cs="Courier New"/>
+                <w:lang w:val="en-US"/>
+              </w:rPr>
+            </w:pPr>
+            <w:r>
+              <w:rPr>
+                <w:rFonts w:ascii="Courier New" w:hAnsi="Courier New" w:cs="Courier New"/>
+                <w:lang w:val="en-US"/>
+              </w:rPr>
+              <w:t>+5V</w:t>
+            </w:r>
+          </w:p>
+        </w:tc>
+        <w:tc>
+          <w:tcPr>
+            <w:tcW w:w="1362" w:type="pct"/>
+            <w:tcBorders>
+              <w:top w:val="single" w:sz="8" w:space="0" w:color="4F81BD"/>
+              <w:left w:val="nil"/>
+              <w:bottom w:val="single" w:sz="8" w:space="0" w:color="4F81BD"/>
+              <w:right w:val="single" w:sz="8" w:space="0" w:color="4F81BD"/>
+            </w:tcBorders>
+            <w:vAlign w:val="center"/>
+          </w:tcPr>
+          <w:p>
+            <w:pPr>
+              <w:jc w:val="left"/>
+              <w:rPr>
+                <w:rFonts w:ascii="Courier New" w:hAnsi="Courier New" w:cs="Courier New"/>
+                <w:lang w:val="en-US"/>
+              </w:rPr>
+            </w:pPr>
+            <w:r>
+              <w:rPr>
+                <w:rFonts w:ascii="Courier New" w:hAnsi="Courier New" w:cs="Courier New"/>
+                <w:lang w:val="en-US"/>
+              </w:rPr>
+              <w:t>+5V</w:t>
+            </w:r>
+          </w:p>
+        </w:tc>
+      </w:tr>
+      <w:tr>
+        <w:tc>
+          <w:tcPr>
+            <w:tcW w:w="368" w:type="pct"/>
+            <w:tcBorders>
+              <w:top w:val="single" w:sz="8" w:space="0" w:color="4F81BD"/>
+              <w:left w:val="single" w:sz="8" w:space="0" w:color="4F81BD"/>
+              <w:bottom w:val="single" w:sz="8" w:space="0" w:color="4F81BD"/>
+              <w:right w:val="single" w:sz="8" w:space="0" w:color="4F81BD"/>
+            </w:tcBorders>
+            <w:shd w:val="clear" w:color="auto" w:fill="DBE5F1" w:themeFill="accent1" w:themeFillTint="33"/>
+            <w:vAlign w:val="center"/>
+          </w:tcPr>
+          <w:p>
+            <w:pPr>
+              <w:jc w:val="center"/>
+              <w:rPr>
+                <w:rFonts w:ascii="Courier New" w:hAnsi="Courier New" w:cs="Courier New"/>
+              </w:rPr>
+            </w:pPr>
+            <w:r>
+              <w:rPr>
+                <w:rFonts w:ascii="Courier New" w:hAnsi="Courier New" w:cs="Courier New"/>
+              </w:rPr>
+              <w:t>6</w:t>
+            </w:r>
+          </w:p>
+        </w:tc>
+        <w:tc>
+          <w:tcPr>
+            <w:tcW w:w="3270" w:type="pct"/>
+            <w:tcBorders>
+              <w:top w:val="single" w:sz="8" w:space="0" w:color="4F81BD"/>
+              <w:left w:val="nil"/>
+              <w:bottom w:val="single" w:sz="8" w:space="0" w:color="4F81BD"/>
+              <w:right w:val="single" w:sz="8" w:space="0" w:color="4F81BD"/>
+            </w:tcBorders>
+            <w:vAlign w:val="center"/>
+          </w:tcPr>
+          <w:p>
+            <w:pPr>
+              <w:jc w:val="left"/>
+              <w:rPr>
+                <w:rFonts w:ascii="Courier New" w:hAnsi="Courier New" w:cs="Courier New"/>
+                <w:lang w:val="en-US"/>
+              </w:rPr>
+            </w:pPr>
+            <w:r>
+              <w:rPr>
+                <w:rFonts w:ascii="Courier New" w:hAnsi="Courier New" w:cs="Courier New"/>
+                <w:lang w:val="en-US"/>
+              </w:rPr>
+              <w:t>+15V</w:t>
+            </w:r>
+          </w:p>
+        </w:tc>
+        <w:tc>
+          <w:tcPr>
+            <w:tcW w:w="1362" w:type="pct"/>
+            <w:tcBorders>
+              <w:top w:val="single" w:sz="8" w:space="0" w:color="4F81BD"/>
+              <w:left w:val="nil"/>
+              <w:bottom w:val="single" w:sz="8" w:space="0" w:color="4F81BD"/>
+              <w:right w:val="single" w:sz="8" w:space="0" w:color="4F81BD"/>
+            </w:tcBorders>
+            <w:vAlign w:val="center"/>
+          </w:tcPr>
+          <w:p>
+            <w:pPr>
+              <w:jc w:val="left"/>
+              <w:rPr>
+                <w:rFonts w:ascii="Courier New" w:hAnsi="Courier New" w:cs="Courier New"/>
+                <w:lang w:val="en-US"/>
+              </w:rPr>
+            </w:pPr>
+            <w:r>
+              <w:rPr>
+                <w:rFonts w:ascii="Courier New" w:hAnsi="Courier New" w:cs="Courier New"/>
+                <w:lang w:val="en-US"/>
+              </w:rPr>
+              <w:t>+15V</w:t>
+            </w:r>
+          </w:p>
+        </w:tc>
+      </w:tr>
+      <w:tr>
+        <w:tc>
+          <w:tcPr>
+            <w:tcW w:w="368" w:type="pct"/>
+            <w:tcBorders>
+              <w:top w:val="single" w:sz="8" w:space="0" w:color="4F81BD"/>
+              <w:left w:val="single" w:sz="8" w:space="0" w:color="4F81BD"/>
+              <w:bottom w:val="single" w:sz="8" w:space="0" w:color="4F81BD"/>
+              <w:right w:val="single" w:sz="8" w:space="0" w:color="4F81BD"/>
+            </w:tcBorders>
+            <w:shd w:val="clear" w:color="auto" w:fill="DBE5F1" w:themeFill="accent1" w:themeFillTint="33"/>
+            <w:vAlign w:val="center"/>
+          </w:tcPr>
+          <w:p>
+            <w:pPr>
+              <w:jc w:val="center"/>
+              <w:rPr>
+                <w:rFonts w:ascii="Courier New" w:hAnsi="Courier New" w:cs="Courier New"/>
+              </w:rPr>
+            </w:pPr>
+            <w:r>
+              <w:rPr>
+                <w:rFonts w:ascii="Courier New" w:hAnsi="Courier New" w:cs="Courier New"/>
+              </w:rPr>
+              <w:t>7</w:t>
+            </w:r>
+          </w:p>
+        </w:tc>
+        <w:tc>
+          <w:tcPr>
+            <w:tcW w:w="3270" w:type="pct"/>
+            <w:tcBorders>
+              <w:top w:val="single" w:sz="8" w:space="0" w:color="4F81BD"/>
+              <w:left w:val="nil"/>
+              <w:bottom w:val="single" w:sz="8" w:space="0" w:color="4F81BD"/>
+              <w:right w:val="single" w:sz="8" w:space="0" w:color="4F81BD"/>
+            </w:tcBorders>
+            <w:vAlign w:val="center"/>
+          </w:tcPr>
+          <w:p>
+            <w:pPr>
+              <w:jc w:val="left"/>
+              <w:rPr>
+                <w:rFonts w:ascii="Courier New" w:hAnsi="Courier New" w:cs="Courier New"/>
+                <w:lang w:val="en-US"/>
+              </w:rPr>
+            </w:pPr>
+            <w:r>
+              <w:rPr>
+                <w:rFonts w:ascii="Courier New" w:hAnsi="Courier New" w:cs="Courier New"/>
+                <w:lang w:val="en-US"/>
+              </w:rPr>
+              <w:t>-15V</w:t>
+            </w:r>
+          </w:p>
+        </w:tc>
+        <w:tc>
+          <w:tcPr>
+            <w:tcW w:w="1362" w:type="pct"/>
+            <w:tcBorders>
+              <w:top w:val="single" w:sz="8" w:space="0" w:color="4F81BD"/>
+              <w:left w:val="nil"/>
+              <w:bottom w:val="single" w:sz="8" w:space="0" w:color="4F81BD"/>
+              <w:right w:val="single" w:sz="8" w:space="0" w:color="4F81BD"/>
+            </w:tcBorders>
+            <w:vAlign w:val="center"/>
+          </w:tcPr>
+          <w:p>
+            <w:pPr>
+              <w:jc w:val="left"/>
+              <w:rPr>
+                <w:rFonts w:ascii="Courier New" w:hAnsi="Courier New" w:cs="Courier New"/>
+                <w:lang w:val="en-US"/>
+              </w:rPr>
+            </w:pPr>
+            <w:r>
+              <w:rPr>
+                <w:rFonts w:ascii="Courier New" w:hAnsi="Courier New" w:cs="Courier New"/>
+                <w:lang w:val="en-US"/>
+              </w:rPr>
+              <w:t>-15V</w:t>
+            </w:r>
+          </w:p>
+        </w:tc>
+      </w:tr>
+      <w:tr>
+        <w:tc>
+          <w:tcPr>
+            <w:tcW w:w="368" w:type="pct"/>
+            <w:tcBorders>
+              <w:top w:val="single" w:sz="8" w:space="0" w:color="4F81BD"/>
+              <w:left w:val="single" w:sz="8" w:space="0" w:color="4F81BD"/>
+              <w:bottom w:val="single" w:sz="8" w:space="0" w:color="4F81BD"/>
+              <w:right w:val="single" w:sz="8" w:space="0" w:color="4F81BD"/>
+            </w:tcBorders>
+            <w:shd w:val="clear" w:color="auto" w:fill="DBE5F1" w:themeFill="accent1" w:themeFillTint="33"/>
+            <w:vAlign w:val="center"/>
+          </w:tcPr>
+          <w:p>
+            <w:pPr>
+              <w:jc w:val="center"/>
+              <w:rPr>
+                <w:rFonts w:ascii="Courier New" w:hAnsi="Courier New" w:cs="Courier New"/>
+              </w:rPr>
+            </w:pPr>
+            <w:r>
+              <w:rPr>
+                <w:rFonts w:ascii="Courier New" w:hAnsi="Courier New" w:cs="Courier New"/>
+              </w:rPr>
+              <w:t>8</w:t>
+            </w:r>
+          </w:p>
+        </w:tc>
+        <w:tc>
+          <w:tcPr>
+            <w:tcW w:w="3270" w:type="pct"/>
+            <w:tcBorders>
+              <w:top w:val="single" w:sz="8" w:space="0" w:color="4F81BD"/>
+              <w:left w:val="nil"/>
+              <w:bottom w:val="single" w:sz="8" w:space="0" w:color="4F81BD"/>
+              <w:right w:val="single" w:sz="8" w:space="0" w:color="4F81BD"/>
+            </w:tcBorders>
+            <w:vAlign w:val="center"/>
+          </w:tcPr>
+          <w:p>
+            <w:pPr>
+              <w:jc w:val="left"/>
+              <w:rPr>
+                <w:rFonts w:ascii="Courier New" w:hAnsi="Courier New" w:cs="Courier New"/>
+                <w:lang w:val="en-US"/>
+              </w:rPr>
+            </w:pPr>
+            <w:r>
+              <w:rPr>
+                <w:rFonts w:ascii="Courier New" w:hAnsi="Courier New" w:cs="Courier New"/>
+                <w:lang w:val="en-US"/>
+              </w:rPr>
+              <w:t>GND</w:t>
+            </w:r>
+          </w:p>
+        </w:tc>
+        <w:tc>
+          <w:tcPr>
+            <w:tcW w:w="1362" w:type="pct"/>
+            <w:tcBorders>
+              <w:top w:val="single" w:sz="8" w:space="0" w:color="4F81BD"/>
+              <w:left w:val="nil"/>
+              <w:bottom w:val="single" w:sz="8" w:space="0" w:color="4F81BD"/>
+              <w:right w:val="single" w:sz="8" w:space="0" w:color="4F81BD"/>
+            </w:tcBorders>
+            <w:vAlign w:val="center"/>
+          </w:tcPr>
+          <w:p>
+            <w:pPr>
+              <w:jc w:val="left"/>
+              <w:rPr>
+                <w:rFonts w:ascii="Courier New" w:hAnsi="Courier New" w:cs="Courier New"/>
+                <w:lang w:val="en-US"/>
+              </w:rPr>
+            </w:pPr>
+            <w:r>
+              <w:rPr>
+                <w:rFonts w:ascii="Courier New" w:hAnsi="Courier New" w:cs="Courier New"/>
+                <w:lang w:val="en-US"/>
+              </w:rPr>
+              <w:t>GND</w:t>
+            </w:r>
+          </w:p>
+        </w:tc>
+      </w:tr>
+    </w:tbl>
+    <w:p>
+      <w:pPr>
+        <w:rPr>
+          <w:lang w:val="en-US"/>
+        </w:rPr>
+      </w:pPr>
+    </w:p>
+    <w:p>
+      <w:pPr>
+        <w:rPr>
+          <w:lang w:val="en-US"/>
+        </w:rPr>
+      </w:pPr>
+    </w:p>
+    <w:p>
+      <w:pPr>
+        <w:rPr>
+          <w:lang w:val="en-US"/>
+        </w:rPr>
+      </w:pPr>
+    </w:p>
+    <w:p>
+      <w:pPr>
+        <w:rPr>
+          <w:lang w:val="en-US"/>
+        </w:rPr>
+      </w:pPr>
+    </w:p>
+    <w:p>
+      <w:pPr>
+        <w:rPr>
+          <w:lang w:val="en-US"/>
+        </w:rPr>
+      </w:pPr>
+    </w:p>
+    <w:p>
+      <w:pPr>
+        <w:rPr>
+          <w:lang w:val="en-US"/>
+        </w:rPr>
+      </w:pPr>
+    </w:p>
+    <w:p>
+      <w:pPr>
+        <w:rPr>
+          <w:lang w:val="en-US"/>
+        </w:rPr>
+      </w:pPr>
+    </w:p>
+    <w:p>
+      <w:pPr>
+        <w:rPr>
+          <w:lang w:val="en-US"/>
+        </w:rPr>
+      </w:pPr>
+    </w:p>
+    <w:p>
+      <w:pPr>
+        <w:rPr>
+          <w:lang w:val="en-US"/>
+        </w:rPr>
+      </w:pPr>
+    </w:p>
+    <w:p>
+      <w:pPr>
+        <w:rPr>
+          <w:lang w:val="en-US"/>
+        </w:rPr>
+      </w:pPr>
+    </w:p>
+    <w:p>
+      <w:pPr>
+        <w:rPr>
+          <w:lang w:val="en-US"/>
+        </w:rPr>
+      </w:pPr>
+    </w:p>
+    <w:p>
+      <w:pPr>
+        <w:rPr>
+          <w:lang w:val="en-US"/>
+        </w:rPr>
+      </w:pPr>
+    </w:p>
+    <w:p>
+      <w:pPr>
+        <w:rPr>
+          <w:lang w:val="en-US"/>
+        </w:rPr>
+      </w:pPr>
+    </w:p>
     <w:p>
       <w:pPr>
         <w:rPr>
@@ -2395,7 +2270,6 @@
                 <w:sz w:val="24"/>
                 <w:szCs w:val="24"/>
               </w:rPr>
-              <w:lastRenderedPageBreak/>
               <w:t>CN0</w:t>
             </w:r>
             <w:r>
@@ -4041,869 +3915,6 @@
         </w:rPr>
       </w:pPr>
     </w:p>
-    <w:tbl>
-      <w:tblPr>
-        <w:tblW w:w="5000" w:type="pct"/>
-        <w:tblBorders>
-          <w:top w:val="single" w:sz="8" w:space="0" w:color="4F81BD"/>
-          <w:left w:val="single" w:sz="8" w:space="0" w:color="4F81BD"/>
-          <w:bottom w:val="single" w:sz="8" w:space="0" w:color="4F81BD"/>
-          <w:right w:val="single" w:sz="8" w:space="0" w:color="4F81BD"/>
-        </w:tblBorders>
-        <w:tblLook w:val="00A0" w:firstRow="1" w:lastRow="0" w:firstColumn="1" w:lastColumn="0" w:noHBand="0" w:noVBand="0"/>
-      </w:tblPr>
-      <w:tblGrid>
-        <w:gridCol w:w="642"/>
-        <w:gridCol w:w="5703"/>
-        <w:gridCol w:w="2375"/>
-      </w:tblGrid>
-      <w:tr>
-        <w:tc>
-          <w:tcPr>
-            <w:tcW w:w="5000" w:type="pct"/>
-            <w:gridSpan w:val="3"/>
-            <w:tcBorders>
-              <w:top w:val="nil"/>
-              <w:left w:val="nil"/>
-              <w:bottom w:val="single" w:sz="24" w:space="0" w:color="4F81BD"/>
-              <w:right w:val="nil"/>
-            </w:tcBorders>
-            <w:shd w:val="clear" w:color="auto" w:fill="DDD9C3"/>
-            <w:hideMark/>
-          </w:tcPr>
-          <w:p>
-            <w:pPr>
-              <w:rPr>
-                <w:rFonts w:ascii="Arial" w:hAnsi="Arial" w:cs="Arial"/>
-                <w:b/>
-                <w:bCs/>
-                <w:sz w:val="24"/>
-                <w:szCs w:val="24"/>
-              </w:rPr>
-            </w:pPr>
-            <w:r>
-              <w:rPr>
-                <w:rFonts w:ascii="Arial" w:hAnsi="Arial" w:cs="Arial"/>
-                <w:b/>
-                <w:bCs/>
-                <w:sz w:val="24"/>
-                <w:szCs w:val="24"/>
-              </w:rPr>
-              <w:t>CN0</w:t>
-            </w:r>
-            <w:r>
-              <w:rPr>
-                <w:rFonts w:ascii="Arial" w:hAnsi="Arial" w:cs="Arial"/>
-                <w:b/>
-                <w:bCs/>
-                <w:sz w:val="24"/>
-                <w:szCs w:val="24"/>
-              </w:rPr>
-              <w:t>4</w:t>
-            </w:r>
-            <w:r>
-              <w:rPr>
-                <w:rFonts w:ascii="Arial" w:hAnsi="Arial" w:cs="Arial"/>
-                <w:b/>
-                <w:bCs/>
-                <w:sz w:val="24"/>
-                <w:szCs w:val="24"/>
-              </w:rPr>
-              <w:t xml:space="preserve"> </w:t>
-            </w:r>
-          </w:p>
-          <w:p>
-            <w:pPr>
-              <w:rPr>
-                <w:rFonts w:ascii="Arial" w:hAnsi="Arial" w:cs="Arial"/>
-                <w:b/>
-                <w:bCs/>
-                <w:sz w:val="24"/>
-                <w:szCs w:val="24"/>
-              </w:rPr>
-            </w:pPr>
-            <w:r>
-              <w:rPr>
-                <w:rFonts w:ascii="Arial" w:hAnsi="Arial" w:cs="Arial"/>
-                <w:b/>
-                <w:bCs/>
-                <w:sz w:val="24"/>
-                <w:szCs w:val="24"/>
-              </w:rPr>
-              <w:t>Conector interfaz de teclado / Salida</w:t>
-            </w:r>
-          </w:p>
-        </w:tc>
-      </w:tr>
-      <w:tr>
-        <w:tc>
-          <w:tcPr>
-            <w:tcW w:w="368" w:type="pct"/>
-            <w:tcBorders>
-              <w:top w:val="single" w:sz="24" w:space="0" w:color="4F81BD"/>
-              <w:left w:val="single" w:sz="8" w:space="0" w:color="4F81BD"/>
-              <w:bottom w:val="single" w:sz="8" w:space="0" w:color="4F81BD"/>
-              <w:right w:val="single" w:sz="8" w:space="0" w:color="4F81BD"/>
-            </w:tcBorders>
-            <w:shd w:val="clear" w:color="auto" w:fill="DBE5F1"/>
-            <w:hideMark/>
-          </w:tcPr>
-          <w:p>
-            <w:pPr>
-              <w:jc w:val="center"/>
-              <w:rPr>
-                <w:b/>
-                <w:bCs/>
-              </w:rPr>
-            </w:pPr>
-            <w:r>
-              <w:rPr>
-                <w:b/>
-                <w:bCs/>
-              </w:rPr>
-              <w:t>PIN</w:t>
-            </w:r>
-          </w:p>
-        </w:tc>
-        <w:tc>
-          <w:tcPr>
-            <w:tcW w:w="3270" w:type="pct"/>
-            <w:tcBorders>
-              <w:top w:val="single" w:sz="24" w:space="0" w:color="4F81BD"/>
-              <w:left w:val="nil"/>
-              <w:bottom w:val="single" w:sz="8" w:space="0" w:color="4F81BD"/>
-              <w:right w:val="single" w:sz="8" w:space="0" w:color="4F81BD"/>
-            </w:tcBorders>
-            <w:shd w:val="clear" w:color="auto" w:fill="D3DFEE"/>
-            <w:hideMark/>
-          </w:tcPr>
-          <w:p>
-            <w:pPr>
-              <w:jc w:val="center"/>
-              <w:rPr>
-                <w:b/>
-                <w:bCs/>
-              </w:rPr>
-            </w:pPr>
-            <w:r>
-              <w:rPr>
-                <w:b/>
-                <w:bCs/>
-              </w:rPr>
-              <w:t>DESCRIPCIÓN</w:t>
-            </w:r>
-          </w:p>
-        </w:tc>
-        <w:tc>
-          <w:tcPr>
-            <w:tcW w:w="1362" w:type="pct"/>
-            <w:tcBorders>
-              <w:top w:val="single" w:sz="24" w:space="0" w:color="4F81BD"/>
-              <w:left w:val="nil"/>
-              <w:bottom w:val="single" w:sz="8" w:space="0" w:color="4F81BD"/>
-              <w:right w:val="single" w:sz="8" w:space="0" w:color="4F81BD"/>
-            </w:tcBorders>
-            <w:shd w:val="clear" w:color="auto" w:fill="D3DFEE"/>
-          </w:tcPr>
-          <w:p>
-            <w:pPr>
-              <w:jc w:val="center"/>
-              <w:rPr>
-                <w:b/>
-                <w:bCs/>
-              </w:rPr>
-            </w:pPr>
-            <w:r>
-              <w:rPr>
-                <w:b/>
-                <w:bCs/>
-              </w:rPr>
-              <w:t>SEÑAL</w:t>
-            </w:r>
-          </w:p>
-        </w:tc>
-      </w:tr>
-      <w:tr>
-        <w:tc>
-          <w:tcPr>
-            <w:tcW w:w="368" w:type="pct"/>
-            <w:tcBorders>
-              <w:top w:val="single" w:sz="8" w:space="0" w:color="4F81BD"/>
-              <w:left w:val="single" w:sz="8" w:space="0" w:color="4F81BD"/>
-              <w:bottom w:val="single" w:sz="8" w:space="0" w:color="4F81BD"/>
-              <w:right w:val="single" w:sz="8" w:space="0" w:color="4F81BD"/>
-            </w:tcBorders>
-            <w:shd w:val="clear" w:color="auto" w:fill="DBE5F1" w:themeFill="accent1" w:themeFillTint="33"/>
-            <w:vAlign w:val="center"/>
-          </w:tcPr>
-          <w:p>
-            <w:pPr>
-              <w:jc w:val="center"/>
-              <w:rPr>
-                <w:rFonts w:ascii="Courier New" w:hAnsi="Courier New" w:cs="Courier New"/>
-              </w:rPr>
-            </w:pPr>
-            <w:r>
-              <w:rPr>
-                <w:rFonts w:ascii="Courier New" w:hAnsi="Courier New" w:cs="Courier New"/>
-              </w:rPr>
-              <w:t>1</w:t>
-            </w:r>
-          </w:p>
-        </w:tc>
-        <w:tc>
-          <w:tcPr>
-            <w:tcW w:w="3270" w:type="pct"/>
-            <w:tcBorders>
-              <w:top w:val="single" w:sz="8" w:space="0" w:color="4F81BD"/>
-              <w:left w:val="nil"/>
-              <w:bottom w:val="single" w:sz="8" w:space="0" w:color="4F81BD"/>
-              <w:right w:val="single" w:sz="8" w:space="0" w:color="4F81BD"/>
-            </w:tcBorders>
-            <w:vAlign w:val="center"/>
-          </w:tcPr>
-          <w:p>
-            <w:pPr>
-              <w:jc w:val="left"/>
-              <w:rPr>
-                <w:rFonts w:ascii="Courier New" w:hAnsi="Courier New" w:cs="Courier New"/>
-                <w:lang w:val="en-US"/>
-              </w:rPr>
-            </w:pPr>
-            <w:r>
-              <w:rPr>
-                <w:rFonts w:ascii="Courier New" w:hAnsi="Courier New" w:cs="Courier New"/>
-                <w:lang w:val="en-US"/>
-              </w:rPr>
-              <w:t>NC</w:t>
-            </w:r>
-          </w:p>
-        </w:tc>
-        <w:tc>
-          <w:tcPr>
-            <w:tcW w:w="1362" w:type="pct"/>
-            <w:tcBorders>
-              <w:top w:val="single" w:sz="8" w:space="0" w:color="4F81BD"/>
-              <w:left w:val="nil"/>
-              <w:bottom w:val="single" w:sz="8" w:space="0" w:color="4F81BD"/>
-              <w:right w:val="single" w:sz="8" w:space="0" w:color="4F81BD"/>
-            </w:tcBorders>
-            <w:vAlign w:val="center"/>
-          </w:tcPr>
-          <w:p>
-            <w:pPr>
-              <w:jc w:val="left"/>
-              <w:rPr>
-                <w:rFonts w:ascii="Courier New" w:hAnsi="Courier New" w:cs="Courier New"/>
-                <w:lang w:val="en-US"/>
-              </w:rPr>
-            </w:pPr>
-            <w:r>
-              <w:rPr>
-                <w:rFonts w:ascii="Courier New" w:hAnsi="Courier New" w:cs="Courier New"/>
-                <w:lang w:val="en-US"/>
-              </w:rPr>
-              <w:t>-</w:t>
-            </w:r>
-          </w:p>
-        </w:tc>
-      </w:tr>
-      <w:tr>
-        <w:tc>
-          <w:tcPr>
-            <w:tcW w:w="368" w:type="pct"/>
-            <w:tcBorders>
-              <w:top w:val="single" w:sz="8" w:space="0" w:color="4F81BD"/>
-              <w:left w:val="single" w:sz="8" w:space="0" w:color="4F81BD"/>
-              <w:bottom w:val="single" w:sz="8" w:space="0" w:color="4F81BD"/>
-              <w:right w:val="single" w:sz="8" w:space="0" w:color="4F81BD"/>
-            </w:tcBorders>
-            <w:shd w:val="clear" w:color="auto" w:fill="DBE5F1" w:themeFill="accent1" w:themeFillTint="33"/>
-            <w:vAlign w:val="center"/>
-          </w:tcPr>
-          <w:p>
-            <w:pPr>
-              <w:jc w:val="center"/>
-              <w:rPr>
-                <w:rFonts w:ascii="Courier New" w:hAnsi="Courier New" w:cs="Courier New"/>
-              </w:rPr>
-            </w:pPr>
-            <w:r>
-              <w:rPr>
-                <w:rFonts w:ascii="Courier New" w:hAnsi="Courier New" w:cs="Courier New"/>
-              </w:rPr>
-              <w:t>2</w:t>
-            </w:r>
-          </w:p>
-        </w:tc>
-        <w:tc>
-          <w:tcPr>
-            <w:tcW w:w="3270" w:type="pct"/>
-            <w:tcBorders>
-              <w:top w:val="single" w:sz="8" w:space="0" w:color="4F81BD"/>
-              <w:left w:val="nil"/>
-              <w:bottom w:val="single" w:sz="8" w:space="0" w:color="4F81BD"/>
-              <w:right w:val="single" w:sz="8" w:space="0" w:color="4F81BD"/>
-            </w:tcBorders>
-            <w:vAlign w:val="center"/>
-          </w:tcPr>
-          <w:p>
-            <w:pPr>
-              <w:jc w:val="left"/>
-              <w:rPr>
-                <w:rFonts w:ascii="Courier New" w:hAnsi="Courier New" w:cs="Courier New"/>
-                <w:lang w:val="en-US"/>
-              </w:rPr>
-            </w:pPr>
-            <w:r>
-              <w:rPr>
-                <w:rFonts w:ascii="Courier New" w:hAnsi="Courier New" w:cs="Courier New"/>
-                <w:lang w:val="en-US"/>
-              </w:rPr>
-              <w:t>LED_SEÑAL_GATE</w:t>
-            </w:r>
-          </w:p>
-        </w:tc>
-        <w:tc>
-          <w:tcPr>
-            <w:tcW w:w="1362" w:type="pct"/>
-            <w:tcBorders>
-              <w:top w:val="single" w:sz="8" w:space="0" w:color="4F81BD"/>
-              <w:left w:val="nil"/>
-              <w:bottom w:val="single" w:sz="8" w:space="0" w:color="4F81BD"/>
-              <w:right w:val="single" w:sz="8" w:space="0" w:color="4F81BD"/>
-            </w:tcBorders>
-            <w:vAlign w:val="center"/>
-          </w:tcPr>
-          <w:p>
-            <w:pPr>
-              <w:jc w:val="left"/>
-              <w:rPr>
-                <w:rFonts w:ascii="Courier New" w:hAnsi="Courier New" w:cs="Courier New"/>
-                <w:lang w:val="en-US"/>
-              </w:rPr>
-            </w:pPr>
-            <w:r>
-              <w:rPr>
-                <w:rFonts w:ascii="Courier New" w:hAnsi="Courier New" w:cs="Courier New"/>
-                <w:lang w:val="en-US"/>
-              </w:rPr>
-              <w:t>Led GATE</w:t>
-            </w:r>
-          </w:p>
-        </w:tc>
-      </w:tr>
-      <w:tr>
-        <w:tc>
-          <w:tcPr>
-            <w:tcW w:w="368" w:type="pct"/>
-            <w:tcBorders>
-              <w:top w:val="single" w:sz="8" w:space="0" w:color="4F81BD"/>
-              <w:left w:val="single" w:sz="8" w:space="0" w:color="4F81BD"/>
-              <w:bottom w:val="single" w:sz="8" w:space="0" w:color="4F81BD"/>
-              <w:right w:val="single" w:sz="8" w:space="0" w:color="4F81BD"/>
-            </w:tcBorders>
-            <w:shd w:val="clear" w:color="auto" w:fill="DBE5F1" w:themeFill="accent1" w:themeFillTint="33"/>
-            <w:vAlign w:val="center"/>
-          </w:tcPr>
-          <w:p>
-            <w:pPr>
-              <w:jc w:val="center"/>
-              <w:rPr>
-                <w:rFonts w:ascii="Courier New" w:hAnsi="Courier New" w:cs="Courier New"/>
-              </w:rPr>
-            </w:pPr>
-            <w:r>
-              <w:rPr>
-                <w:rFonts w:ascii="Courier New" w:hAnsi="Courier New" w:cs="Courier New"/>
-              </w:rPr>
-              <w:t>3</w:t>
-            </w:r>
-          </w:p>
-        </w:tc>
-        <w:tc>
-          <w:tcPr>
-            <w:tcW w:w="3270" w:type="pct"/>
-            <w:tcBorders>
-              <w:top w:val="single" w:sz="8" w:space="0" w:color="4F81BD"/>
-              <w:left w:val="nil"/>
-              <w:bottom w:val="single" w:sz="8" w:space="0" w:color="4F81BD"/>
-              <w:right w:val="single" w:sz="8" w:space="0" w:color="4F81BD"/>
-            </w:tcBorders>
-            <w:vAlign w:val="center"/>
-          </w:tcPr>
-          <w:p>
-            <w:pPr>
-              <w:jc w:val="left"/>
-              <w:rPr>
-                <w:rFonts w:ascii="Courier New" w:hAnsi="Courier New" w:cs="Courier New"/>
-                <w:lang w:val="en-US"/>
-              </w:rPr>
-            </w:pPr>
-            <w:r>
-              <w:rPr>
-                <w:rFonts w:ascii="Courier New" w:hAnsi="Courier New" w:cs="Courier New"/>
-                <w:lang w:val="en-US"/>
-              </w:rPr>
-              <w:t>KOV</w:t>
-            </w:r>
-          </w:p>
-        </w:tc>
-        <w:tc>
-          <w:tcPr>
-            <w:tcW w:w="1362" w:type="pct"/>
-            <w:tcBorders>
-              <w:top w:val="single" w:sz="8" w:space="0" w:color="4F81BD"/>
-              <w:left w:val="nil"/>
-              <w:bottom w:val="single" w:sz="8" w:space="0" w:color="4F81BD"/>
-              <w:right w:val="single" w:sz="8" w:space="0" w:color="4F81BD"/>
-            </w:tcBorders>
-            <w:vAlign w:val="center"/>
-          </w:tcPr>
-          <w:p>
-            <w:pPr>
-              <w:jc w:val="left"/>
-              <w:rPr>
-                <w:rFonts w:ascii="Courier New" w:hAnsi="Courier New" w:cs="Courier New"/>
-                <w:lang w:val="en-US"/>
-              </w:rPr>
-            </w:pPr>
-            <w:r>
-              <w:rPr>
-                <w:rFonts w:ascii="Courier New" w:hAnsi="Courier New" w:cs="Courier New"/>
-                <w:lang w:val="en-US"/>
-              </w:rPr>
-              <w:t>Señal KOV</w:t>
-            </w:r>
-          </w:p>
-        </w:tc>
-      </w:tr>
-      <w:tr>
-        <w:tc>
-          <w:tcPr>
-            <w:tcW w:w="368" w:type="pct"/>
-            <w:tcBorders>
-              <w:top w:val="single" w:sz="8" w:space="0" w:color="4F81BD"/>
-              <w:left w:val="single" w:sz="8" w:space="0" w:color="4F81BD"/>
-              <w:bottom w:val="single" w:sz="8" w:space="0" w:color="4F81BD"/>
-              <w:right w:val="single" w:sz="8" w:space="0" w:color="4F81BD"/>
-            </w:tcBorders>
-            <w:shd w:val="clear" w:color="auto" w:fill="DBE5F1" w:themeFill="accent1" w:themeFillTint="33"/>
-            <w:vAlign w:val="center"/>
-          </w:tcPr>
-          <w:p>
-            <w:pPr>
-              <w:jc w:val="center"/>
-              <w:rPr>
-                <w:rFonts w:ascii="Courier New" w:hAnsi="Courier New" w:cs="Courier New"/>
-              </w:rPr>
-            </w:pPr>
-            <w:r>
-              <w:rPr>
-                <w:rFonts w:ascii="Courier New" w:hAnsi="Courier New" w:cs="Courier New"/>
-              </w:rPr>
-              <w:t>4</w:t>
-            </w:r>
-          </w:p>
-        </w:tc>
-        <w:tc>
-          <w:tcPr>
-            <w:tcW w:w="3270" w:type="pct"/>
-            <w:tcBorders>
-              <w:top w:val="single" w:sz="8" w:space="0" w:color="4F81BD"/>
-              <w:left w:val="nil"/>
-              <w:bottom w:val="single" w:sz="8" w:space="0" w:color="4F81BD"/>
-              <w:right w:val="single" w:sz="8" w:space="0" w:color="4F81BD"/>
-            </w:tcBorders>
-            <w:vAlign w:val="center"/>
-          </w:tcPr>
-          <w:p>
-            <w:pPr>
-              <w:jc w:val="left"/>
-              <w:rPr>
-                <w:rFonts w:ascii="Courier New" w:hAnsi="Courier New" w:cs="Courier New"/>
-                <w:lang w:val="en-US"/>
-              </w:rPr>
-            </w:pPr>
-            <w:r>
-              <w:rPr>
-                <w:rFonts w:ascii="Courier New" w:hAnsi="Courier New" w:cs="Courier New"/>
-                <w:lang w:val="en-US"/>
-              </w:rPr>
-              <w:t>GATE</w:t>
-            </w:r>
-          </w:p>
-        </w:tc>
-        <w:tc>
-          <w:tcPr>
-            <w:tcW w:w="1362" w:type="pct"/>
-            <w:tcBorders>
-              <w:top w:val="single" w:sz="8" w:space="0" w:color="4F81BD"/>
-              <w:left w:val="nil"/>
-              <w:bottom w:val="single" w:sz="8" w:space="0" w:color="4F81BD"/>
-              <w:right w:val="single" w:sz="8" w:space="0" w:color="4F81BD"/>
-            </w:tcBorders>
-            <w:vAlign w:val="center"/>
-          </w:tcPr>
-          <w:p>
-            <w:pPr>
-              <w:jc w:val="left"/>
-              <w:rPr>
-                <w:rFonts w:ascii="Courier New" w:hAnsi="Courier New" w:cs="Courier New"/>
-                <w:lang w:val="en-US"/>
-              </w:rPr>
-            </w:pPr>
-            <w:r>
-              <w:rPr>
-                <w:rFonts w:ascii="Courier New" w:hAnsi="Courier New" w:cs="Courier New"/>
-                <w:lang w:val="en-US"/>
-              </w:rPr>
-              <w:t>Señal GATE</w:t>
-            </w:r>
-          </w:p>
-        </w:tc>
-      </w:tr>
-      <w:tr>
-        <w:tc>
-          <w:tcPr>
-            <w:tcW w:w="368" w:type="pct"/>
-            <w:tcBorders>
-              <w:top w:val="single" w:sz="8" w:space="0" w:color="4F81BD"/>
-              <w:left w:val="single" w:sz="8" w:space="0" w:color="4F81BD"/>
-              <w:bottom w:val="single" w:sz="8" w:space="0" w:color="4F81BD"/>
-              <w:right w:val="single" w:sz="8" w:space="0" w:color="4F81BD"/>
-            </w:tcBorders>
-            <w:shd w:val="clear" w:color="auto" w:fill="DBE5F1" w:themeFill="accent1" w:themeFillTint="33"/>
-            <w:vAlign w:val="center"/>
-          </w:tcPr>
-          <w:p>
-            <w:pPr>
-              <w:jc w:val="center"/>
-              <w:rPr>
-                <w:rFonts w:ascii="Courier New" w:hAnsi="Courier New" w:cs="Courier New"/>
-              </w:rPr>
-            </w:pPr>
-            <w:r>
-              <w:rPr>
-                <w:rFonts w:ascii="Courier New" w:hAnsi="Courier New" w:cs="Courier New"/>
-              </w:rPr>
-              <w:t>5</w:t>
-            </w:r>
-          </w:p>
-        </w:tc>
-        <w:tc>
-          <w:tcPr>
-            <w:tcW w:w="3270" w:type="pct"/>
-            <w:tcBorders>
-              <w:top w:val="single" w:sz="8" w:space="0" w:color="4F81BD"/>
-              <w:left w:val="nil"/>
-              <w:bottom w:val="single" w:sz="8" w:space="0" w:color="4F81BD"/>
-              <w:right w:val="single" w:sz="8" w:space="0" w:color="4F81BD"/>
-            </w:tcBorders>
-            <w:vAlign w:val="center"/>
-          </w:tcPr>
-          <w:p>
-            <w:pPr>
-              <w:jc w:val="left"/>
-              <w:rPr>
-                <w:rFonts w:ascii="Courier New" w:hAnsi="Courier New" w:cs="Courier New"/>
-                <w:lang w:val="en-US"/>
-              </w:rPr>
-            </w:pPr>
-            <w:r>
-              <w:rPr>
-                <w:rFonts w:ascii="Courier New" w:hAnsi="Courier New" w:cs="Courier New"/>
-                <w:lang w:val="en-US"/>
-              </w:rPr>
-              <w:t>+5V</w:t>
-            </w:r>
-          </w:p>
-        </w:tc>
-        <w:tc>
-          <w:tcPr>
-            <w:tcW w:w="1362" w:type="pct"/>
-            <w:tcBorders>
-              <w:top w:val="single" w:sz="8" w:space="0" w:color="4F81BD"/>
-              <w:left w:val="nil"/>
-              <w:bottom w:val="single" w:sz="8" w:space="0" w:color="4F81BD"/>
-              <w:right w:val="single" w:sz="8" w:space="0" w:color="4F81BD"/>
-            </w:tcBorders>
-            <w:vAlign w:val="center"/>
-          </w:tcPr>
-          <w:p>
-            <w:pPr>
-              <w:jc w:val="left"/>
-              <w:rPr>
-                <w:rFonts w:ascii="Courier New" w:hAnsi="Courier New" w:cs="Courier New"/>
-                <w:lang w:val="en-US"/>
-              </w:rPr>
-            </w:pPr>
-            <w:r>
-              <w:rPr>
-                <w:rFonts w:ascii="Courier New" w:hAnsi="Courier New" w:cs="Courier New"/>
-                <w:lang w:val="en-US"/>
-              </w:rPr>
-              <w:t>+5V</w:t>
-            </w:r>
-          </w:p>
-        </w:tc>
-      </w:tr>
-      <w:tr>
-        <w:tc>
-          <w:tcPr>
-            <w:tcW w:w="368" w:type="pct"/>
-            <w:tcBorders>
-              <w:top w:val="single" w:sz="8" w:space="0" w:color="4F81BD"/>
-              <w:left w:val="single" w:sz="8" w:space="0" w:color="4F81BD"/>
-              <w:bottom w:val="single" w:sz="8" w:space="0" w:color="4F81BD"/>
-              <w:right w:val="single" w:sz="8" w:space="0" w:color="4F81BD"/>
-            </w:tcBorders>
-            <w:shd w:val="clear" w:color="auto" w:fill="DBE5F1" w:themeFill="accent1" w:themeFillTint="33"/>
-            <w:vAlign w:val="center"/>
-          </w:tcPr>
-          <w:p>
-            <w:pPr>
-              <w:jc w:val="center"/>
-              <w:rPr>
-                <w:rFonts w:ascii="Courier New" w:hAnsi="Courier New" w:cs="Courier New"/>
-              </w:rPr>
-            </w:pPr>
-            <w:r>
-              <w:rPr>
-                <w:rFonts w:ascii="Courier New" w:hAnsi="Courier New" w:cs="Courier New"/>
-              </w:rPr>
-              <w:t>6</w:t>
-            </w:r>
-          </w:p>
-        </w:tc>
-        <w:tc>
-          <w:tcPr>
-            <w:tcW w:w="3270" w:type="pct"/>
-            <w:tcBorders>
-              <w:top w:val="single" w:sz="8" w:space="0" w:color="4F81BD"/>
-              <w:left w:val="nil"/>
-              <w:bottom w:val="single" w:sz="8" w:space="0" w:color="4F81BD"/>
-              <w:right w:val="single" w:sz="8" w:space="0" w:color="4F81BD"/>
-            </w:tcBorders>
-            <w:vAlign w:val="center"/>
-          </w:tcPr>
-          <w:p>
-            <w:pPr>
-              <w:jc w:val="left"/>
-              <w:rPr>
-                <w:rFonts w:ascii="Courier New" w:hAnsi="Courier New" w:cs="Courier New"/>
-                <w:lang w:val="en-US"/>
-              </w:rPr>
-            </w:pPr>
-            <w:r>
-              <w:rPr>
-                <w:rFonts w:ascii="Courier New" w:hAnsi="Courier New" w:cs="Courier New"/>
-                <w:lang w:val="en-US"/>
-              </w:rPr>
-              <w:t>+15V</w:t>
-            </w:r>
-          </w:p>
-        </w:tc>
-        <w:tc>
-          <w:tcPr>
-            <w:tcW w:w="1362" w:type="pct"/>
-            <w:tcBorders>
-              <w:top w:val="single" w:sz="8" w:space="0" w:color="4F81BD"/>
-              <w:left w:val="nil"/>
-              <w:bottom w:val="single" w:sz="8" w:space="0" w:color="4F81BD"/>
-              <w:right w:val="single" w:sz="8" w:space="0" w:color="4F81BD"/>
-            </w:tcBorders>
-            <w:vAlign w:val="center"/>
-          </w:tcPr>
-          <w:p>
-            <w:pPr>
-              <w:jc w:val="left"/>
-              <w:rPr>
-                <w:rFonts w:ascii="Courier New" w:hAnsi="Courier New" w:cs="Courier New"/>
-                <w:lang w:val="en-US"/>
-              </w:rPr>
-            </w:pPr>
-            <w:r>
-              <w:rPr>
-                <w:rFonts w:ascii="Courier New" w:hAnsi="Courier New" w:cs="Courier New"/>
-                <w:lang w:val="en-US"/>
-              </w:rPr>
-              <w:t>+15V</w:t>
-            </w:r>
-          </w:p>
-        </w:tc>
-      </w:tr>
-      <w:tr>
-        <w:tc>
-          <w:tcPr>
-            <w:tcW w:w="368" w:type="pct"/>
-            <w:tcBorders>
-              <w:top w:val="single" w:sz="8" w:space="0" w:color="4F81BD"/>
-              <w:left w:val="single" w:sz="8" w:space="0" w:color="4F81BD"/>
-              <w:bottom w:val="single" w:sz="8" w:space="0" w:color="4F81BD"/>
-              <w:right w:val="single" w:sz="8" w:space="0" w:color="4F81BD"/>
-            </w:tcBorders>
-            <w:shd w:val="clear" w:color="auto" w:fill="DBE5F1" w:themeFill="accent1" w:themeFillTint="33"/>
-            <w:vAlign w:val="center"/>
-          </w:tcPr>
-          <w:p>
-            <w:pPr>
-              <w:jc w:val="center"/>
-              <w:rPr>
-                <w:rFonts w:ascii="Courier New" w:hAnsi="Courier New" w:cs="Courier New"/>
-              </w:rPr>
-            </w:pPr>
-            <w:r>
-              <w:rPr>
-                <w:rFonts w:ascii="Courier New" w:hAnsi="Courier New" w:cs="Courier New"/>
-              </w:rPr>
-              <w:t>7</w:t>
-            </w:r>
-          </w:p>
-        </w:tc>
-        <w:tc>
-          <w:tcPr>
-            <w:tcW w:w="3270" w:type="pct"/>
-            <w:tcBorders>
-              <w:top w:val="single" w:sz="8" w:space="0" w:color="4F81BD"/>
-              <w:left w:val="nil"/>
-              <w:bottom w:val="single" w:sz="8" w:space="0" w:color="4F81BD"/>
-              <w:right w:val="single" w:sz="8" w:space="0" w:color="4F81BD"/>
-            </w:tcBorders>
-            <w:vAlign w:val="center"/>
-          </w:tcPr>
-          <w:p>
-            <w:pPr>
-              <w:jc w:val="left"/>
-              <w:rPr>
-                <w:rFonts w:ascii="Courier New" w:hAnsi="Courier New" w:cs="Courier New"/>
-                <w:lang w:val="en-US"/>
-              </w:rPr>
-            </w:pPr>
-            <w:r>
-              <w:rPr>
-                <w:rFonts w:ascii="Courier New" w:hAnsi="Courier New" w:cs="Courier New"/>
-                <w:lang w:val="en-US"/>
-              </w:rPr>
-              <w:t>-15V</w:t>
-            </w:r>
-          </w:p>
-        </w:tc>
-        <w:tc>
-          <w:tcPr>
-            <w:tcW w:w="1362" w:type="pct"/>
-            <w:tcBorders>
-              <w:top w:val="single" w:sz="8" w:space="0" w:color="4F81BD"/>
-              <w:left w:val="nil"/>
-              <w:bottom w:val="single" w:sz="8" w:space="0" w:color="4F81BD"/>
-              <w:right w:val="single" w:sz="8" w:space="0" w:color="4F81BD"/>
-            </w:tcBorders>
-            <w:vAlign w:val="center"/>
-          </w:tcPr>
-          <w:p>
-            <w:pPr>
-              <w:jc w:val="left"/>
-              <w:rPr>
-                <w:rFonts w:ascii="Courier New" w:hAnsi="Courier New" w:cs="Courier New"/>
-                <w:lang w:val="en-US"/>
-              </w:rPr>
-            </w:pPr>
-            <w:r>
-              <w:rPr>
-                <w:rFonts w:ascii="Courier New" w:hAnsi="Courier New" w:cs="Courier New"/>
-                <w:lang w:val="en-US"/>
-              </w:rPr>
-              <w:t>-15V</w:t>
-            </w:r>
-          </w:p>
-        </w:tc>
-      </w:tr>
-      <w:tr>
-        <w:tc>
-          <w:tcPr>
-            <w:tcW w:w="368" w:type="pct"/>
-            <w:tcBorders>
-              <w:top w:val="single" w:sz="8" w:space="0" w:color="4F81BD"/>
-              <w:left w:val="single" w:sz="8" w:space="0" w:color="4F81BD"/>
-              <w:bottom w:val="single" w:sz="8" w:space="0" w:color="4F81BD"/>
-              <w:right w:val="single" w:sz="8" w:space="0" w:color="4F81BD"/>
-            </w:tcBorders>
-            <w:shd w:val="clear" w:color="auto" w:fill="DBE5F1" w:themeFill="accent1" w:themeFillTint="33"/>
-            <w:vAlign w:val="center"/>
-          </w:tcPr>
-          <w:p>
-            <w:pPr>
-              <w:jc w:val="center"/>
-              <w:rPr>
-                <w:rFonts w:ascii="Courier New" w:hAnsi="Courier New" w:cs="Courier New"/>
-              </w:rPr>
-            </w:pPr>
-            <w:r>
-              <w:rPr>
-                <w:rFonts w:ascii="Courier New" w:hAnsi="Courier New" w:cs="Courier New"/>
-              </w:rPr>
-              <w:t>8</w:t>
-            </w:r>
-          </w:p>
-        </w:tc>
-        <w:tc>
-          <w:tcPr>
-            <w:tcW w:w="3270" w:type="pct"/>
-            <w:tcBorders>
-              <w:top w:val="single" w:sz="8" w:space="0" w:color="4F81BD"/>
-              <w:left w:val="nil"/>
-              <w:bottom w:val="single" w:sz="8" w:space="0" w:color="4F81BD"/>
-              <w:right w:val="single" w:sz="8" w:space="0" w:color="4F81BD"/>
-            </w:tcBorders>
-            <w:vAlign w:val="center"/>
-          </w:tcPr>
-          <w:p>
-            <w:pPr>
-              <w:jc w:val="left"/>
-              <w:rPr>
-                <w:rFonts w:ascii="Courier New" w:hAnsi="Courier New" w:cs="Courier New"/>
-                <w:lang w:val="en-US"/>
-              </w:rPr>
-            </w:pPr>
-            <w:r>
-              <w:rPr>
-                <w:rFonts w:ascii="Courier New" w:hAnsi="Courier New" w:cs="Courier New"/>
-                <w:lang w:val="en-US"/>
-              </w:rPr>
-              <w:t>GND</w:t>
-            </w:r>
-          </w:p>
-        </w:tc>
-        <w:tc>
-          <w:tcPr>
-            <w:tcW w:w="1362" w:type="pct"/>
-            <w:tcBorders>
-              <w:top w:val="single" w:sz="8" w:space="0" w:color="4F81BD"/>
-              <w:left w:val="nil"/>
-              <w:bottom w:val="single" w:sz="8" w:space="0" w:color="4F81BD"/>
-              <w:right w:val="single" w:sz="8" w:space="0" w:color="4F81BD"/>
-            </w:tcBorders>
-            <w:vAlign w:val="center"/>
-          </w:tcPr>
-          <w:p>
-            <w:pPr>
-              <w:jc w:val="left"/>
-              <w:rPr>
-                <w:rFonts w:ascii="Courier New" w:hAnsi="Courier New" w:cs="Courier New"/>
-                <w:lang w:val="en-US"/>
-              </w:rPr>
-            </w:pPr>
-            <w:r>
-              <w:rPr>
-                <w:rFonts w:ascii="Courier New" w:hAnsi="Courier New" w:cs="Courier New"/>
-                <w:lang w:val="en-US"/>
-              </w:rPr>
-              <w:t>GND</w:t>
-            </w:r>
-          </w:p>
-        </w:tc>
-      </w:tr>
-    </w:tbl>
     <w:p>
       <w:pPr>
         <w:rPr>
@@ -6648,10 +5659,7 @@
         </w:tc>
       </w:tr>
     </w:tbl>
-    <w:p>
-      <w:bookmarkStart w:id="2" w:name="_GoBack"/>
-      <w:bookmarkEnd w:id="2"/>
-    </w:p>
+    <w:p/>
     <w:p/>
     <w:p/>
     <w:p/>
@@ -6874,7 +5882,7 @@
                 <w:lang w:val="en-US"/>
               </w:rPr>
             </w:pPr>
-            <w:bookmarkStart w:id="3" w:name="_Hlk498118668"/>
+            <w:bookmarkStart w:id="2" w:name="_Hlk498118668"/>
             <w:r>
               <w:rPr>
                 <w:rFonts w:ascii="Courier New" w:hAnsi="Courier New" w:cs="Courier New"/>
@@ -7198,7 +6206,7 @@
           </w:p>
         </w:tc>
       </w:tr>
-      <w:bookmarkEnd w:id="3"/>
+      <w:bookmarkEnd w:id="2"/>
       <w:tr>
         <w:tc>
           <w:tcPr>
@@ -10639,7 +9647,6 @@
               <w:jc w:val="center"/>
               <w:rPr>
                 <w:rFonts w:ascii="Courier New" w:hAnsi="Courier New" w:cs="Courier New"/>
-                <w:lang w:val="en-US"/>
               </w:rPr>
             </w:pPr>
           </w:p>
@@ -11320,14 +10327,7 @@
                 <w:rFonts w:ascii="Courier New" w:hAnsi="Courier New" w:cs="Courier New"/>
                 <w:lang w:val="en-US"/>
               </w:rPr>
-              <w:t xml:space="preserve">Salida VCO </w:t>
-            </w:r>
-            <w:r>
-              <w:rPr>
-                <w:rFonts w:ascii="Courier New" w:hAnsi="Courier New" w:cs="Courier New"/>
-                <w:lang w:val="en-US"/>
-              </w:rPr>
-              <w:t>2</w:t>
+              <w:t>Salida VCO 2</w:t>
             </w:r>
           </w:p>
         </w:tc>
@@ -11493,14 +10493,7 @@
                 <w:rFonts w:ascii="Courier New" w:hAnsi="Courier New" w:cs="Courier New"/>
                 <w:lang w:val="en-US"/>
               </w:rPr>
-              <w:t xml:space="preserve">Salida VCO </w:t>
-            </w:r>
-            <w:r>
-              <w:rPr>
-                <w:rFonts w:ascii="Courier New" w:hAnsi="Courier New" w:cs="Courier New"/>
-                <w:lang w:val="en-US"/>
-              </w:rPr>
-              <w:t>3</w:t>
+              <w:t>Salida VCO 3</w:t>
             </w:r>
           </w:p>
         </w:tc>
@@ -11832,21 +10825,7 @@
                 <w:rFonts w:ascii="Courier New" w:hAnsi="Courier New" w:cs="Courier New"/>
                 <w:lang w:val="en-US"/>
               </w:rPr>
-              <w:t>Salida VCF 2</w:t>
-            </w:r>
-            <w:r>
-              <w:rPr>
-                <w:rFonts w:ascii="Courier New" w:hAnsi="Courier New" w:cs="Courier New"/>
-                <w:lang w:val="en-US"/>
-              </w:rPr>
-              <w:t>4</w:t>
-            </w:r>
-            <w:r>
-              <w:rPr>
-                <w:rFonts w:ascii="Courier New" w:hAnsi="Courier New" w:cs="Courier New"/>
-                <w:lang w:val="en-US"/>
-              </w:rPr>
-              <w:t>dB</w:t>
+              <w:t>Salida VCF 24dB</w:t>
             </w:r>
           </w:p>
         </w:tc>
@@ -22429,7 +21408,7 @@
 </file>
 
 <file path=customXml/itemProps1.xml><?xml version="1.0" encoding="utf-8"?>
-<ds:datastoreItem xmlns:ds="http://schemas.openxmlformats.org/officeDocument/2006/customXml" ds:itemID="{196BF573-F48D-427C-A194-FDC412E5DE42}">
+<ds:datastoreItem xmlns:ds="http://schemas.openxmlformats.org/officeDocument/2006/customXml" ds:itemID="{8AD36744-18C4-460B-B217-F7F9B889227B}">
   <ds:schemaRefs>
     <ds:schemaRef ds:uri="http://schemas.openxmlformats.org/officeDocument/2006/bibliography"/>
   </ds:schemaRefs>

--- a/Doc/Formant_V2_Capitulo_06.docx
+++ b/Doc/Formant_V2_Capitulo_06.docx
@@ -107,24 +107,9 @@
         <w:t xml:space="preserve"> de la señal dentro del esquema eléctrico correspondiente, si procede (por ejemplo, las alimentaciones no tienen un “nombre de señal” asignado).</w:t>
       </w:r>
     </w:p>
-    <w:p>
-      <w:bookmarkStart w:id="0" w:name="_GoBack"/>
-      <w:bookmarkEnd w:id="0"/>
-    </w:p>
-    <w:p>
-      <w:pPr>
-        <w:rPr>
-          <w:lang w:val="en-US"/>
-        </w:rPr>
-      </w:pPr>
-    </w:p>
-    <w:p>
-      <w:pPr>
-        <w:rPr>
-          <w:lang w:val="en-US"/>
-        </w:rPr>
-      </w:pPr>
-    </w:p>
+    <w:p/>
+    <w:p/>
+    <w:p/>
     <w:tbl>
       <w:tblPr>
         <w:tblW w:w="5000" w:type="pct"/>
@@ -2467,7 +2452,7 @@
                 <w:rFonts w:ascii="Courier New" w:hAnsi="Courier New" w:cs="Courier New"/>
               </w:rPr>
             </w:pPr>
-            <w:bookmarkStart w:id="1" w:name="_Hlk490764060"/>
+            <w:bookmarkStart w:id="0" w:name="_Hlk490764060"/>
             <w:r>
               <w:rPr>
                 <w:rFonts w:ascii="Courier New" w:hAnsi="Courier New" w:cs="Courier New"/>
@@ -2959,7 +2944,7 @@
           </w:p>
         </w:tc>
       </w:tr>
-      <w:bookmarkEnd w:id="1"/>
+      <w:bookmarkEnd w:id="0"/>
       <w:tr>
         <w:tc>
           <w:tcPr>
@@ -5882,7 +5867,7 @@
                 <w:lang w:val="en-US"/>
               </w:rPr>
             </w:pPr>
-            <w:bookmarkStart w:id="2" w:name="_Hlk498118668"/>
+            <w:bookmarkStart w:id="1" w:name="_Hlk498118668"/>
             <w:r>
               <w:rPr>
                 <w:rFonts w:ascii="Courier New" w:hAnsi="Courier New" w:cs="Courier New"/>
@@ -6173,7 +6158,7 @@
                 <w:rFonts w:ascii="Courier New" w:hAnsi="Courier New" w:cs="Courier New"/>
                 <w:lang w:val="en-US"/>
               </w:rPr>
-              <w:t>NC</w:t>
+              <w:t>GND</w:t>
             </w:r>
           </w:p>
         </w:tc>
@@ -6201,12 +6186,12 @@
                 <w:rFonts w:ascii="Courier New" w:hAnsi="Courier New" w:cs="Courier New"/>
                 <w:lang w:val="en-US"/>
               </w:rPr>
-              <w:t>-</w:t>
+              <w:t>GND</w:t>
             </w:r>
           </w:p>
         </w:tc>
       </w:tr>
-      <w:bookmarkEnd w:id="2"/>
+      <w:bookmarkEnd w:id="1"/>
       <w:tr>
         <w:tc>
           <w:tcPr>
@@ -7585,7 +7570,7 @@
                 <w:rFonts w:ascii="Courier New" w:hAnsi="Courier New" w:cs="Courier New"/>
                 <w:lang w:val="en-US"/>
               </w:rPr>
-              <w:t>NC</w:t>
+              <w:t>GND</w:t>
             </w:r>
           </w:p>
         </w:tc>
@@ -7613,8 +7598,10 @@
                 <w:rFonts w:ascii="Courier New" w:hAnsi="Courier New" w:cs="Courier New"/>
                 <w:lang w:val="en-US"/>
               </w:rPr>
-              <w:t>-</w:t>
-            </w:r>
+              <w:t>GND</w:t>
+            </w:r>
+            <w:bookmarkStart w:id="2" w:name="_GoBack"/>
+            <w:bookmarkEnd w:id="2"/>
           </w:p>
         </w:tc>
       </w:tr>
@@ -21408,7 +21395,7 @@
 </file>
 
 <file path=customXml/itemProps1.xml><?xml version="1.0" encoding="utf-8"?>
-<ds:datastoreItem xmlns:ds="http://schemas.openxmlformats.org/officeDocument/2006/customXml" ds:itemID="{8AD36744-18C4-460B-B217-F7F9B889227B}">
+<ds:datastoreItem xmlns:ds="http://schemas.openxmlformats.org/officeDocument/2006/customXml" ds:itemID="{F52EB3BA-CB83-4B2B-90D2-16F280E9764C}">
   <ds:schemaRefs>
     <ds:schemaRef ds:uri="http://schemas.openxmlformats.org/officeDocument/2006/bibliography"/>
   </ds:schemaRefs>

--- a/Doc/Formant_V2_Capitulo_06.docx
+++ b/Doc/Formant_V2_Capitulo_06.docx
@@ -199,11 +199,9 @@
                 <w:sz w:val="24"/>
                 <w:szCs w:val="24"/>
               </w:rPr>
-              <w:t>Conector interfaz de teclado / salida señales MIDI</w:t>
-            </w:r>
-          </w:p>
-          <w:p>
-            <w:pPr>
+              <w:t xml:space="preserve">Conector interfaz de teclado / </w:t>
+            </w:r>
+            <w:r>
               <w:rPr>
                 <w:rFonts w:ascii="Arial" w:hAnsi="Arial" w:cs="Arial"/>
                 <w:b/>
@@ -211,20 +209,25 @@
                 <w:sz w:val="24"/>
                 <w:szCs w:val="24"/>
               </w:rPr>
+              <w:t>señal KBV</w:t>
+            </w:r>
+          </w:p>
+          <w:p>
+            <w:pPr>
+              <w:rPr>
+                <w:rFonts w:ascii="Arial" w:hAnsi="Arial" w:cs="Arial"/>
+                <w:b/>
+                <w:bCs/>
+                <w:sz w:val="24"/>
+                <w:szCs w:val="24"/>
+              </w:rPr>
             </w:pPr>
             <w:r>
               <w:rPr>
                 <w:rFonts w:cs="Arial"/>
                 <w:bCs/>
               </w:rPr>
-              <w:t>Tipo: Conector para PCB, RS-670-1355</w:t>
-            </w:r>
-            <w:r>
-              <w:rPr>
-                <w:rFonts w:cs="Arial"/>
-                <w:bCs/>
-              </w:rPr>
-              <w:t xml:space="preserve"> (MACHO)</w:t>
+              <w:t xml:space="preserve">Tipo: </w:t>
             </w:r>
           </w:p>
         </w:tc>
@@ -372,7 +375,7 @@
                 <w:rFonts w:ascii="Courier New" w:hAnsi="Courier New" w:cs="Courier New"/>
                 <w:lang w:val="en-US"/>
               </w:rPr>
-              <w:t>GND</w:t>
+              <w:t>+5V</w:t>
             </w:r>
           </w:p>
         </w:tc>
@@ -400,7 +403,7 @@
                 <w:rFonts w:ascii="Courier New" w:hAnsi="Courier New" w:cs="Courier New"/>
                 <w:lang w:val="en-US"/>
               </w:rPr>
-              <w:t>GND</w:t>
+              <w:t>+5V</w:t>
             </w:r>
           </w:p>
         </w:tc>
@@ -459,7 +462,7 @@
                 <w:rFonts w:ascii="Courier New" w:hAnsi="Courier New" w:cs="Courier New"/>
                 <w:lang w:val="en-US"/>
               </w:rPr>
-              <w:t>NC</w:t>
+              <w:t>+15V</w:t>
             </w:r>
           </w:p>
         </w:tc>
@@ -487,7 +490,7 @@
                 <w:rFonts w:ascii="Courier New" w:hAnsi="Courier New" w:cs="Courier New"/>
                 <w:lang w:val="en-US"/>
               </w:rPr>
-              <w:t>-</w:t>
+              <w:t>+15V</w:t>
             </w:r>
           </w:p>
         </w:tc>
@@ -546,7 +549,7 @@
                 <w:rFonts w:ascii="Courier New" w:hAnsi="Courier New" w:cs="Courier New"/>
                 <w:lang w:val="en-US"/>
               </w:rPr>
-              <w:t>NC</w:t>
+              <w:t>-15V</w:t>
             </w:r>
           </w:p>
         </w:tc>
@@ -574,7 +577,7 @@
                 <w:rFonts w:ascii="Courier New" w:hAnsi="Courier New" w:cs="Courier New"/>
                 <w:lang w:val="en-US"/>
               </w:rPr>
-              <w:t>-</w:t>
+              <w:t>-15V</w:t>
             </w:r>
           </w:p>
         </w:tc>
@@ -633,7 +636,7 @@
                 <w:rFonts w:ascii="Courier New" w:hAnsi="Courier New" w:cs="Courier New"/>
                 <w:lang w:val="en-US"/>
               </w:rPr>
-              <w:t>NC</w:t>
+              <w:t>GND</w:t>
             </w:r>
           </w:p>
         </w:tc>
@@ -661,7 +664,7 @@
                 <w:rFonts w:ascii="Courier New" w:hAnsi="Courier New" w:cs="Courier New"/>
                 <w:lang w:val="en-US"/>
               </w:rPr>
-              <w:t>-</w:t>
+              <w:t>GND</w:t>
             </w:r>
           </w:p>
         </w:tc>
@@ -720,7 +723,7 @@
                 <w:rFonts w:ascii="Courier New" w:hAnsi="Courier New" w:cs="Courier New"/>
                 <w:lang w:val="en-US"/>
               </w:rPr>
-              <w:t>PUNTO E (GATE)</w:t>
+              <w:t>KBV</w:t>
             </w:r>
           </w:p>
         </w:tc>
@@ -748,7 +751,7 @@
                 <w:rFonts w:ascii="Courier New" w:hAnsi="Courier New" w:cs="Courier New"/>
                 <w:lang w:val="en-US"/>
               </w:rPr>
-              <w:t>PUNTO_E</w:t>
+              <w:t>KBV</w:t>
             </w:r>
           </w:p>
         </w:tc>
@@ -807,7 +810,7 @@
                 <w:rFonts w:ascii="Courier New" w:hAnsi="Courier New" w:cs="Courier New"/>
                 <w:lang w:val="en-US"/>
               </w:rPr>
-              <w:t>KBV</w:t>
+              <w:t>NC</w:t>
             </w:r>
           </w:p>
         </w:tc>
@@ -835,7 +838,7 @@
                 <w:rFonts w:ascii="Courier New" w:hAnsi="Courier New" w:cs="Courier New"/>
                 <w:lang w:val="en-US"/>
               </w:rPr>
-              <w:t>KBV</w:t>
+              <w:t>-</w:t>
             </w:r>
           </w:p>
         </w:tc>
@@ -894,7 +897,7 @@
                 <w:rFonts w:ascii="Courier New" w:hAnsi="Courier New" w:cs="Courier New"/>
                 <w:lang w:val="en-US"/>
               </w:rPr>
-              <w:t>+5V</w:t>
+              <w:t>NC</w:t>
             </w:r>
           </w:p>
         </w:tc>
@@ -922,7 +925,7 @@
                 <w:rFonts w:ascii="Courier New" w:hAnsi="Courier New" w:cs="Courier New"/>
                 <w:lang w:val="en-US"/>
               </w:rPr>
-              <w:t>+5V</w:t>
+              <w:t>-</w:t>
             </w:r>
           </w:p>
         </w:tc>
@@ -981,7 +984,7 @@
                 <w:rFonts w:ascii="Courier New" w:hAnsi="Courier New" w:cs="Courier New"/>
                 <w:lang w:val="en-US"/>
               </w:rPr>
-              <w:t>+15V</w:t>
+              <w:t>NC</w:t>
             </w:r>
           </w:p>
         </w:tc>
@@ -1009,7 +1012,7 @@
                 <w:rFonts w:ascii="Courier New" w:hAnsi="Courier New" w:cs="Courier New"/>
                 <w:lang w:val="en-US"/>
               </w:rPr>
-              <w:t>+15V</w:t>
+              <w:t>-</w:t>
             </w:r>
           </w:p>
         </w:tc>
@@ -1068,7 +1071,7 @@
                 <w:rFonts w:ascii="Courier New" w:hAnsi="Courier New" w:cs="Courier New"/>
                 <w:lang w:val="en-US"/>
               </w:rPr>
-              <w:t>-15V</w:t>
+              <w:t>NC</w:t>
             </w:r>
           </w:p>
         </w:tc>
@@ -1096,7 +1099,7 @@
                 <w:rFonts w:ascii="Courier New" w:hAnsi="Courier New" w:cs="Courier New"/>
                 <w:lang w:val="en-US"/>
               </w:rPr>
-              <w:t>-15V</w:t>
+              <w:t>-</w:t>
             </w:r>
           </w:p>
         </w:tc>
@@ -1155,7 +1158,7 @@
                 <w:rFonts w:ascii="Courier New" w:hAnsi="Courier New" w:cs="Courier New"/>
                 <w:lang w:val="en-US"/>
               </w:rPr>
-              <w:t>GND</w:t>
+              <w:t>NC</w:t>
             </w:r>
           </w:p>
         </w:tc>
@@ -1183,7 +1186,521 @@
                 <w:rFonts w:ascii="Courier New" w:hAnsi="Courier New" w:cs="Courier New"/>
                 <w:lang w:val="en-US"/>
               </w:rPr>
-              <w:t>GND</w:t>
+              <w:t>-</w:t>
+            </w:r>
+          </w:p>
+        </w:tc>
+      </w:tr>
+      <w:tr>
+        <w:tc>
+          <w:tcPr>
+            <w:tcW w:w="368" w:type="pct"/>
+            <w:tcBorders>
+              <w:top w:val="single" w:sz="8" w:space="0" w:color="4F81BD"/>
+              <w:left w:val="single" w:sz="8" w:space="0" w:color="4F81BD"/>
+              <w:bottom w:val="single" w:sz="8" w:space="0" w:color="4F81BD"/>
+              <w:right w:val="single" w:sz="8" w:space="0" w:color="4F81BD"/>
+            </w:tcBorders>
+            <w:shd w:val="clear" w:color="auto" w:fill="DBE5F1" w:themeFill="accent1" w:themeFillTint="33"/>
+            <w:vAlign w:val="center"/>
+          </w:tcPr>
+          <w:p>
+            <w:pPr>
+              <w:jc w:val="center"/>
+              <w:rPr>
+                <w:rFonts w:ascii="Courier New" w:hAnsi="Courier New" w:cs="Courier New"/>
+                <w:lang w:val="en-US"/>
+              </w:rPr>
+            </w:pPr>
+            <w:r>
+              <w:rPr>
+                <w:rFonts w:ascii="Courier New" w:hAnsi="Courier New" w:cs="Courier New"/>
+                <w:lang w:val="en-US"/>
+              </w:rPr>
+              <w:t>11</w:t>
+            </w:r>
+          </w:p>
+        </w:tc>
+        <w:tc>
+          <w:tcPr>
+            <w:tcW w:w="3270" w:type="pct"/>
+            <w:tcBorders>
+              <w:top w:val="single" w:sz="8" w:space="0" w:color="4F81BD"/>
+              <w:left w:val="nil"/>
+              <w:bottom w:val="single" w:sz="8" w:space="0" w:color="4F81BD"/>
+              <w:right w:val="single" w:sz="8" w:space="0" w:color="4F81BD"/>
+            </w:tcBorders>
+            <w:vAlign w:val="center"/>
+          </w:tcPr>
+          <w:p>
+            <w:pPr>
+              <w:jc w:val="left"/>
+              <w:rPr>
+                <w:rFonts w:ascii="Courier New" w:hAnsi="Courier New" w:cs="Courier New"/>
+                <w:lang w:val="en-US"/>
+              </w:rPr>
+            </w:pPr>
+            <w:r>
+              <w:rPr>
+                <w:rFonts w:ascii="Courier New" w:hAnsi="Courier New" w:cs="Courier New"/>
+                <w:lang w:val="en-US"/>
+              </w:rPr>
+              <w:t>TECLADO_D0</w:t>
+            </w:r>
+          </w:p>
+        </w:tc>
+        <w:tc>
+          <w:tcPr>
+            <w:tcW w:w="1362" w:type="pct"/>
+            <w:tcBorders>
+              <w:top w:val="single" w:sz="8" w:space="0" w:color="4F81BD"/>
+              <w:left w:val="nil"/>
+              <w:bottom w:val="single" w:sz="8" w:space="0" w:color="4F81BD"/>
+              <w:right w:val="single" w:sz="8" w:space="0" w:color="4F81BD"/>
+            </w:tcBorders>
+            <w:vAlign w:val="center"/>
+          </w:tcPr>
+          <w:p>
+            <w:pPr>
+              <w:jc w:val="left"/>
+              <w:rPr>
+                <w:rFonts w:ascii="Courier New" w:hAnsi="Courier New" w:cs="Courier New"/>
+                <w:lang w:val="en-US"/>
+              </w:rPr>
+            </w:pPr>
+            <w:r>
+              <w:rPr>
+                <w:rFonts w:ascii="Courier New" w:hAnsi="Courier New" w:cs="Courier New"/>
+                <w:lang w:val="en-US"/>
+              </w:rPr>
+              <w:t>MULTIPLEXOR D0</w:t>
+            </w:r>
+          </w:p>
+        </w:tc>
+      </w:tr>
+      <w:tr>
+        <w:tc>
+          <w:tcPr>
+            <w:tcW w:w="368" w:type="pct"/>
+            <w:tcBorders>
+              <w:top w:val="single" w:sz="8" w:space="0" w:color="4F81BD"/>
+              <w:left w:val="single" w:sz="8" w:space="0" w:color="4F81BD"/>
+              <w:bottom w:val="single" w:sz="8" w:space="0" w:color="4F81BD"/>
+              <w:right w:val="single" w:sz="8" w:space="0" w:color="4F81BD"/>
+            </w:tcBorders>
+            <w:shd w:val="clear" w:color="auto" w:fill="DBE5F1" w:themeFill="accent1" w:themeFillTint="33"/>
+            <w:vAlign w:val="center"/>
+          </w:tcPr>
+          <w:p>
+            <w:pPr>
+              <w:jc w:val="center"/>
+              <w:rPr>
+                <w:rFonts w:ascii="Courier New" w:hAnsi="Courier New" w:cs="Courier New"/>
+                <w:lang w:val="en-US"/>
+              </w:rPr>
+            </w:pPr>
+            <w:r>
+              <w:rPr>
+                <w:rFonts w:ascii="Courier New" w:hAnsi="Courier New" w:cs="Courier New"/>
+                <w:lang w:val="en-US"/>
+              </w:rPr>
+              <w:t>12</w:t>
+            </w:r>
+          </w:p>
+        </w:tc>
+        <w:tc>
+          <w:tcPr>
+            <w:tcW w:w="3270" w:type="pct"/>
+            <w:tcBorders>
+              <w:top w:val="single" w:sz="8" w:space="0" w:color="4F81BD"/>
+              <w:left w:val="nil"/>
+              <w:bottom w:val="single" w:sz="8" w:space="0" w:color="4F81BD"/>
+              <w:right w:val="single" w:sz="8" w:space="0" w:color="4F81BD"/>
+            </w:tcBorders>
+            <w:vAlign w:val="center"/>
+          </w:tcPr>
+          <w:p>
+            <w:pPr>
+              <w:jc w:val="left"/>
+              <w:rPr>
+                <w:rFonts w:ascii="Courier New" w:hAnsi="Courier New" w:cs="Courier New"/>
+                <w:lang w:val="en-US"/>
+              </w:rPr>
+            </w:pPr>
+            <w:r>
+              <w:rPr>
+                <w:rFonts w:ascii="Courier New" w:hAnsi="Courier New" w:cs="Courier New"/>
+                <w:lang w:val="en-US"/>
+              </w:rPr>
+              <w:t>TECLADO_D1</w:t>
+            </w:r>
+          </w:p>
+        </w:tc>
+        <w:tc>
+          <w:tcPr>
+            <w:tcW w:w="1362" w:type="pct"/>
+            <w:tcBorders>
+              <w:top w:val="single" w:sz="8" w:space="0" w:color="4F81BD"/>
+              <w:left w:val="nil"/>
+              <w:bottom w:val="single" w:sz="8" w:space="0" w:color="4F81BD"/>
+              <w:right w:val="single" w:sz="8" w:space="0" w:color="4F81BD"/>
+            </w:tcBorders>
+            <w:vAlign w:val="center"/>
+          </w:tcPr>
+          <w:p>
+            <w:pPr>
+              <w:jc w:val="left"/>
+              <w:rPr>
+                <w:rFonts w:ascii="Courier New" w:hAnsi="Courier New" w:cs="Courier New"/>
+                <w:lang w:val="en-US"/>
+              </w:rPr>
+            </w:pPr>
+            <w:r>
+              <w:rPr>
+                <w:rFonts w:ascii="Courier New" w:hAnsi="Courier New" w:cs="Courier New"/>
+                <w:lang w:val="en-US"/>
+              </w:rPr>
+              <w:t>MULTIPLEXOR D1</w:t>
+            </w:r>
+          </w:p>
+        </w:tc>
+      </w:tr>
+      <w:tr>
+        <w:tc>
+          <w:tcPr>
+            <w:tcW w:w="368" w:type="pct"/>
+            <w:tcBorders>
+              <w:top w:val="single" w:sz="8" w:space="0" w:color="4F81BD"/>
+              <w:left w:val="single" w:sz="8" w:space="0" w:color="4F81BD"/>
+              <w:bottom w:val="single" w:sz="8" w:space="0" w:color="4F81BD"/>
+              <w:right w:val="single" w:sz="8" w:space="0" w:color="4F81BD"/>
+            </w:tcBorders>
+            <w:shd w:val="clear" w:color="auto" w:fill="DBE5F1" w:themeFill="accent1" w:themeFillTint="33"/>
+            <w:vAlign w:val="center"/>
+          </w:tcPr>
+          <w:p>
+            <w:pPr>
+              <w:jc w:val="center"/>
+              <w:rPr>
+                <w:rFonts w:ascii="Courier New" w:hAnsi="Courier New" w:cs="Courier New"/>
+              </w:rPr>
+            </w:pPr>
+            <w:r>
+              <w:rPr>
+                <w:rFonts w:ascii="Courier New" w:hAnsi="Courier New" w:cs="Courier New"/>
+              </w:rPr>
+              <w:t>13</w:t>
+            </w:r>
+          </w:p>
+        </w:tc>
+        <w:tc>
+          <w:tcPr>
+            <w:tcW w:w="3270" w:type="pct"/>
+            <w:tcBorders>
+              <w:top w:val="single" w:sz="8" w:space="0" w:color="4F81BD"/>
+              <w:left w:val="nil"/>
+              <w:bottom w:val="single" w:sz="8" w:space="0" w:color="4F81BD"/>
+              <w:right w:val="single" w:sz="8" w:space="0" w:color="4F81BD"/>
+            </w:tcBorders>
+            <w:vAlign w:val="center"/>
+          </w:tcPr>
+          <w:p>
+            <w:pPr>
+              <w:jc w:val="left"/>
+              <w:rPr>
+                <w:rFonts w:ascii="Courier New" w:hAnsi="Courier New" w:cs="Courier New"/>
+                <w:lang w:val="en-US"/>
+              </w:rPr>
+            </w:pPr>
+            <w:r>
+              <w:rPr>
+                <w:rFonts w:ascii="Courier New" w:hAnsi="Courier New" w:cs="Courier New"/>
+                <w:lang w:val="en-US"/>
+              </w:rPr>
+              <w:t>TECLADO_D2</w:t>
+            </w:r>
+          </w:p>
+        </w:tc>
+        <w:tc>
+          <w:tcPr>
+            <w:tcW w:w="1362" w:type="pct"/>
+            <w:tcBorders>
+              <w:top w:val="single" w:sz="8" w:space="0" w:color="4F81BD"/>
+              <w:left w:val="nil"/>
+              <w:bottom w:val="single" w:sz="8" w:space="0" w:color="4F81BD"/>
+              <w:right w:val="single" w:sz="8" w:space="0" w:color="4F81BD"/>
+            </w:tcBorders>
+            <w:vAlign w:val="center"/>
+          </w:tcPr>
+          <w:p>
+            <w:pPr>
+              <w:jc w:val="left"/>
+              <w:rPr>
+                <w:rFonts w:ascii="Courier New" w:hAnsi="Courier New" w:cs="Courier New"/>
+                <w:lang w:val="en-US"/>
+              </w:rPr>
+            </w:pPr>
+            <w:r>
+              <w:rPr>
+                <w:rFonts w:ascii="Courier New" w:hAnsi="Courier New" w:cs="Courier New"/>
+                <w:lang w:val="en-US"/>
+              </w:rPr>
+              <w:t>MULTIPLEXOR D2</w:t>
+            </w:r>
+          </w:p>
+        </w:tc>
+      </w:tr>
+      <w:tr>
+        <w:tc>
+          <w:tcPr>
+            <w:tcW w:w="368" w:type="pct"/>
+            <w:tcBorders>
+              <w:top w:val="single" w:sz="8" w:space="0" w:color="4F81BD"/>
+              <w:left w:val="single" w:sz="8" w:space="0" w:color="4F81BD"/>
+              <w:bottom w:val="single" w:sz="8" w:space="0" w:color="4F81BD"/>
+              <w:right w:val="single" w:sz="8" w:space="0" w:color="4F81BD"/>
+            </w:tcBorders>
+            <w:shd w:val="clear" w:color="auto" w:fill="DBE5F1" w:themeFill="accent1" w:themeFillTint="33"/>
+            <w:vAlign w:val="center"/>
+          </w:tcPr>
+          <w:p>
+            <w:pPr>
+              <w:jc w:val="center"/>
+              <w:rPr>
+                <w:rFonts w:ascii="Courier New" w:hAnsi="Courier New" w:cs="Courier New"/>
+              </w:rPr>
+            </w:pPr>
+            <w:r>
+              <w:rPr>
+                <w:rFonts w:ascii="Courier New" w:hAnsi="Courier New" w:cs="Courier New"/>
+              </w:rPr>
+              <w:t>14</w:t>
+            </w:r>
+          </w:p>
+        </w:tc>
+        <w:tc>
+          <w:tcPr>
+            <w:tcW w:w="3270" w:type="pct"/>
+            <w:tcBorders>
+              <w:top w:val="single" w:sz="8" w:space="0" w:color="4F81BD"/>
+              <w:left w:val="nil"/>
+              <w:bottom w:val="single" w:sz="8" w:space="0" w:color="4F81BD"/>
+              <w:right w:val="single" w:sz="8" w:space="0" w:color="4F81BD"/>
+            </w:tcBorders>
+            <w:vAlign w:val="center"/>
+          </w:tcPr>
+          <w:p>
+            <w:pPr>
+              <w:jc w:val="left"/>
+              <w:rPr>
+                <w:rFonts w:ascii="Courier New" w:hAnsi="Courier New" w:cs="Courier New"/>
+                <w:lang w:val="en-US"/>
+              </w:rPr>
+            </w:pPr>
+            <w:r>
+              <w:rPr>
+                <w:rFonts w:ascii="Courier New" w:hAnsi="Courier New" w:cs="Courier New"/>
+                <w:lang w:val="en-US"/>
+              </w:rPr>
+              <w:t>TECLADO_D3</w:t>
+            </w:r>
+          </w:p>
+        </w:tc>
+        <w:tc>
+          <w:tcPr>
+            <w:tcW w:w="1362" w:type="pct"/>
+            <w:tcBorders>
+              <w:top w:val="single" w:sz="8" w:space="0" w:color="4F81BD"/>
+              <w:left w:val="nil"/>
+              <w:bottom w:val="single" w:sz="8" w:space="0" w:color="4F81BD"/>
+              <w:right w:val="single" w:sz="8" w:space="0" w:color="4F81BD"/>
+            </w:tcBorders>
+            <w:vAlign w:val="center"/>
+          </w:tcPr>
+          <w:p>
+            <w:pPr>
+              <w:jc w:val="left"/>
+              <w:rPr>
+                <w:rFonts w:ascii="Courier New" w:hAnsi="Courier New" w:cs="Courier New"/>
+                <w:lang w:val="en-US"/>
+              </w:rPr>
+            </w:pPr>
+            <w:r>
+              <w:rPr>
+                <w:rFonts w:ascii="Courier New" w:hAnsi="Courier New" w:cs="Courier New"/>
+                <w:lang w:val="en-US"/>
+              </w:rPr>
+              <w:t>MULTIPLEXOR D3</w:t>
+            </w:r>
+          </w:p>
+        </w:tc>
+      </w:tr>
+      <w:tr>
+        <w:tc>
+          <w:tcPr>
+            <w:tcW w:w="368" w:type="pct"/>
+            <w:tcBorders>
+              <w:top w:val="single" w:sz="8" w:space="0" w:color="4F81BD"/>
+              <w:left w:val="single" w:sz="8" w:space="0" w:color="4F81BD"/>
+              <w:bottom w:val="single" w:sz="8" w:space="0" w:color="4F81BD"/>
+              <w:right w:val="single" w:sz="8" w:space="0" w:color="4F81BD"/>
+            </w:tcBorders>
+            <w:shd w:val="clear" w:color="auto" w:fill="DBE5F1" w:themeFill="accent1" w:themeFillTint="33"/>
+            <w:vAlign w:val="center"/>
+          </w:tcPr>
+          <w:p>
+            <w:pPr>
+              <w:jc w:val="center"/>
+              <w:rPr>
+                <w:rFonts w:ascii="Courier New" w:hAnsi="Courier New" w:cs="Courier New"/>
+              </w:rPr>
+            </w:pPr>
+            <w:r>
+              <w:rPr>
+                <w:rFonts w:ascii="Courier New" w:hAnsi="Courier New" w:cs="Courier New"/>
+              </w:rPr>
+              <w:t>15</w:t>
+            </w:r>
+          </w:p>
+        </w:tc>
+        <w:tc>
+          <w:tcPr>
+            <w:tcW w:w="3270" w:type="pct"/>
+            <w:tcBorders>
+              <w:top w:val="single" w:sz="8" w:space="0" w:color="4F81BD"/>
+              <w:left w:val="nil"/>
+              <w:bottom w:val="single" w:sz="8" w:space="0" w:color="4F81BD"/>
+              <w:right w:val="single" w:sz="8" w:space="0" w:color="4F81BD"/>
+            </w:tcBorders>
+            <w:vAlign w:val="center"/>
+          </w:tcPr>
+          <w:p>
+            <w:pPr>
+              <w:jc w:val="left"/>
+              <w:rPr>
+                <w:rFonts w:ascii="Courier New" w:hAnsi="Courier New" w:cs="Courier New"/>
+                <w:lang w:val="en-US"/>
+              </w:rPr>
+            </w:pPr>
+            <w:r>
+              <w:rPr>
+                <w:rFonts w:ascii="Courier New" w:hAnsi="Courier New" w:cs="Courier New"/>
+                <w:lang w:val="en-US"/>
+              </w:rPr>
+              <w:t>TECLADO_D4</w:t>
+            </w:r>
+          </w:p>
+        </w:tc>
+        <w:tc>
+          <w:tcPr>
+            <w:tcW w:w="1362" w:type="pct"/>
+            <w:tcBorders>
+              <w:top w:val="single" w:sz="8" w:space="0" w:color="4F81BD"/>
+              <w:left w:val="nil"/>
+              <w:bottom w:val="single" w:sz="8" w:space="0" w:color="4F81BD"/>
+              <w:right w:val="single" w:sz="8" w:space="0" w:color="4F81BD"/>
+            </w:tcBorders>
+            <w:vAlign w:val="center"/>
+          </w:tcPr>
+          <w:p>
+            <w:pPr>
+              <w:jc w:val="left"/>
+              <w:rPr>
+                <w:rFonts w:ascii="Courier New" w:hAnsi="Courier New" w:cs="Courier New"/>
+                <w:lang w:val="en-US"/>
+              </w:rPr>
+            </w:pPr>
+            <w:r>
+              <w:rPr>
+                <w:rFonts w:ascii="Courier New" w:hAnsi="Courier New" w:cs="Courier New"/>
+                <w:lang w:val="en-US"/>
+              </w:rPr>
+              <w:t>MULTIPLEXOR D4</w:t>
+            </w:r>
+          </w:p>
+        </w:tc>
+      </w:tr>
+      <w:tr>
+        <w:tc>
+          <w:tcPr>
+            <w:tcW w:w="368" w:type="pct"/>
+            <w:tcBorders>
+              <w:top w:val="single" w:sz="8" w:space="0" w:color="4F81BD"/>
+              <w:left w:val="single" w:sz="8" w:space="0" w:color="4F81BD"/>
+              <w:bottom w:val="single" w:sz="8" w:space="0" w:color="4F81BD"/>
+              <w:right w:val="single" w:sz="8" w:space="0" w:color="4F81BD"/>
+            </w:tcBorders>
+            <w:shd w:val="clear" w:color="auto" w:fill="DBE5F1" w:themeFill="accent1" w:themeFillTint="33"/>
+            <w:vAlign w:val="center"/>
+          </w:tcPr>
+          <w:p>
+            <w:pPr>
+              <w:jc w:val="center"/>
+              <w:rPr>
+                <w:rFonts w:ascii="Courier New" w:hAnsi="Courier New" w:cs="Courier New"/>
+              </w:rPr>
+            </w:pPr>
+            <w:r>
+              <w:rPr>
+                <w:rFonts w:ascii="Courier New" w:hAnsi="Courier New" w:cs="Courier New"/>
+              </w:rPr>
+              <w:t>16</w:t>
+            </w:r>
+          </w:p>
+        </w:tc>
+        <w:tc>
+          <w:tcPr>
+            <w:tcW w:w="3270" w:type="pct"/>
+            <w:tcBorders>
+              <w:top w:val="single" w:sz="8" w:space="0" w:color="4F81BD"/>
+              <w:left w:val="nil"/>
+              <w:bottom w:val="single" w:sz="8" w:space="0" w:color="4F81BD"/>
+              <w:right w:val="single" w:sz="8" w:space="0" w:color="4F81BD"/>
+            </w:tcBorders>
+            <w:vAlign w:val="center"/>
+          </w:tcPr>
+          <w:p>
+            <w:pPr>
+              <w:jc w:val="left"/>
+              <w:rPr>
+                <w:rFonts w:ascii="Courier New" w:hAnsi="Courier New" w:cs="Courier New"/>
+                <w:lang w:val="en-US"/>
+              </w:rPr>
+            </w:pPr>
+            <w:r>
+              <w:rPr>
+                <w:rFonts w:ascii="Courier New" w:hAnsi="Courier New" w:cs="Courier New"/>
+                <w:lang w:val="en-US"/>
+              </w:rPr>
+              <w:t>TECLADO_D5</w:t>
+            </w:r>
+          </w:p>
+        </w:tc>
+        <w:tc>
+          <w:tcPr>
+            <w:tcW w:w="1362" w:type="pct"/>
+            <w:tcBorders>
+              <w:top w:val="single" w:sz="8" w:space="0" w:color="4F81BD"/>
+              <w:left w:val="nil"/>
+              <w:bottom w:val="single" w:sz="8" w:space="0" w:color="4F81BD"/>
+              <w:right w:val="single" w:sz="8" w:space="0" w:color="4F81BD"/>
+            </w:tcBorders>
+            <w:vAlign w:val="center"/>
+          </w:tcPr>
+          <w:p>
+            <w:pPr>
+              <w:jc w:val="left"/>
+              <w:rPr>
+                <w:rFonts w:ascii="Courier New" w:hAnsi="Courier New" w:cs="Courier New"/>
+                <w:lang w:val="en-US"/>
+              </w:rPr>
+            </w:pPr>
+            <w:r>
+              <w:rPr>
+                <w:rFonts w:ascii="Courier New" w:hAnsi="Courier New" w:cs="Courier New"/>
+                <w:lang w:val="en-US"/>
+              </w:rPr>
+              <w:t>MULTIPLEXOR D5</w:t>
             </w:r>
           </w:p>
         </w:tc>
@@ -1438,8 +1955,10 @@
                 <w:rFonts w:ascii="Courier New" w:hAnsi="Courier New" w:cs="Courier New"/>
                 <w:lang w:val="en-US"/>
               </w:rPr>
-              <w:t>NC</w:t>
-            </w:r>
+              <w:t>KOV</w:t>
+            </w:r>
+            <w:bookmarkStart w:id="0" w:name="_GoBack"/>
+            <w:bookmarkEnd w:id="0"/>
           </w:p>
         </w:tc>
         <w:tc>
@@ -1466,7 +1985,7 @@
                 <w:rFonts w:ascii="Courier New" w:hAnsi="Courier New" w:cs="Courier New"/>
                 <w:lang w:val="en-US"/>
               </w:rPr>
-              <w:t>-</w:t>
+              <w:t>Señal KOV</w:t>
             </w:r>
           </w:p>
         </w:tc>
@@ -2067,76 +2586,6 @@
         </w:tc>
       </w:tr>
     </w:tbl>
-    <w:p>
-      <w:pPr>
-        <w:rPr>
-          <w:lang w:val="en-US"/>
-        </w:rPr>
-      </w:pPr>
-    </w:p>
-    <w:p>
-      <w:pPr>
-        <w:rPr>
-          <w:lang w:val="en-US"/>
-        </w:rPr>
-      </w:pPr>
-    </w:p>
-    <w:p>
-      <w:pPr>
-        <w:rPr>
-          <w:lang w:val="en-US"/>
-        </w:rPr>
-      </w:pPr>
-    </w:p>
-    <w:p>
-      <w:pPr>
-        <w:rPr>
-          <w:lang w:val="en-US"/>
-        </w:rPr>
-      </w:pPr>
-    </w:p>
-    <w:p>
-      <w:pPr>
-        <w:rPr>
-          <w:lang w:val="en-US"/>
-        </w:rPr>
-      </w:pPr>
-    </w:p>
-    <w:p>
-      <w:pPr>
-        <w:rPr>
-          <w:lang w:val="en-US"/>
-        </w:rPr>
-      </w:pPr>
-    </w:p>
-    <w:p>
-      <w:pPr>
-        <w:rPr>
-          <w:lang w:val="en-US"/>
-        </w:rPr>
-      </w:pPr>
-    </w:p>
-    <w:p>
-      <w:pPr>
-        <w:rPr>
-          <w:lang w:val="en-US"/>
-        </w:rPr>
-      </w:pPr>
-    </w:p>
-    <w:p>
-      <w:pPr>
-        <w:rPr>
-          <w:lang w:val="en-US"/>
-        </w:rPr>
-      </w:pPr>
-    </w:p>
-    <w:p>
-      <w:pPr>
-        <w:rPr>
-          <w:lang w:val="en-US"/>
-        </w:rPr>
-      </w:pPr>
-    </w:p>
     <w:p>
       <w:pPr>
         <w:rPr>
@@ -2452,7 +2901,7 @@
                 <w:rFonts w:ascii="Courier New" w:hAnsi="Courier New" w:cs="Courier New"/>
               </w:rPr>
             </w:pPr>
-            <w:bookmarkStart w:id="0" w:name="_Hlk490764060"/>
+            <w:bookmarkStart w:id="1" w:name="_Hlk490764060"/>
             <w:r>
               <w:rPr>
                 <w:rFonts w:ascii="Courier New" w:hAnsi="Courier New" w:cs="Courier New"/>
@@ -2485,7 +2934,7 @@
                 <w:rFonts w:ascii="Courier New" w:hAnsi="Courier New" w:cs="Courier New"/>
                 <w:lang w:val="en-US"/>
               </w:rPr>
-              <w:t>NC</w:t>
+              <w:t>GND</w:t>
             </w:r>
           </w:p>
         </w:tc>
@@ -2513,7 +2962,7 @@
                 <w:rFonts w:ascii="Courier New" w:hAnsi="Courier New" w:cs="Courier New"/>
                 <w:lang w:val="en-US"/>
               </w:rPr>
-              <w:t>-</w:t>
+              <w:t>GND</w:t>
             </w:r>
           </w:p>
         </w:tc>
@@ -2570,7 +3019,7 @@
                 <w:rFonts w:ascii="Courier New" w:hAnsi="Courier New" w:cs="Courier New"/>
                 <w:lang w:val="en-US"/>
               </w:rPr>
-              <w:t>NC</w:t>
+              <w:t>+5V</w:t>
             </w:r>
           </w:p>
         </w:tc>
@@ -2598,7 +3047,7 @@
                 <w:rFonts w:ascii="Courier New" w:hAnsi="Courier New" w:cs="Courier New"/>
                 <w:lang w:val="en-US"/>
               </w:rPr>
-              <w:t>-</w:t>
+              <w:t>+5V</w:t>
             </w:r>
           </w:p>
         </w:tc>
@@ -2655,7 +3104,7 @@
                 <w:rFonts w:ascii="Courier New" w:hAnsi="Courier New" w:cs="Courier New"/>
                 <w:lang w:val="en-US"/>
               </w:rPr>
-              <w:t>NC</w:t>
+              <w:t>LED SEÑAL MIDI</w:t>
             </w:r>
           </w:p>
         </w:tc>
@@ -2683,7 +3132,7 @@
                 <w:rFonts w:ascii="Courier New" w:hAnsi="Courier New" w:cs="Courier New"/>
                 <w:lang w:val="en-US"/>
               </w:rPr>
-              <w:t>-</w:t>
+              <w:t>LED_SEÑAL_MIDI</w:t>
             </w:r>
           </w:p>
         </w:tc>
@@ -2741,7 +3190,7 @@
                 <w:rFonts w:ascii="Courier New" w:hAnsi="Courier New" w:cs="Courier New"/>
                 <w:lang w:val="en-US"/>
               </w:rPr>
-              <w:t>NC</w:t>
+              <w:t>LED_SEÑAL_GATE</w:t>
             </w:r>
           </w:p>
         </w:tc>
@@ -2769,7 +3218,93 @@
                 <w:rFonts w:ascii="Courier New" w:hAnsi="Courier New" w:cs="Courier New"/>
                 <w:lang w:val="en-US"/>
               </w:rPr>
-              <w:t>-</w:t>
+              <w:t>Led GATE</w:t>
+            </w:r>
+          </w:p>
+        </w:tc>
+      </w:tr>
+      <w:bookmarkEnd w:id="1"/>
+      <w:tr>
+        <w:tc>
+          <w:tcPr>
+            <w:tcW w:w="368" w:type="pct"/>
+            <w:tcBorders>
+              <w:top w:val="single" w:sz="8" w:space="0" w:color="4F81BD"/>
+              <w:left w:val="single" w:sz="8" w:space="0" w:color="4F81BD"/>
+              <w:bottom w:val="single" w:sz="8" w:space="0" w:color="4F81BD"/>
+              <w:right w:val="single" w:sz="8" w:space="0" w:color="4F81BD"/>
+            </w:tcBorders>
+            <w:shd w:val="clear" w:color="auto" w:fill="DBE5F1" w:themeFill="accent1" w:themeFillTint="33"/>
+            <w:vAlign w:val="center"/>
+          </w:tcPr>
+          <w:p>
+            <w:pPr>
+              <w:jc w:val="center"/>
+              <w:rPr>
+                <w:rFonts w:ascii="Courier New" w:hAnsi="Courier New" w:cs="Courier New"/>
+              </w:rPr>
+            </w:pPr>
+            <w:r>
+              <w:rPr>
+                <w:rFonts w:ascii="Courier New" w:hAnsi="Courier New" w:cs="Courier New"/>
+              </w:rPr>
+              <w:t>5</w:t>
+            </w:r>
+          </w:p>
+        </w:tc>
+        <w:tc>
+          <w:tcPr>
+            <w:tcW w:w="3270" w:type="pct"/>
+            <w:tcBorders>
+              <w:top w:val="single" w:sz="8" w:space="0" w:color="4F81BD"/>
+              <w:left w:val="nil"/>
+              <w:bottom w:val="single" w:sz="8" w:space="0" w:color="4F81BD"/>
+              <w:right w:val="single" w:sz="8" w:space="0" w:color="4F81BD"/>
+            </w:tcBorders>
+            <w:vAlign w:val="center"/>
+          </w:tcPr>
+          <w:p>
+            <w:pPr>
+              <w:jc w:val="left"/>
+              <w:rPr>
+                <w:rFonts w:ascii="Courier New" w:hAnsi="Courier New" w:cs="Courier New"/>
+                <w:lang w:val="en-US"/>
+              </w:rPr>
+            </w:pPr>
+            <w:r>
+              <w:rPr>
+                <w:rFonts w:ascii="Courier New" w:hAnsi="Courier New" w:cs="Courier New"/>
+                <w:lang w:val="en-US"/>
+              </w:rPr>
+              <w:t>+15V</w:t>
+            </w:r>
+          </w:p>
+        </w:tc>
+        <w:tc>
+          <w:tcPr>
+            <w:tcW w:w="1362" w:type="pct"/>
+            <w:tcBorders>
+              <w:top w:val="single" w:sz="8" w:space="0" w:color="4F81BD"/>
+              <w:left w:val="nil"/>
+              <w:bottom w:val="single" w:sz="8" w:space="0" w:color="4F81BD"/>
+              <w:right w:val="single" w:sz="8" w:space="0" w:color="4F81BD"/>
+            </w:tcBorders>
+            <w:vAlign w:val="center"/>
+          </w:tcPr>
+          <w:p>
+            <w:pPr>
+              <w:jc w:val="left"/>
+              <w:rPr>
+                <w:rFonts w:ascii="Courier New" w:hAnsi="Courier New" w:cs="Courier New"/>
+                <w:lang w:val="en-US"/>
+              </w:rPr>
+            </w:pPr>
+            <w:r>
+              <w:rPr>
+                <w:rFonts w:ascii="Courier New" w:hAnsi="Courier New" w:cs="Courier New"/>
+                <w:lang w:val="en-US"/>
+              </w:rPr>
+              <w:t>+15V</w:t>
             </w:r>
           </w:p>
         </w:tc>
@@ -2798,7 +3333,7 @@
               <w:rPr>
                 <w:rFonts w:ascii="Courier New" w:hAnsi="Courier New" w:cs="Courier New"/>
               </w:rPr>
-              <w:t>5</w:t>
+              <w:t>6</w:t>
             </w:r>
           </w:p>
         </w:tc>
@@ -2826,7 +3361,7 @@
                 <w:rFonts w:ascii="Courier New" w:hAnsi="Courier New" w:cs="Courier New"/>
                 <w:lang w:val="en-US"/>
               </w:rPr>
-              <w:t>NC</w:t>
+              <w:t>-15V</w:t>
             </w:r>
           </w:p>
         </w:tc>
@@ -2854,7 +3389,7 @@
                 <w:rFonts w:ascii="Courier New" w:hAnsi="Courier New" w:cs="Courier New"/>
                 <w:lang w:val="en-US"/>
               </w:rPr>
-              <w:t>-</w:t>
+              <w:t>-15V</w:t>
             </w:r>
           </w:p>
         </w:tc>
@@ -2871,19 +3406,20 @@
             </w:tcBorders>
             <w:shd w:val="clear" w:color="auto" w:fill="DBE5F1" w:themeFill="accent1" w:themeFillTint="33"/>
             <w:vAlign w:val="center"/>
-          </w:tcPr>
-          <w:p>
-            <w:pPr>
-              <w:jc w:val="center"/>
-              <w:rPr>
-                <w:rFonts w:ascii="Courier New" w:hAnsi="Courier New" w:cs="Courier New"/>
-              </w:rPr>
-            </w:pPr>
-            <w:r>
-              <w:rPr>
-                <w:rFonts w:ascii="Courier New" w:hAnsi="Courier New" w:cs="Courier New"/>
-              </w:rPr>
-              <w:t>6</w:t>
+            <w:hideMark/>
+          </w:tcPr>
+          <w:p>
+            <w:pPr>
+              <w:jc w:val="center"/>
+              <w:rPr>
+                <w:rFonts w:ascii="Courier New" w:hAnsi="Courier New" w:cs="Courier New"/>
+              </w:rPr>
+            </w:pPr>
+            <w:r>
+              <w:rPr>
+                <w:rFonts w:ascii="Courier New" w:hAnsi="Courier New" w:cs="Courier New"/>
+              </w:rPr>
+              <w:t>7</w:t>
             </w:r>
           </w:p>
         </w:tc>
@@ -2911,7 +3447,7 @@
                 <w:rFonts w:ascii="Courier New" w:hAnsi="Courier New" w:cs="Courier New"/>
                 <w:lang w:val="en-US"/>
               </w:rPr>
-              <w:t>LED SEÑAL GATE</w:t>
+              <w:t>+5V</w:t>
             </w:r>
           </w:p>
         </w:tc>
@@ -2939,94 +3475,7 @@
                 <w:rFonts w:ascii="Courier New" w:hAnsi="Courier New" w:cs="Courier New"/>
                 <w:lang w:val="en-US"/>
               </w:rPr>
-              <w:t>LED_SEÑAL_GATE</w:t>
-            </w:r>
-          </w:p>
-        </w:tc>
-      </w:tr>
-      <w:bookmarkEnd w:id="0"/>
-      <w:tr>
-        <w:tc>
-          <w:tcPr>
-            <w:tcW w:w="368" w:type="pct"/>
-            <w:tcBorders>
-              <w:top w:val="single" w:sz="8" w:space="0" w:color="4F81BD"/>
-              <w:left w:val="single" w:sz="8" w:space="0" w:color="4F81BD"/>
-              <w:bottom w:val="single" w:sz="8" w:space="0" w:color="4F81BD"/>
-              <w:right w:val="single" w:sz="8" w:space="0" w:color="4F81BD"/>
-            </w:tcBorders>
-            <w:shd w:val="clear" w:color="auto" w:fill="DBE5F1" w:themeFill="accent1" w:themeFillTint="33"/>
-            <w:vAlign w:val="center"/>
-            <w:hideMark/>
-          </w:tcPr>
-          <w:p>
-            <w:pPr>
-              <w:jc w:val="center"/>
-              <w:rPr>
-                <w:rFonts w:ascii="Courier New" w:hAnsi="Courier New" w:cs="Courier New"/>
-              </w:rPr>
-            </w:pPr>
-            <w:r>
-              <w:rPr>
-                <w:rFonts w:ascii="Courier New" w:hAnsi="Courier New" w:cs="Courier New"/>
-              </w:rPr>
-              <w:t>7</w:t>
-            </w:r>
-          </w:p>
-        </w:tc>
-        <w:tc>
-          <w:tcPr>
-            <w:tcW w:w="3270" w:type="pct"/>
-            <w:tcBorders>
-              <w:top w:val="single" w:sz="8" w:space="0" w:color="4F81BD"/>
-              <w:left w:val="nil"/>
-              <w:bottom w:val="single" w:sz="8" w:space="0" w:color="4F81BD"/>
-              <w:right w:val="single" w:sz="8" w:space="0" w:color="4F81BD"/>
-            </w:tcBorders>
-            <w:vAlign w:val="center"/>
-          </w:tcPr>
-          <w:p>
-            <w:pPr>
-              <w:jc w:val="left"/>
-              <w:rPr>
-                <w:rFonts w:ascii="Courier New" w:hAnsi="Courier New" w:cs="Courier New"/>
-                <w:lang w:val="en-US"/>
-              </w:rPr>
-            </w:pPr>
-            <w:r>
-              <w:rPr>
-                <w:rFonts w:ascii="Courier New" w:hAnsi="Courier New" w:cs="Courier New"/>
-                <w:lang w:val="en-US"/>
-              </w:rPr>
-              <w:t>LED SEÑAL MIDI</w:t>
-            </w:r>
-          </w:p>
-        </w:tc>
-        <w:tc>
-          <w:tcPr>
-            <w:tcW w:w="1362" w:type="pct"/>
-            <w:tcBorders>
-              <w:top w:val="single" w:sz="8" w:space="0" w:color="4F81BD"/>
-              <w:left w:val="nil"/>
-              <w:bottom w:val="single" w:sz="8" w:space="0" w:color="4F81BD"/>
-              <w:right w:val="single" w:sz="8" w:space="0" w:color="4F81BD"/>
-            </w:tcBorders>
-            <w:vAlign w:val="center"/>
-          </w:tcPr>
-          <w:p>
-            <w:pPr>
-              <w:jc w:val="left"/>
-              <w:rPr>
-                <w:rFonts w:ascii="Courier New" w:hAnsi="Courier New" w:cs="Courier New"/>
-                <w:lang w:val="en-US"/>
-              </w:rPr>
-            </w:pPr>
-            <w:r>
-              <w:rPr>
-                <w:rFonts w:ascii="Courier New" w:hAnsi="Courier New" w:cs="Courier New"/>
-                <w:lang w:val="en-US"/>
-              </w:rPr>
-              <w:t>LED_SEÑAL_MIDI</w:t>
+              <w:t>+5V</w:t>
             </w:r>
           </w:p>
         </w:tc>
@@ -3875,6 +4324,584 @@
                 <w:lang w:val="en-US"/>
               </w:rPr>
             </w:pPr>
+          </w:p>
+        </w:tc>
+      </w:tr>
+    </w:tbl>
+    <w:p>
+      <w:pPr>
+        <w:rPr>
+          <w:lang w:val="en-US"/>
+        </w:rPr>
+      </w:pPr>
+    </w:p>
+    <w:p>
+      <w:pPr>
+        <w:rPr>
+          <w:lang w:val="en-US"/>
+        </w:rPr>
+      </w:pPr>
+    </w:p>
+    <w:p>
+      <w:pPr>
+        <w:rPr>
+          <w:lang w:val="en-US"/>
+        </w:rPr>
+      </w:pPr>
+    </w:p>
+    <w:p>
+      <w:pPr>
+        <w:rPr>
+          <w:lang w:val="en-US"/>
+        </w:rPr>
+      </w:pPr>
+    </w:p>
+    <w:tbl>
+      <w:tblPr>
+        <w:tblW w:w="5000" w:type="pct"/>
+        <w:tblBorders>
+          <w:top w:val="single" w:sz="8" w:space="0" w:color="4F81BD"/>
+          <w:left w:val="single" w:sz="8" w:space="0" w:color="4F81BD"/>
+          <w:bottom w:val="single" w:sz="8" w:space="0" w:color="4F81BD"/>
+          <w:right w:val="single" w:sz="8" w:space="0" w:color="4F81BD"/>
+        </w:tblBorders>
+        <w:tblLook w:val="00A0" w:firstRow="1" w:lastRow="0" w:firstColumn="1" w:lastColumn="0" w:noHBand="0" w:noVBand="0"/>
+      </w:tblPr>
+      <w:tblGrid>
+        <w:gridCol w:w="642"/>
+        <w:gridCol w:w="5703"/>
+        <w:gridCol w:w="2375"/>
+      </w:tblGrid>
+      <w:tr>
+        <w:tc>
+          <w:tcPr>
+            <w:tcW w:w="5000" w:type="pct"/>
+            <w:gridSpan w:val="3"/>
+            <w:tcBorders>
+              <w:top w:val="nil"/>
+              <w:left w:val="nil"/>
+              <w:bottom w:val="single" w:sz="24" w:space="0" w:color="4F81BD"/>
+              <w:right w:val="nil"/>
+            </w:tcBorders>
+            <w:shd w:val="clear" w:color="auto" w:fill="DDD9C3"/>
+            <w:hideMark/>
+          </w:tcPr>
+          <w:p>
+            <w:pPr>
+              <w:rPr>
+                <w:rFonts w:ascii="Arial" w:hAnsi="Arial" w:cs="Arial"/>
+                <w:b/>
+                <w:bCs/>
+                <w:sz w:val="24"/>
+                <w:szCs w:val="24"/>
+              </w:rPr>
+            </w:pPr>
+            <w:r>
+              <w:rPr>
+                <w:rFonts w:ascii="Arial" w:hAnsi="Arial" w:cs="Arial"/>
+                <w:b/>
+                <w:bCs/>
+                <w:sz w:val="24"/>
+                <w:szCs w:val="24"/>
+              </w:rPr>
+              <w:t>CN04</w:t>
+            </w:r>
+            <w:r>
+              <w:rPr>
+                <w:rFonts w:ascii="Arial" w:hAnsi="Arial" w:cs="Arial"/>
+                <w:b/>
+                <w:bCs/>
+                <w:sz w:val="24"/>
+                <w:szCs w:val="24"/>
+              </w:rPr>
+              <w:t xml:space="preserve"> </w:t>
+            </w:r>
+          </w:p>
+          <w:p>
+            <w:pPr>
+              <w:rPr>
+                <w:rFonts w:ascii="Arial" w:hAnsi="Arial" w:cs="Arial"/>
+                <w:b/>
+                <w:bCs/>
+                <w:sz w:val="24"/>
+                <w:szCs w:val="24"/>
+              </w:rPr>
+            </w:pPr>
+            <w:r>
+              <w:rPr>
+                <w:rFonts w:ascii="Arial" w:hAnsi="Arial" w:cs="Arial"/>
+                <w:b/>
+                <w:bCs/>
+                <w:sz w:val="24"/>
+                <w:szCs w:val="24"/>
+              </w:rPr>
+              <w:t>Conector Auxiliar de Alimentación</w:t>
+            </w:r>
+          </w:p>
+        </w:tc>
+      </w:tr>
+      <w:tr>
+        <w:tc>
+          <w:tcPr>
+            <w:tcW w:w="368" w:type="pct"/>
+            <w:tcBorders>
+              <w:top w:val="single" w:sz="24" w:space="0" w:color="4F81BD"/>
+              <w:left w:val="single" w:sz="8" w:space="0" w:color="4F81BD"/>
+              <w:bottom w:val="single" w:sz="8" w:space="0" w:color="4F81BD"/>
+              <w:right w:val="single" w:sz="8" w:space="0" w:color="4F81BD"/>
+            </w:tcBorders>
+            <w:shd w:val="clear" w:color="auto" w:fill="DBE5F1"/>
+            <w:hideMark/>
+          </w:tcPr>
+          <w:p>
+            <w:pPr>
+              <w:jc w:val="center"/>
+              <w:rPr>
+                <w:b/>
+                <w:bCs/>
+              </w:rPr>
+            </w:pPr>
+            <w:r>
+              <w:rPr>
+                <w:b/>
+                <w:bCs/>
+              </w:rPr>
+              <w:t>PIN</w:t>
+            </w:r>
+          </w:p>
+        </w:tc>
+        <w:tc>
+          <w:tcPr>
+            <w:tcW w:w="3270" w:type="pct"/>
+            <w:tcBorders>
+              <w:top w:val="single" w:sz="24" w:space="0" w:color="4F81BD"/>
+              <w:left w:val="nil"/>
+              <w:bottom w:val="single" w:sz="8" w:space="0" w:color="4F81BD"/>
+              <w:right w:val="single" w:sz="8" w:space="0" w:color="4F81BD"/>
+            </w:tcBorders>
+            <w:shd w:val="clear" w:color="auto" w:fill="D3DFEE"/>
+            <w:hideMark/>
+          </w:tcPr>
+          <w:p>
+            <w:pPr>
+              <w:jc w:val="center"/>
+              <w:rPr>
+                <w:b/>
+                <w:bCs/>
+              </w:rPr>
+            </w:pPr>
+            <w:r>
+              <w:rPr>
+                <w:b/>
+                <w:bCs/>
+              </w:rPr>
+              <w:t>DESCRIPCIÓN</w:t>
+            </w:r>
+          </w:p>
+        </w:tc>
+        <w:tc>
+          <w:tcPr>
+            <w:tcW w:w="1362" w:type="pct"/>
+            <w:tcBorders>
+              <w:top w:val="single" w:sz="24" w:space="0" w:color="4F81BD"/>
+              <w:left w:val="nil"/>
+              <w:bottom w:val="single" w:sz="8" w:space="0" w:color="4F81BD"/>
+              <w:right w:val="single" w:sz="8" w:space="0" w:color="4F81BD"/>
+            </w:tcBorders>
+            <w:shd w:val="clear" w:color="auto" w:fill="D3DFEE"/>
+          </w:tcPr>
+          <w:p>
+            <w:pPr>
+              <w:jc w:val="center"/>
+              <w:rPr>
+                <w:b/>
+                <w:bCs/>
+              </w:rPr>
+            </w:pPr>
+            <w:r>
+              <w:rPr>
+                <w:b/>
+                <w:bCs/>
+              </w:rPr>
+              <w:t>SEÑAL</w:t>
+            </w:r>
+          </w:p>
+        </w:tc>
+      </w:tr>
+      <w:tr>
+        <w:tc>
+          <w:tcPr>
+            <w:tcW w:w="368" w:type="pct"/>
+            <w:tcBorders>
+              <w:top w:val="single" w:sz="8" w:space="0" w:color="4F81BD"/>
+              <w:left w:val="single" w:sz="8" w:space="0" w:color="4F81BD"/>
+              <w:bottom w:val="single" w:sz="8" w:space="0" w:color="4F81BD"/>
+              <w:right w:val="single" w:sz="8" w:space="0" w:color="4F81BD"/>
+            </w:tcBorders>
+            <w:shd w:val="clear" w:color="auto" w:fill="DBE5F1" w:themeFill="accent1" w:themeFillTint="33"/>
+            <w:vAlign w:val="center"/>
+            <w:hideMark/>
+          </w:tcPr>
+          <w:p>
+            <w:pPr>
+              <w:jc w:val="center"/>
+              <w:rPr>
+                <w:rFonts w:ascii="Courier New" w:hAnsi="Courier New" w:cs="Courier New"/>
+                <w:lang w:val="en-US"/>
+              </w:rPr>
+            </w:pPr>
+            <w:r>
+              <w:rPr>
+                <w:rFonts w:ascii="Courier New" w:hAnsi="Courier New" w:cs="Courier New"/>
+                <w:lang w:val="en-US"/>
+              </w:rPr>
+              <w:t>1</w:t>
+            </w:r>
+          </w:p>
+        </w:tc>
+        <w:tc>
+          <w:tcPr>
+            <w:tcW w:w="3270" w:type="pct"/>
+            <w:tcBorders>
+              <w:top w:val="single" w:sz="8" w:space="0" w:color="4F81BD"/>
+              <w:left w:val="nil"/>
+              <w:bottom w:val="single" w:sz="8" w:space="0" w:color="4F81BD"/>
+              <w:right w:val="single" w:sz="8" w:space="0" w:color="4F81BD"/>
+            </w:tcBorders>
+            <w:vAlign w:val="center"/>
+          </w:tcPr>
+          <w:p>
+            <w:pPr>
+              <w:jc w:val="left"/>
+              <w:rPr>
+                <w:rFonts w:ascii="Courier New" w:hAnsi="Courier New" w:cs="Courier New"/>
+                <w:lang w:val="en-US"/>
+              </w:rPr>
+            </w:pPr>
+            <w:r>
+              <w:rPr>
+                <w:rFonts w:ascii="Courier New" w:hAnsi="Courier New" w:cs="Courier New"/>
+                <w:lang w:val="en-US"/>
+              </w:rPr>
+              <w:t>GND</w:t>
+            </w:r>
+          </w:p>
+        </w:tc>
+        <w:tc>
+          <w:tcPr>
+            <w:tcW w:w="1362" w:type="pct"/>
+            <w:tcBorders>
+              <w:top w:val="single" w:sz="8" w:space="0" w:color="4F81BD"/>
+              <w:left w:val="nil"/>
+              <w:bottom w:val="single" w:sz="8" w:space="0" w:color="4F81BD"/>
+              <w:right w:val="single" w:sz="8" w:space="0" w:color="4F81BD"/>
+            </w:tcBorders>
+            <w:vAlign w:val="center"/>
+          </w:tcPr>
+          <w:p>
+            <w:pPr>
+              <w:jc w:val="left"/>
+              <w:rPr>
+                <w:rFonts w:ascii="Courier New" w:hAnsi="Courier New" w:cs="Courier New"/>
+                <w:lang w:val="en-US"/>
+              </w:rPr>
+            </w:pPr>
+            <w:r>
+              <w:rPr>
+                <w:rFonts w:ascii="Courier New" w:hAnsi="Courier New" w:cs="Courier New"/>
+                <w:lang w:val="en-US"/>
+              </w:rPr>
+              <w:t>GND</w:t>
+            </w:r>
+          </w:p>
+        </w:tc>
+      </w:tr>
+      <w:tr>
+        <w:tc>
+          <w:tcPr>
+            <w:tcW w:w="368" w:type="pct"/>
+            <w:tcBorders>
+              <w:top w:val="single" w:sz="8" w:space="0" w:color="4F81BD"/>
+              <w:left w:val="single" w:sz="8" w:space="0" w:color="4F81BD"/>
+              <w:bottom w:val="single" w:sz="8" w:space="0" w:color="4F81BD"/>
+              <w:right w:val="single" w:sz="8" w:space="0" w:color="4F81BD"/>
+            </w:tcBorders>
+            <w:shd w:val="clear" w:color="auto" w:fill="DBE5F1" w:themeFill="accent1" w:themeFillTint="33"/>
+            <w:vAlign w:val="center"/>
+          </w:tcPr>
+          <w:p>
+            <w:pPr>
+              <w:jc w:val="center"/>
+              <w:rPr>
+                <w:rFonts w:ascii="Courier New" w:hAnsi="Courier New" w:cs="Courier New"/>
+                <w:lang w:val="en-US"/>
+              </w:rPr>
+            </w:pPr>
+            <w:r>
+              <w:rPr>
+                <w:rFonts w:ascii="Courier New" w:hAnsi="Courier New" w:cs="Courier New"/>
+                <w:lang w:val="en-US"/>
+              </w:rPr>
+              <w:t>2</w:t>
+            </w:r>
+          </w:p>
+        </w:tc>
+        <w:tc>
+          <w:tcPr>
+            <w:tcW w:w="3270" w:type="pct"/>
+            <w:tcBorders>
+              <w:top w:val="single" w:sz="8" w:space="0" w:color="4F81BD"/>
+              <w:left w:val="nil"/>
+              <w:bottom w:val="single" w:sz="8" w:space="0" w:color="4F81BD"/>
+              <w:right w:val="single" w:sz="8" w:space="0" w:color="4F81BD"/>
+            </w:tcBorders>
+            <w:vAlign w:val="center"/>
+          </w:tcPr>
+          <w:p>
+            <w:pPr>
+              <w:jc w:val="left"/>
+              <w:rPr>
+                <w:rFonts w:ascii="Courier New" w:hAnsi="Courier New" w:cs="Courier New"/>
+                <w:lang w:val="en-US"/>
+              </w:rPr>
+            </w:pPr>
+            <w:r>
+              <w:rPr>
+                <w:rFonts w:ascii="Courier New" w:hAnsi="Courier New" w:cs="Courier New"/>
+                <w:lang w:val="en-US"/>
+              </w:rPr>
+              <w:t>+5V</w:t>
+            </w:r>
+          </w:p>
+        </w:tc>
+        <w:tc>
+          <w:tcPr>
+            <w:tcW w:w="1362" w:type="pct"/>
+            <w:tcBorders>
+              <w:top w:val="single" w:sz="8" w:space="0" w:color="4F81BD"/>
+              <w:left w:val="nil"/>
+              <w:bottom w:val="single" w:sz="8" w:space="0" w:color="4F81BD"/>
+              <w:right w:val="single" w:sz="8" w:space="0" w:color="4F81BD"/>
+            </w:tcBorders>
+            <w:vAlign w:val="center"/>
+          </w:tcPr>
+          <w:p>
+            <w:pPr>
+              <w:jc w:val="left"/>
+              <w:rPr>
+                <w:rFonts w:ascii="Courier New" w:hAnsi="Courier New" w:cs="Courier New"/>
+                <w:lang w:val="en-US"/>
+              </w:rPr>
+            </w:pPr>
+            <w:r>
+              <w:rPr>
+                <w:rFonts w:ascii="Courier New" w:hAnsi="Courier New" w:cs="Courier New"/>
+                <w:lang w:val="en-US"/>
+              </w:rPr>
+              <w:t>+5V</w:t>
+            </w:r>
+          </w:p>
+        </w:tc>
+      </w:tr>
+      <w:tr>
+        <w:tc>
+          <w:tcPr>
+            <w:tcW w:w="368" w:type="pct"/>
+            <w:tcBorders>
+              <w:top w:val="single" w:sz="8" w:space="0" w:color="4F81BD"/>
+              <w:left w:val="single" w:sz="8" w:space="0" w:color="4F81BD"/>
+              <w:bottom w:val="single" w:sz="8" w:space="0" w:color="4F81BD"/>
+              <w:right w:val="single" w:sz="8" w:space="0" w:color="4F81BD"/>
+            </w:tcBorders>
+            <w:shd w:val="clear" w:color="auto" w:fill="DBE5F1" w:themeFill="accent1" w:themeFillTint="33"/>
+            <w:vAlign w:val="center"/>
+          </w:tcPr>
+          <w:p>
+            <w:pPr>
+              <w:jc w:val="center"/>
+              <w:rPr>
+                <w:rFonts w:ascii="Courier New" w:hAnsi="Courier New" w:cs="Courier New"/>
+                <w:lang w:val="en-US"/>
+              </w:rPr>
+            </w:pPr>
+            <w:r>
+              <w:rPr>
+                <w:rFonts w:ascii="Courier New" w:hAnsi="Courier New" w:cs="Courier New"/>
+                <w:lang w:val="en-US"/>
+              </w:rPr>
+              <w:t>3</w:t>
+            </w:r>
+          </w:p>
+        </w:tc>
+        <w:tc>
+          <w:tcPr>
+            <w:tcW w:w="3270" w:type="pct"/>
+            <w:tcBorders>
+              <w:top w:val="single" w:sz="8" w:space="0" w:color="4F81BD"/>
+              <w:left w:val="nil"/>
+              <w:bottom w:val="single" w:sz="8" w:space="0" w:color="4F81BD"/>
+              <w:right w:val="single" w:sz="8" w:space="0" w:color="4F81BD"/>
+            </w:tcBorders>
+            <w:vAlign w:val="center"/>
+          </w:tcPr>
+          <w:p>
+            <w:pPr>
+              <w:jc w:val="left"/>
+              <w:rPr>
+                <w:rFonts w:ascii="Courier New" w:hAnsi="Courier New" w:cs="Courier New"/>
+                <w:lang w:val="en-US"/>
+              </w:rPr>
+            </w:pPr>
+            <w:r>
+              <w:rPr>
+                <w:rFonts w:ascii="Courier New" w:hAnsi="Courier New" w:cs="Courier New"/>
+                <w:lang w:val="en-US"/>
+              </w:rPr>
+              <w:t>-</w:t>
+            </w:r>
+            <w:r>
+              <w:rPr>
+                <w:rFonts w:ascii="Courier New" w:hAnsi="Courier New" w:cs="Courier New"/>
+                <w:lang w:val="en-US"/>
+              </w:rPr>
+              <w:t>15V</w:t>
+            </w:r>
+          </w:p>
+        </w:tc>
+        <w:tc>
+          <w:tcPr>
+            <w:tcW w:w="1362" w:type="pct"/>
+            <w:tcBorders>
+              <w:top w:val="single" w:sz="8" w:space="0" w:color="4F81BD"/>
+              <w:left w:val="nil"/>
+              <w:bottom w:val="single" w:sz="8" w:space="0" w:color="4F81BD"/>
+              <w:right w:val="single" w:sz="8" w:space="0" w:color="4F81BD"/>
+            </w:tcBorders>
+            <w:vAlign w:val="center"/>
+          </w:tcPr>
+          <w:p>
+            <w:pPr>
+              <w:jc w:val="left"/>
+              <w:rPr>
+                <w:rFonts w:ascii="Courier New" w:hAnsi="Courier New" w:cs="Courier New"/>
+                <w:lang w:val="en-US"/>
+              </w:rPr>
+            </w:pPr>
+            <w:r>
+              <w:rPr>
+                <w:rFonts w:ascii="Courier New" w:hAnsi="Courier New" w:cs="Courier New"/>
+                <w:lang w:val="en-US"/>
+              </w:rPr>
+              <w:t>-</w:t>
+            </w:r>
+            <w:r>
+              <w:rPr>
+                <w:rFonts w:ascii="Courier New" w:hAnsi="Courier New" w:cs="Courier New"/>
+                <w:lang w:val="en-US"/>
+              </w:rPr>
+              <w:t>15V</w:t>
+            </w:r>
+          </w:p>
+        </w:tc>
+      </w:tr>
+      <w:tr>
+        <w:tc>
+          <w:tcPr>
+            <w:tcW w:w="368" w:type="pct"/>
+            <w:tcBorders>
+              <w:top w:val="single" w:sz="8" w:space="0" w:color="4F81BD"/>
+              <w:left w:val="single" w:sz="8" w:space="0" w:color="4F81BD"/>
+              <w:bottom w:val="single" w:sz="8" w:space="0" w:color="4F81BD"/>
+              <w:right w:val="single" w:sz="8" w:space="0" w:color="4F81BD"/>
+            </w:tcBorders>
+            <w:shd w:val="clear" w:color="auto" w:fill="DBE5F1" w:themeFill="accent1" w:themeFillTint="33"/>
+            <w:vAlign w:val="center"/>
+          </w:tcPr>
+          <w:p>
+            <w:pPr>
+              <w:jc w:val="center"/>
+              <w:rPr>
+                <w:rFonts w:ascii="Courier New" w:hAnsi="Courier New" w:cs="Courier New"/>
+                <w:lang w:val="en-US"/>
+              </w:rPr>
+            </w:pPr>
+            <w:r>
+              <w:rPr>
+                <w:rFonts w:ascii="Courier New" w:hAnsi="Courier New" w:cs="Courier New"/>
+                <w:lang w:val="en-US"/>
+              </w:rPr>
+              <w:t>4</w:t>
+            </w:r>
+          </w:p>
+        </w:tc>
+        <w:tc>
+          <w:tcPr>
+            <w:tcW w:w="3270" w:type="pct"/>
+            <w:tcBorders>
+              <w:top w:val="single" w:sz="8" w:space="0" w:color="4F81BD"/>
+              <w:left w:val="nil"/>
+              <w:bottom w:val="single" w:sz="8" w:space="0" w:color="4F81BD"/>
+              <w:right w:val="single" w:sz="8" w:space="0" w:color="4F81BD"/>
+            </w:tcBorders>
+            <w:vAlign w:val="center"/>
+          </w:tcPr>
+          <w:p>
+            <w:pPr>
+              <w:jc w:val="left"/>
+              <w:rPr>
+                <w:rFonts w:ascii="Courier New" w:hAnsi="Courier New" w:cs="Courier New"/>
+                <w:lang w:val="en-US"/>
+              </w:rPr>
+            </w:pPr>
+            <w:r>
+              <w:rPr>
+                <w:rFonts w:ascii="Courier New" w:hAnsi="Courier New" w:cs="Courier New"/>
+                <w:lang w:val="en-US"/>
+              </w:rPr>
+              <w:t>+</w:t>
+            </w:r>
+            <w:r>
+              <w:rPr>
+                <w:rFonts w:ascii="Courier New" w:hAnsi="Courier New" w:cs="Courier New"/>
+                <w:lang w:val="en-US"/>
+              </w:rPr>
+              <w:t>15V</w:t>
+            </w:r>
+          </w:p>
+        </w:tc>
+        <w:tc>
+          <w:tcPr>
+            <w:tcW w:w="1362" w:type="pct"/>
+            <w:tcBorders>
+              <w:top w:val="single" w:sz="8" w:space="0" w:color="4F81BD"/>
+              <w:left w:val="nil"/>
+              <w:bottom w:val="single" w:sz="8" w:space="0" w:color="4F81BD"/>
+              <w:right w:val="single" w:sz="8" w:space="0" w:color="4F81BD"/>
+            </w:tcBorders>
+            <w:vAlign w:val="center"/>
+          </w:tcPr>
+          <w:p>
+            <w:pPr>
+              <w:jc w:val="left"/>
+              <w:rPr>
+                <w:rFonts w:ascii="Courier New" w:hAnsi="Courier New" w:cs="Courier New"/>
+                <w:lang w:val="en-US"/>
+              </w:rPr>
+            </w:pPr>
+            <w:r>
+              <w:rPr>
+                <w:rFonts w:ascii="Courier New" w:hAnsi="Courier New" w:cs="Courier New"/>
+                <w:lang w:val="en-US"/>
+              </w:rPr>
+              <w:t>+</w:t>
+            </w:r>
+            <w:r>
+              <w:rPr>
+                <w:rFonts w:ascii="Courier New" w:hAnsi="Courier New" w:cs="Courier New"/>
+                <w:lang w:val="en-US"/>
+              </w:rPr>
+              <w:t>15V</w:t>
+            </w:r>
           </w:p>
         </w:tc>
       </w:tr>
@@ -4046,7 +5073,6 @@
                 <w:sz w:val="24"/>
                 <w:szCs w:val="24"/>
               </w:rPr>
-              <w:lastRenderedPageBreak/>
               <w:t>CN0</w:t>
             </w:r>
             <w:r>
@@ -4401,7 +5427,7 @@
                 <w:rFonts w:ascii="Courier New" w:hAnsi="Courier New" w:cs="Courier New"/>
                 <w:lang w:val="en-US"/>
               </w:rPr>
-              <w:t>R7(S1)</w:t>
+              <w:t>NC</w:t>
             </w:r>
           </w:p>
         </w:tc>
@@ -4427,13 +5453,7 @@
               <w:rPr>
                 <w:rFonts w:ascii="Courier New" w:hAnsi="Courier New" w:cs="Courier New"/>
               </w:rPr>
-              <w:t>Punto de unión entre R7 y el interruptor S1</w:t>
-            </w:r>
-            <w:r>
-              <w:rPr>
-                <w:rFonts w:ascii="Courier New" w:hAnsi="Courier New" w:cs="Courier New"/>
-              </w:rPr>
-              <w:t xml:space="preserve"> (en la Doc. Original del formant)</w:t>
+              <w:t>-</w:t>
             </w:r>
           </w:p>
         </w:tc>
@@ -4932,7 +5952,7 @@
                 <w:sz w:val="24"/>
                 <w:szCs w:val="24"/>
               </w:rPr>
-              <w:t>Conector interfaz de teclado / Recepción de señales KOV y GATE</w:t>
+              <w:t xml:space="preserve">Conector </w:t>
             </w:r>
           </w:p>
           <w:p>
@@ -5062,23 +6082,15 @@
             </w:tcBorders>
             <w:shd w:val="clear" w:color="auto" w:fill="DBE5F1" w:themeFill="accent1" w:themeFillTint="33"/>
             <w:vAlign w:val="center"/>
-            <w:hideMark/>
-          </w:tcPr>
-          <w:p>
-            <w:pPr>
-              <w:jc w:val="center"/>
-              <w:rPr>
-                <w:rFonts w:ascii="Courier New" w:hAnsi="Courier New" w:cs="Courier New"/>
-                <w:lang w:val="en-US"/>
-              </w:rPr>
-            </w:pPr>
-            <w:r>
-              <w:rPr>
-                <w:rFonts w:ascii="Courier New" w:hAnsi="Courier New" w:cs="Courier New"/>
-                <w:lang w:val="en-US"/>
-              </w:rPr>
-              <w:t>1</w:t>
-            </w:r>
+          </w:tcPr>
+          <w:p>
+            <w:pPr>
+              <w:jc w:val="center"/>
+              <w:rPr>
+                <w:rFonts w:ascii="Courier New" w:hAnsi="Courier New" w:cs="Courier New"/>
+                <w:lang w:val="en-US"/>
+              </w:rPr>
+            </w:pPr>
           </w:p>
         </w:tc>
         <w:tc>
@@ -5100,13 +6112,6 @@
                 <w:lang w:val="en-US"/>
               </w:rPr>
             </w:pPr>
-            <w:r>
-              <w:rPr>
-                <w:rFonts w:ascii="Courier New" w:hAnsi="Courier New" w:cs="Courier New"/>
-                <w:lang w:val="en-US"/>
-              </w:rPr>
-              <w:t>GND</w:t>
-            </w:r>
           </w:p>
         </w:tc>
         <w:tc>
@@ -5152,13 +6157,6 @@
                 <w:lang w:val="en-US"/>
               </w:rPr>
             </w:pPr>
-            <w:r>
-              <w:rPr>
-                <w:rFonts w:ascii="Courier New" w:hAnsi="Courier New" w:cs="Courier New"/>
-                <w:lang w:val="en-US"/>
-              </w:rPr>
-              <w:t>2</w:t>
-            </w:r>
           </w:p>
         </w:tc>
         <w:tc>
@@ -5180,13 +6178,6 @@
                 <w:lang w:val="en-US"/>
               </w:rPr>
             </w:pPr>
-            <w:r>
-              <w:rPr>
-                <w:rFonts w:ascii="Courier New" w:hAnsi="Courier New" w:cs="Courier New"/>
-                <w:lang w:val="en-US"/>
-              </w:rPr>
-              <w:t>-15V</w:t>
-            </w:r>
           </w:p>
         </w:tc>
         <w:tc>
@@ -5231,13 +6222,6 @@
                 <w:lang w:val="en-US"/>
               </w:rPr>
             </w:pPr>
-            <w:r>
-              <w:rPr>
-                <w:rFonts w:ascii="Courier New" w:hAnsi="Courier New" w:cs="Courier New"/>
-                <w:lang w:val="en-US"/>
-              </w:rPr>
-              <w:t>3</w:t>
-            </w:r>
           </w:p>
         </w:tc>
         <w:tc>
@@ -5259,13 +6243,6 @@
                 <w:lang w:val="en-US"/>
               </w:rPr>
             </w:pPr>
-            <w:r>
-              <w:rPr>
-                <w:rFonts w:ascii="Courier New" w:hAnsi="Courier New" w:cs="Courier New"/>
-                <w:lang w:val="en-US"/>
-              </w:rPr>
-              <w:t>+15V</w:t>
-            </w:r>
           </w:p>
         </w:tc>
         <w:tc>
@@ -5310,13 +6287,6 @@
                 <w:lang w:val="en-US"/>
               </w:rPr>
             </w:pPr>
-            <w:r>
-              <w:rPr>
-                <w:rFonts w:ascii="Courier New" w:hAnsi="Courier New" w:cs="Courier New"/>
-                <w:lang w:val="en-US"/>
-              </w:rPr>
-              <w:t>4</w:t>
-            </w:r>
           </w:p>
         </w:tc>
         <w:tc>
@@ -5338,13 +6308,6 @@
                 <w:lang w:val="en-US"/>
               </w:rPr>
             </w:pPr>
-            <w:r>
-              <w:rPr>
-                <w:rFonts w:ascii="Courier New" w:hAnsi="Courier New" w:cs="Courier New"/>
-                <w:lang w:val="en-US"/>
-              </w:rPr>
-              <w:t>+5V</w:t>
-            </w:r>
           </w:p>
         </w:tc>
         <w:tc>
@@ -5390,13 +6353,6 @@
                 <w:lang w:val="en-US"/>
               </w:rPr>
             </w:pPr>
-            <w:r>
-              <w:rPr>
-                <w:rFonts w:ascii="Courier New" w:hAnsi="Courier New" w:cs="Courier New"/>
-                <w:lang w:val="en-US"/>
-              </w:rPr>
-              <w:t>5</w:t>
-            </w:r>
           </w:p>
         </w:tc>
         <w:tc>
@@ -5419,53 +6375,25 @@
               </w:rPr>
             </w:pPr>
           </w:p>
+        </w:tc>
+        <w:tc>
+          <w:tcPr>
+            <w:tcW w:w="2499" w:type="pct"/>
+            <w:tcBorders>
+              <w:top w:val="single" w:sz="8" w:space="0" w:color="4F81BD"/>
+              <w:left w:val="nil"/>
+              <w:bottom w:val="single" w:sz="8" w:space="0" w:color="4F81BD"/>
+              <w:right w:val="single" w:sz="8" w:space="0" w:color="4F81BD"/>
+            </w:tcBorders>
+            <w:vAlign w:val="center"/>
+          </w:tcPr>
           <w:p>
             <w:pPr>
               <w:jc w:val="left"/>
               <w:rPr>
                 <w:rFonts w:ascii="Courier New" w:hAnsi="Courier New" w:cs="Courier New"/>
-                <w:lang w:val="en-US"/>
-              </w:rPr>
-            </w:pPr>
-            <w:r>
-              <w:rPr>
-                <w:rFonts w:ascii="Courier New" w:hAnsi="Courier New" w:cs="Courier New"/>
-                <w:lang w:val="en-US"/>
-              </w:rPr>
-              <w:t>KOV</w:t>
-            </w:r>
-          </w:p>
-        </w:tc>
-        <w:tc>
-          <w:tcPr>
-            <w:tcW w:w="2499" w:type="pct"/>
-            <w:tcBorders>
-              <w:top w:val="single" w:sz="8" w:space="0" w:color="4F81BD"/>
-              <w:left w:val="nil"/>
-              <w:bottom w:val="single" w:sz="8" w:space="0" w:color="4F81BD"/>
-              <w:right w:val="single" w:sz="8" w:space="0" w:color="4F81BD"/>
-            </w:tcBorders>
-            <w:vAlign w:val="center"/>
-          </w:tcPr>
-          <w:p>
-            <w:pPr>
-              <w:jc w:val="left"/>
-              <w:rPr>
-                <w:rFonts w:ascii="Courier New" w:hAnsi="Courier New" w:cs="Courier New"/>
-              </w:rPr>
-            </w:pPr>
-            <w:r>
-              <w:rPr>
-                <w:rFonts w:ascii="Courier New" w:hAnsi="Courier New" w:cs="Courier New"/>
-              </w:rPr>
-              <w:t>KOV</w:t>
-            </w:r>
-            <w:r>
-              <w:rPr>
-                <w:rFonts w:ascii="Courier New" w:hAnsi="Courier New" w:cs="Courier New"/>
-              </w:rPr>
-              <w:t xml:space="preserve"> (entrada, señal recibida desde el teclado)</w:t>
-            </w:r>
+              </w:rPr>
+            </w:pPr>
           </w:p>
         </w:tc>
       </w:tr>
@@ -5490,13 +6418,6 @@
                 <w:lang w:val="en-US"/>
               </w:rPr>
             </w:pPr>
-            <w:r>
-              <w:rPr>
-                <w:rFonts w:ascii="Courier New" w:hAnsi="Courier New" w:cs="Courier New"/>
-                <w:lang w:val="en-US"/>
-              </w:rPr>
-              <w:t>6</w:t>
-            </w:r>
           </w:p>
         </w:tc>
         <w:tc>
@@ -5519,47 +6440,25 @@
               </w:rPr>
             </w:pPr>
           </w:p>
+        </w:tc>
+        <w:tc>
+          <w:tcPr>
+            <w:tcW w:w="2499" w:type="pct"/>
+            <w:tcBorders>
+              <w:top w:val="single" w:sz="8" w:space="0" w:color="4F81BD"/>
+              <w:left w:val="nil"/>
+              <w:bottom w:val="single" w:sz="8" w:space="0" w:color="4F81BD"/>
+              <w:right w:val="single" w:sz="8" w:space="0" w:color="4F81BD"/>
+            </w:tcBorders>
+            <w:vAlign w:val="center"/>
+          </w:tcPr>
           <w:p>
             <w:pPr>
               <w:jc w:val="left"/>
               <w:rPr>
                 <w:rFonts w:ascii="Courier New" w:hAnsi="Courier New" w:cs="Courier New"/>
-                <w:lang w:val="en-US"/>
-              </w:rPr>
-            </w:pPr>
-            <w:r>
-              <w:rPr>
-                <w:rFonts w:ascii="Courier New" w:hAnsi="Courier New" w:cs="Courier New"/>
-                <w:lang w:val="en-US"/>
-              </w:rPr>
-              <w:t>GATE</w:t>
-            </w:r>
-          </w:p>
-        </w:tc>
-        <w:tc>
-          <w:tcPr>
-            <w:tcW w:w="2499" w:type="pct"/>
-            <w:tcBorders>
-              <w:top w:val="single" w:sz="8" w:space="0" w:color="4F81BD"/>
-              <w:left w:val="nil"/>
-              <w:bottom w:val="single" w:sz="8" w:space="0" w:color="4F81BD"/>
-              <w:right w:val="single" w:sz="8" w:space="0" w:color="4F81BD"/>
-            </w:tcBorders>
-            <w:vAlign w:val="center"/>
-          </w:tcPr>
-          <w:p>
-            <w:pPr>
-              <w:jc w:val="left"/>
-              <w:rPr>
-                <w:rFonts w:ascii="Courier New" w:hAnsi="Courier New" w:cs="Courier New"/>
-              </w:rPr>
-            </w:pPr>
-            <w:r>
-              <w:rPr>
-                <w:rFonts w:ascii="Courier New" w:hAnsi="Courier New" w:cs="Courier New"/>
-              </w:rPr>
-              <w:t>GATE (entrada, señal recibida desde el teclado)</w:t>
-            </w:r>
+              </w:rPr>
+            </w:pPr>
           </w:p>
         </w:tc>
       </w:tr>
@@ -5584,13 +6483,6 @@
                 <w:lang w:val="en-US"/>
               </w:rPr>
             </w:pPr>
-            <w:r>
-              <w:rPr>
-                <w:rFonts w:ascii="Courier New" w:hAnsi="Courier New" w:cs="Courier New"/>
-                <w:lang w:val="en-US"/>
-              </w:rPr>
-              <w:t>7</w:t>
-            </w:r>
           </w:p>
         </w:tc>
         <w:tc>
@@ -5612,13 +6504,6 @@
                 <w:lang w:val="en-US"/>
               </w:rPr>
             </w:pPr>
-            <w:r>
-              <w:rPr>
-                <w:rFonts w:ascii="Courier New" w:hAnsi="Courier New" w:cs="Courier New"/>
-                <w:lang w:val="en-US"/>
-              </w:rPr>
-              <w:t>NC</w:t>
-            </w:r>
           </w:p>
         </w:tc>
         <w:tc>
@@ -5867,7 +6752,7 @@
                 <w:lang w:val="en-US"/>
               </w:rPr>
             </w:pPr>
-            <w:bookmarkStart w:id="1" w:name="_Hlk498118668"/>
+            <w:bookmarkStart w:id="2" w:name="_Hlk498118668"/>
             <w:r>
               <w:rPr>
                 <w:rFonts w:ascii="Courier New" w:hAnsi="Courier New" w:cs="Courier New"/>
@@ -6191,7 +7076,7 @@
           </w:p>
         </w:tc>
       </w:tr>
-      <w:bookmarkEnd w:id="1"/>
+      <w:bookmarkEnd w:id="2"/>
       <w:tr>
         <w:tc>
           <w:tcPr>
@@ -6824,6 +7709,7 @@
                 <w:rFonts w:ascii="Courier New" w:hAnsi="Courier New" w:cs="Courier New"/>
                 <w:lang w:val="en-US"/>
               </w:rPr>
+              <w:lastRenderedPageBreak/>
               <w:t>12</w:t>
             </w:r>
           </w:p>
@@ -7600,8 +8486,6 @@
               </w:rPr>
               <w:t>GND</w:t>
             </w:r>
-            <w:bookmarkStart w:id="2" w:name="_GoBack"/>
-            <w:bookmarkEnd w:id="2"/>
           </w:p>
         </w:tc>
       </w:tr>
@@ -8471,14 +9355,6 @@
         </w:tc>
       </w:tr>
     </w:tbl>
-    <w:p/>
-    <w:p/>
-    <w:p/>
-    <w:p/>
-    <w:p/>
-    <w:p/>
-    <w:p/>
-    <w:p/>
     <w:p/>
     <w:p/>
     <w:p/>
@@ -8627,6 +9503,7 @@
               </w:rPr>
             </w:pPr>
             <w:r>
+              <w:lastRenderedPageBreak/>
               <w:t>Conector DIN 41612 64 contactos</w:t>
             </w:r>
             <w:r>
@@ -11476,7 +12353,14 @@
                 <w:rFonts w:ascii="Courier New" w:hAnsi="Courier New" w:cs="Courier New"/>
                 <w:lang w:val="en-US"/>
               </w:rPr>
-              <w:t>Salida COM</w:t>
+              <w:t xml:space="preserve">Salida </w:t>
+            </w:r>
+            <w:r>
+              <w:rPr>
+                <w:rFonts w:ascii="Courier New" w:hAnsi="Courier New" w:cs="Courier New"/>
+                <w:lang w:val="en-US"/>
+              </w:rPr>
+              <w:t>RFM</w:t>
             </w:r>
           </w:p>
         </w:tc>
@@ -11504,7 +12388,14 @@
                 <w:rFonts w:ascii="Courier New" w:hAnsi="Courier New" w:cs="Courier New"/>
                 <w:lang w:val="en-US"/>
               </w:rPr>
-              <w:t>COM PA</w:t>
+              <w:t xml:space="preserve">IOS </w:t>
+            </w:r>
+            <w:r>
+              <w:rPr>
+                <w:rFonts w:ascii="Courier New" w:hAnsi="Courier New" w:cs="Courier New"/>
+                <w:lang w:val="en-US"/>
+              </w:rPr>
+              <w:t>RFM</w:t>
             </w:r>
           </w:p>
         </w:tc>
@@ -11642,7 +12533,14 @@
                 <w:rFonts w:ascii="Courier New" w:hAnsi="Courier New" w:cs="Courier New"/>
                 <w:lang w:val="en-US"/>
               </w:rPr>
-              <w:t>-</w:t>
+              <w:t xml:space="preserve">Salida </w:t>
+            </w:r>
+            <w:r>
+              <w:rPr>
+                <w:rFonts w:ascii="Courier New" w:hAnsi="Courier New" w:cs="Courier New"/>
+                <w:lang w:val="en-US"/>
+              </w:rPr>
+              <w:t>COM</w:t>
             </w:r>
           </w:p>
         </w:tc>
@@ -11668,7 +12566,13 @@
               <w:rPr>
                 <w:rFonts w:ascii="Courier New" w:hAnsi="Courier New" w:cs="Courier New"/>
               </w:rPr>
-              <w:t>NC</w:t>
+              <w:t xml:space="preserve">IOS </w:t>
+            </w:r>
+            <w:r>
+              <w:rPr>
+                <w:rFonts w:ascii="Courier New" w:hAnsi="Courier New" w:cs="Courier New"/>
+              </w:rPr>
+              <w:t>COM</w:t>
             </w:r>
           </w:p>
         </w:tc>
@@ -11831,6 +12735,7 @@
             <w:r>
               <w:rPr>
                 <w:rFonts w:ascii="Courier New" w:hAnsi="Courier New" w:cs="Courier New"/>
+                <w:lang w:val="en-US"/>
               </w:rPr>
               <w:t>NC</w:t>
             </w:r>
@@ -21395,7 +22300,7 @@
 </file>
 
 <file path=customXml/itemProps1.xml><?xml version="1.0" encoding="utf-8"?>
-<ds:datastoreItem xmlns:ds="http://schemas.openxmlformats.org/officeDocument/2006/customXml" ds:itemID="{F52EB3BA-CB83-4B2B-90D2-16F280E9764C}">
+<ds:datastoreItem xmlns:ds="http://schemas.openxmlformats.org/officeDocument/2006/customXml" ds:itemID="{34147D99-AA00-4D07-9221-15CD5CEB6E6E}">
   <ds:schemaRefs>
     <ds:schemaRef ds:uri="http://schemas.openxmlformats.org/officeDocument/2006/bibliography"/>
   </ds:schemaRefs>

--- a/Doc/Formant_V2_Capitulo_06.docx
+++ b/Doc/Formant_V2_Capitulo_06.docx
@@ -1957,8 +1957,6 @@
               </w:rPr>
               <w:t>KOV</w:t>
             </w:r>
-            <w:bookmarkStart w:id="0" w:name="_GoBack"/>
-            <w:bookmarkEnd w:id="0"/>
           </w:p>
         </w:tc>
         <w:tc>
@@ -2901,7 +2899,7 @@
                 <w:rFonts w:ascii="Courier New" w:hAnsi="Courier New" w:cs="Courier New"/>
               </w:rPr>
             </w:pPr>
-            <w:bookmarkStart w:id="1" w:name="_Hlk490764060"/>
+            <w:bookmarkStart w:id="0" w:name="_Hlk490764060"/>
             <w:r>
               <w:rPr>
                 <w:rFonts w:ascii="Courier New" w:hAnsi="Courier New" w:cs="Courier New"/>
@@ -3223,7 +3221,7 @@
           </w:p>
         </w:tc>
       </w:tr>
-      <w:bookmarkEnd w:id="1"/>
+      <w:bookmarkEnd w:id="0"/>
       <w:tr>
         <w:tc>
           <w:tcPr>
@@ -6752,7 +6750,7 @@
                 <w:lang w:val="en-US"/>
               </w:rPr>
             </w:pPr>
-            <w:bookmarkStart w:id="2" w:name="_Hlk498118668"/>
+            <w:bookmarkStart w:id="1" w:name="_Hlk498118668"/>
             <w:r>
               <w:rPr>
                 <w:rFonts w:ascii="Courier New" w:hAnsi="Courier New" w:cs="Courier New"/>
@@ -7076,7 +7074,7 @@
           </w:p>
         </w:tc>
       </w:tr>
-      <w:bookmarkEnd w:id="2"/>
+      <w:bookmarkEnd w:id="1"/>
       <w:tr>
         <w:tc>
           <w:tcPr>
@@ -12710,7 +12708,7 @@
                 <w:rFonts w:ascii="Courier New" w:hAnsi="Courier New" w:cs="Courier New"/>
                 <w:lang w:val="en-US"/>
               </w:rPr>
-              <w:t>-</w:t>
+              <w:t>Ruido Blanco</w:t>
             </w:r>
           </w:p>
         </w:tc>
@@ -12737,7 +12735,7 @@
                 <w:rFonts w:ascii="Courier New" w:hAnsi="Courier New" w:cs="Courier New"/>
                 <w:lang w:val="en-US"/>
               </w:rPr>
-              <w:t>NC</w:t>
+              <w:t>WHITE NOISE</w:t>
             </w:r>
           </w:p>
         </w:tc>
@@ -12875,7 +12873,7 @@
                 <w:rFonts w:ascii="Courier New" w:hAnsi="Courier New" w:cs="Courier New"/>
                 <w:lang w:val="en-US"/>
               </w:rPr>
-              <w:t>-</w:t>
+              <w:t>Ruido Coloreado</w:t>
             </w:r>
           </w:p>
         </w:tc>
@@ -12901,7 +12899,7 @@
               <w:rPr>
                 <w:rFonts w:ascii="Courier New" w:hAnsi="Courier New" w:cs="Courier New"/>
               </w:rPr>
-              <w:t>NC</w:t>
+              <w:t>COLOURED NOISE</w:t>
             </w:r>
           </w:p>
         </w:tc>
@@ -13039,8 +13037,10 @@
                 <w:rFonts w:ascii="Courier New" w:hAnsi="Courier New" w:cs="Courier New"/>
                 <w:lang w:val="en-US"/>
               </w:rPr>
-              <w:t>-</w:t>
-            </w:r>
+              <w:t>Tensión Aleatoria</w:t>
+            </w:r>
+            <w:bookmarkStart w:id="2" w:name="_GoBack"/>
+            <w:bookmarkEnd w:id="2"/>
           </w:p>
         </w:tc>
         <w:tc>
@@ -13065,7 +13065,7 @@
               <w:rPr>
                 <w:rFonts w:ascii="Courier New" w:hAnsi="Courier New" w:cs="Courier New"/>
               </w:rPr>
-              <w:t>NC</w:t>
+              <w:t>RANDOM VOLTAGE</w:t>
             </w:r>
           </w:p>
         </w:tc>
@@ -22300,7 +22300,7 @@
 </file>
 
 <file path=customXml/itemProps1.xml><?xml version="1.0" encoding="utf-8"?>
-<ds:datastoreItem xmlns:ds="http://schemas.openxmlformats.org/officeDocument/2006/customXml" ds:itemID="{34147D99-AA00-4D07-9221-15CD5CEB6E6E}">
+<ds:datastoreItem xmlns:ds="http://schemas.openxmlformats.org/officeDocument/2006/customXml" ds:itemID="{2A2CCEA2-7894-4D20-9208-1E0AE2F09F93}">
   <ds:schemaRefs>
     <ds:schemaRef ds:uri="http://schemas.openxmlformats.org/officeDocument/2006/bibliography"/>
   </ds:schemaRefs>

--- a/Doc/Formant_V2_Capitulo_06.docx
+++ b/Doc/Formant_V2_Capitulo_06.docx
@@ -9356,6 +9356,926 @@
     <w:p/>
     <w:p/>
     <w:p/>
+    <w:tbl>
+      <w:tblPr>
+        <w:tblW w:w="5000" w:type="pct"/>
+        <w:tblBorders>
+          <w:top w:val="single" w:sz="8" w:space="0" w:color="4F81BD"/>
+          <w:left w:val="single" w:sz="8" w:space="0" w:color="4F81BD"/>
+          <w:bottom w:val="single" w:sz="8" w:space="0" w:color="4F81BD"/>
+          <w:right w:val="single" w:sz="8" w:space="0" w:color="4F81BD"/>
+        </w:tblBorders>
+        <w:tblLook w:val="00A0" w:firstRow="1" w:lastRow="0" w:firstColumn="1" w:lastColumn="0" w:noHBand="0" w:noVBand="0"/>
+      </w:tblPr>
+      <w:tblGrid>
+        <w:gridCol w:w="642"/>
+        <w:gridCol w:w="5703"/>
+        <w:gridCol w:w="2375"/>
+      </w:tblGrid>
+      <w:tr>
+        <w:tc>
+          <w:tcPr>
+            <w:tcW w:w="5000" w:type="pct"/>
+            <w:gridSpan w:val="3"/>
+            <w:tcBorders>
+              <w:top w:val="nil"/>
+              <w:left w:val="nil"/>
+              <w:bottom w:val="single" w:sz="24" w:space="0" w:color="4F81BD"/>
+              <w:right w:val="nil"/>
+            </w:tcBorders>
+            <w:shd w:val="clear" w:color="auto" w:fill="DDD9C3"/>
+            <w:hideMark/>
+          </w:tcPr>
+          <w:p>
+            <w:pPr>
+              <w:rPr>
+                <w:rFonts w:ascii="Arial" w:hAnsi="Arial" w:cs="Arial"/>
+                <w:b/>
+                <w:bCs/>
+                <w:sz w:val="24"/>
+                <w:szCs w:val="24"/>
+              </w:rPr>
+            </w:pPr>
+            <w:r>
+              <w:rPr>
+                <w:rFonts w:ascii="Arial" w:hAnsi="Arial" w:cs="Arial"/>
+                <w:b/>
+                <w:bCs/>
+                <w:sz w:val="24"/>
+                <w:szCs w:val="24"/>
+              </w:rPr>
+              <w:t>CN10</w:t>
+            </w:r>
+            <w:r>
+              <w:rPr>
+                <w:rFonts w:ascii="Arial" w:hAnsi="Arial" w:cs="Arial"/>
+                <w:b/>
+                <w:bCs/>
+                <w:sz w:val="24"/>
+                <w:szCs w:val="24"/>
+              </w:rPr>
+              <w:t xml:space="preserve"> </w:t>
+            </w:r>
+          </w:p>
+          <w:p>
+            <w:pPr>
+              <w:rPr>
+                <w:rFonts w:ascii="Arial" w:hAnsi="Arial" w:cs="Arial"/>
+                <w:b/>
+                <w:bCs/>
+                <w:sz w:val="24"/>
+                <w:szCs w:val="24"/>
+              </w:rPr>
+            </w:pPr>
+            <w:r>
+              <w:rPr>
+                <w:rFonts w:ascii="Arial" w:hAnsi="Arial" w:cs="Arial"/>
+                <w:b/>
+                <w:bCs/>
+                <w:sz w:val="24"/>
+                <w:szCs w:val="24"/>
+              </w:rPr>
+              <w:t xml:space="preserve">Conector, Módulo </w:t>
+            </w:r>
+            <w:r>
+              <w:rPr>
+                <w:rFonts w:ascii="Arial" w:hAnsi="Arial" w:cs="Arial"/>
+                <w:b/>
+                <w:bCs/>
+                <w:sz w:val="24"/>
+                <w:szCs w:val="24"/>
+              </w:rPr>
+              <w:t>SALIDA-</w:t>
+            </w:r>
+            <w:r>
+              <w:rPr>
+                <w:rFonts w:ascii="Arial" w:hAnsi="Arial" w:cs="Arial"/>
+                <w:b/>
+                <w:bCs/>
+                <w:sz w:val="24"/>
+                <w:szCs w:val="24"/>
+              </w:rPr>
+              <w:t>ECO</w:t>
+            </w:r>
+          </w:p>
+        </w:tc>
+      </w:tr>
+      <w:tr>
+        <w:tc>
+          <w:tcPr>
+            <w:tcW w:w="368" w:type="pct"/>
+            <w:tcBorders>
+              <w:top w:val="single" w:sz="24" w:space="0" w:color="4F81BD"/>
+              <w:left w:val="single" w:sz="8" w:space="0" w:color="4F81BD"/>
+              <w:bottom w:val="single" w:sz="8" w:space="0" w:color="4F81BD"/>
+              <w:right w:val="single" w:sz="8" w:space="0" w:color="4F81BD"/>
+            </w:tcBorders>
+            <w:shd w:val="clear" w:color="auto" w:fill="DBE5F1"/>
+            <w:hideMark/>
+          </w:tcPr>
+          <w:p>
+            <w:pPr>
+              <w:jc w:val="center"/>
+              <w:rPr>
+                <w:b/>
+                <w:bCs/>
+              </w:rPr>
+            </w:pPr>
+            <w:r>
+              <w:rPr>
+                <w:b/>
+                <w:bCs/>
+              </w:rPr>
+              <w:t>PIN</w:t>
+            </w:r>
+          </w:p>
+        </w:tc>
+        <w:tc>
+          <w:tcPr>
+            <w:tcW w:w="3270" w:type="pct"/>
+            <w:tcBorders>
+              <w:top w:val="single" w:sz="24" w:space="0" w:color="4F81BD"/>
+              <w:left w:val="nil"/>
+              <w:bottom w:val="single" w:sz="8" w:space="0" w:color="4F81BD"/>
+              <w:right w:val="single" w:sz="8" w:space="0" w:color="4F81BD"/>
+            </w:tcBorders>
+            <w:shd w:val="clear" w:color="auto" w:fill="D3DFEE"/>
+            <w:hideMark/>
+          </w:tcPr>
+          <w:p>
+            <w:pPr>
+              <w:jc w:val="center"/>
+              <w:rPr>
+                <w:b/>
+                <w:bCs/>
+              </w:rPr>
+            </w:pPr>
+            <w:r>
+              <w:rPr>
+                <w:b/>
+                <w:bCs/>
+              </w:rPr>
+              <w:t>DESCRIPCIÓN</w:t>
+            </w:r>
+          </w:p>
+        </w:tc>
+        <w:tc>
+          <w:tcPr>
+            <w:tcW w:w="1362" w:type="pct"/>
+            <w:tcBorders>
+              <w:top w:val="single" w:sz="24" w:space="0" w:color="4F81BD"/>
+              <w:left w:val="nil"/>
+              <w:bottom w:val="single" w:sz="8" w:space="0" w:color="4F81BD"/>
+              <w:right w:val="single" w:sz="8" w:space="0" w:color="4F81BD"/>
+            </w:tcBorders>
+            <w:shd w:val="clear" w:color="auto" w:fill="D3DFEE"/>
+          </w:tcPr>
+          <w:p>
+            <w:pPr>
+              <w:jc w:val="center"/>
+              <w:rPr>
+                <w:b/>
+                <w:bCs/>
+              </w:rPr>
+            </w:pPr>
+            <w:r>
+              <w:rPr>
+                <w:b/>
+                <w:bCs/>
+              </w:rPr>
+              <w:t>SEÑAL</w:t>
+            </w:r>
+          </w:p>
+        </w:tc>
+      </w:tr>
+      <w:tr>
+        <w:tc>
+          <w:tcPr>
+            <w:tcW w:w="368" w:type="pct"/>
+            <w:tcBorders>
+              <w:top w:val="single" w:sz="8" w:space="0" w:color="4F81BD"/>
+              <w:left w:val="single" w:sz="8" w:space="0" w:color="4F81BD"/>
+              <w:bottom w:val="single" w:sz="8" w:space="0" w:color="4F81BD"/>
+              <w:right w:val="single" w:sz="8" w:space="0" w:color="4F81BD"/>
+            </w:tcBorders>
+            <w:shd w:val="clear" w:color="auto" w:fill="DBE5F1" w:themeFill="accent1" w:themeFillTint="33"/>
+            <w:vAlign w:val="center"/>
+            <w:hideMark/>
+          </w:tcPr>
+          <w:p>
+            <w:pPr>
+              <w:jc w:val="center"/>
+              <w:rPr>
+                <w:rFonts w:ascii="Courier New" w:hAnsi="Courier New" w:cs="Courier New"/>
+                <w:lang w:val="en-US"/>
+              </w:rPr>
+            </w:pPr>
+            <w:r>
+              <w:rPr>
+                <w:rFonts w:ascii="Courier New" w:hAnsi="Courier New" w:cs="Courier New"/>
+                <w:lang w:val="en-US"/>
+              </w:rPr>
+              <w:t>1</w:t>
+            </w:r>
+          </w:p>
+        </w:tc>
+        <w:tc>
+          <w:tcPr>
+            <w:tcW w:w="3270" w:type="pct"/>
+            <w:tcBorders>
+              <w:top w:val="single" w:sz="8" w:space="0" w:color="4F81BD"/>
+              <w:left w:val="nil"/>
+              <w:bottom w:val="single" w:sz="8" w:space="0" w:color="4F81BD"/>
+              <w:right w:val="single" w:sz="8" w:space="0" w:color="4F81BD"/>
+            </w:tcBorders>
+            <w:vAlign w:val="center"/>
+          </w:tcPr>
+          <w:p>
+            <w:pPr>
+              <w:jc w:val="left"/>
+              <w:rPr>
+                <w:rFonts w:ascii="Courier New" w:hAnsi="Courier New" w:cs="Courier New"/>
+                <w:lang w:val="en-US"/>
+              </w:rPr>
+            </w:pPr>
+            <w:r>
+              <w:rPr>
+                <w:rFonts w:ascii="Courier New" w:hAnsi="Courier New" w:cs="Courier New"/>
+                <w:lang w:val="en-US"/>
+              </w:rPr>
+              <w:t>GND</w:t>
+            </w:r>
+          </w:p>
+        </w:tc>
+        <w:tc>
+          <w:tcPr>
+            <w:tcW w:w="1362" w:type="pct"/>
+            <w:tcBorders>
+              <w:top w:val="single" w:sz="8" w:space="0" w:color="4F81BD"/>
+              <w:left w:val="nil"/>
+              <w:bottom w:val="single" w:sz="8" w:space="0" w:color="4F81BD"/>
+              <w:right w:val="single" w:sz="8" w:space="0" w:color="4F81BD"/>
+            </w:tcBorders>
+            <w:vAlign w:val="center"/>
+          </w:tcPr>
+          <w:p>
+            <w:pPr>
+              <w:jc w:val="left"/>
+              <w:rPr>
+                <w:rFonts w:ascii="Courier New" w:hAnsi="Courier New" w:cs="Courier New"/>
+                <w:lang w:val="en-US"/>
+              </w:rPr>
+            </w:pPr>
+            <w:r>
+              <w:rPr>
+                <w:rFonts w:ascii="Courier New" w:hAnsi="Courier New" w:cs="Courier New"/>
+                <w:lang w:val="en-US"/>
+              </w:rPr>
+              <w:t>GND</w:t>
+            </w:r>
+          </w:p>
+        </w:tc>
+      </w:tr>
+      <w:tr>
+        <w:tc>
+          <w:tcPr>
+            <w:tcW w:w="368" w:type="pct"/>
+            <w:tcBorders>
+              <w:top w:val="single" w:sz="8" w:space="0" w:color="4F81BD"/>
+              <w:left w:val="single" w:sz="8" w:space="0" w:color="4F81BD"/>
+              <w:bottom w:val="single" w:sz="8" w:space="0" w:color="4F81BD"/>
+              <w:right w:val="single" w:sz="8" w:space="0" w:color="4F81BD"/>
+            </w:tcBorders>
+            <w:shd w:val="clear" w:color="auto" w:fill="DBE5F1" w:themeFill="accent1" w:themeFillTint="33"/>
+            <w:vAlign w:val="center"/>
+          </w:tcPr>
+          <w:p>
+            <w:pPr>
+              <w:jc w:val="center"/>
+              <w:rPr>
+                <w:rFonts w:ascii="Courier New" w:hAnsi="Courier New" w:cs="Courier New"/>
+                <w:lang w:val="en-US"/>
+              </w:rPr>
+            </w:pPr>
+            <w:r>
+              <w:rPr>
+                <w:rFonts w:ascii="Courier New" w:hAnsi="Courier New" w:cs="Courier New"/>
+                <w:lang w:val="en-US"/>
+              </w:rPr>
+              <w:t>2</w:t>
+            </w:r>
+          </w:p>
+        </w:tc>
+        <w:tc>
+          <w:tcPr>
+            <w:tcW w:w="3270" w:type="pct"/>
+            <w:tcBorders>
+              <w:top w:val="single" w:sz="8" w:space="0" w:color="4F81BD"/>
+              <w:left w:val="nil"/>
+              <w:bottom w:val="single" w:sz="8" w:space="0" w:color="4F81BD"/>
+              <w:right w:val="single" w:sz="8" w:space="0" w:color="4F81BD"/>
+            </w:tcBorders>
+            <w:vAlign w:val="center"/>
+          </w:tcPr>
+          <w:p>
+            <w:pPr>
+              <w:jc w:val="left"/>
+              <w:rPr>
+                <w:rFonts w:ascii="Courier New" w:hAnsi="Courier New" w:cs="Courier New"/>
+                <w:lang w:val="en-US"/>
+              </w:rPr>
+            </w:pPr>
+            <w:r>
+              <w:rPr>
+                <w:rFonts w:ascii="Courier New" w:hAnsi="Courier New" w:cs="Courier New"/>
+                <w:lang w:val="en-US"/>
+              </w:rPr>
+              <w:t>+5V</w:t>
+            </w:r>
+          </w:p>
+        </w:tc>
+        <w:tc>
+          <w:tcPr>
+            <w:tcW w:w="1362" w:type="pct"/>
+            <w:tcBorders>
+              <w:top w:val="single" w:sz="8" w:space="0" w:color="4F81BD"/>
+              <w:left w:val="nil"/>
+              <w:bottom w:val="single" w:sz="8" w:space="0" w:color="4F81BD"/>
+              <w:right w:val="single" w:sz="8" w:space="0" w:color="4F81BD"/>
+            </w:tcBorders>
+            <w:vAlign w:val="center"/>
+          </w:tcPr>
+          <w:p>
+            <w:pPr>
+              <w:jc w:val="left"/>
+              <w:rPr>
+                <w:rFonts w:ascii="Courier New" w:hAnsi="Courier New" w:cs="Courier New"/>
+                <w:lang w:val="en-US"/>
+              </w:rPr>
+            </w:pPr>
+            <w:r>
+              <w:rPr>
+                <w:rFonts w:ascii="Courier New" w:hAnsi="Courier New" w:cs="Courier New"/>
+                <w:lang w:val="en-US"/>
+              </w:rPr>
+              <w:t>+5V</w:t>
+            </w:r>
+          </w:p>
+        </w:tc>
+      </w:tr>
+      <w:tr>
+        <w:tc>
+          <w:tcPr>
+            <w:tcW w:w="368" w:type="pct"/>
+            <w:tcBorders>
+              <w:top w:val="single" w:sz="8" w:space="0" w:color="4F81BD"/>
+              <w:left w:val="single" w:sz="8" w:space="0" w:color="4F81BD"/>
+              <w:bottom w:val="single" w:sz="8" w:space="0" w:color="4F81BD"/>
+              <w:right w:val="single" w:sz="8" w:space="0" w:color="4F81BD"/>
+            </w:tcBorders>
+            <w:shd w:val="clear" w:color="auto" w:fill="DBE5F1" w:themeFill="accent1" w:themeFillTint="33"/>
+            <w:vAlign w:val="center"/>
+          </w:tcPr>
+          <w:p>
+            <w:pPr>
+              <w:jc w:val="center"/>
+              <w:rPr>
+                <w:rFonts w:ascii="Courier New" w:hAnsi="Courier New" w:cs="Courier New"/>
+                <w:lang w:val="en-US"/>
+              </w:rPr>
+            </w:pPr>
+            <w:r>
+              <w:rPr>
+                <w:rFonts w:ascii="Courier New" w:hAnsi="Courier New" w:cs="Courier New"/>
+                <w:lang w:val="en-US"/>
+              </w:rPr>
+              <w:t>3</w:t>
+            </w:r>
+          </w:p>
+        </w:tc>
+        <w:tc>
+          <w:tcPr>
+            <w:tcW w:w="3270" w:type="pct"/>
+            <w:tcBorders>
+              <w:top w:val="single" w:sz="8" w:space="0" w:color="4F81BD"/>
+              <w:left w:val="nil"/>
+              <w:bottom w:val="single" w:sz="8" w:space="0" w:color="4F81BD"/>
+              <w:right w:val="single" w:sz="8" w:space="0" w:color="4F81BD"/>
+            </w:tcBorders>
+            <w:vAlign w:val="center"/>
+          </w:tcPr>
+          <w:p>
+            <w:pPr>
+              <w:jc w:val="left"/>
+              <w:rPr>
+                <w:rFonts w:ascii="Courier New" w:hAnsi="Courier New" w:cs="Courier New"/>
+                <w:lang w:val="en-US"/>
+              </w:rPr>
+            </w:pPr>
+            <w:r>
+              <w:rPr>
+                <w:rFonts w:ascii="Courier New" w:hAnsi="Courier New" w:cs="Courier New"/>
+                <w:lang w:val="en-US"/>
+              </w:rPr>
+              <w:t>NC</w:t>
+            </w:r>
+          </w:p>
+        </w:tc>
+        <w:tc>
+          <w:tcPr>
+            <w:tcW w:w="1362" w:type="pct"/>
+            <w:tcBorders>
+              <w:top w:val="single" w:sz="8" w:space="0" w:color="4F81BD"/>
+              <w:left w:val="nil"/>
+              <w:bottom w:val="single" w:sz="8" w:space="0" w:color="4F81BD"/>
+              <w:right w:val="single" w:sz="8" w:space="0" w:color="4F81BD"/>
+            </w:tcBorders>
+            <w:vAlign w:val="center"/>
+          </w:tcPr>
+          <w:p>
+            <w:pPr>
+              <w:jc w:val="left"/>
+              <w:rPr>
+                <w:rFonts w:ascii="Courier New" w:hAnsi="Courier New" w:cs="Courier New"/>
+                <w:lang w:val="en-US"/>
+              </w:rPr>
+            </w:pPr>
+            <w:r>
+              <w:rPr>
+                <w:rFonts w:ascii="Courier New" w:hAnsi="Courier New" w:cs="Courier New"/>
+                <w:lang w:val="en-US"/>
+              </w:rPr>
+              <w:t>NC</w:t>
+            </w:r>
+          </w:p>
+        </w:tc>
+      </w:tr>
+      <w:tr>
+        <w:tc>
+          <w:tcPr>
+            <w:tcW w:w="368" w:type="pct"/>
+            <w:tcBorders>
+              <w:top w:val="single" w:sz="8" w:space="0" w:color="4F81BD"/>
+              <w:left w:val="single" w:sz="8" w:space="0" w:color="4F81BD"/>
+              <w:bottom w:val="single" w:sz="8" w:space="0" w:color="4F81BD"/>
+              <w:right w:val="single" w:sz="8" w:space="0" w:color="4F81BD"/>
+            </w:tcBorders>
+            <w:shd w:val="clear" w:color="auto" w:fill="DBE5F1" w:themeFill="accent1" w:themeFillTint="33"/>
+            <w:vAlign w:val="center"/>
+          </w:tcPr>
+          <w:p>
+            <w:pPr>
+              <w:jc w:val="center"/>
+              <w:rPr>
+                <w:rFonts w:ascii="Courier New" w:hAnsi="Courier New" w:cs="Courier New"/>
+                <w:lang w:val="en-US"/>
+              </w:rPr>
+            </w:pPr>
+            <w:r>
+              <w:rPr>
+                <w:rFonts w:ascii="Courier New" w:hAnsi="Courier New" w:cs="Courier New"/>
+                <w:lang w:val="en-US"/>
+              </w:rPr>
+              <w:t>4</w:t>
+            </w:r>
+          </w:p>
+        </w:tc>
+        <w:tc>
+          <w:tcPr>
+            <w:tcW w:w="3270" w:type="pct"/>
+            <w:tcBorders>
+              <w:top w:val="single" w:sz="8" w:space="0" w:color="4F81BD"/>
+              <w:left w:val="nil"/>
+              <w:bottom w:val="single" w:sz="8" w:space="0" w:color="4F81BD"/>
+              <w:right w:val="single" w:sz="8" w:space="0" w:color="4F81BD"/>
+            </w:tcBorders>
+            <w:vAlign w:val="center"/>
+          </w:tcPr>
+          <w:p>
+            <w:pPr>
+              <w:jc w:val="left"/>
+              <w:rPr>
+                <w:rFonts w:ascii="Courier New" w:hAnsi="Courier New" w:cs="Courier New"/>
+                <w:lang w:val="en-US"/>
+              </w:rPr>
+            </w:pPr>
+            <w:r>
+              <w:rPr>
+                <w:rFonts w:ascii="Courier New" w:hAnsi="Courier New" w:cs="Courier New"/>
+                <w:lang w:val="en-US"/>
+              </w:rPr>
+              <w:t>NC</w:t>
+            </w:r>
+          </w:p>
+        </w:tc>
+        <w:tc>
+          <w:tcPr>
+            <w:tcW w:w="1362" w:type="pct"/>
+            <w:tcBorders>
+              <w:top w:val="single" w:sz="8" w:space="0" w:color="4F81BD"/>
+              <w:left w:val="nil"/>
+              <w:bottom w:val="single" w:sz="8" w:space="0" w:color="4F81BD"/>
+              <w:right w:val="single" w:sz="8" w:space="0" w:color="4F81BD"/>
+            </w:tcBorders>
+            <w:vAlign w:val="center"/>
+          </w:tcPr>
+          <w:p>
+            <w:pPr>
+              <w:jc w:val="left"/>
+              <w:rPr>
+                <w:rFonts w:ascii="Courier New" w:hAnsi="Courier New" w:cs="Courier New"/>
+                <w:lang w:val="en-US"/>
+              </w:rPr>
+            </w:pPr>
+            <w:r>
+              <w:rPr>
+                <w:rFonts w:ascii="Courier New" w:hAnsi="Courier New" w:cs="Courier New"/>
+                <w:lang w:val="en-US"/>
+              </w:rPr>
+              <w:t>NC</w:t>
+            </w:r>
+          </w:p>
+        </w:tc>
+      </w:tr>
+      <w:tr>
+        <w:tc>
+          <w:tcPr>
+            <w:tcW w:w="368" w:type="pct"/>
+            <w:tcBorders>
+              <w:top w:val="single" w:sz="8" w:space="0" w:color="4F81BD"/>
+              <w:left w:val="single" w:sz="8" w:space="0" w:color="4F81BD"/>
+              <w:bottom w:val="single" w:sz="8" w:space="0" w:color="4F81BD"/>
+              <w:right w:val="single" w:sz="8" w:space="0" w:color="4F81BD"/>
+            </w:tcBorders>
+            <w:shd w:val="clear" w:color="auto" w:fill="DBE5F1" w:themeFill="accent1" w:themeFillTint="33"/>
+            <w:vAlign w:val="center"/>
+          </w:tcPr>
+          <w:p>
+            <w:pPr>
+              <w:jc w:val="center"/>
+              <w:rPr>
+                <w:rFonts w:ascii="Courier New" w:hAnsi="Courier New" w:cs="Courier New"/>
+                <w:lang w:val="en-US"/>
+              </w:rPr>
+            </w:pPr>
+          </w:p>
+        </w:tc>
+        <w:tc>
+          <w:tcPr>
+            <w:tcW w:w="3270" w:type="pct"/>
+            <w:tcBorders>
+              <w:top w:val="single" w:sz="8" w:space="0" w:color="4F81BD"/>
+              <w:left w:val="nil"/>
+              <w:bottom w:val="single" w:sz="8" w:space="0" w:color="4F81BD"/>
+              <w:right w:val="single" w:sz="8" w:space="0" w:color="4F81BD"/>
+            </w:tcBorders>
+            <w:vAlign w:val="center"/>
+          </w:tcPr>
+          <w:p>
+            <w:pPr>
+              <w:jc w:val="left"/>
+              <w:rPr>
+                <w:rFonts w:ascii="Courier New" w:hAnsi="Courier New" w:cs="Courier New"/>
+                <w:lang w:val="en-US"/>
+              </w:rPr>
+            </w:pPr>
+            <w:r>
+              <w:rPr>
+                <w:rFonts w:ascii="Courier New" w:hAnsi="Courier New" w:cs="Courier New"/>
+                <w:lang w:val="en-US"/>
+              </w:rPr>
+              <w:t xml:space="preserve">CANAL MIDI ID </w:t>
+            </w:r>
+            <w:r>
+              <w:rPr>
+                <w:rFonts w:ascii="Courier New" w:hAnsi="Courier New" w:cs="Courier New"/>
+                <w:lang w:val="en-US"/>
+              </w:rPr>
+              <w:t>4</w:t>
+            </w:r>
+          </w:p>
+        </w:tc>
+        <w:tc>
+          <w:tcPr>
+            <w:tcW w:w="1362" w:type="pct"/>
+            <w:tcBorders>
+              <w:top w:val="single" w:sz="8" w:space="0" w:color="4F81BD"/>
+              <w:left w:val="nil"/>
+              <w:bottom w:val="single" w:sz="8" w:space="0" w:color="4F81BD"/>
+              <w:right w:val="single" w:sz="8" w:space="0" w:color="4F81BD"/>
+            </w:tcBorders>
+            <w:vAlign w:val="center"/>
+          </w:tcPr>
+          <w:p>
+            <w:pPr>
+              <w:jc w:val="left"/>
+              <w:rPr>
+                <w:rFonts w:ascii="Courier New" w:hAnsi="Courier New" w:cs="Courier New"/>
+                <w:lang w:val="en-US"/>
+              </w:rPr>
+            </w:pPr>
+            <w:r>
+              <w:rPr>
+                <w:rFonts w:ascii="Courier New" w:hAnsi="Courier New" w:cs="Courier New"/>
+                <w:lang w:val="en-US"/>
+              </w:rPr>
+              <w:t xml:space="preserve">Set canal MIDI </w:t>
+            </w:r>
+            <w:r>
+              <w:rPr>
+                <w:rFonts w:ascii="Courier New" w:hAnsi="Courier New" w:cs="Courier New"/>
+                <w:lang w:val="en-US"/>
+              </w:rPr>
+              <w:t>4</w:t>
+            </w:r>
+          </w:p>
+        </w:tc>
+      </w:tr>
+      <w:tr>
+        <w:tc>
+          <w:tcPr>
+            <w:tcW w:w="368" w:type="pct"/>
+            <w:tcBorders>
+              <w:top w:val="single" w:sz="8" w:space="0" w:color="4F81BD"/>
+              <w:left w:val="single" w:sz="8" w:space="0" w:color="4F81BD"/>
+              <w:bottom w:val="single" w:sz="8" w:space="0" w:color="4F81BD"/>
+              <w:right w:val="single" w:sz="8" w:space="0" w:color="4F81BD"/>
+            </w:tcBorders>
+            <w:shd w:val="clear" w:color="auto" w:fill="DBE5F1" w:themeFill="accent1" w:themeFillTint="33"/>
+            <w:vAlign w:val="center"/>
+          </w:tcPr>
+          <w:p>
+            <w:pPr>
+              <w:jc w:val="center"/>
+              <w:rPr>
+                <w:rFonts w:ascii="Courier New" w:hAnsi="Courier New" w:cs="Courier New"/>
+                <w:lang w:val="en-US"/>
+              </w:rPr>
+            </w:pPr>
+          </w:p>
+        </w:tc>
+        <w:tc>
+          <w:tcPr>
+            <w:tcW w:w="3270" w:type="pct"/>
+            <w:tcBorders>
+              <w:top w:val="single" w:sz="8" w:space="0" w:color="4F81BD"/>
+              <w:left w:val="nil"/>
+              <w:bottom w:val="single" w:sz="8" w:space="0" w:color="4F81BD"/>
+              <w:right w:val="single" w:sz="8" w:space="0" w:color="4F81BD"/>
+            </w:tcBorders>
+            <w:vAlign w:val="center"/>
+          </w:tcPr>
+          <w:p>
+            <w:pPr>
+              <w:jc w:val="left"/>
+              <w:rPr>
+                <w:rFonts w:ascii="Courier New" w:hAnsi="Courier New" w:cs="Courier New"/>
+                <w:lang w:val="en-US"/>
+              </w:rPr>
+            </w:pPr>
+            <w:r>
+              <w:rPr>
+                <w:rFonts w:ascii="Courier New" w:hAnsi="Courier New" w:cs="Courier New"/>
+                <w:lang w:val="en-US"/>
+              </w:rPr>
+              <w:t xml:space="preserve">CANAL MIDI ID </w:t>
+            </w:r>
+            <w:r>
+              <w:rPr>
+                <w:rFonts w:ascii="Courier New" w:hAnsi="Courier New" w:cs="Courier New"/>
+                <w:lang w:val="en-US"/>
+              </w:rPr>
+              <w:t>3</w:t>
+            </w:r>
+          </w:p>
+        </w:tc>
+        <w:tc>
+          <w:tcPr>
+            <w:tcW w:w="1362" w:type="pct"/>
+            <w:tcBorders>
+              <w:top w:val="single" w:sz="8" w:space="0" w:color="4F81BD"/>
+              <w:left w:val="nil"/>
+              <w:bottom w:val="single" w:sz="8" w:space="0" w:color="4F81BD"/>
+              <w:right w:val="single" w:sz="8" w:space="0" w:color="4F81BD"/>
+            </w:tcBorders>
+            <w:vAlign w:val="center"/>
+          </w:tcPr>
+          <w:p>
+            <w:pPr>
+              <w:jc w:val="left"/>
+              <w:rPr>
+                <w:rFonts w:ascii="Courier New" w:hAnsi="Courier New" w:cs="Courier New"/>
+                <w:lang w:val="en-US"/>
+              </w:rPr>
+            </w:pPr>
+            <w:r>
+              <w:rPr>
+                <w:rFonts w:ascii="Courier New" w:hAnsi="Courier New" w:cs="Courier New"/>
+                <w:lang w:val="en-US"/>
+              </w:rPr>
+              <w:t xml:space="preserve">Set canal MIDI </w:t>
+            </w:r>
+            <w:r>
+              <w:rPr>
+                <w:rFonts w:ascii="Courier New" w:hAnsi="Courier New" w:cs="Courier New"/>
+                <w:lang w:val="en-US"/>
+              </w:rPr>
+              <w:t>3</w:t>
+            </w:r>
+          </w:p>
+        </w:tc>
+      </w:tr>
+      <w:tr>
+        <w:tc>
+          <w:tcPr>
+            <w:tcW w:w="368" w:type="pct"/>
+            <w:tcBorders>
+              <w:top w:val="single" w:sz="8" w:space="0" w:color="4F81BD"/>
+              <w:left w:val="single" w:sz="8" w:space="0" w:color="4F81BD"/>
+              <w:bottom w:val="single" w:sz="8" w:space="0" w:color="4F81BD"/>
+              <w:right w:val="single" w:sz="8" w:space="0" w:color="4F81BD"/>
+            </w:tcBorders>
+            <w:shd w:val="clear" w:color="auto" w:fill="DBE5F1" w:themeFill="accent1" w:themeFillTint="33"/>
+            <w:vAlign w:val="center"/>
+          </w:tcPr>
+          <w:p>
+            <w:pPr>
+              <w:jc w:val="center"/>
+              <w:rPr>
+                <w:rFonts w:ascii="Courier New" w:hAnsi="Courier New" w:cs="Courier New"/>
+                <w:lang w:val="en-US"/>
+              </w:rPr>
+            </w:pPr>
+          </w:p>
+        </w:tc>
+        <w:tc>
+          <w:tcPr>
+            <w:tcW w:w="3270" w:type="pct"/>
+            <w:tcBorders>
+              <w:top w:val="single" w:sz="8" w:space="0" w:color="4F81BD"/>
+              <w:left w:val="nil"/>
+              <w:bottom w:val="single" w:sz="8" w:space="0" w:color="4F81BD"/>
+              <w:right w:val="single" w:sz="8" w:space="0" w:color="4F81BD"/>
+            </w:tcBorders>
+            <w:vAlign w:val="center"/>
+          </w:tcPr>
+          <w:p>
+            <w:pPr>
+              <w:jc w:val="left"/>
+              <w:rPr>
+                <w:rFonts w:ascii="Courier New" w:hAnsi="Courier New" w:cs="Courier New"/>
+                <w:lang w:val="en-US"/>
+              </w:rPr>
+            </w:pPr>
+            <w:r>
+              <w:rPr>
+                <w:rFonts w:ascii="Courier New" w:hAnsi="Courier New" w:cs="Courier New"/>
+                <w:lang w:val="en-US"/>
+              </w:rPr>
+              <w:t xml:space="preserve">CANAL MIDI ID </w:t>
+            </w:r>
+            <w:r>
+              <w:rPr>
+                <w:rFonts w:ascii="Courier New" w:hAnsi="Courier New" w:cs="Courier New"/>
+                <w:lang w:val="en-US"/>
+              </w:rPr>
+              <w:t>2</w:t>
+            </w:r>
+          </w:p>
+        </w:tc>
+        <w:tc>
+          <w:tcPr>
+            <w:tcW w:w="1362" w:type="pct"/>
+            <w:tcBorders>
+              <w:top w:val="single" w:sz="8" w:space="0" w:color="4F81BD"/>
+              <w:left w:val="nil"/>
+              <w:bottom w:val="single" w:sz="8" w:space="0" w:color="4F81BD"/>
+              <w:right w:val="single" w:sz="8" w:space="0" w:color="4F81BD"/>
+            </w:tcBorders>
+            <w:vAlign w:val="center"/>
+          </w:tcPr>
+          <w:p>
+            <w:pPr>
+              <w:jc w:val="left"/>
+              <w:rPr>
+                <w:rFonts w:ascii="Courier New" w:hAnsi="Courier New" w:cs="Courier New"/>
+                <w:lang w:val="en-US"/>
+              </w:rPr>
+            </w:pPr>
+            <w:r>
+              <w:rPr>
+                <w:rFonts w:ascii="Courier New" w:hAnsi="Courier New" w:cs="Courier New"/>
+                <w:lang w:val="en-US"/>
+              </w:rPr>
+              <w:t xml:space="preserve">Set canal MIDI </w:t>
+            </w:r>
+            <w:r>
+              <w:rPr>
+                <w:rFonts w:ascii="Courier New" w:hAnsi="Courier New" w:cs="Courier New"/>
+                <w:lang w:val="en-US"/>
+              </w:rPr>
+              <w:t>2</w:t>
+            </w:r>
+          </w:p>
+        </w:tc>
+      </w:tr>
+      <w:tr>
+        <w:tc>
+          <w:tcPr>
+            <w:tcW w:w="368" w:type="pct"/>
+            <w:tcBorders>
+              <w:top w:val="single" w:sz="8" w:space="0" w:color="4F81BD"/>
+              <w:left w:val="single" w:sz="8" w:space="0" w:color="4F81BD"/>
+              <w:bottom w:val="single" w:sz="8" w:space="0" w:color="4F81BD"/>
+              <w:right w:val="single" w:sz="8" w:space="0" w:color="4F81BD"/>
+            </w:tcBorders>
+            <w:shd w:val="clear" w:color="auto" w:fill="DBE5F1" w:themeFill="accent1" w:themeFillTint="33"/>
+            <w:vAlign w:val="center"/>
+          </w:tcPr>
+          <w:p>
+            <w:pPr>
+              <w:jc w:val="center"/>
+              <w:rPr>
+                <w:rFonts w:ascii="Courier New" w:hAnsi="Courier New" w:cs="Courier New"/>
+                <w:lang w:val="en-US"/>
+              </w:rPr>
+            </w:pPr>
+          </w:p>
+        </w:tc>
+        <w:tc>
+          <w:tcPr>
+            <w:tcW w:w="3270" w:type="pct"/>
+            <w:tcBorders>
+              <w:top w:val="single" w:sz="8" w:space="0" w:color="4F81BD"/>
+              <w:left w:val="nil"/>
+              <w:bottom w:val="single" w:sz="8" w:space="0" w:color="4F81BD"/>
+              <w:right w:val="single" w:sz="8" w:space="0" w:color="4F81BD"/>
+            </w:tcBorders>
+            <w:vAlign w:val="center"/>
+          </w:tcPr>
+          <w:p>
+            <w:pPr>
+              <w:jc w:val="left"/>
+              <w:rPr>
+                <w:rFonts w:ascii="Courier New" w:hAnsi="Courier New" w:cs="Courier New"/>
+                <w:lang w:val="en-US"/>
+              </w:rPr>
+            </w:pPr>
+            <w:r>
+              <w:rPr>
+                <w:rFonts w:ascii="Courier New" w:hAnsi="Courier New" w:cs="Courier New"/>
+                <w:lang w:val="en-US"/>
+              </w:rPr>
+              <w:t xml:space="preserve">CANAL MIDI ID </w:t>
+            </w:r>
+            <w:r>
+              <w:rPr>
+                <w:rFonts w:ascii="Courier New" w:hAnsi="Courier New" w:cs="Courier New"/>
+                <w:lang w:val="en-US"/>
+              </w:rPr>
+              <w:t>1</w:t>
+            </w:r>
+          </w:p>
+        </w:tc>
+        <w:tc>
+          <w:tcPr>
+            <w:tcW w:w="1362" w:type="pct"/>
+            <w:tcBorders>
+              <w:top w:val="single" w:sz="8" w:space="0" w:color="4F81BD"/>
+              <w:left w:val="nil"/>
+              <w:bottom w:val="single" w:sz="8" w:space="0" w:color="4F81BD"/>
+              <w:right w:val="single" w:sz="8" w:space="0" w:color="4F81BD"/>
+            </w:tcBorders>
+            <w:vAlign w:val="center"/>
+          </w:tcPr>
+          <w:p>
+            <w:pPr>
+              <w:jc w:val="left"/>
+              <w:rPr>
+                <w:rFonts w:ascii="Courier New" w:hAnsi="Courier New" w:cs="Courier New"/>
+                <w:lang w:val="en-US"/>
+              </w:rPr>
+            </w:pPr>
+            <w:r>
+              <w:rPr>
+                <w:rFonts w:ascii="Courier New" w:hAnsi="Courier New" w:cs="Courier New"/>
+                <w:lang w:val="en-US"/>
+              </w:rPr>
+              <w:t xml:space="preserve">Set canal MIDI </w:t>
+            </w:r>
+            <w:bookmarkStart w:id="2" w:name="_GoBack"/>
+            <w:bookmarkEnd w:id="2"/>
+            <w:r>
+              <w:rPr>
+                <w:rFonts w:ascii="Courier New" w:hAnsi="Courier New" w:cs="Courier New"/>
+                <w:lang w:val="en-US"/>
+              </w:rPr>
+              <w:t>1</w:t>
+            </w:r>
+          </w:p>
+        </w:tc>
+      </w:tr>
+    </w:tbl>
     <w:p/>
     <w:p/>
     <w:p/>
@@ -9501,7 +10421,6 @@
               </w:rPr>
             </w:pPr>
             <w:r>
-              <w:lastRenderedPageBreak/>
               <w:t>Conector DIN 41612 64 contactos</w:t>
             </w:r>
             <w:r>
@@ -13039,8 +13958,6 @@
               </w:rPr>
               <w:t>Tensión Aleatoria</w:t>
             </w:r>
-            <w:bookmarkStart w:id="2" w:name="_GoBack"/>
-            <w:bookmarkEnd w:id="2"/>
           </w:p>
         </w:tc>
         <w:tc>
@@ -14505,6 +15422,7 @@
               <w:rPr>
                 <w:rFonts w:ascii="Courier New" w:hAnsi="Courier New" w:cs="Courier New"/>
               </w:rPr>
+              <w:lastRenderedPageBreak/>
               <w:t>29a</w:t>
             </w:r>
           </w:p>
@@ -22300,7 +23218,7 @@
 </file>
 
 <file path=customXml/itemProps1.xml><?xml version="1.0" encoding="utf-8"?>
-<ds:datastoreItem xmlns:ds="http://schemas.openxmlformats.org/officeDocument/2006/customXml" ds:itemID="{2A2CCEA2-7894-4D20-9208-1E0AE2F09F93}">
+<ds:datastoreItem xmlns:ds="http://schemas.openxmlformats.org/officeDocument/2006/customXml" ds:itemID="{6FC59ABC-B0F9-46F5-B85F-F92B23F8EB8B}">
   <ds:schemaRefs>
     <ds:schemaRef ds:uri="http://schemas.openxmlformats.org/officeDocument/2006/bibliography"/>
   </ds:schemaRefs>
